--- a/DESARROLLO_WEB_SERVER/RESUMEN/TEMA 02 RESUMEN.docx
+++ b/DESARROLLO_WEB_SERVER/RESUMEN/TEMA 02 RESUMEN.docx
@@ -16390,6 +16390,7 @@
           <w:color w:val="000000"/>
           <w:sz w:val="23"/>
           <w:szCs w:val="23"/>
+          <w:lang w:val="es-ES_tradnl"/>
         </w:rPr>
       </w:pPr>
       <w:r>
@@ -16467,6 +16468,19 @@
     </w:p>
     <w:p>
       <w:pPr>
+        <w:autoSpaceDE w:val="0"/>
+        <w:autoSpaceDN w:val="0"/>
+        <w:adjustRightInd w:val="0"/>
+        <w:rPr>
+          <w:rFonts w:ascii="Arial" w:hAnsi="Arial" w:cs="Arial"/>
+          <w:color w:val="000000"/>
+          <w:sz w:val="23"/>
+          <w:szCs w:val="23"/>
+        </w:rPr>
+      </w:pPr>
+    </w:p>
+    <w:p>
+      <w:pPr>
         <w:pStyle w:val="Ttulo2"/>
       </w:pPr>
       <w:r>
@@ -16478,27 +16492,3322 @@
       </w:r>
       <w:proofErr w:type="spellEnd"/>
     </w:p>
+    <w:p>
+      <w:pPr>
+        <w:jc w:val="both"/>
+      </w:pPr>
+      <w:r>
+        <w:t xml:space="preserve">Una de las acciones más interesantes a realizar sobre los </w:t>
+      </w:r>
+      <w:proofErr w:type="spellStart"/>
+      <w:r>
+        <w:t>arrays</w:t>
+      </w:r>
+      <w:proofErr w:type="spellEnd"/>
+      <w:r>
+        <w:t xml:space="preserve"> es la ordenación de sus</w:t>
+      </w:r>
+      <w:r>
+        <w:t xml:space="preserve"> </w:t>
+      </w:r>
+      <w:r>
+        <w:t xml:space="preserve">elementos y/o sus claves. La librería de funciones de array ofrece un buen número defunciones de ordenación para conseguir </w:t>
+      </w:r>
+      <w:r>
+        <w:lastRenderedPageBreak/>
+        <w:t>distintos resultados. Todas las funciones que se</w:t>
+      </w:r>
+      <w:r>
+        <w:t xml:space="preserve"> </w:t>
+      </w:r>
+      <w:r>
+        <w:t>presentan a continuación modifican el array cambiando sus elementos según el orden</w:t>
+      </w:r>
+      <w:r>
+        <w:t xml:space="preserve"> </w:t>
+      </w:r>
+      <w:r>
+        <w:t xml:space="preserve">solicitado. A </w:t>
+      </w:r>
+      <w:r>
+        <w:t>continuación,</w:t>
+      </w:r>
+      <w:r>
+        <w:t xml:space="preserve"> se presentan las funciones más útiles:</w:t>
+      </w:r>
+    </w:p>
+    <w:p>
+      <w:pPr>
+        <w:pStyle w:val="Prrafodelista"/>
+        <w:numPr>
+          <w:ilvl w:val="0"/>
+          <w:numId w:val="29"/>
+        </w:numPr>
+      </w:pPr>
+      <w:proofErr w:type="spellStart"/>
+      <w:proofErr w:type="gramStart"/>
+      <w:r>
+        <w:rPr>
+          <w:b/>
+          <w:bCs/>
+        </w:rPr>
+        <w:t>sort</w:t>
+      </w:r>
+      <w:proofErr w:type="spellEnd"/>
+      <w:r>
+        <w:t>(</w:t>
+      </w:r>
+      <w:proofErr w:type="gramEnd"/>
+      <w:r>
+        <w:t xml:space="preserve">array &amp;$array, </w:t>
+      </w:r>
+      <w:proofErr w:type="spellStart"/>
+      <w:r>
+        <w:t>int</w:t>
+      </w:r>
+      <w:proofErr w:type="spellEnd"/>
+      <w:r>
+        <w:t xml:space="preserve"> $</w:t>
+      </w:r>
+      <w:proofErr w:type="spellStart"/>
+      <w:r>
+        <w:t>sort_flags</w:t>
+      </w:r>
+      <w:proofErr w:type="spellEnd"/>
+      <w:r>
+        <w:t xml:space="preserve"> = </w:t>
+      </w:r>
+      <w:proofErr w:type="spellStart"/>
+      <w:r>
+        <w:t>SORT_REGULAR</w:t>
+      </w:r>
+      <w:proofErr w:type="spellEnd"/>
+      <w:r>
+        <w:t xml:space="preserve">): </w:t>
+      </w:r>
+      <w:proofErr w:type="spellStart"/>
+      <w:r>
+        <w:t>bool</w:t>
+      </w:r>
+      <w:proofErr w:type="spellEnd"/>
+      <w:r>
+        <w:t xml:space="preserve"> Ordena los valores de un</w:t>
+      </w:r>
+      <w:r>
+        <w:t xml:space="preserve"> </w:t>
+      </w:r>
+      <w:r>
+        <w:t>array en base a las opciones que se pasan como parámetro.</w:t>
+      </w:r>
+    </w:p>
+    <w:p>
+      <w:pPr>
+        <w:pStyle w:val="Prrafodelista"/>
+        <w:numPr>
+          <w:ilvl w:val="1"/>
+          <w:numId w:val="29"/>
+        </w:numPr>
+      </w:pPr>
+      <w:proofErr w:type="spellStart"/>
+      <w:r>
+        <w:t>SORT_REGULAR</w:t>
+      </w:r>
+      <w:proofErr w:type="spellEnd"/>
+      <w:r>
+        <w:t xml:space="preserve"> - compara elementos normalmente (no cambia los tipos)</w:t>
+      </w:r>
+    </w:p>
+    <w:p>
+      <w:pPr>
+        <w:pStyle w:val="Prrafodelista"/>
+        <w:numPr>
+          <w:ilvl w:val="1"/>
+          <w:numId w:val="29"/>
+        </w:numPr>
+      </w:pPr>
+      <w:proofErr w:type="spellStart"/>
+      <w:r>
+        <w:t>SORT_NUMERIC</w:t>
+      </w:r>
+      <w:proofErr w:type="spellEnd"/>
+      <w:r>
+        <w:t xml:space="preserve"> - compara elementos de forma numérica</w:t>
+      </w:r>
+    </w:p>
+    <w:p>
+      <w:pPr>
+        <w:pStyle w:val="Prrafodelista"/>
+        <w:numPr>
+          <w:ilvl w:val="1"/>
+          <w:numId w:val="29"/>
+        </w:numPr>
+      </w:pPr>
+      <w:proofErr w:type="spellStart"/>
+      <w:r>
+        <w:t>SORT_STRING</w:t>
+      </w:r>
+      <w:proofErr w:type="spellEnd"/>
+      <w:r>
+        <w:t xml:space="preserve"> - compara elementos como cadenas</w:t>
+      </w:r>
+    </w:p>
+    <w:p>
+      <w:pPr>
+        <w:pStyle w:val="Prrafodelista"/>
+        <w:numPr>
+          <w:ilvl w:val="1"/>
+          <w:numId w:val="29"/>
+        </w:numPr>
+      </w:pPr>
+      <w:proofErr w:type="spellStart"/>
+      <w:r>
+        <w:t>SORT_LOCALE_STRING</w:t>
+      </w:r>
+      <w:proofErr w:type="spellEnd"/>
+      <w:r>
+        <w:t xml:space="preserve"> - compara elementos como cadenas, basándose en la</w:t>
+      </w:r>
+      <w:r>
+        <w:t xml:space="preserve"> </w:t>
+      </w:r>
+      <w:r>
+        <w:t>configuración</w:t>
+      </w:r>
+      <w:r>
+        <w:t xml:space="preserve"> </w:t>
+      </w:r>
+      <w:r>
+        <w:t>regional en uso. Utiliza la configuración regional, la cual puede cambiarse</w:t>
+      </w:r>
+      <w:r>
+        <w:t xml:space="preserve"> </w:t>
+      </w:r>
+      <w:r>
+        <w:t>usando</w:t>
+      </w:r>
+      <w:r>
+        <w:t xml:space="preserve"> </w:t>
+      </w:r>
+      <w:proofErr w:type="spellStart"/>
+      <w:proofErr w:type="gramStart"/>
+      <w:r>
+        <w:t>setlocale</w:t>
+      </w:r>
+      <w:proofErr w:type="spellEnd"/>
+      <w:r>
+        <w:t>(</w:t>
+      </w:r>
+      <w:proofErr w:type="gramEnd"/>
+      <w:r>
+        <w:t>).</w:t>
+      </w:r>
+    </w:p>
+    <w:p>
+      <w:pPr>
+        <w:pStyle w:val="Prrafodelista"/>
+        <w:numPr>
+          <w:ilvl w:val="1"/>
+          <w:numId w:val="29"/>
+        </w:numPr>
+      </w:pPr>
+      <w:proofErr w:type="spellStart"/>
+      <w:r>
+        <w:t>SORT_NATURAL</w:t>
+      </w:r>
+      <w:proofErr w:type="spellEnd"/>
+      <w:r>
+        <w:t xml:space="preserve"> - compara elementos como cadenas usando el "orden natural".</w:t>
+      </w:r>
+    </w:p>
+    <w:p>
+      <w:pPr>
+        <w:pStyle w:val="Prrafodelista"/>
+        <w:numPr>
+          <w:ilvl w:val="1"/>
+          <w:numId w:val="29"/>
+        </w:numPr>
+      </w:pPr>
+      <w:proofErr w:type="spellStart"/>
+      <w:r>
+        <w:t>SORT_FLAG_CASE</w:t>
+      </w:r>
+      <w:proofErr w:type="spellEnd"/>
+      <w:r>
+        <w:t xml:space="preserve"> - se puede combinar (</w:t>
+      </w:r>
+      <w:proofErr w:type="spellStart"/>
+      <w:r>
+        <w:t>OR</w:t>
+      </w:r>
+      <w:proofErr w:type="spellEnd"/>
+      <w:r>
+        <w:t xml:space="preserve"> a nivel de bits)</w:t>
+      </w:r>
+      <w:r>
+        <w:t xml:space="preserve"> </w:t>
+      </w:r>
+      <w:r>
+        <w:t xml:space="preserve">con </w:t>
+      </w:r>
+      <w:proofErr w:type="spellStart"/>
+      <w:r>
+        <w:t>SORT_STRING</w:t>
+      </w:r>
+      <w:proofErr w:type="spellEnd"/>
+      <w:r>
+        <w:t xml:space="preserve"> o </w:t>
+      </w:r>
+      <w:proofErr w:type="spellStart"/>
+      <w:r>
+        <w:t>SORT_NATURAL</w:t>
+      </w:r>
+      <w:proofErr w:type="spellEnd"/>
+      <w:r>
+        <w:t xml:space="preserve"> para ordenar cadenas de forma insensible a</w:t>
+      </w:r>
+      <w:r>
+        <w:t xml:space="preserve"> </w:t>
+      </w:r>
+      <w:r>
+        <w:t>mayúsculas/minúsculas.</w:t>
+      </w:r>
+    </w:p>
+    <w:p>
+      <w:pPr>
+        <w:pStyle w:val="Prrafodelista"/>
+        <w:numPr>
+          <w:ilvl w:val="0"/>
+          <w:numId w:val="29"/>
+        </w:numPr>
+        <w:rPr>
+          <w:lang w:val="en-US"/>
+        </w:rPr>
+      </w:pPr>
+      <w:proofErr w:type="spellStart"/>
+      <w:proofErr w:type="gramStart"/>
+      <w:r>
+        <w:rPr>
+          <w:b/>
+          <w:bCs/>
+          <w:lang w:val="en-US"/>
+        </w:rPr>
+        <w:t>rsort</w:t>
+      </w:r>
+      <w:proofErr w:type="spellEnd"/>
+      <w:r>
+        <w:rPr>
+          <w:lang w:val="en-US"/>
+        </w:rPr>
+        <w:t>(</w:t>
+      </w:r>
+      <w:proofErr w:type="gramEnd"/>
+      <w:r>
+        <w:rPr>
+          <w:lang w:val="en-US"/>
+        </w:rPr>
+        <w:t>array &amp;$array, int $</w:t>
+      </w:r>
+      <w:proofErr w:type="spellStart"/>
+      <w:r>
+        <w:rPr>
+          <w:lang w:val="en-US"/>
+        </w:rPr>
+        <w:t>sort_flags</w:t>
+      </w:r>
+      <w:proofErr w:type="spellEnd"/>
+      <w:r>
+        <w:rPr>
+          <w:lang w:val="en-US"/>
+        </w:rPr>
+        <w:t xml:space="preserve"> = </w:t>
+      </w:r>
+      <w:proofErr w:type="spellStart"/>
+      <w:r>
+        <w:rPr>
+          <w:lang w:val="en-US"/>
+        </w:rPr>
+        <w:t>SORT_REGULAR</w:t>
+      </w:r>
+      <w:proofErr w:type="spellEnd"/>
+      <w:r>
+        <w:rPr>
+          <w:lang w:val="en-US"/>
+        </w:rPr>
+        <w:t xml:space="preserve">): bool </w:t>
+      </w:r>
+      <w:proofErr w:type="spellStart"/>
+      <w:r>
+        <w:rPr>
+          <w:lang w:val="en-US"/>
+        </w:rPr>
+        <w:t>Ordena</w:t>
+      </w:r>
+      <w:proofErr w:type="spellEnd"/>
+      <w:r>
+        <w:rPr>
+          <w:lang w:val="en-US"/>
+        </w:rPr>
+        <w:t xml:space="preserve"> un array </w:t>
+      </w:r>
+      <w:proofErr w:type="spellStart"/>
+      <w:r>
+        <w:rPr>
+          <w:lang w:val="en-US"/>
+        </w:rPr>
+        <w:t>en</w:t>
+      </w:r>
+      <w:proofErr w:type="spellEnd"/>
+      <w:r>
+        <w:rPr>
+          <w:lang w:val="en-US"/>
+        </w:rPr>
+        <w:t xml:space="preserve"> </w:t>
+      </w:r>
+      <w:proofErr w:type="spellStart"/>
+      <w:r>
+        <w:rPr>
+          <w:lang w:val="en-US"/>
+        </w:rPr>
+        <w:t>orden</w:t>
+      </w:r>
+      <w:proofErr w:type="spellEnd"/>
+      <w:r>
+        <w:rPr>
+          <w:lang w:val="en-US"/>
+        </w:rPr>
+        <w:t xml:space="preserve"> </w:t>
+      </w:r>
+      <w:proofErr w:type="spellStart"/>
+      <w:r>
+        <w:rPr>
+          <w:lang w:val="en-US"/>
+        </w:rPr>
+        <w:t>inverso</w:t>
+      </w:r>
+      <w:proofErr w:type="spellEnd"/>
+      <w:r>
+        <w:rPr>
+          <w:lang w:val="en-US"/>
+        </w:rPr>
+        <w:t>.</w:t>
+      </w:r>
+    </w:p>
+    <w:p>
+      <w:pPr>
+        <w:pStyle w:val="Prrafodelista"/>
+        <w:numPr>
+          <w:ilvl w:val="0"/>
+          <w:numId w:val="29"/>
+        </w:numPr>
+      </w:pPr>
+      <w:proofErr w:type="spellStart"/>
+      <w:proofErr w:type="gramStart"/>
+      <w:r>
+        <w:rPr>
+          <w:b/>
+          <w:bCs/>
+        </w:rPr>
+        <w:t>asort</w:t>
+      </w:r>
+      <w:proofErr w:type="spellEnd"/>
+      <w:r>
+        <w:t>(</w:t>
+      </w:r>
+      <w:proofErr w:type="gramEnd"/>
+      <w:r>
+        <w:t xml:space="preserve">array &amp;$array, </w:t>
+      </w:r>
+      <w:proofErr w:type="spellStart"/>
+      <w:r>
+        <w:t>int</w:t>
+      </w:r>
+      <w:proofErr w:type="spellEnd"/>
+      <w:r>
+        <w:t xml:space="preserve"> $</w:t>
+      </w:r>
+      <w:proofErr w:type="spellStart"/>
+      <w:r>
+        <w:t>sort_flags</w:t>
+      </w:r>
+      <w:proofErr w:type="spellEnd"/>
+      <w:r>
+        <w:t xml:space="preserve"> = </w:t>
+      </w:r>
+      <w:proofErr w:type="spellStart"/>
+      <w:r>
+        <w:t>SORT_REGULAR</w:t>
+      </w:r>
+      <w:proofErr w:type="spellEnd"/>
+      <w:r>
+        <w:t xml:space="preserve">): </w:t>
+      </w:r>
+      <w:proofErr w:type="spellStart"/>
+      <w:r>
+        <w:t>bool</w:t>
+      </w:r>
+      <w:proofErr w:type="spellEnd"/>
+      <w:r>
+        <w:t xml:space="preserve"> Ordena un array y</w:t>
+      </w:r>
+      <w:r>
+        <w:t xml:space="preserve"> </w:t>
+      </w:r>
+      <w:r>
+        <w:t>mantiene la asociación de índices.</w:t>
+      </w:r>
+    </w:p>
+    <w:p>
+      <w:pPr>
+        <w:pStyle w:val="Prrafodelista"/>
+        <w:numPr>
+          <w:ilvl w:val="0"/>
+          <w:numId w:val="29"/>
+        </w:numPr>
+      </w:pPr>
+      <w:proofErr w:type="spellStart"/>
+      <w:proofErr w:type="gramStart"/>
+      <w:r>
+        <w:rPr>
+          <w:b/>
+          <w:bCs/>
+        </w:rPr>
+        <w:t>arsort</w:t>
+      </w:r>
+      <w:proofErr w:type="spellEnd"/>
+      <w:r>
+        <w:t>(</w:t>
+      </w:r>
+      <w:proofErr w:type="gramEnd"/>
+      <w:r>
+        <w:t xml:space="preserve">array &amp;$array, </w:t>
+      </w:r>
+      <w:proofErr w:type="spellStart"/>
+      <w:r>
+        <w:t>int</w:t>
+      </w:r>
+      <w:proofErr w:type="spellEnd"/>
+      <w:r>
+        <w:t xml:space="preserve"> $</w:t>
+      </w:r>
+      <w:proofErr w:type="spellStart"/>
+      <w:r>
+        <w:t>sort_flags</w:t>
+      </w:r>
+      <w:proofErr w:type="spellEnd"/>
+      <w:r>
+        <w:t xml:space="preserve"> = </w:t>
+      </w:r>
+      <w:proofErr w:type="spellStart"/>
+      <w:r>
+        <w:t>SORT_REGULAR</w:t>
+      </w:r>
+      <w:proofErr w:type="spellEnd"/>
+      <w:r>
+        <w:t xml:space="preserve">): </w:t>
+      </w:r>
+      <w:proofErr w:type="spellStart"/>
+      <w:r>
+        <w:t>bool</w:t>
+      </w:r>
+      <w:proofErr w:type="spellEnd"/>
+      <w:r>
+        <w:t xml:space="preserve"> Ordena un array en</w:t>
+      </w:r>
+      <w:r>
+        <w:t xml:space="preserve"> </w:t>
+      </w:r>
+      <w:r>
+        <w:t>orden inverso y mantiene la asociación de índices.</w:t>
+      </w:r>
+    </w:p>
+    <w:p>
+      <w:pPr>
+        <w:pStyle w:val="Prrafodelista"/>
+        <w:numPr>
+          <w:ilvl w:val="0"/>
+          <w:numId w:val="29"/>
+        </w:numPr>
+        <w:rPr>
+          <w:lang w:val="en-US"/>
+        </w:rPr>
+      </w:pPr>
+      <w:proofErr w:type="spellStart"/>
+      <w:proofErr w:type="gramStart"/>
+      <w:r>
+        <w:rPr>
+          <w:b/>
+          <w:bCs/>
+          <w:lang w:val="en-US"/>
+        </w:rPr>
+        <w:t>ksort</w:t>
+      </w:r>
+      <w:proofErr w:type="spellEnd"/>
+      <w:r>
+        <w:rPr>
+          <w:lang w:val="en-US"/>
+        </w:rPr>
+        <w:t>(</w:t>
+      </w:r>
+      <w:proofErr w:type="gramEnd"/>
+      <w:r>
+        <w:rPr>
+          <w:lang w:val="en-US"/>
+        </w:rPr>
+        <w:t>array &amp;$array, int $</w:t>
+      </w:r>
+      <w:proofErr w:type="spellStart"/>
+      <w:r>
+        <w:rPr>
+          <w:lang w:val="en-US"/>
+        </w:rPr>
+        <w:t>sort_flags</w:t>
+      </w:r>
+      <w:proofErr w:type="spellEnd"/>
+      <w:r>
+        <w:rPr>
+          <w:lang w:val="en-US"/>
+        </w:rPr>
+        <w:t xml:space="preserve"> = </w:t>
+      </w:r>
+      <w:proofErr w:type="spellStart"/>
+      <w:r>
+        <w:rPr>
+          <w:lang w:val="en-US"/>
+        </w:rPr>
+        <w:t>SORT_REGULAR</w:t>
+      </w:r>
+      <w:proofErr w:type="spellEnd"/>
+      <w:r>
+        <w:rPr>
+          <w:lang w:val="en-US"/>
+        </w:rPr>
+        <w:t xml:space="preserve">): bool </w:t>
+      </w:r>
+      <w:proofErr w:type="spellStart"/>
+      <w:r>
+        <w:rPr>
+          <w:lang w:val="en-US"/>
+        </w:rPr>
+        <w:t>Ordena</w:t>
+      </w:r>
+      <w:proofErr w:type="spellEnd"/>
+      <w:r>
+        <w:rPr>
+          <w:lang w:val="en-US"/>
+        </w:rPr>
+        <w:t xml:space="preserve"> </w:t>
+      </w:r>
+      <w:proofErr w:type="spellStart"/>
+      <w:r>
+        <w:rPr>
+          <w:lang w:val="en-US"/>
+        </w:rPr>
+        <w:t>una</w:t>
+      </w:r>
+      <w:proofErr w:type="spellEnd"/>
+      <w:r>
+        <w:rPr>
+          <w:lang w:val="en-US"/>
+        </w:rPr>
+        <w:t xml:space="preserve"> array </w:t>
+      </w:r>
+      <w:proofErr w:type="spellStart"/>
+      <w:r>
+        <w:rPr>
+          <w:lang w:val="en-US"/>
+        </w:rPr>
+        <w:t>por</w:t>
+      </w:r>
+      <w:proofErr w:type="spellEnd"/>
+      <w:r>
+        <w:rPr>
+          <w:lang w:val="en-US"/>
+        </w:rPr>
+        <w:t xml:space="preserve"> </w:t>
+      </w:r>
+      <w:r>
+        <w:rPr>
+          <w:lang w:val="en-US"/>
+        </w:rPr>
+        <w:t>clave.</w:t>
+      </w:r>
+    </w:p>
+    <w:p>
+      <w:pPr>
+        <w:pStyle w:val="Prrafodelista"/>
+        <w:numPr>
+          <w:ilvl w:val="0"/>
+          <w:numId w:val="29"/>
+        </w:numPr>
+        <w:rPr>
+          <w:lang w:val="en-US"/>
+        </w:rPr>
+      </w:pPr>
+      <w:proofErr w:type="spellStart"/>
+      <w:proofErr w:type="gramStart"/>
+      <w:r>
+        <w:rPr>
+          <w:b/>
+          <w:bCs/>
+          <w:lang w:val="en-US"/>
+        </w:rPr>
+        <w:t>krsort</w:t>
+      </w:r>
+      <w:proofErr w:type="spellEnd"/>
+      <w:r>
+        <w:rPr>
+          <w:lang w:val="en-US"/>
+        </w:rPr>
+        <w:t>(</w:t>
+      </w:r>
+      <w:proofErr w:type="gramEnd"/>
+      <w:r>
+        <w:rPr>
+          <w:lang w:val="en-US"/>
+        </w:rPr>
+        <w:t>array &amp;$array, int $</w:t>
+      </w:r>
+      <w:proofErr w:type="spellStart"/>
+      <w:r>
+        <w:rPr>
+          <w:lang w:val="en-US"/>
+        </w:rPr>
+        <w:t>sort_flags</w:t>
+      </w:r>
+      <w:proofErr w:type="spellEnd"/>
+      <w:r>
+        <w:rPr>
+          <w:lang w:val="en-US"/>
+        </w:rPr>
+        <w:t xml:space="preserve"> = </w:t>
+      </w:r>
+      <w:proofErr w:type="spellStart"/>
+      <w:r>
+        <w:rPr>
+          <w:lang w:val="en-US"/>
+        </w:rPr>
+        <w:t>SORT_REGULAR</w:t>
+      </w:r>
+      <w:proofErr w:type="spellEnd"/>
+      <w:r>
+        <w:rPr>
+          <w:lang w:val="en-US"/>
+        </w:rPr>
+        <w:t xml:space="preserve">): bool </w:t>
+      </w:r>
+      <w:proofErr w:type="spellStart"/>
+      <w:r>
+        <w:rPr>
+          <w:lang w:val="en-US"/>
+        </w:rPr>
+        <w:t>Ordena</w:t>
+      </w:r>
+      <w:proofErr w:type="spellEnd"/>
+      <w:r>
+        <w:rPr>
+          <w:lang w:val="en-US"/>
+        </w:rPr>
+        <w:t xml:space="preserve"> un array </w:t>
+      </w:r>
+      <w:proofErr w:type="spellStart"/>
+      <w:r>
+        <w:rPr>
+          <w:lang w:val="en-US"/>
+        </w:rPr>
+        <w:t>por</w:t>
+      </w:r>
+      <w:proofErr w:type="spellEnd"/>
+      <w:r>
+        <w:rPr>
+          <w:lang w:val="en-US"/>
+        </w:rPr>
+        <w:t xml:space="preserve"> </w:t>
+      </w:r>
+      <w:r>
+        <w:rPr>
+          <w:lang w:val="en-US"/>
+        </w:rPr>
+        <w:t xml:space="preserve">clave </w:t>
+      </w:r>
+      <w:proofErr w:type="spellStart"/>
+      <w:r>
+        <w:rPr>
+          <w:lang w:val="en-US"/>
+        </w:rPr>
+        <w:t>en</w:t>
+      </w:r>
+      <w:proofErr w:type="spellEnd"/>
+      <w:r>
+        <w:rPr>
+          <w:lang w:val="en-US"/>
+        </w:rPr>
+        <w:t xml:space="preserve"> </w:t>
+      </w:r>
+      <w:proofErr w:type="spellStart"/>
+      <w:r>
+        <w:rPr>
+          <w:lang w:val="en-US"/>
+        </w:rPr>
+        <w:t>orden</w:t>
+      </w:r>
+      <w:proofErr w:type="spellEnd"/>
+      <w:r>
+        <w:rPr>
+          <w:lang w:val="en-US"/>
+        </w:rPr>
+        <w:t xml:space="preserve"> </w:t>
+      </w:r>
+      <w:proofErr w:type="spellStart"/>
+      <w:r>
+        <w:rPr>
+          <w:lang w:val="en-US"/>
+        </w:rPr>
+        <w:t>inverso</w:t>
+      </w:r>
+      <w:proofErr w:type="spellEnd"/>
+      <w:r>
+        <w:rPr>
+          <w:lang w:val="en-US"/>
+        </w:rPr>
+        <w:t>.</w:t>
+      </w:r>
+    </w:p>
+    <w:p>
+      <w:pPr>
+        <w:rPr>
+          <w:lang w:val="en-US"/>
+        </w:rPr>
+      </w:pPr>
+      <w:r>
+        <w:rPr>
+          <w:noProof/>
+          <w:lang w:val="en-US"/>
+        </w:rPr>
+        <w:drawing>
+          <wp:inline distT="0" distB="0" distL="0" distR="0" wp14:anchorId="220901F0" wp14:editId="352B646E">
+            <wp:extent cx="6645910" cy="1907540"/>
+            <wp:effectExtent l="0" t="0" r="0" b="0"/>
+            <wp:docPr id="780721794" name="Imagen 7" descr="Tabla&#10;&#10;Descripción generada automáticamente"/>
+            <wp:cNvGraphicFramePr>
+              <a:graphicFrameLocks xmlns:a="http://schemas.openxmlformats.org/drawingml/2006/main" noChangeAspect="1"/>
+            </wp:cNvGraphicFramePr>
+            <a:graphic xmlns:a="http://schemas.openxmlformats.org/drawingml/2006/main">
+              <a:graphicData uri="http://schemas.openxmlformats.org/drawingml/2006/picture">
+                <pic:pic xmlns:pic="http://schemas.openxmlformats.org/drawingml/2006/picture">
+                  <pic:nvPicPr>
+                    <pic:cNvPr id="780721794" name="Imagen 7" descr="Tabla&#10;&#10;Descripción generada automáticamente"/>
+                    <pic:cNvPicPr/>
+                  </pic:nvPicPr>
+                  <pic:blipFill>
+                    <a:blip r:embed="rId23" cstate="print">
+                      <a:extLst>
+                        <a:ext uri="{28A0092B-C50C-407E-A947-70E740481C1C}">
+                          <a14:useLocalDpi xmlns:a14="http://schemas.microsoft.com/office/drawing/2010/main" val="0"/>
+                        </a:ext>
+                      </a:extLst>
+                    </a:blip>
+                    <a:stretch>
+                      <a:fillRect/>
+                    </a:stretch>
+                  </pic:blipFill>
+                  <pic:spPr>
+                    <a:xfrm>
+                      <a:off x="0" y="0"/>
+                      <a:ext cx="6645910" cy="1907540"/>
+                    </a:xfrm>
+                    <a:prstGeom prst="rect">
+                      <a:avLst/>
+                    </a:prstGeom>
+                  </pic:spPr>
+                </pic:pic>
+              </a:graphicData>
+            </a:graphic>
+          </wp:inline>
+        </w:drawing>
+      </w:r>
+    </w:p>
+    <w:p>
+      <w:pPr>
+        <w:pStyle w:val="Ttulo1"/>
+        <w:rPr>
+          <w:lang w:val="es-ES_tradnl"/>
+        </w:rPr>
+      </w:pPr>
+      <w:r>
+        <w:rPr>
+          <w:lang w:val="es-ES_tradnl"/>
+        </w:rPr>
+        <w:t>2.- Estructuras de control.</w:t>
+      </w:r>
+    </w:p>
+    <w:p>
+      <w:pPr>
+        <w:jc w:val="both"/>
+        <w:rPr>
+          <w:lang w:val="es-ES_tradnl"/>
+        </w:rPr>
+      </w:pPr>
+      <w:r>
+        <w:rPr>
+          <w:lang w:val="es-ES_tradnl"/>
+        </w:rPr>
+        <w:t xml:space="preserve">Los </w:t>
+      </w:r>
+      <w:r>
+        <w:rPr>
+          <w:b/>
+          <w:bCs/>
+          <w:lang w:val="es-ES_tradnl"/>
+        </w:rPr>
+        <w:t>guiones</w:t>
+      </w:r>
+      <w:r>
+        <w:rPr>
+          <w:b/>
+          <w:bCs/>
+          <w:lang w:val="es-ES_tradnl"/>
+        </w:rPr>
+        <w:t xml:space="preserve"> </w:t>
+      </w:r>
+      <w:r>
+        <w:rPr>
+          <w:b/>
+          <w:bCs/>
+          <w:lang w:val="es-ES_tradnl"/>
+        </w:rPr>
+        <w:t>PHP</w:t>
+      </w:r>
+      <w:r>
+        <w:rPr>
+          <w:lang w:val="es-ES_tradnl"/>
+        </w:rPr>
+        <w:t xml:space="preserve"> </w:t>
+      </w:r>
+      <w:r>
+        <w:rPr>
+          <w:lang w:val="es-ES_tradnl"/>
+        </w:rPr>
+        <w:t>se construyen en base a sentencias. Utilizando</w:t>
+      </w:r>
+      <w:r>
+        <w:rPr>
+          <w:lang w:val="es-ES_tradnl"/>
+        </w:rPr>
+        <w:t xml:space="preserve"> </w:t>
+      </w:r>
+      <w:r>
+        <w:rPr>
+          <w:lang w:val="es-ES_tradnl"/>
+        </w:rPr>
+        <w:t xml:space="preserve">llaves, puedes agrupar las sentencias en conjuntos, que </w:t>
+      </w:r>
+      <w:proofErr w:type="spellStart"/>
+      <w:r>
+        <w:rPr>
+          <w:lang w:val="es-ES_tradnl"/>
+        </w:rPr>
+        <w:t>se</w:t>
+      </w:r>
+      <w:r>
+        <w:rPr>
+          <w:lang w:val="es-ES_tradnl"/>
+        </w:rPr>
+        <w:t xml:space="preserve"> </w:t>
+      </w:r>
+      <w:r>
+        <w:rPr>
+          <w:lang w:val="es-ES_tradnl"/>
+        </w:rPr>
+        <w:t>comporta</w:t>
+      </w:r>
+      <w:proofErr w:type="spellEnd"/>
+      <w:r>
+        <w:rPr>
+          <w:lang w:val="es-ES_tradnl"/>
+        </w:rPr>
+        <w:t>n como si fueran una única sentencia.</w:t>
+      </w:r>
+    </w:p>
+    <w:p>
+      <w:pPr>
+        <w:jc w:val="both"/>
+        <w:rPr>
+          <w:lang w:val="es-ES_tradnl"/>
+        </w:rPr>
+      </w:pPr>
+      <w:r>
+        <w:rPr>
+          <w:lang w:val="es-ES_tradnl"/>
+        </w:rPr>
+        <w:t>Para definir el flujo de un programa en</w:t>
+      </w:r>
+      <w:r>
+        <w:rPr>
+          <w:lang w:val="es-ES_tradnl"/>
+        </w:rPr>
+        <w:t xml:space="preserve"> </w:t>
+      </w:r>
+      <w:r>
+        <w:rPr>
+          <w:lang w:val="es-ES_tradnl"/>
+        </w:rPr>
+        <w:t>PHP, al igual que en la</w:t>
+      </w:r>
+      <w:r>
+        <w:rPr>
+          <w:lang w:val="es-ES_tradnl"/>
+        </w:rPr>
+        <w:t xml:space="preserve"> </w:t>
+      </w:r>
+      <w:r>
+        <w:rPr>
+          <w:lang w:val="es-ES_tradnl"/>
+        </w:rPr>
+        <w:t xml:space="preserve">mayoría de </w:t>
+      </w:r>
+      <w:r>
+        <w:rPr>
+          <w:lang w:val="es-ES_tradnl"/>
+        </w:rPr>
+        <w:t>los lenguajes</w:t>
+      </w:r>
+      <w:r>
+        <w:rPr>
+          <w:lang w:val="es-ES_tradnl"/>
+        </w:rPr>
+        <w:t xml:space="preserve"> de programación, hay sentencias para dos</w:t>
+      </w:r>
+      <w:r>
+        <w:rPr>
+          <w:lang w:val="es-ES_tradnl"/>
+        </w:rPr>
+        <w:t xml:space="preserve"> </w:t>
+      </w:r>
+      <w:r>
+        <w:rPr>
+          <w:lang w:val="es-ES_tradnl"/>
+        </w:rPr>
+        <w:t>tipos de</w:t>
+      </w:r>
+      <w:r>
+        <w:rPr>
+          <w:lang w:val="es-ES_tradnl"/>
+        </w:rPr>
+        <w:t xml:space="preserve"> </w:t>
+      </w:r>
+      <w:r>
+        <w:rPr>
+          <w:lang w:val="es-ES_tradnl"/>
+        </w:rPr>
+        <w:t>estructuras de control:</w:t>
+      </w:r>
+    </w:p>
+    <w:p>
+      <w:pPr>
+        <w:pStyle w:val="Prrafodelista"/>
+        <w:numPr>
+          <w:ilvl w:val="0"/>
+          <w:numId w:val="29"/>
+        </w:numPr>
+        <w:jc w:val="both"/>
+        <w:rPr>
+          <w:lang w:val="es-ES_tradnl"/>
+        </w:rPr>
+      </w:pPr>
+      <w:r>
+        <w:rPr>
+          <w:b/>
+          <w:bCs/>
+          <w:lang w:val="es-ES_tradnl"/>
+        </w:rPr>
+        <w:t>sentencias</w:t>
+      </w:r>
+      <w:r>
+        <w:rPr>
+          <w:lang w:val="es-ES_tradnl"/>
+        </w:rPr>
+        <w:t xml:space="preserve"> </w:t>
+      </w:r>
+      <w:r>
+        <w:rPr>
+          <w:b/>
+          <w:bCs/>
+          <w:lang w:val="es-ES_tradnl"/>
+        </w:rPr>
+        <w:t>condicionales</w:t>
+      </w:r>
+      <w:r>
+        <w:rPr>
+          <w:lang w:val="es-ES_tradnl"/>
+        </w:rPr>
+        <w:t>, que</w:t>
+      </w:r>
+      <w:r>
+        <w:rPr>
+          <w:lang w:val="es-ES_tradnl"/>
+        </w:rPr>
+        <w:t xml:space="preserve"> </w:t>
+      </w:r>
+      <w:r>
+        <w:rPr>
+          <w:lang w:val="es-ES_tradnl"/>
+        </w:rPr>
+        <w:t>permiten definir las condiciones bajo las que debe ejecutarse una</w:t>
+      </w:r>
+      <w:r>
+        <w:rPr>
+          <w:lang w:val="es-ES_tradnl"/>
+        </w:rPr>
+        <w:t xml:space="preserve"> </w:t>
+      </w:r>
+      <w:r>
+        <w:rPr>
+          <w:lang w:val="es-ES_tradnl"/>
+        </w:rPr>
+        <w:t>sentencia o un bloque de sentencias; y</w:t>
+      </w:r>
+    </w:p>
+    <w:p>
+      <w:pPr>
+        <w:pStyle w:val="Prrafodelista"/>
+        <w:numPr>
+          <w:ilvl w:val="0"/>
+          <w:numId w:val="29"/>
+        </w:numPr>
+        <w:rPr>
+          <w:lang w:val="es-ES_tradnl"/>
+        </w:rPr>
+      </w:pPr>
+      <w:r>
+        <w:rPr>
+          <w:b/>
+          <w:bCs/>
+          <w:lang w:val="es-ES_tradnl"/>
+        </w:rPr>
+        <w:t>sentencias</w:t>
+      </w:r>
+      <w:r>
+        <w:rPr>
+          <w:lang w:val="es-ES_tradnl"/>
+        </w:rPr>
+        <w:t xml:space="preserve"> de </w:t>
+      </w:r>
+      <w:r>
+        <w:rPr>
+          <w:b/>
+          <w:bCs/>
+          <w:lang w:val="es-ES_tradnl"/>
+        </w:rPr>
+        <w:t>bucle</w:t>
+      </w:r>
+      <w:r>
+        <w:rPr>
+          <w:lang w:val="es-ES_tradnl"/>
+        </w:rPr>
+        <w:t>, con las</w:t>
+      </w:r>
+      <w:r>
+        <w:rPr>
+          <w:lang w:val="es-ES_tradnl"/>
+        </w:rPr>
+        <w:t xml:space="preserve"> </w:t>
+      </w:r>
+      <w:r>
+        <w:rPr>
+          <w:lang w:val="es-ES_tradnl"/>
+        </w:rPr>
+        <w:t>que puedes definir si una sentencia o conjunto de sentencias se</w:t>
+      </w:r>
+      <w:r>
+        <w:rPr>
+          <w:lang w:val="es-ES_tradnl"/>
+        </w:rPr>
+        <w:t xml:space="preserve"> </w:t>
+      </w:r>
+      <w:r>
+        <w:rPr>
+          <w:lang w:val="es-ES_tradnl"/>
+        </w:rPr>
+        <w:t xml:space="preserve">repite o no, y </w:t>
+      </w:r>
+      <w:proofErr w:type="gramStart"/>
+      <w:r>
+        <w:rPr>
+          <w:lang w:val="es-ES_tradnl"/>
+        </w:rPr>
+        <w:t>bajo qué condiciones</w:t>
+      </w:r>
+      <w:proofErr w:type="gramEnd"/>
+      <w:r>
+        <w:rPr>
+          <w:lang w:val="es-ES_tradnl"/>
+        </w:rPr>
+        <w:t>.</w:t>
+      </w:r>
+    </w:p>
+    <w:p>
+      <w:pPr>
+        <w:pStyle w:val="Ttulo2"/>
+      </w:pPr>
+      <w:r>
+        <w:t>2.1.- Condicionales.</w:t>
+      </w:r>
+    </w:p>
+    <w:p>
+      <w:r>
+        <w:t>Las sentencias condicionales son sentencias que alteran el flujo de ejecución haciendo que se ejecute un bloque u otro según la evaluación de una determinada condición.</w:t>
+      </w:r>
+    </w:p>
+    <w:p>
+      <w:pPr>
+        <w:pStyle w:val="Prrafodelista"/>
+        <w:numPr>
+          <w:ilvl w:val="0"/>
+          <w:numId w:val="29"/>
+        </w:numPr>
+        <w:rPr>
+          <w:b/>
+          <w:bCs/>
+        </w:rPr>
+      </w:pPr>
+      <w:proofErr w:type="spellStart"/>
+      <w:r>
+        <w:rPr>
+          <w:b/>
+          <w:bCs/>
+        </w:rPr>
+        <w:t>if</w:t>
+      </w:r>
+      <w:proofErr w:type="spellEnd"/>
+      <w:r>
+        <w:rPr>
+          <w:b/>
+          <w:bCs/>
+        </w:rPr>
+        <w:t xml:space="preserve"> / </w:t>
+      </w:r>
+      <w:proofErr w:type="spellStart"/>
+      <w:r>
+        <w:rPr>
+          <w:b/>
+          <w:bCs/>
+        </w:rPr>
+        <w:t>elseif</w:t>
+      </w:r>
+      <w:proofErr w:type="spellEnd"/>
+      <w:r>
+        <w:rPr>
+          <w:b/>
+          <w:bCs/>
+        </w:rPr>
+        <w:t xml:space="preserve"> / </w:t>
+      </w:r>
+      <w:proofErr w:type="spellStart"/>
+      <w:r>
+        <w:rPr>
+          <w:b/>
+          <w:bCs/>
+        </w:rPr>
+        <w:t>else</w:t>
+      </w:r>
+      <w:proofErr w:type="spellEnd"/>
+      <w:r>
+        <w:rPr>
+          <w:b/>
+          <w:bCs/>
+        </w:rPr>
+        <w:t xml:space="preserve">. </w:t>
+      </w:r>
+    </w:p>
+    <w:p>
+      <w:pPr>
+        <w:pStyle w:val="Prrafodelista"/>
+        <w:numPr>
+          <w:ilvl w:val="1"/>
+          <w:numId w:val="29"/>
+        </w:numPr>
+      </w:pPr>
+      <w:r>
+        <w:t xml:space="preserve">La sentencia </w:t>
+      </w:r>
+      <w:proofErr w:type="spellStart"/>
+      <w:r>
+        <w:t>if</w:t>
+      </w:r>
+      <w:proofErr w:type="spellEnd"/>
+      <w:r>
+        <w:t xml:space="preserve"> permite definir una expresión pa</w:t>
+      </w:r>
+      <w:r>
+        <w:t>r</w:t>
+      </w:r>
+      <w:r>
+        <w:t>a ejecutar o no la sentencia o conjunto de sente</w:t>
+      </w:r>
+      <w:r>
+        <w:t>ncias.</w:t>
+      </w:r>
+    </w:p>
+    <w:p>
+      <w:pPr>
+        <w:pStyle w:val="Prrafodelista"/>
+        <w:numPr>
+          <w:ilvl w:val="1"/>
+          <w:numId w:val="29"/>
+        </w:numPr>
+      </w:pPr>
+      <w:r>
+        <w:t>Si la expresión se evalúa a true, la sentencia se ejecuta. Si se evalúa a false no se ejecutará.</w:t>
+      </w:r>
+    </w:p>
+    <w:p>
+      <w:pPr>
+        <w:pStyle w:val="Prrafodelista"/>
+        <w:numPr>
+          <w:ilvl w:val="1"/>
+          <w:numId w:val="29"/>
+        </w:numPr>
+        <w:jc w:val="both"/>
+      </w:pPr>
+      <w:r>
+        <w:lastRenderedPageBreak/>
+        <w:t xml:space="preserve">Cuando el resultado de la expresión sea false, puedes utilizar </w:t>
+      </w:r>
+      <w:proofErr w:type="spellStart"/>
+      <w:r>
+        <w:t>else</w:t>
+      </w:r>
+      <w:proofErr w:type="spellEnd"/>
+      <w:r>
+        <w:t xml:space="preserve"> para indicar una sentencia o grupo de sentencias a ejecutar en ese caso. Otra alternativa a </w:t>
+      </w:r>
+      <w:proofErr w:type="spellStart"/>
+      <w:r>
+        <w:t>else</w:t>
+      </w:r>
+      <w:proofErr w:type="spellEnd"/>
+      <w:r>
+        <w:t xml:space="preserve"> es utilizar </w:t>
+      </w:r>
+      <w:proofErr w:type="spellStart"/>
+      <w:r>
+        <w:t>elseif</w:t>
+      </w:r>
+      <w:proofErr w:type="spellEnd"/>
+      <w:r>
+        <w:t xml:space="preserve"> y escribir una nueva expresión que comenzará un nuevo condicional.</w:t>
+      </w:r>
+    </w:p>
+    <w:p>
+      <w:pPr>
+        <w:pStyle w:val="Prrafodelista"/>
+        <w:numPr>
+          <w:ilvl w:val="1"/>
+          <w:numId w:val="29"/>
+        </w:numPr>
+        <w:jc w:val="both"/>
+      </w:pPr>
+      <w:r>
+        <w:t>Cuando las sentencias actúen sobre una única sentencia, no será necesario usar llaves. Se utilizará llaves cuando el condicional actúe sobre más de una sentencia.</w:t>
+      </w:r>
+    </w:p>
+    <w:tbl>
+      <w:tblPr>
+        <w:tblStyle w:val="Tablaconcuadrcula"/>
+        <w:tblW w:w="0" w:type="auto"/>
+        <w:tblLook w:val="04A0" w:firstRow="1" w:lastRow="0" w:firstColumn="1" w:lastColumn="0" w:noHBand="0" w:noVBand="1"/>
+      </w:tblPr>
+      <w:tblGrid>
+        <w:gridCol w:w="10456"/>
+      </w:tblGrid>
+      <w:tr>
+        <w:tc>
+          <w:tcPr>
+            <w:tcW w:w="10456" w:type="dxa"/>
+          </w:tcPr>
+          <w:p>
+            <w:pPr>
+              <w:pStyle w:val="Default"/>
+              <w:rPr>
+                <w:color w:val="418C9A"/>
+                <w:sz w:val="18"/>
+                <w:szCs w:val="18"/>
+              </w:rPr>
+            </w:pPr>
+            <w:proofErr w:type="spellStart"/>
+            <w:r>
+              <w:rPr>
+                <w:color w:val="418C9A"/>
+                <w:sz w:val="18"/>
+                <w:szCs w:val="18"/>
+              </w:rPr>
+              <w:t>if</w:t>
+            </w:r>
+            <w:proofErr w:type="spellEnd"/>
+            <w:r>
+              <w:rPr>
+                <w:color w:val="418C9A"/>
+                <w:sz w:val="18"/>
+                <w:szCs w:val="18"/>
+              </w:rPr>
+              <w:t xml:space="preserve"> ($motor == 1) {</w:t>
+            </w:r>
+          </w:p>
+          <w:p>
+            <w:pPr>
+              <w:pStyle w:val="Default"/>
+              <w:rPr>
+                <w:color w:val="418C9A"/>
+                <w:sz w:val="18"/>
+                <w:szCs w:val="18"/>
+              </w:rPr>
+            </w:pPr>
+            <w:r>
+              <w:rPr>
+                <w:color w:val="418C9A"/>
+                <w:sz w:val="18"/>
+                <w:szCs w:val="18"/>
+              </w:rPr>
+              <w:t xml:space="preserve">    $</w:t>
+            </w:r>
+            <w:proofErr w:type="spellStart"/>
+            <w:r>
+              <w:rPr>
+                <w:color w:val="418C9A"/>
+                <w:sz w:val="18"/>
+                <w:szCs w:val="18"/>
+              </w:rPr>
+              <w:t>descripcion</w:t>
+            </w:r>
+            <w:proofErr w:type="spellEnd"/>
+            <w:r>
+              <w:rPr>
+                <w:color w:val="418C9A"/>
+                <w:sz w:val="18"/>
+                <w:szCs w:val="18"/>
+              </w:rPr>
+              <w:t xml:space="preserve"> = "El motor es de Gasolina";</w:t>
+            </w:r>
+          </w:p>
+          <w:p>
+            <w:pPr>
+              <w:pStyle w:val="Default"/>
+              <w:rPr>
+                <w:color w:val="418C9A"/>
+                <w:sz w:val="18"/>
+                <w:szCs w:val="18"/>
+              </w:rPr>
+            </w:pPr>
+            <w:r>
+              <w:rPr>
+                <w:color w:val="418C9A"/>
+                <w:sz w:val="18"/>
+                <w:szCs w:val="18"/>
+              </w:rPr>
+              <w:t xml:space="preserve">} </w:t>
+            </w:r>
+            <w:proofErr w:type="spellStart"/>
+            <w:r>
+              <w:rPr>
+                <w:color w:val="418C9A"/>
+                <w:sz w:val="18"/>
+                <w:szCs w:val="18"/>
+              </w:rPr>
+              <w:t>elseif</w:t>
+            </w:r>
+            <w:proofErr w:type="spellEnd"/>
+            <w:r>
+              <w:rPr>
+                <w:color w:val="418C9A"/>
+                <w:sz w:val="18"/>
+                <w:szCs w:val="18"/>
+              </w:rPr>
+              <w:t xml:space="preserve"> ($motor == 2) {</w:t>
+            </w:r>
+          </w:p>
+          <w:p>
+            <w:pPr>
+              <w:pStyle w:val="Default"/>
+              <w:rPr>
+                <w:color w:val="418C9A"/>
+                <w:sz w:val="18"/>
+                <w:szCs w:val="18"/>
+              </w:rPr>
+            </w:pPr>
+            <w:r>
+              <w:rPr>
+                <w:color w:val="418C9A"/>
+                <w:sz w:val="18"/>
+                <w:szCs w:val="18"/>
+              </w:rPr>
+              <w:t xml:space="preserve">    $</w:t>
+            </w:r>
+            <w:proofErr w:type="spellStart"/>
+            <w:r>
+              <w:rPr>
+                <w:color w:val="418C9A"/>
+                <w:sz w:val="18"/>
+                <w:szCs w:val="18"/>
+              </w:rPr>
+              <w:t>descripcion</w:t>
+            </w:r>
+            <w:proofErr w:type="spellEnd"/>
+            <w:r>
+              <w:rPr>
+                <w:color w:val="418C9A"/>
+                <w:sz w:val="18"/>
+                <w:szCs w:val="18"/>
+              </w:rPr>
+              <w:t xml:space="preserve"> = "El motor es Diesel";</w:t>
+            </w:r>
+          </w:p>
+          <w:p>
+            <w:pPr>
+              <w:pStyle w:val="Default"/>
+              <w:rPr>
+                <w:color w:val="418C9A"/>
+                <w:sz w:val="18"/>
+                <w:szCs w:val="18"/>
+              </w:rPr>
+            </w:pPr>
+            <w:r>
+              <w:rPr>
+                <w:color w:val="418C9A"/>
+                <w:sz w:val="18"/>
+                <w:szCs w:val="18"/>
+              </w:rPr>
+              <w:t xml:space="preserve">} </w:t>
+            </w:r>
+            <w:proofErr w:type="spellStart"/>
+            <w:r>
+              <w:rPr>
+                <w:color w:val="418C9A"/>
+                <w:sz w:val="18"/>
+                <w:szCs w:val="18"/>
+              </w:rPr>
+              <w:t>else</w:t>
+            </w:r>
+            <w:proofErr w:type="spellEnd"/>
+            <w:r>
+              <w:rPr>
+                <w:color w:val="418C9A"/>
+                <w:sz w:val="18"/>
+                <w:szCs w:val="18"/>
+              </w:rPr>
+              <w:t xml:space="preserve"> {</w:t>
+            </w:r>
+          </w:p>
+          <w:p>
+            <w:pPr>
+              <w:pStyle w:val="Default"/>
+              <w:rPr>
+                <w:color w:val="418C9A"/>
+                <w:sz w:val="18"/>
+                <w:szCs w:val="18"/>
+              </w:rPr>
+            </w:pPr>
+            <w:r>
+              <w:rPr>
+                <w:color w:val="418C9A"/>
+                <w:sz w:val="18"/>
+                <w:szCs w:val="18"/>
+              </w:rPr>
+              <w:t xml:space="preserve">    $</w:t>
+            </w:r>
+            <w:proofErr w:type="spellStart"/>
+            <w:r>
+              <w:rPr>
+                <w:color w:val="418C9A"/>
+                <w:sz w:val="18"/>
+                <w:szCs w:val="18"/>
+              </w:rPr>
+              <w:t>descripcion</w:t>
+            </w:r>
+            <w:proofErr w:type="spellEnd"/>
+            <w:r>
+              <w:rPr>
+                <w:color w:val="418C9A"/>
+                <w:sz w:val="18"/>
+                <w:szCs w:val="18"/>
+              </w:rPr>
+              <w:t xml:space="preserve"> = "Error, el tipo de motor NO es válido";</w:t>
+            </w:r>
+          </w:p>
+          <w:p>
+            <w:pPr>
+              <w:pStyle w:val="Default"/>
+            </w:pPr>
+            <w:r>
+              <w:rPr>
+                <w:color w:val="418C9A"/>
+                <w:sz w:val="18"/>
+                <w:szCs w:val="18"/>
+              </w:rPr>
+              <w:t>}</w:t>
+            </w:r>
+          </w:p>
+        </w:tc>
+      </w:tr>
+    </w:tbl>
     <w:p/>
     <w:p>
       <w:pPr>
-        <w:rPr>
-          <w:lang w:val="es-ES_tradnl"/>
-        </w:rPr>
-      </w:pPr>
+        <w:pStyle w:val="Prrafodelista"/>
+        <w:numPr>
+          <w:ilvl w:val="0"/>
+          <w:numId w:val="29"/>
+        </w:numPr>
+        <w:rPr>
+          <w:b/>
+          <w:bCs/>
+        </w:rPr>
+      </w:pPr>
+      <w:r>
+        <w:rPr>
+          <w:b/>
+          <w:bCs/>
+        </w:rPr>
+        <w:t>Switch</w:t>
+      </w:r>
     </w:p>
     <w:p>
       <w:pPr>
-        <w:pStyle w:val="Ttulo1"/>
+        <w:pStyle w:val="Prrafodelista"/>
+        <w:numPr>
+          <w:ilvl w:val="1"/>
+          <w:numId w:val="29"/>
+        </w:numPr>
+        <w:jc w:val="both"/>
+      </w:pPr>
+      <w:r>
+        <w:t xml:space="preserve">Es similar a enlazar varias sentencias </w:t>
+      </w:r>
+      <w:proofErr w:type="spellStart"/>
+      <w:r>
+        <w:t>if</w:t>
+      </w:r>
+      <w:proofErr w:type="spellEnd"/>
+      <w:r>
+        <w:t xml:space="preserve"> comparando una misma variable con diferentes valores. Cada valor va en una sentencia </w:t>
+      </w:r>
+      <w:r>
+        <w:rPr>
+          <w:b/>
+          <w:bCs/>
+        </w:rPr>
+        <w:t>case</w:t>
+      </w:r>
+      <w:r>
+        <w:t xml:space="preserve">. Cuando se encuentra una coincidencia, comienzan a ejecutarse las sentencias siguientes hasta que acaba el bloque switch, o hasta que se encuentra una sentencia </w:t>
+      </w:r>
+      <w:r>
+        <w:rPr>
+          <w:b/>
+          <w:bCs/>
+        </w:rPr>
+        <w:t>break</w:t>
+      </w:r>
+      <w:r>
+        <w:t>.</w:t>
+      </w:r>
+      <w:r>
+        <w:t xml:space="preserve"> Si no existe coincidencia con el valor de ningún case, se ejecutan las sentencias del bloque </w:t>
+      </w:r>
+      <w:r>
+        <w:rPr>
+          <w:b/>
+          <w:bCs/>
+        </w:rPr>
+        <w:t>default</w:t>
+      </w:r>
+      <w:r>
+        <w:t>, en caso de que exista.</w:t>
+      </w:r>
+    </w:p>
+    <w:tbl>
+      <w:tblPr>
+        <w:tblStyle w:val="Tablaconcuadrcula"/>
+        <w:tblW w:w="0" w:type="auto"/>
+        <w:tblLook w:val="04A0" w:firstRow="1" w:lastRow="0" w:firstColumn="1" w:lastColumn="0" w:noHBand="0" w:noVBand="1"/>
+      </w:tblPr>
+      <w:tblGrid>
+        <w:gridCol w:w="10456"/>
+      </w:tblGrid>
+      <w:tr>
+        <w:tc>
+          <w:tcPr>
+            <w:tcW w:w="10456" w:type="dxa"/>
+          </w:tcPr>
+          <w:p>
+            <w:pPr>
+              <w:rPr>
+                <w:rFonts w:ascii="Consolas" w:hAnsi="Consolas" w:cs="Consolas"/>
+                <w:color w:val="418C9A"/>
+                <w:sz w:val="18"/>
+                <w:szCs w:val="18"/>
+                <w:lang w:val="es-ES_tradnl"/>
+              </w:rPr>
+            </w:pPr>
+            <w:r>
+              <w:rPr>
+                <w:rFonts w:ascii="Consolas" w:hAnsi="Consolas" w:cs="Consolas"/>
+                <w:color w:val="418C9A"/>
+                <w:sz w:val="18"/>
+                <w:szCs w:val="18"/>
+                <w:lang w:val="es-ES_tradnl"/>
+              </w:rPr>
+              <w:t>$motor = 3;</w:t>
+            </w:r>
+          </w:p>
+          <w:p>
+            <w:pPr>
+              <w:rPr>
+                <w:rFonts w:ascii="Consolas" w:hAnsi="Consolas" w:cs="Consolas"/>
+                <w:color w:val="418C9A"/>
+                <w:sz w:val="18"/>
+                <w:szCs w:val="18"/>
+                <w:lang w:val="es-ES_tradnl"/>
+              </w:rPr>
+            </w:pPr>
+            <w:r>
+              <w:rPr>
+                <w:rFonts w:ascii="Consolas" w:hAnsi="Consolas" w:cs="Consolas"/>
+                <w:color w:val="418C9A"/>
+                <w:sz w:val="18"/>
+                <w:szCs w:val="18"/>
+                <w:lang w:val="es-ES_tradnl"/>
+              </w:rPr>
+              <w:t>switch ($motor) {</w:t>
+            </w:r>
+          </w:p>
+          <w:p>
+            <w:pPr>
+              <w:rPr>
+                <w:rFonts w:ascii="Consolas" w:hAnsi="Consolas" w:cs="Consolas"/>
+                <w:color w:val="418C9A"/>
+                <w:sz w:val="18"/>
+                <w:szCs w:val="18"/>
+                <w:lang w:val="es-ES_tradnl"/>
+              </w:rPr>
+            </w:pPr>
+            <w:r>
+              <w:rPr>
+                <w:rFonts w:ascii="Consolas" w:hAnsi="Consolas" w:cs="Consolas"/>
+                <w:color w:val="418C9A"/>
+                <w:sz w:val="18"/>
+                <w:szCs w:val="18"/>
+                <w:lang w:val="es-ES_tradnl"/>
+              </w:rPr>
+              <w:t xml:space="preserve">    case 1:</w:t>
+            </w:r>
+          </w:p>
+          <w:p>
+            <w:pPr>
+              <w:rPr>
+                <w:rFonts w:ascii="Consolas" w:hAnsi="Consolas" w:cs="Consolas"/>
+                <w:color w:val="418C9A"/>
+                <w:sz w:val="18"/>
+                <w:szCs w:val="18"/>
+                <w:lang w:val="es-ES_tradnl"/>
+              </w:rPr>
+            </w:pPr>
+            <w:r>
+              <w:rPr>
+                <w:rFonts w:ascii="Consolas" w:hAnsi="Consolas" w:cs="Consolas"/>
+                <w:color w:val="418C9A"/>
+                <w:sz w:val="18"/>
+                <w:szCs w:val="18"/>
+                <w:lang w:val="es-ES_tradnl"/>
+              </w:rPr>
+              <w:t xml:space="preserve">        $</w:t>
+            </w:r>
+            <w:proofErr w:type="spellStart"/>
+            <w:r>
+              <w:rPr>
+                <w:rFonts w:ascii="Consolas" w:hAnsi="Consolas" w:cs="Consolas"/>
+                <w:color w:val="418C9A"/>
+                <w:sz w:val="18"/>
+                <w:szCs w:val="18"/>
+                <w:lang w:val="es-ES_tradnl"/>
+              </w:rPr>
+              <w:t>descripcion</w:t>
+            </w:r>
+            <w:proofErr w:type="spellEnd"/>
+            <w:r>
+              <w:rPr>
+                <w:rFonts w:ascii="Consolas" w:hAnsi="Consolas" w:cs="Consolas"/>
+                <w:color w:val="418C9A"/>
+                <w:sz w:val="18"/>
+                <w:szCs w:val="18"/>
+                <w:lang w:val="es-ES_tradnl"/>
+              </w:rPr>
+              <w:t xml:space="preserve"> = "El motor es de Gasolina";</w:t>
+            </w:r>
+          </w:p>
+          <w:p>
+            <w:pPr>
+              <w:rPr>
+                <w:rFonts w:ascii="Consolas" w:hAnsi="Consolas" w:cs="Consolas"/>
+                <w:color w:val="418C9A"/>
+                <w:sz w:val="18"/>
+                <w:szCs w:val="18"/>
+                <w:lang w:val="es-ES_tradnl"/>
+              </w:rPr>
+            </w:pPr>
+            <w:r>
+              <w:rPr>
+                <w:rFonts w:ascii="Consolas" w:hAnsi="Consolas" w:cs="Consolas"/>
+                <w:color w:val="418C9A"/>
+                <w:sz w:val="18"/>
+                <w:szCs w:val="18"/>
+                <w:lang w:val="es-ES_tradnl"/>
+              </w:rPr>
+              <w:t xml:space="preserve">        break;</w:t>
+            </w:r>
+          </w:p>
+          <w:p>
+            <w:pPr>
+              <w:rPr>
+                <w:rFonts w:ascii="Consolas" w:hAnsi="Consolas" w:cs="Consolas"/>
+                <w:color w:val="418C9A"/>
+                <w:sz w:val="18"/>
+                <w:szCs w:val="18"/>
+                <w:lang w:val="es-ES_tradnl"/>
+              </w:rPr>
+            </w:pPr>
+            <w:r>
+              <w:rPr>
+                <w:rFonts w:ascii="Consolas" w:hAnsi="Consolas" w:cs="Consolas"/>
+                <w:color w:val="418C9A"/>
+                <w:sz w:val="18"/>
+                <w:szCs w:val="18"/>
+                <w:lang w:val="es-ES_tradnl"/>
+              </w:rPr>
+              <w:t xml:space="preserve">    default:</w:t>
+            </w:r>
+          </w:p>
+          <w:p>
+            <w:pPr>
+              <w:rPr>
+                <w:rFonts w:ascii="Consolas" w:hAnsi="Consolas" w:cs="Consolas"/>
+                <w:color w:val="418C9A"/>
+                <w:sz w:val="18"/>
+                <w:szCs w:val="18"/>
+                <w:lang w:val="es-ES_tradnl"/>
+              </w:rPr>
+            </w:pPr>
+            <w:r>
+              <w:rPr>
+                <w:rFonts w:ascii="Consolas" w:hAnsi="Consolas" w:cs="Consolas"/>
+                <w:color w:val="418C9A"/>
+                <w:sz w:val="18"/>
+                <w:szCs w:val="18"/>
+                <w:lang w:val="es-ES_tradnl"/>
+              </w:rPr>
+              <w:t xml:space="preserve">        $</w:t>
+            </w:r>
+            <w:proofErr w:type="spellStart"/>
+            <w:r>
+              <w:rPr>
+                <w:rFonts w:ascii="Consolas" w:hAnsi="Consolas" w:cs="Consolas"/>
+                <w:color w:val="418C9A"/>
+                <w:sz w:val="18"/>
+                <w:szCs w:val="18"/>
+                <w:lang w:val="es-ES_tradnl"/>
+              </w:rPr>
+              <w:t>descripcion</w:t>
+            </w:r>
+            <w:proofErr w:type="spellEnd"/>
+            <w:r>
+              <w:rPr>
+                <w:rFonts w:ascii="Consolas" w:hAnsi="Consolas" w:cs="Consolas"/>
+                <w:color w:val="418C9A"/>
+                <w:sz w:val="18"/>
+                <w:szCs w:val="18"/>
+                <w:lang w:val="es-ES_tradnl"/>
+              </w:rPr>
+              <w:t xml:space="preserve"> = "Error, el tipo de motor NO es válido";</w:t>
+            </w:r>
+          </w:p>
+          <w:p>
+            <w:r>
+              <w:rPr>
+                <w:rFonts w:ascii="Consolas" w:hAnsi="Consolas" w:cs="Consolas"/>
+                <w:color w:val="418C9A"/>
+                <w:sz w:val="18"/>
+                <w:szCs w:val="18"/>
+                <w:lang w:val="es-ES_tradnl"/>
+              </w:rPr>
+              <w:t>}</w:t>
+            </w:r>
+          </w:p>
+        </w:tc>
+      </w:tr>
+    </w:tbl>
+    <w:p/>
+    <w:p>
+      <w:pPr>
+        <w:pStyle w:val="Prrafodelista"/>
+        <w:autoSpaceDE w:val="0"/>
+        <w:autoSpaceDN w:val="0"/>
+        <w:adjustRightInd w:val="0"/>
+        <w:rPr>
+          <w:rFonts w:ascii="Arial" w:hAnsi="Arial" w:cs="Arial"/>
+          <w:color w:val="000000"/>
+          <w:lang w:val="es-ES_tradnl"/>
+        </w:rPr>
+      </w:pPr>
+    </w:p>
+    <w:p>
+      <w:pPr>
+        <w:pStyle w:val="Ttulo2"/>
+        <w:rPr>
+          <w:lang w:val="es-ES_tradnl"/>
+        </w:rPr>
+      </w:pPr>
+      <w:r>
+        <w:rPr>
+          <w:lang w:val="es-ES_tradnl"/>
+        </w:rPr>
+        <w:t>2.2.- Bucles.</w:t>
+      </w:r>
+    </w:p>
+    <w:p>
+      <w:pPr>
+        <w:jc w:val="both"/>
+        <w:rPr>
+          <w:lang w:val="es-ES_tradnl"/>
+        </w:rPr>
+      </w:pPr>
+      <w:r>
+        <w:rPr>
+          <w:lang w:val="es-ES_tradnl"/>
+        </w:rPr>
+        <w:t>Los bucles o sentencias repetitivas son estructuras que permiten repetir una secuencia de sentencias mientras se de cierta condición.</w:t>
+      </w:r>
+    </w:p>
+    <w:p>
+      <w:pPr>
+        <w:pStyle w:val="Prrafodelista"/>
+        <w:numPr>
+          <w:ilvl w:val="0"/>
+          <w:numId w:val="31"/>
+        </w:numPr>
+        <w:rPr>
+          <w:lang w:val="es-ES_tradnl"/>
+        </w:rPr>
+      </w:pPr>
+      <w:proofErr w:type="spellStart"/>
+      <w:r>
+        <w:rPr>
+          <w:b/>
+          <w:bCs/>
+          <w:lang w:val="es-ES_tradnl"/>
+        </w:rPr>
+        <w:t>while</w:t>
+      </w:r>
+      <w:proofErr w:type="spellEnd"/>
+      <w:r>
+        <w:rPr>
+          <w:lang w:val="es-ES_tradnl"/>
+        </w:rPr>
+        <w:t>:</w:t>
+      </w:r>
+      <w:r>
+        <w:rPr>
+          <w:lang w:val="es-ES_tradnl"/>
+        </w:rPr>
+        <w:t xml:space="preserve"> </w:t>
+      </w:r>
+      <w:r>
+        <w:rPr>
+          <w:lang w:val="es-ES_tradnl"/>
+        </w:rPr>
+        <w:t>Usando</w:t>
+      </w:r>
+      <w:r>
+        <w:rPr>
+          <w:lang w:val="es-ES_tradnl"/>
+        </w:rPr>
+        <w:t xml:space="preserve"> </w:t>
+      </w:r>
+      <w:proofErr w:type="spellStart"/>
+      <w:r>
+        <w:rPr>
+          <w:lang w:val="es-ES_tradnl"/>
+        </w:rPr>
+        <w:t>while</w:t>
+      </w:r>
+      <w:proofErr w:type="spellEnd"/>
+      <w:r>
+        <w:rPr>
+          <w:lang w:val="es-ES_tradnl"/>
+        </w:rPr>
+        <w:t xml:space="preserve"> </w:t>
+      </w:r>
+      <w:r>
+        <w:rPr>
+          <w:lang w:val="es-ES_tradnl"/>
+        </w:rPr>
+        <w:t>puedes definir un bucle que se</w:t>
+      </w:r>
+      <w:r>
+        <w:rPr>
+          <w:lang w:val="es-ES_tradnl"/>
+        </w:rPr>
+        <w:t xml:space="preserve"> </w:t>
+      </w:r>
+      <w:r>
+        <w:rPr>
+          <w:lang w:val="es-ES_tradnl"/>
+        </w:rPr>
+        <w:t>ejecuta mientras se cumpla una expresión. La expresión</w:t>
+      </w:r>
+      <w:r>
+        <w:rPr>
+          <w:lang w:val="es-ES_tradnl"/>
+        </w:rPr>
+        <w:t xml:space="preserve"> </w:t>
+      </w:r>
+      <w:r>
+        <w:rPr>
+          <w:lang w:val="es-ES_tradnl"/>
+        </w:rPr>
+        <w:t>se evalúa antes de comenzar cada ejecución del bucle.</w:t>
+      </w:r>
+    </w:p>
+    <w:tbl>
+      <w:tblPr>
+        <w:tblStyle w:val="Tablaconcuadrcula"/>
+        <w:tblW w:w="0" w:type="auto"/>
+        <w:tblLook w:val="04A0" w:firstRow="1" w:lastRow="0" w:firstColumn="1" w:lastColumn="0" w:noHBand="0" w:noVBand="1"/>
+      </w:tblPr>
+      <w:tblGrid>
+        <w:gridCol w:w="10456"/>
+      </w:tblGrid>
+      <w:tr>
+        <w:tc>
+          <w:tcPr>
+            <w:tcW w:w="10456" w:type="dxa"/>
+          </w:tcPr>
+          <w:p>
+            <w:pPr>
+              <w:pStyle w:val="Default"/>
+              <w:rPr>
+                <w:color w:val="A3A3A0"/>
+                <w:sz w:val="18"/>
+                <w:szCs w:val="18"/>
+              </w:rPr>
+            </w:pPr>
+            <w:r>
+              <w:rPr>
+                <w:color w:val="A3A3A0"/>
+                <w:sz w:val="18"/>
+                <w:szCs w:val="18"/>
+              </w:rPr>
+              <w:t xml:space="preserve">$a = </w:t>
+            </w:r>
+            <w:r>
+              <w:rPr>
+                <w:color w:val="7456AB"/>
+                <w:sz w:val="18"/>
+                <w:szCs w:val="18"/>
+              </w:rPr>
+              <w:t>1</w:t>
+            </w:r>
+            <w:r>
+              <w:rPr>
+                <w:color w:val="A3A3A0"/>
+                <w:sz w:val="18"/>
+                <w:szCs w:val="18"/>
+              </w:rPr>
+              <w:t xml:space="preserve">; </w:t>
+            </w:r>
+          </w:p>
+          <w:p>
+            <w:pPr>
+              <w:pStyle w:val="Default"/>
+              <w:rPr>
+                <w:color w:val="A3A3A0"/>
+                <w:sz w:val="18"/>
+                <w:szCs w:val="18"/>
+              </w:rPr>
+            </w:pPr>
+            <w:proofErr w:type="spellStart"/>
+            <w:r>
+              <w:rPr>
+                <w:color w:val="418C9A"/>
+                <w:sz w:val="18"/>
+                <w:szCs w:val="18"/>
+              </w:rPr>
+              <w:t>while</w:t>
+            </w:r>
+            <w:proofErr w:type="spellEnd"/>
+            <w:r>
+              <w:rPr>
+                <w:color w:val="418C9A"/>
+                <w:sz w:val="18"/>
+                <w:szCs w:val="18"/>
+              </w:rPr>
+              <w:t xml:space="preserve"> </w:t>
+            </w:r>
+            <w:r>
+              <w:rPr>
+                <w:color w:val="A3A3A0"/>
+                <w:sz w:val="18"/>
+                <w:szCs w:val="18"/>
+              </w:rPr>
+              <w:t xml:space="preserve">($a &lt; </w:t>
+            </w:r>
+            <w:proofErr w:type="gramStart"/>
+            <w:r>
+              <w:rPr>
+                <w:color w:val="7456AB"/>
+                <w:sz w:val="18"/>
+                <w:szCs w:val="18"/>
+              </w:rPr>
+              <w:t>8</w:t>
+            </w:r>
+            <w:r>
+              <w:rPr>
+                <w:color w:val="A3A3A0"/>
+                <w:sz w:val="18"/>
+                <w:szCs w:val="18"/>
+              </w:rPr>
+              <w:t>){</w:t>
+            </w:r>
+            <w:proofErr w:type="gramEnd"/>
+            <w:r>
+              <w:rPr>
+                <w:color w:val="A3A3A0"/>
+                <w:sz w:val="18"/>
+                <w:szCs w:val="18"/>
+              </w:rPr>
+              <w:t xml:space="preserve"> </w:t>
+            </w:r>
+          </w:p>
+          <w:p>
+            <w:pPr>
+              <w:pStyle w:val="Default"/>
+              <w:rPr>
+                <w:color w:val="A3A3A0"/>
+                <w:sz w:val="18"/>
+                <w:szCs w:val="18"/>
+              </w:rPr>
+            </w:pPr>
+            <w:r>
+              <w:rPr>
+                <w:color w:val="A3A3A0"/>
+                <w:sz w:val="18"/>
+                <w:szCs w:val="18"/>
+              </w:rPr>
+              <w:t xml:space="preserve">    </w:t>
+            </w:r>
+            <w:r>
+              <w:rPr>
+                <w:color w:val="A3A3A0"/>
+                <w:sz w:val="18"/>
+                <w:szCs w:val="18"/>
+              </w:rPr>
+              <w:t xml:space="preserve">$a += </w:t>
+            </w:r>
+            <w:r>
+              <w:rPr>
+                <w:color w:val="7456AB"/>
+                <w:sz w:val="18"/>
+                <w:szCs w:val="18"/>
+              </w:rPr>
+              <w:t>3</w:t>
+            </w:r>
+            <w:r>
+              <w:rPr>
+                <w:color w:val="A3A3A0"/>
+                <w:sz w:val="18"/>
+                <w:szCs w:val="18"/>
+              </w:rPr>
+              <w:t xml:space="preserve">; </w:t>
+            </w:r>
+          </w:p>
+          <w:p>
+            <w:pPr>
+              <w:pStyle w:val="Default"/>
+              <w:rPr>
+                <w:color w:val="A3A3A0"/>
+                <w:sz w:val="18"/>
+                <w:szCs w:val="18"/>
+              </w:rPr>
+            </w:pPr>
+            <w:r>
+              <w:rPr>
+                <w:color w:val="A3A3A0"/>
+                <w:sz w:val="18"/>
+                <w:szCs w:val="18"/>
+              </w:rPr>
+              <w:t xml:space="preserve">} </w:t>
+            </w:r>
+          </w:p>
+          <w:p>
+            <w:pPr>
+              <w:pStyle w:val="Default"/>
+            </w:pPr>
+            <w:r>
+              <w:rPr>
+                <w:color w:val="418C9A"/>
+                <w:sz w:val="18"/>
+                <w:szCs w:val="18"/>
+              </w:rPr>
+              <w:t xml:space="preserve">echo </w:t>
+            </w:r>
+            <w:r>
+              <w:rPr>
+                <w:color w:val="A3A3A0"/>
+                <w:sz w:val="18"/>
+                <w:szCs w:val="18"/>
+              </w:rPr>
+              <w:t xml:space="preserve">$a; </w:t>
+            </w:r>
+            <w:r>
+              <w:rPr>
+                <w:color w:val="2E343C"/>
+                <w:sz w:val="18"/>
+                <w:szCs w:val="18"/>
+              </w:rPr>
+              <w:t>// el valor obtenido es 10</w:t>
+            </w:r>
+          </w:p>
+        </w:tc>
+      </w:tr>
+    </w:tbl>
+    <w:p>
+      <w:pPr>
+        <w:rPr>
+          <w:lang w:val="es-ES_tradnl"/>
+        </w:rPr>
+      </w:pPr>
+    </w:p>
+    <w:p>
+      <w:pPr>
+        <w:pStyle w:val="Prrafodelista"/>
+        <w:numPr>
+          <w:ilvl w:val="0"/>
+          <w:numId w:val="31"/>
+        </w:numPr>
+        <w:jc w:val="both"/>
+        <w:rPr>
+          <w:lang w:val="es-ES_tradnl"/>
+        </w:rPr>
+      </w:pPr>
+      <w:r>
+        <w:rPr>
+          <w:b/>
+          <w:bCs/>
+          <w:lang w:val="es-ES_tradnl"/>
+        </w:rPr>
+        <w:t xml:space="preserve">do / </w:t>
+      </w:r>
+      <w:proofErr w:type="spellStart"/>
+      <w:r>
+        <w:rPr>
+          <w:b/>
+          <w:bCs/>
+          <w:lang w:val="es-ES_tradnl"/>
+        </w:rPr>
+        <w:t>while</w:t>
+      </w:r>
+      <w:proofErr w:type="spellEnd"/>
+      <w:r>
+        <w:rPr>
+          <w:lang w:val="es-ES_tradnl"/>
+        </w:rPr>
+        <w:t>:</w:t>
+      </w:r>
+      <w:r>
+        <w:rPr>
+          <w:lang w:val="es-ES_tradnl"/>
+        </w:rPr>
+        <w:t xml:space="preserve"> </w:t>
+      </w:r>
+      <w:r>
+        <w:rPr>
+          <w:lang w:val="es-ES_tradnl"/>
+        </w:rPr>
+        <w:t>Es un bucle similar al anterior, pero la expresión se evalúa al final, con lo</w:t>
+      </w:r>
+      <w:r>
+        <w:rPr>
+          <w:lang w:val="es-ES_tradnl"/>
+        </w:rPr>
+        <w:t xml:space="preserve"> </w:t>
+      </w:r>
+      <w:r>
+        <w:rPr>
+          <w:lang w:val="es-ES_tradnl"/>
+        </w:rPr>
+        <w:t>cual se asegura que la sentencia o conjunto de sentencias del bucle se ejecutan al</w:t>
+      </w:r>
+      <w:r>
+        <w:rPr>
+          <w:lang w:val="es-ES_tradnl"/>
+        </w:rPr>
+        <w:t xml:space="preserve"> </w:t>
+      </w:r>
+      <w:r>
+        <w:rPr>
+          <w:lang w:val="es-ES_tradnl"/>
+        </w:rPr>
+        <w:t>menos una vez.</w:t>
+      </w:r>
+    </w:p>
+    <w:tbl>
+      <w:tblPr>
+        <w:tblStyle w:val="Tablaconcuadrcula"/>
+        <w:tblW w:w="0" w:type="auto"/>
+        <w:tblLook w:val="04A0" w:firstRow="1" w:lastRow="0" w:firstColumn="1" w:lastColumn="0" w:noHBand="0" w:noVBand="1"/>
+      </w:tblPr>
+      <w:tblGrid>
+        <w:gridCol w:w="10456"/>
+      </w:tblGrid>
+      <w:tr>
+        <w:tc>
+          <w:tcPr>
+            <w:tcW w:w="10456" w:type="dxa"/>
+          </w:tcPr>
+          <w:p>
+            <w:pPr>
+              <w:pStyle w:val="Default"/>
+              <w:rPr>
+                <w:color w:val="A3A3A0"/>
+                <w:sz w:val="18"/>
+                <w:szCs w:val="18"/>
+              </w:rPr>
+            </w:pPr>
+            <w:r>
+              <w:rPr>
+                <w:color w:val="A3A3A0"/>
+                <w:sz w:val="18"/>
+                <w:szCs w:val="18"/>
+              </w:rPr>
+              <w:t xml:space="preserve">$a = </w:t>
+            </w:r>
+            <w:r>
+              <w:rPr>
+                <w:color w:val="7456AB"/>
+                <w:sz w:val="18"/>
+                <w:szCs w:val="18"/>
+              </w:rPr>
+              <w:t>5</w:t>
+            </w:r>
+            <w:r>
+              <w:rPr>
+                <w:color w:val="A3A3A0"/>
+                <w:sz w:val="18"/>
+                <w:szCs w:val="18"/>
+              </w:rPr>
+              <w:t xml:space="preserve">; </w:t>
+            </w:r>
+          </w:p>
+          <w:p>
+            <w:pPr>
+              <w:pStyle w:val="Default"/>
+              <w:rPr>
+                <w:color w:val="A3A3A0"/>
+                <w:sz w:val="18"/>
+                <w:szCs w:val="18"/>
+              </w:rPr>
+            </w:pPr>
+            <w:proofErr w:type="gramStart"/>
+            <w:r>
+              <w:rPr>
+                <w:color w:val="418C9A"/>
+                <w:sz w:val="18"/>
+                <w:szCs w:val="18"/>
+              </w:rPr>
+              <w:t>do</w:t>
+            </w:r>
+            <w:r>
+              <w:rPr>
+                <w:color w:val="A3A3A0"/>
+                <w:sz w:val="18"/>
+                <w:szCs w:val="18"/>
+              </w:rPr>
+              <w:t>{</w:t>
+            </w:r>
+            <w:proofErr w:type="gramEnd"/>
+            <w:r>
+              <w:rPr>
+                <w:color w:val="A3A3A0"/>
+                <w:sz w:val="18"/>
+                <w:szCs w:val="18"/>
+              </w:rPr>
+              <w:t xml:space="preserve"> </w:t>
+            </w:r>
+          </w:p>
+          <w:p>
+            <w:pPr>
+              <w:pStyle w:val="Default"/>
+              <w:rPr>
+                <w:color w:val="A3A3A0"/>
+                <w:sz w:val="18"/>
+                <w:szCs w:val="18"/>
+              </w:rPr>
+            </w:pPr>
+            <w:r>
+              <w:rPr>
+                <w:color w:val="A3A3A0"/>
+                <w:sz w:val="18"/>
+                <w:szCs w:val="18"/>
+              </w:rPr>
+              <w:t xml:space="preserve">    </w:t>
+            </w:r>
+            <w:r>
+              <w:rPr>
+                <w:color w:val="A3A3A0"/>
+                <w:sz w:val="18"/>
+                <w:szCs w:val="18"/>
+              </w:rPr>
+              <w:t xml:space="preserve">$a -= </w:t>
+            </w:r>
+            <w:r>
+              <w:rPr>
+                <w:color w:val="7456AB"/>
+                <w:sz w:val="18"/>
+                <w:szCs w:val="18"/>
+              </w:rPr>
+              <w:t>3</w:t>
+            </w:r>
+            <w:r>
+              <w:rPr>
+                <w:color w:val="A3A3A0"/>
+                <w:sz w:val="18"/>
+                <w:szCs w:val="18"/>
+              </w:rPr>
+              <w:t xml:space="preserve">; </w:t>
+            </w:r>
+          </w:p>
+          <w:p>
+            <w:pPr>
+              <w:pStyle w:val="Default"/>
+              <w:rPr>
+                <w:color w:val="A3A3A0"/>
+                <w:sz w:val="18"/>
+                <w:szCs w:val="18"/>
+              </w:rPr>
+            </w:pPr>
+            <w:proofErr w:type="gramStart"/>
+            <w:r>
+              <w:rPr>
+                <w:color w:val="A3A3A0"/>
+                <w:sz w:val="18"/>
+                <w:szCs w:val="18"/>
+              </w:rPr>
+              <w:t>}</w:t>
+            </w:r>
+            <w:proofErr w:type="spellStart"/>
+            <w:r>
+              <w:rPr>
+                <w:color w:val="418C9A"/>
+                <w:sz w:val="18"/>
+                <w:szCs w:val="18"/>
+              </w:rPr>
+              <w:t>while</w:t>
+            </w:r>
+            <w:proofErr w:type="spellEnd"/>
+            <w:proofErr w:type="gramEnd"/>
+            <w:r>
+              <w:rPr>
+                <w:color w:val="418C9A"/>
+                <w:sz w:val="18"/>
+                <w:szCs w:val="18"/>
+              </w:rPr>
+              <w:t xml:space="preserve"> </w:t>
+            </w:r>
+            <w:r>
+              <w:rPr>
+                <w:color w:val="A3A3A0"/>
+                <w:sz w:val="18"/>
+                <w:szCs w:val="18"/>
+              </w:rPr>
+              <w:t xml:space="preserve">($a &gt; </w:t>
+            </w:r>
+            <w:r>
+              <w:rPr>
+                <w:color w:val="7456AB"/>
+                <w:sz w:val="18"/>
+                <w:szCs w:val="18"/>
+              </w:rPr>
+              <w:t>10</w:t>
+            </w:r>
+            <w:r>
+              <w:rPr>
+                <w:color w:val="A3A3A0"/>
+                <w:sz w:val="18"/>
+                <w:szCs w:val="18"/>
+              </w:rPr>
+              <w:t xml:space="preserve">); </w:t>
+            </w:r>
+          </w:p>
+          <w:p>
+            <w:pPr>
+              <w:pStyle w:val="Default"/>
+            </w:pPr>
+            <w:proofErr w:type="spellStart"/>
+            <w:r>
+              <w:rPr>
+                <w:color w:val="418C9A"/>
+                <w:sz w:val="18"/>
+                <w:szCs w:val="18"/>
+              </w:rPr>
+              <w:t>print</w:t>
+            </w:r>
+            <w:proofErr w:type="spellEnd"/>
+            <w:r>
+              <w:rPr>
+                <w:color w:val="418C9A"/>
+                <w:sz w:val="18"/>
+                <w:szCs w:val="18"/>
+              </w:rPr>
+              <w:t xml:space="preserve"> </w:t>
+            </w:r>
+            <w:r>
+              <w:rPr>
+                <w:color w:val="A3A3A0"/>
+                <w:sz w:val="18"/>
+                <w:szCs w:val="18"/>
+              </w:rPr>
+              <w:t xml:space="preserve">$a; </w:t>
+            </w:r>
+            <w:r>
+              <w:rPr>
+                <w:color w:val="2E343C"/>
+                <w:sz w:val="18"/>
+                <w:szCs w:val="18"/>
+              </w:rPr>
+              <w:t>// el bucle se ejecuta una sola vez, con lo que el valor obtenido es 2</w:t>
+            </w:r>
+          </w:p>
+        </w:tc>
+      </w:tr>
+    </w:tbl>
+    <w:p>
+      <w:pPr>
+        <w:rPr>
+          <w:lang w:val="es-ES_tradnl"/>
+        </w:rPr>
+      </w:pPr>
+    </w:p>
+    <w:p>
+      <w:pPr>
+        <w:pStyle w:val="Prrafodelista"/>
+        <w:numPr>
+          <w:ilvl w:val="0"/>
+          <w:numId w:val="31"/>
+        </w:numPr>
+        <w:rPr>
+          <w:lang w:val="es-ES_tradnl"/>
+        </w:rPr>
+      </w:pPr>
+      <w:proofErr w:type="spellStart"/>
+      <w:r>
+        <w:rPr>
+          <w:b/>
+          <w:bCs/>
+          <w:lang w:val="es-ES_tradnl"/>
+        </w:rPr>
+        <w:t>for</w:t>
+      </w:r>
+      <w:proofErr w:type="spellEnd"/>
+      <w:r>
+        <w:rPr>
+          <w:b/>
+          <w:bCs/>
+          <w:lang w:val="es-ES_tradnl"/>
+        </w:rPr>
+        <w:t xml:space="preserve">: </w:t>
+      </w:r>
+      <w:r>
+        <w:rPr>
+          <w:lang w:val="es-ES_tradnl"/>
+        </w:rPr>
+        <w:t xml:space="preserve">Son los bucles más complejos de PHP. Al igual que los del </w:t>
+      </w:r>
+      <w:r>
+        <w:rPr>
+          <w:b/>
+          <w:bCs/>
+          <w:lang w:val="es-ES_tradnl"/>
+        </w:rPr>
+        <w:t>lenguaje C</w:t>
+      </w:r>
+      <w:r>
+        <w:rPr>
+          <w:lang w:val="es-ES_tradnl"/>
+        </w:rPr>
+        <w:t>, se</w:t>
+      </w:r>
+      <w:r>
+        <w:rPr>
+          <w:lang w:val="es-ES_tradnl"/>
+        </w:rPr>
+        <w:t xml:space="preserve"> </w:t>
+      </w:r>
+      <w:r>
+        <w:rPr>
+          <w:lang w:val="es-ES_tradnl"/>
+        </w:rPr>
+        <w:t>componen de tres expresiones:</w:t>
+      </w:r>
+    </w:p>
+    <w:tbl>
+      <w:tblPr>
+        <w:tblStyle w:val="Tablaconcuadrcula"/>
+        <w:tblW w:w="0" w:type="auto"/>
+        <w:tblInd w:w="360" w:type="dxa"/>
+        <w:tblLook w:val="04A0" w:firstRow="1" w:lastRow="0" w:firstColumn="1" w:lastColumn="0" w:noHBand="0" w:noVBand="1"/>
+      </w:tblPr>
+      <w:tblGrid>
+        <w:gridCol w:w="10096"/>
+      </w:tblGrid>
+      <w:tr>
+        <w:tc>
+          <w:tcPr>
+            <w:tcW w:w="10096" w:type="dxa"/>
+          </w:tcPr>
+          <w:p>
+            <w:pPr>
+              <w:pStyle w:val="Default"/>
+              <w:rPr>
+                <w:color w:val="A3A3A0"/>
+                <w:sz w:val="18"/>
+                <w:szCs w:val="18"/>
+              </w:rPr>
+            </w:pPr>
+            <w:proofErr w:type="spellStart"/>
+            <w:r>
+              <w:rPr>
+                <w:color w:val="418C9A"/>
+                <w:sz w:val="18"/>
+                <w:szCs w:val="18"/>
+              </w:rPr>
+              <w:t>for</w:t>
+            </w:r>
+            <w:proofErr w:type="spellEnd"/>
+            <w:r>
+              <w:rPr>
+                <w:color w:val="418C9A"/>
+                <w:sz w:val="18"/>
+                <w:szCs w:val="18"/>
+              </w:rPr>
+              <w:t xml:space="preserve"> </w:t>
+            </w:r>
+            <w:r>
+              <w:rPr>
+                <w:color w:val="A3A3A0"/>
+                <w:sz w:val="18"/>
+                <w:szCs w:val="18"/>
+              </w:rPr>
+              <w:t>(expr1; expr2; expr3)</w:t>
+            </w:r>
+            <w:r>
+              <w:rPr>
+                <w:color w:val="A3A3A0"/>
+                <w:sz w:val="18"/>
+                <w:szCs w:val="18"/>
+              </w:rPr>
+              <w:t xml:space="preserve"> </w:t>
+            </w:r>
+            <w:r>
+              <w:rPr>
+                <w:color w:val="A3A3A0"/>
+                <w:sz w:val="18"/>
+                <w:szCs w:val="18"/>
+              </w:rPr>
+              <w:t xml:space="preserve">{ </w:t>
+            </w:r>
+          </w:p>
+          <w:p>
+            <w:pPr>
+              <w:pStyle w:val="Default"/>
+              <w:rPr>
+                <w:color w:val="A3A3A0"/>
+                <w:sz w:val="18"/>
+                <w:szCs w:val="18"/>
+              </w:rPr>
+            </w:pPr>
+            <w:r>
+              <w:rPr>
+                <w:color w:val="A3A3A0"/>
+                <w:sz w:val="18"/>
+                <w:szCs w:val="18"/>
+              </w:rPr>
+              <w:t xml:space="preserve">    </w:t>
+            </w:r>
+            <w:r>
+              <w:rPr>
+                <w:color w:val="A3A3A0"/>
+                <w:sz w:val="18"/>
+                <w:szCs w:val="18"/>
+              </w:rPr>
+              <w:t xml:space="preserve">sentencia o conjunto de sentencias; </w:t>
+            </w:r>
+          </w:p>
+          <w:p>
+            <w:pPr>
+              <w:pStyle w:val="Default"/>
+            </w:pPr>
+            <w:r>
+              <w:rPr>
+                <w:color w:val="A3A3A0"/>
+                <w:sz w:val="18"/>
+                <w:szCs w:val="18"/>
+              </w:rPr>
+              <w:t>}</w:t>
+            </w:r>
+          </w:p>
+        </w:tc>
+      </w:tr>
+    </w:tbl>
+    <w:p>
+      <w:pPr>
+        <w:ind w:left="360"/>
+        <w:rPr>
+          <w:lang w:val="es-ES_tradnl"/>
+        </w:rPr>
+      </w:pPr>
+    </w:p>
+    <w:p>
+      <w:pPr>
+        <w:pStyle w:val="Prrafodelista"/>
+        <w:numPr>
+          <w:ilvl w:val="1"/>
+          <w:numId w:val="31"/>
+        </w:numPr>
+        <w:rPr>
+          <w:lang w:val="es-ES_tradnl"/>
+        </w:rPr>
+      </w:pPr>
+      <w:r>
+        <w:rPr>
+          <w:lang w:val="es-ES_tradnl"/>
+        </w:rPr>
+        <w:t xml:space="preserve">La primera expresión, </w:t>
+      </w:r>
+      <w:r>
+        <w:rPr>
+          <w:b/>
+          <w:bCs/>
+          <w:lang w:val="es-ES_tradnl"/>
+        </w:rPr>
+        <w:t>expr1</w:t>
+      </w:r>
+      <w:r>
+        <w:rPr>
+          <w:lang w:val="es-ES_tradnl"/>
+        </w:rPr>
+        <w:t>, se ejecuta solo una vez al comienzo del bucle.</w:t>
+      </w:r>
+    </w:p>
+    <w:p>
+      <w:pPr>
+        <w:pStyle w:val="Prrafodelista"/>
+        <w:numPr>
+          <w:ilvl w:val="1"/>
+          <w:numId w:val="31"/>
+        </w:numPr>
+        <w:jc w:val="both"/>
+        <w:rPr>
+          <w:lang w:val="es-ES_tradnl"/>
+        </w:rPr>
+      </w:pPr>
+      <w:r>
+        <w:rPr>
+          <w:lang w:val="es-ES_tradnl"/>
+        </w:rPr>
+        <w:t xml:space="preserve">La segunda expresión, </w:t>
+      </w:r>
+      <w:r>
+        <w:rPr>
+          <w:b/>
+          <w:bCs/>
+          <w:lang w:val="es-ES_tradnl"/>
+        </w:rPr>
+        <w:t>expr2</w:t>
+      </w:r>
+      <w:r>
+        <w:rPr>
+          <w:lang w:val="es-ES_tradnl"/>
+        </w:rPr>
+        <w:t>, se evalúa para saber si se debe ejecutar o no la sentencia</w:t>
+      </w:r>
+      <w:r>
+        <w:rPr>
+          <w:lang w:val="es-ES_tradnl"/>
+        </w:rPr>
+        <w:t xml:space="preserve"> </w:t>
+      </w:r>
+      <w:r>
+        <w:rPr>
+          <w:lang w:val="es-ES_tradnl"/>
+        </w:rPr>
+        <w:t xml:space="preserve">o conjunto de sentencias. Si el resultado el </w:t>
+      </w:r>
+      <w:r>
+        <w:rPr>
+          <w:b/>
+          <w:bCs/>
+          <w:lang w:val="es-ES_tradnl"/>
+        </w:rPr>
+        <w:t>false</w:t>
+      </w:r>
+      <w:r>
+        <w:rPr>
+          <w:lang w:val="es-ES_tradnl"/>
+        </w:rPr>
+        <w:t>, el bucle termina.</w:t>
+      </w:r>
+    </w:p>
+    <w:p>
+      <w:pPr>
+        <w:pStyle w:val="Prrafodelista"/>
+        <w:numPr>
+          <w:ilvl w:val="1"/>
+          <w:numId w:val="31"/>
+        </w:numPr>
+        <w:jc w:val="both"/>
+        <w:rPr>
+          <w:lang w:val="es-ES_tradnl"/>
+        </w:rPr>
       </w:pPr>
       <w:r>
         <w:rPr>
           <w:lang w:val="es-ES_tradnl"/>
         </w:rPr>
         <w:lastRenderedPageBreak/>
-        <w:t>2.- Estructuras de control.</w:t>
+        <w:t xml:space="preserve">Si el resultado es </w:t>
+      </w:r>
+      <w:r>
+        <w:rPr>
+          <w:b/>
+          <w:bCs/>
+          <w:lang w:val="es-ES_tradnl"/>
+        </w:rPr>
+        <w:t>true</w:t>
+      </w:r>
+      <w:r>
+        <w:rPr>
+          <w:lang w:val="es-ES_tradnl"/>
+        </w:rPr>
+        <w:t>, se ejecutan las sentencias y al finalizar se ejecuta la tercera</w:t>
+      </w:r>
+      <w:r>
+        <w:rPr>
+          <w:lang w:val="es-ES_tradnl"/>
+        </w:rPr>
+        <w:t xml:space="preserve"> </w:t>
+      </w:r>
+      <w:r>
+        <w:rPr>
+          <w:lang w:val="es-ES_tradnl"/>
+        </w:rPr>
+        <w:t xml:space="preserve">expresión, </w:t>
+      </w:r>
+      <w:r>
+        <w:rPr>
+          <w:b/>
+          <w:bCs/>
+          <w:lang w:val="es-ES_tradnl"/>
+        </w:rPr>
+        <w:t>expr3</w:t>
+      </w:r>
+      <w:r>
+        <w:rPr>
+          <w:lang w:val="es-ES_tradnl"/>
+        </w:rPr>
+        <w:t xml:space="preserve">, y se vuelve a evaluar </w:t>
+      </w:r>
+      <w:r>
+        <w:rPr>
+          <w:b/>
+          <w:bCs/>
+          <w:lang w:val="es-ES_tradnl"/>
+        </w:rPr>
+        <w:t xml:space="preserve">expr2 </w:t>
+      </w:r>
+      <w:r>
+        <w:rPr>
+          <w:lang w:val="es-ES_tradnl"/>
+        </w:rPr>
+        <w:t>para decidir si se vuelve a ejecutar o no el</w:t>
+      </w:r>
+      <w:r>
+        <w:rPr>
+          <w:lang w:val="es-ES_tradnl"/>
+        </w:rPr>
+        <w:t xml:space="preserve"> </w:t>
+      </w:r>
+      <w:r>
+        <w:rPr>
+          <w:lang w:val="es-ES_tradnl"/>
+        </w:rPr>
+        <w:t>bucle.</w:t>
       </w:r>
     </w:p>
-    <w:p/>
+    <w:p>
+      <w:pPr>
+        <w:rPr>
+          <w:lang w:val="es-ES_tradnl"/>
+        </w:rPr>
+      </w:pPr>
+    </w:p>
+    <w:p>
+      <w:pPr>
+        <w:jc w:val="both"/>
+        <w:rPr>
+          <w:lang w:val="es-ES_tradnl"/>
+        </w:rPr>
+      </w:pPr>
+      <w:r>
+        <w:rPr>
+          <w:lang w:val="es-ES_tradnl"/>
+        </w:rPr>
+        <w:t xml:space="preserve">Puedes anidar cualquiera de los bucles anteriores en </w:t>
+      </w:r>
+      <w:r>
+        <w:rPr>
+          <w:b/>
+          <w:bCs/>
+          <w:lang w:val="es-ES_tradnl"/>
+        </w:rPr>
+        <w:t>varios</w:t>
+      </w:r>
+      <w:r>
+        <w:rPr>
+          <w:lang w:val="es-ES_tradnl"/>
+        </w:rPr>
+        <w:t xml:space="preserve"> </w:t>
+      </w:r>
+      <w:r>
+        <w:rPr>
+          <w:b/>
+          <w:bCs/>
+          <w:lang w:val="es-ES_tradnl"/>
+        </w:rPr>
+        <w:t>niveles</w:t>
+      </w:r>
+      <w:r>
+        <w:rPr>
+          <w:lang w:val="es-ES_tradnl"/>
+        </w:rPr>
+        <w:t>. También puedes</w:t>
+      </w:r>
+      <w:r>
+        <w:rPr>
+          <w:lang w:val="es-ES_tradnl"/>
+        </w:rPr>
+        <w:t xml:space="preserve"> </w:t>
+      </w:r>
+      <w:r>
+        <w:rPr>
+          <w:lang w:val="es-ES_tradnl"/>
+        </w:rPr>
+        <w:t xml:space="preserve">usar las sentencias </w:t>
+      </w:r>
+      <w:r>
+        <w:rPr>
+          <w:b/>
+          <w:bCs/>
+          <w:lang w:val="es-ES_tradnl"/>
+        </w:rPr>
+        <w:t>break</w:t>
+      </w:r>
+      <w:r>
+        <w:rPr>
+          <w:lang w:val="es-ES_tradnl"/>
+        </w:rPr>
+        <w:t xml:space="preserve">, para salir del bucle, y </w:t>
+      </w:r>
+      <w:r>
+        <w:rPr>
+          <w:b/>
+          <w:bCs/>
+          <w:lang w:val="es-ES_tradnl"/>
+        </w:rPr>
+        <w:t>continue</w:t>
+      </w:r>
+      <w:r>
+        <w:rPr>
+          <w:lang w:val="es-ES_tradnl"/>
+        </w:rPr>
+        <w:t>, para omitir la ejecución de las</w:t>
+      </w:r>
+      <w:r>
+        <w:rPr>
+          <w:lang w:val="es-ES_tradnl"/>
+        </w:rPr>
+        <w:t xml:space="preserve"> </w:t>
+      </w:r>
+      <w:r>
+        <w:rPr>
+          <w:lang w:val="es-ES_tradnl"/>
+        </w:rPr>
+        <w:t xml:space="preserve">sentencias restantes y volver a la comprobación de la expresión respectivamente. </w:t>
+      </w:r>
+      <w:r>
+        <w:rPr>
+          <w:b/>
+          <w:bCs/>
+          <w:lang w:val="es-ES_tradnl"/>
+        </w:rPr>
+        <w:t>break</w:t>
+      </w:r>
+      <w:r>
+        <w:rPr>
+          <w:lang w:val="es-ES_tradnl"/>
+        </w:rPr>
+        <w:t xml:space="preserve"> </w:t>
+      </w:r>
+      <w:r>
+        <w:rPr>
+          <w:lang w:val="es-ES_tradnl"/>
+        </w:rPr>
+        <w:t>acepta un argumento numérico opcional que indica de cuántas estructuras anidadas</w:t>
+      </w:r>
+      <w:r>
+        <w:rPr>
+          <w:lang w:val="es-ES_tradnl"/>
+        </w:rPr>
+        <w:t xml:space="preserve"> </w:t>
+      </w:r>
+      <w:r>
+        <w:rPr>
+          <w:lang w:val="es-ES_tradnl"/>
+        </w:rPr>
+        <w:t xml:space="preserve">circundantes se debe salir y de igual manera </w:t>
+      </w:r>
+      <w:r>
+        <w:rPr>
+          <w:b/>
+          <w:bCs/>
+          <w:lang w:val="es-ES_tradnl"/>
+        </w:rPr>
+        <w:t>continue</w:t>
+      </w:r>
+      <w:r>
+        <w:rPr>
+          <w:lang w:val="es-ES_tradnl"/>
+        </w:rPr>
+        <w:t xml:space="preserve"> también acepta un argumento</w:t>
+      </w:r>
+      <w:r>
+        <w:rPr>
+          <w:lang w:val="es-ES_tradnl"/>
+        </w:rPr>
+        <w:t xml:space="preserve"> </w:t>
+      </w:r>
+      <w:r>
+        <w:rPr>
+          <w:lang w:val="es-ES_tradnl"/>
+        </w:rPr>
+        <w:t>numérico opcional, que indica a cuántos niveles de bucles encerrados se ha de saltar al</w:t>
+      </w:r>
+    </w:p>
+    <w:p>
+      <w:pPr>
+        <w:rPr>
+          <w:lang w:val="es-ES_tradnl"/>
+        </w:rPr>
+      </w:pPr>
+      <w:r>
+        <w:rPr>
+          <w:lang w:val="es-ES_tradnl"/>
+        </w:rPr>
+        <w:t>final.</w:t>
+      </w:r>
+    </w:p>
+    <w:p>
+      <w:pPr>
+        <w:rPr>
+          <w:lang w:val="es-ES_tradnl"/>
+        </w:rPr>
+      </w:pPr>
+    </w:p>
+    <w:p>
+      <w:pPr>
+        <w:pStyle w:val="Ttulo2"/>
+        <w:rPr>
+          <w:lang w:val="es-ES_tradnl"/>
+        </w:rPr>
+      </w:pPr>
+      <w:r>
+        <w:rPr>
+          <w:lang w:val="es-ES_tradnl"/>
+        </w:rPr>
+        <w:t>3.- Funciones.</w:t>
+      </w:r>
+    </w:p>
+    <w:p>
+      <w:pPr>
+        <w:rPr>
+          <w:lang w:val="es-ES_tradnl"/>
+        </w:rPr>
+      </w:pPr>
+      <w:r>
+        <w:rPr>
+          <w:lang w:val="es-ES_tradnl"/>
+        </w:rPr>
+        <w:t>La forma natural para hacer llegar a la aplicación web los datos del usuario desde un navegador, es utilizar formularios.</w:t>
+      </w:r>
+    </w:p>
+    <w:p>
+      <w:pPr>
+        <w:jc w:val="both"/>
+        <w:rPr>
+          <w:lang w:val="es-ES_tradnl"/>
+        </w:rPr>
+      </w:pPr>
+      <w:r>
+        <w:rPr>
+          <w:lang w:val="es-ES_tradnl"/>
+        </w:rPr>
+        <w:t>Se utilizan las etiquetas &lt;</w:t>
+      </w:r>
+      <w:proofErr w:type="spellStart"/>
+      <w:r>
+        <w:rPr>
+          <w:lang w:val="es-ES_tradnl"/>
+        </w:rPr>
+        <w:t>form</w:t>
+      </w:r>
+      <w:proofErr w:type="spellEnd"/>
+      <w:r>
+        <w:rPr>
+          <w:lang w:val="es-ES_tradnl"/>
+        </w:rPr>
+        <w:t>&gt; &lt;/</w:t>
+      </w:r>
+      <w:proofErr w:type="spellStart"/>
+      <w:r>
+        <w:rPr>
+          <w:lang w:val="es-ES_tradnl"/>
+        </w:rPr>
+        <w:t>form</w:t>
+      </w:r>
+      <w:proofErr w:type="spellEnd"/>
+      <w:r>
+        <w:rPr>
+          <w:lang w:val="es-ES_tradnl"/>
+        </w:rPr>
+        <w:t>&gt;, dentro de un formulario se incluyen los elementos sobre los que puede actuar el usuario, usando las etiquetas &lt;input&gt; &lt;</w:t>
+      </w:r>
+      <w:proofErr w:type="spellStart"/>
+      <w:r>
+        <w:rPr>
+          <w:lang w:val="es-ES_tradnl"/>
+        </w:rPr>
+        <w:t>select</w:t>
+      </w:r>
+      <w:proofErr w:type="spellEnd"/>
+      <w:r>
+        <w:rPr>
+          <w:lang w:val="es-ES_tradnl"/>
+        </w:rPr>
+        <w:t>&gt; &lt;</w:t>
+      </w:r>
+      <w:proofErr w:type="spellStart"/>
+      <w:r>
+        <w:rPr>
+          <w:lang w:val="es-ES_tradnl"/>
+        </w:rPr>
+        <w:t>textarea</w:t>
+      </w:r>
+      <w:proofErr w:type="spellEnd"/>
+      <w:r>
+        <w:rPr>
+          <w:lang w:val="es-ES_tradnl"/>
+        </w:rPr>
+        <w:t>&gt; y &lt;</w:t>
+      </w:r>
+      <w:proofErr w:type="spellStart"/>
+      <w:r>
+        <w:rPr>
+          <w:lang w:val="es-ES_tradnl"/>
+        </w:rPr>
+        <w:t>button</w:t>
+      </w:r>
+      <w:proofErr w:type="spellEnd"/>
+      <w:r>
+        <w:rPr>
+          <w:lang w:val="es-ES_tradnl"/>
+        </w:rPr>
+        <w:t>&gt;.</w:t>
+      </w:r>
+    </w:p>
+    <w:p>
+      <w:pPr>
+        <w:rPr>
+          <w:lang w:val="es-ES_tradnl"/>
+        </w:rPr>
+      </w:pPr>
+      <w:r>
+        <w:rPr>
+          <w:lang w:val="es-ES_tradnl"/>
+        </w:rPr>
+        <w:t xml:space="preserve">El atributo </w:t>
+      </w:r>
+      <w:proofErr w:type="spellStart"/>
+      <w:r>
+        <w:rPr>
+          <w:b/>
+          <w:bCs/>
+          <w:lang w:val="es-ES_tradnl"/>
+        </w:rPr>
+        <w:t>action</w:t>
+      </w:r>
+      <w:proofErr w:type="spellEnd"/>
+      <w:r>
+        <w:rPr>
+          <w:lang w:val="es-ES_tradnl"/>
+        </w:rPr>
+        <w:t xml:space="preserve"> del elemento </w:t>
+      </w:r>
+      <w:proofErr w:type="spellStart"/>
+      <w:r>
+        <w:rPr>
+          <w:b/>
+          <w:bCs/>
+          <w:lang w:val="es-ES_tradnl"/>
+        </w:rPr>
+        <w:t>form</w:t>
+      </w:r>
+      <w:proofErr w:type="spellEnd"/>
+      <w:r>
+        <w:rPr>
+          <w:lang w:val="es-ES_tradnl"/>
+        </w:rPr>
+        <w:t xml:space="preserve"> indica la página a la que se le enviarán los datos del formulario. Script PHP.</w:t>
+      </w:r>
+    </w:p>
+    <w:p>
+      <w:pPr>
+        <w:rPr>
+          <w:lang w:val="es-ES_tradnl"/>
+        </w:rPr>
+      </w:pPr>
+      <w:r>
+        <w:rPr>
+          <w:lang w:val="es-ES_tradnl"/>
+        </w:rPr>
+        <w:t xml:space="preserve">El atributo </w:t>
+      </w:r>
+      <w:proofErr w:type="spellStart"/>
+      <w:r>
+        <w:rPr>
+          <w:b/>
+          <w:bCs/>
+          <w:lang w:val="es-ES_tradnl"/>
+        </w:rPr>
+        <w:t>method</w:t>
+      </w:r>
+      <w:proofErr w:type="spellEnd"/>
+      <w:r>
+        <w:rPr>
+          <w:lang w:val="es-ES_tradnl"/>
+        </w:rPr>
+        <w:t xml:space="preserve"> especifica el método usado para enviar la información. Dos valores:</w:t>
+      </w:r>
+    </w:p>
+    <w:p>
+      <w:pPr>
+        <w:pStyle w:val="Prrafodelista"/>
+        <w:numPr>
+          <w:ilvl w:val="0"/>
+          <w:numId w:val="31"/>
+        </w:numPr>
+        <w:rPr>
+          <w:lang w:val="es-ES_tradnl"/>
+        </w:rPr>
+      </w:pPr>
+      <w:proofErr w:type="spellStart"/>
+      <w:r>
+        <w:rPr>
+          <w:b/>
+          <w:bCs/>
+          <w:lang w:val="es-ES_tradnl"/>
+        </w:rPr>
+        <w:t>GET</w:t>
+      </w:r>
+      <w:proofErr w:type="spellEnd"/>
+      <w:r>
+        <w:rPr>
+          <w:lang w:val="es-ES_tradnl"/>
+        </w:rPr>
+        <w:t>:  con este método los datos del formulario se agregan al URI utilizando un signo de interrogación “?” como separador, si hay varios se separan por “&amp;”.</w:t>
+      </w:r>
+    </w:p>
+    <w:p>
+      <w:pPr>
+        <w:pStyle w:val="Prrafodelista"/>
+        <w:numPr>
+          <w:ilvl w:val="0"/>
+          <w:numId w:val="31"/>
+        </w:numPr>
+        <w:jc w:val="both"/>
+        <w:rPr>
+          <w:lang w:val="es-ES_tradnl"/>
+        </w:rPr>
+      </w:pPr>
+      <w:r>
+        <w:rPr>
+          <w:b/>
+          <w:bCs/>
+          <w:lang w:val="es-ES_tradnl"/>
+        </w:rPr>
+        <w:t>POST</w:t>
+      </w:r>
+      <w:r>
+        <w:rPr>
+          <w:lang w:val="es-ES_tradnl"/>
+        </w:rPr>
+        <w:t>: con este método los datos se incluyen en el cuerpo del formulario y se envían utilizando el protocolo HTML.</w:t>
+      </w:r>
+    </w:p>
+    <w:p>
+      <w:pPr>
+        <w:jc w:val="both"/>
+        <w:rPr>
+          <w:lang w:val="es-ES_tradnl"/>
+        </w:rPr>
+      </w:pPr>
+      <w:r>
+        <w:rPr>
+          <w:lang w:val="es-ES_tradnl"/>
+        </w:rPr>
+        <w:t xml:space="preserve">El proceso de envío y recepción de los datos desde el cliente al servidor es muy importante el atributo </w:t>
+      </w:r>
+      <w:proofErr w:type="spellStart"/>
+      <w:r>
+        <w:rPr>
+          <w:b/>
+          <w:bCs/>
+          <w:lang w:val="es-ES_tradnl"/>
+        </w:rPr>
+        <w:t>name</w:t>
+      </w:r>
+      <w:proofErr w:type="spellEnd"/>
+      <w:r>
+        <w:rPr>
+          <w:lang w:val="es-ES_tradnl"/>
+        </w:rPr>
+        <w:t xml:space="preserve"> del elemento HTML que va a recoger la información del usuario. El valor de dicho atributo servirá de índice para acceder al valor cuando se ejecute el script PHP en el servidor.</w:t>
+      </w:r>
+    </w:p>
+    <w:p>
+      <w:pPr>
+        <w:jc w:val="both"/>
+        <w:rPr>
+          <w:lang w:val="es-ES_tradnl"/>
+        </w:rPr>
+      </w:pPr>
+    </w:p>
     <w:sectPr>
       <w:type w:val="continuous"/>
       <w:pgSz w:w="11906" w:h="16838"/>
@@ -16614,6 +19923,96 @@
 <file path=word/numbering.xml><?xml version="1.0" encoding="utf-8"?>
 <w:numbering xmlns:wpc="http://schemas.microsoft.com/office/word/2010/wordprocessingCanvas" xmlns:cx="http://schemas.microsoft.com/office/drawing/2014/chartex" xmlns:cx1="http://schemas.microsoft.com/office/drawing/2015/9/8/chartex" xmlns:cx2="http://schemas.microsoft.com/office/drawing/2015/10/21/chartex" xmlns:cx3="http://schemas.microsoft.com/office/drawing/2016/5/9/chartex" xmlns:cx4="http://schemas.microsoft.com/office/drawing/2016/5/10/chartex" xmlns:cx5="http://schemas.microsoft.com/office/drawing/2016/5/11/chartex" xmlns:cx6="http://schemas.microsoft.com/office/drawing/2016/5/12/chartex" xmlns:cx7="http://schemas.microsoft.com/office/drawing/2016/5/13/chartex" xmlns:cx8="http://schemas.microsoft.com/office/drawing/2016/5/14/chartex" xmlns:mc="http://schemas.openxmlformats.org/markup-compatibility/2006" xmlns:aink="http://schemas.microsoft.com/office/drawing/2016/ink" xmlns:am3d="http://schemas.microsoft.com/office/drawing/2017/model3d" xmlns:o="urn:schemas-microsoft-com:office:office" xmlns:oel="http://schemas.microsoft.com/office/2019/extlst" xmlns:r="http://schemas.openxmlformats.org/officeDocument/2006/relationships" xmlns:m="http://schemas.openxmlformats.org/officeDocument/2006/math" xmlns:v="urn:schemas-microsoft-com:vml" xmlns:wp14="http://schemas.microsoft.com/office/word/2010/wordprocessingDrawing" xmlns:wp="http://schemas.openxmlformats.org/drawingml/2006/wordprocessingDrawing" xmlns:w10="urn:schemas-microsoft-com:office:word" xmlns:w="http://schemas.openxmlformats.org/wordprocessingml/2006/main" xmlns:w14="http://schemas.microsoft.com/office/word/2010/wordml" xmlns:w15="http://schemas.microsoft.com/office/word/2012/wordml" xmlns:w16cex="http://schemas.microsoft.com/office/word/2018/wordml/cex" xmlns:w16cid="http://schemas.microsoft.com/office/word/2016/wordml/cid" xmlns:w16="http://schemas.microsoft.com/office/word/2018/wordml" xmlns:w16du="http://schemas.microsoft.com/office/word/2023/wordml/word16du" xmlns:w16sdtdh="http://schemas.microsoft.com/office/word/2020/wordml/sdtdatahash" xmlns:w16sdtfl="http://schemas.microsoft.com/office/word/2024/wordml/sdtformatlock" xmlns:w16se="http://schemas.microsoft.com/office/word/2015/wordml/symex" xmlns:wpg="http://schemas.microsoft.com/office/word/2010/wordprocessingGroup" xmlns:wpi="http://schemas.microsoft.com/office/word/2010/wordprocessingInk" xmlns:wne="http://schemas.microsoft.com/office/word/2006/wordml" xmlns:wps="http://schemas.microsoft.com/office/word/2010/wordprocessingShape" mc:Ignorable="w14 w15 w16se w16cid w16 w16cex w16sdtdh w16sdtfl w16du wp14">
   <w:abstractNum w:abstractNumId="0" w15:restartNumberingAfterBreak="0">
+    <w:nsid w:val="02E52E7D"/>
+    <w:multiLevelType w:val="hybridMultilevel"/>
+    <w:tmpl w:val="69BAA470"/>
+    <w:lvl w:ilvl="0" w:tplc="040A0003">
+      <w:start w:val="1"/>
+      <w:numFmt w:val="bullet"/>
+      <w:lvlText w:val="o"/>
+      <w:lvlJc w:val="left"/>
+      <w:pPr>
+        <w:ind w:left="360" w:hanging="360"/>
+      </w:pPr>
+      <w:rPr>
+        <w:rFonts w:ascii="Courier New" w:hAnsi="Courier New" w:cs="Courier New" w:hint="default"/>
+        <w:b/>
+      </w:rPr>
+    </w:lvl>
+    <w:lvl w:ilvl="1" w:tplc="040A0019" w:tentative="1">
+      <w:start w:val="1"/>
+      <w:numFmt w:val="lowerLetter"/>
+      <w:lvlText w:val="%2."/>
+      <w:lvlJc w:val="left"/>
+      <w:pPr>
+        <w:ind w:left="1080" w:hanging="360"/>
+      </w:pPr>
+    </w:lvl>
+    <w:lvl w:ilvl="2" w:tplc="040A001B" w:tentative="1">
+      <w:start w:val="1"/>
+      <w:numFmt w:val="lowerRoman"/>
+      <w:lvlText w:val="%3."/>
+      <w:lvlJc w:val="right"/>
+      <w:pPr>
+        <w:ind w:left="1800" w:hanging="180"/>
+      </w:pPr>
+    </w:lvl>
+    <w:lvl w:ilvl="3" w:tplc="040A000F" w:tentative="1">
+      <w:start w:val="1"/>
+      <w:numFmt w:val="decimal"/>
+      <w:lvlText w:val="%4."/>
+      <w:lvlJc w:val="left"/>
+      <w:pPr>
+        <w:ind w:left="2520" w:hanging="360"/>
+      </w:pPr>
+    </w:lvl>
+    <w:lvl w:ilvl="4" w:tplc="040A0019" w:tentative="1">
+      <w:start w:val="1"/>
+      <w:numFmt w:val="lowerLetter"/>
+      <w:lvlText w:val="%5."/>
+      <w:lvlJc w:val="left"/>
+      <w:pPr>
+        <w:ind w:left="3240" w:hanging="360"/>
+      </w:pPr>
+    </w:lvl>
+    <w:lvl w:ilvl="5" w:tplc="040A001B" w:tentative="1">
+      <w:start w:val="1"/>
+      <w:numFmt w:val="lowerRoman"/>
+      <w:lvlText w:val="%6."/>
+      <w:lvlJc w:val="right"/>
+      <w:pPr>
+        <w:ind w:left="3960" w:hanging="180"/>
+      </w:pPr>
+    </w:lvl>
+    <w:lvl w:ilvl="6" w:tplc="040A000F" w:tentative="1">
+      <w:start w:val="1"/>
+      <w:numFmt w:val="decimal"/>
+      <w:lvlText w:val="%7."/>
+      <w:lvlJc w:val="left"/>
+      <w:pPr>
+        <w:ind w:left="4680" w:hanging="360"/>
+      </w:pPr>
+    </w:lvl>
+    <w:lvl w:ilvl="7" w:tplc="040A0019" w:tentative="1">
+      <w:start w:val="1"/>
+      <w:numFmt w:val="lowerLetter"/>
+      <w:lvlText w:val="%8."/>
+      <w:lvlJc w:val="left"/>
+      <w:pPr>
+        <w:ind w:left="5400" w:hanging="360"/>
+      </w:pPr>
+    </w:lvl>
+    <w:lvl w:ilvl="8" w:tplc="040A001B" w:tentative="1">
+      <w:start w:val="1"/>
+      <w:numFmt w:val="lowerRoman"/>
+      <w:lvlText w:val="%9."/>
+      <w:lvlJc w:val="right"/>
+      <w:pPr>
+        <w:ind w:left="6120" w:hanging="180"/>
+      </w:pPr>
+    </w:lvl>
+  </w:abstractNum>
+  <w:abstractNum w:abstractNumId="1" w15:restartNumberingAfterBreak="0">
     <w:nsid w:val="0B7F32B5"/>
     <w:multiLevelType w:val="multilevel"/>
     <w:tmpl w:val="12280180"/>
@@ -16702,7 +20101,7 @@
       </w:pPr>
     </w:lvl>
   </w:abstractNum>
-  <w:abstractNum w:abstractNumId="1" w15:restartNumberingAfterBreak="0">
+  <w:abstractNum w:abstractNumId="2" w15:restartNumberingAfterBreak="0">
     <w:nsid w:val="0C850AB3"/>
     <w:multiLevelType w:val="multilevel"/>
     <w:tmpl w:val="4BF2EC10"/>
@@ -16815,7 +20214,7 @@
       </w:rPr>
     </w:lvl>
   </w:abstractNum>
-  <w:abstractNum w:abstractNumId="2" w15:restartNumberingAfterBreak="0">
+  <w:abstractNum w:abstractNumId="3" w15:restartNumberingAfterBreak="0">
     <w:nsid w:val="0CA24356"/>
     <w:multiLevelType w:val="multilevel"/>
     <w:tmpl w:val="EA240C50"/>
@@ -16928,7 +20327,7 @@
       </w:rPr>
     </w:lvl>
   </w:abstractNum>
-  <w:abstractNum w:abstractNumId="3" w15:restartNumberingAfterBreak="0">
+  <w:abstractNum w:abstractNumId="4" w15:restartNumberingAfterBreak="0">
     <w:nsid w:val="19714475"/>
     <w:multiLevelType w:val="multilevel"/>
     <w:tmpl w:val="FDCC3956"/>
@@ -17017,7 +20416,7 @@
       </w:pPr>
     </w:lvl>
   </w:abstractNum>
-  <w:abstractNum w:abstractNumId="4" w15:restartNumberingAfterBreak="0">
+  <w:abstractNum w:abstractNumId="5" w15:restartNumberingAfterBreak="0">
     <w:nsid w:val="1E502BF5"/>
     <w:multiLevelType w:val="multilevel"/>
     <w:tmpl w:val="16120FE8"/>
@@ -17129,7 +20528,7 @@
       </w:rPr>
     </w:lvl>
   </w:abstractNum>
-  <w:abstractNum w:abstractNumId="5" w15:restartNumberingAfterBreak="0">
+  <w:abstractNum w:abstractNumId="6" w15:restartNumberingAfterBreak="0">
     <w:nsid w:val="211A08DB"/>
     <w:multiLevelType w:val="multilevel"/>
     <w:tmpl w:val="B372BB5A"/>
@@ -17242,7 +20641,7 @@
       </w:rPr>
     </w:lvl>
   </w:abstractNum>
-  <w:abstractNum w:abstractNumId="6" w15:restartNumberingAfterBreak="0">
+  <w:abstractNum w:abstractNumId="7" w15:restartNumberingAfterBreak="0">
     <w:nsid w:val="25124F8D"/>
     <w:multiLevelType w:val="multilevel"/>
     <w:tmpl w:val="35E61EB0"/>
@@ -17355,7 +20754,7 @@
       </w:rPr>
     </w:lvl>
   </w:abstractNum>
-  <w:abstractNum w:abstractNumId="7" w15:restartNumberingAfterBreak="0">
+  <w:abstractNum w:abstractNumId="8" w15:restartNumberingAfterBreak="0">
     <w:nsid w:val="266E0F60"/>
     <w:multiLevelType w:val="multilevel"/>
     <w:tmpl w:val="F954AE34"/>
@@ -17468,7 +20867,7 @@
       </w:rPr>
     </w:lvl>
   </w:abstractNum>
-  <w:abstractNum w:abstractNumId="8" w15:restartNumberingAfterBreak="0">
+  <w:abstractNum w:abstractNumId="9" w15:restartNumberingAfterBreak="0">
     <w:nsid w:val="28894043"/>
     <w:multiLevelType w:val="multilevel"/>
     <w:tmpl w:val="03B6D844"/>
@@ -17581,7 +20980,120 @@
       </w:rPr>
     </w:lvl>
   </w:abstractNum>
-  <w:abstractNum w:abstractNumId="9" w15:restartNumberingAfterBreak="0">
+  <w:abstractNum w:abstractNumId="10" w15:restartNumberingAfterBreak="0">
+    <w:nsid w:val="29857D75"/>
+    <w:multiLevelType w:val="hybridMultilevel"/>
+    <w:tmpl w:val="CA6E7D00"/>
+    <w:lvl w:ilvl="0" w:tplc="BF64031E">
+      <w:start w:val="2"/>
+      <w:numFmt w:val="bullet"/>
+      <w:lvlText w:val="-"/>
+      <w:lvlJc w:val="left"/>
+      <w:pPr>
+        <w:ind w:left="720" w:hanging="360"/>
+      </w:pPr>
+      <w:rPr>
+        <w:rFonts w:ascii="Calibri" w:eastAsiaTheme="minorHAnsi" w:hAnsi="Calibri" w:cs="Calibri" w:hint="default"/>
+      </w:rPr>
+    </w:lvl>
+    <w:lvl w:ilvl="1" w:tplc="040A0003">
+      <w:start w:val="1"/>
+      <w:numFmt w:val="bullet"/>
+      <w:lvlText w:val="o"/>
+      <w:lvlJc w:val="left"/>
+      <w:pPr>
+        <w:ind w:left="1440" w:hanging="360"/>
+      </w:pPr>
+      <w:rPr>
+        <w:rFonts w:ascii="Courier New" w:hAnsi="Courier New" w:cs="Courier New" w:hint="default"/>
+      </w:rPr>
+    </w:lvl>
+    <w:lvl w:ilvl="2" w:tplc="040A0005" w:tentative="1">
+      <w:start w:val="1"/>
+      <w:numFmt w:val="bullet"/>
+      <w:lvlText w:val=""/>
+      <w:lvlJc w:val="left"/>
+      <w:pPr>
+        <w:ind w:left="2160" w:hanging="360"/>
+      </w:pPr>
+      <w:rPr>
+        <w:rFonts w:ascii="Wingdings" w:hAnsi="Wingdings" w:hint="default"/>
+      </w:rPr>
+    </w:lvl>
+    <w:lvl w:ilvl="3" w:tplc="040A0001" w:tentative="1">
+      <w:start w:val="1"/>
+      <w:numFmt w:val="bullet"/>
+      <w:lvlText w:val=""/>
+      <w:lvlJc w:val="left"/>
+      <w:pPr>
+        <w:ind w:left="2880" w:hanging="360"/>
+      </w:pPr>
+      <w:rPr>
+        <w:rFonts w:ascii="Symbol" w:hAnsi="Symbol" w:hint="default"/>
+      </w:rPr>
+    </w:lvl>
+    <w:lvl w:ilvl="4" w:tplc="040A0003" w:tentative="1">
+      <w:start w:val="1"/>
+      <w:numFmt w:val="bullet"/>
+      <w:lvlText w:val="o"/>
+      <w:lvlJc w:val="left"/>
+      <w:pPr>
+        <w:ind w:left="3600" w:hanging="360"/>
+      </w:pPr>
+      <w:rPr>
+        <w:rFonts w:ascii="Courier New" w:hAnsi="Courier New" w:cs="Courier New" w:hint="default"/>
+      </w:rPr>
+    </w:lvl>
+    <w:lvl w:ilvl="5" w:tplc="040A0005" w:tentative="1">
+      <w:start w:val="1"/>
+      <w:numFmt w:val="bullet"/>
+      <w:lvlText w:val=""/>
+      <w:lvlJc w:val="left"/>
+      <w:pPr>
+        <w:ind w:left="4320" w:hanging="360"/>
+      </w:pPr>
+      <w:rPr>
+        <w:rFonts w:ascii="Wingdings" w:hAnsi="Wingdings" w:hint="default"/>
+      </w:rPr>
+    </w:lvl>
+    <w:lvl w:ilvl="6" w:tplc="040A0001" w:tentative="1">
+      <w:start w:val="1"/>
+      <w:numFmt w:val="bullet"/>
+      <w:lvlText w:val=""/>
+      <w:lvlJc w:val="left"/>
+      <w:pPr>
+        <w:ind w:left="5040" w:hanging="360"/>
+      </w:pPr>
+      <w:rPr>
+        <w:rFonts w:ascii="Symbol" w:hAnsi="Symbol" w:hint="default"/>
+      </w:rPr>
+    </w:lvl>
+    <w:lvl w:ilvl="7" w:tplc="040A0003" w:tentative="1">
+      <w:start w:val="1"/>
+      <w:numFmt w:val="bullet"/>
+      <w:lvlText w:val="o"/>
+      <w:lvlJc w:val="left"/>
+      <w:pPr>
+        <w:ind w:left="5760" w:hanging="360"/>
+      </w:pPr>
+      <w:rPr>
+        <w:rFonts w:ascii="Courier New" w:hAnsi="Courier New" w:cs="Courier New" w:hint="default"/>
+      </w:rPr>
+    </w:lvl>
+    <w:lvl w:ilvl="8" w:tplc="040A0005" w:tentative="1">
+      <w:start w:val="1"/>
+      <w:numFmt w:val="bullet"/>
+      <w:lvlText w:val=""/>
+      <w:lvlJc w:val="left"/>
+      <w:pPr>
+        <w:ind w:left="6480" w:hanging="360"/>
+      </w:pPr>
+      <w:rPr>
+        <w:rFonts w:ascii="Wingdings" w:hAnsi="Wingdings" w:hint="default"/>
+      </w:rPr>
+    </w:lvl>
+  </w:abstractNum>
+  <w:abstractNum w:abstractNumId="11" w15:restartNumberingAfterBreak="0">
     <w:nsid w:val="2A2D4B6D"/>
     <w:multiLevelType w:val="multilevel"/>
     <w:tmpl w:val="93C2F816"/>
@@ -17694,20 +21206,21 @@
       </w:rPr>
     </w:lvl>
   </w:abstractNum>
-  <w:abstractNum w:abstractNumId="10" w15:restartNumberingAfterBreak="0">
+  <w:abstractNum w:abstractNumId="12" w15:restartNumberingAfterBreak="0">
     <w:nsid w:val="2A791B70"/>
     <w:multiLevelType w:val="hybridMultilevel"/>
-    <w:tmpl w:val="82D817B0"/>
-    <w:lvl w:ilvl="0" w:tplc="37A4EF3C">
+    <w:tmpl w:val="09E874DE"/>
+    <w:lvl w:ilvl="0" w:tplc="70C49888">
       <w:start w:val="1"/>
       <w:numFmt w:val="bullet"/>
-      <w:lvlText w:val="-"/>
+      <w:lvlText w:val=""/>
       <w:lvlJc w:val="left"/>
       <w:pPr>
         <w:ind w:left="720" w:hanging="360"/>
       </w:pPr>
       <w:rPr>
-        <w:rFonts w:ascii="Calibri" w:eastAsiaTheme="minorHAnsi" w:hAnsi="Calibri" w:cs="Calibri" w:hint="default"/>
+        <w:rFonts w:ascii="Symbol" w:eastAsiaTheme="minorHAnsi" w:hAnsi="Symbol" w:hint="default"/>
+        <w:color w:val="auto"/>
       </w:rPr>
     </w:lvl>
     <w:lvl w:ilvl="1" w:tplc="040A0003">
@@ -17807,7 +21320,7 @@
       </w:rPr>
     </w:lvl>
   </w:abstractNum>
-  <w:abstractNum w:abstractNumId="11" w15:restartNumberingAfterBreak="0">
+  <w:abstractNum w:abstractNumId="13" w15:restartNumberingAfterBreak="0">
     <w:nsid w:val="324A7C81"/>
     <w:multiLevelType w:val="multilevel"/>
     <w:tmpl w:val="5036A2CE"/>
@@ -17920,7 +21433,7 @@
       </w:rPr>
     </w:lvl>
   </w:abstractNum>
-  <w:abstractNum w:abstractNumId="12" w15:restartNumberingAfterBreak="0">
+  <w:abstractNum w:abstractNumId="14" w15:restartNumberingAfterBreak="0">
     <w:nsid w:val="33630EFB"/>
     <w:multiLevelType w:val="multilevel"/>
     <w:tmpl w:val="E49E2016"/>
@@ -18033,7 +21546,7 @@
       </w:rPr>
     </w:lvl>
   </w:abstractNum>
-  <w:abstractNum w:abstractNumId="13" w15:restartNumberingAfterBreak="0">
+  <w:abstractNum w:abstractNumId="15" w15:restartNumberingAfterBreak="0">
     <w:nsid w:val="337F5D20"/>
     <w:multiLevelType w:val="multilevel"/>
     <w:tmpl w:val="A9BE8DC0"/>
@@ -18146,7 +21659,7 @@
       </w:rPr>
     </w:lvl>
   </w:abstractNum>
-  <w:abstractNum w:abstractNumId="14" w15:restartNumberingAfterBreak="0">
+  <w:abstractNum w:abstractNumId="16" w15:restartNumberingAfterBreak="0">
     <w:nsid w:val="3482218F"/>
     <w:multiLevelType w:val="multilevel"/>
     <w:tmpl w:val="429A6C5E"/>
@@ -18259,7 +21772,7 @@
       </w:rPr>
     </w:lvl>
   </w:abstractNum>
-  <w:abstractNum w:abstractNumId="15" w15:restartNumberingAfterBreak="0">
+  <w:abstractNum w:abstractNumId="17" w15:restartNumberingAfterBreak="0">
     <w:nsid w:val="3FE14BAA"/>
     <w:multiLevelType w:val="multilevel"/>
     <w:tmpl w:val="DA94F71C"/>
@@ -18372,7 +21885,7 @@
       </w:rPr>
     </w:lvl>
   </w:abstractNum>
-  <w:abstractNum w:abstractNumId="16" w15:restartNumberingAfterBreak="0">
+  <w:abstractNum w:abstractNumId="18" w15:restartNumberingAfterBreak="0">
     <w:nsid w:val="3FED1E7E"/>
     <w:multiLevelType w:val="multilevel"/>
     <w:tmpl w:val="EF66B040"/>
@@ -18485,7 +21998,7 @@
       </w:rPr>
     </w:lvl>
   </w:abstractNum>
-  <w:abstractNum w:abstractNumId="17" w15:restartNumberingAfterBreak="0">
+  <w:abstractNum w:abstractNumId="19" w15:restartNumberingAfterBreak="0">
     <w:nsid w:val="403B6A66"/>
     <w:multiLevelType w:val="multilevel"/>
     <w:tmpl w:val="40A0CDF8"/>
@@ -18598,7 +22111,7 @@
       </w:rPr>
     </w:lvl>
   </w:abstractNum>
-  <w:abstractNum w:abstractNumId="18" w15:restartNumberingAfterBreak="0">
+  <w:abstractNum w:abstractNumId="20" w15:restartNumberingAfterBreak="0">
     <w:nsid w:val="431F4214"/>
     <w:multiLevelType w:val="multilevel"/>
     <w:tmpl w:val="67D8423E"/>
@@ -18687,7 +22200,7 @@
       </w:pPr>
     </w:lvl>
   </w:abstractNum>
-  <w:abstractNum w:abstractNumId="19" w15:restartNumberingAfterBreak="0">
+  <w:abstractNum w:abstractNumId="21" w15:restartNumberingAfterBreak="0">
     <w:nsid w:val="446F0B50"/>
     <w:multiLevelType w:val="multilevel"/>
     <w:tmpl w:val="5D96DE5A"/>
@@ -18800,7 +22313,7 @@
       </w:rPr>
     </w:lvl>
   </w:abstractNum>
-  <w:abstractNum w:abstractNumId="20" w15:restartNumberingAfterBreak="0">
+  <w:abstractNum w:abstractNumId="22" w15:restartNumberingAfterBreak="0">
     <w:nsid w:val="44AF20C1"/>
     <w:multiLevelType w:val="hybridMultilevel"/>
     <w:tmpl w:val="8AF2E9BA"/>
@@ -18890,7 +22403,7 @@
       </w:pPr>
     </w:lvl>
   </w:abstractNum>
-  <w:abstractNum w:abstractNumId="21" w15:restartNumberingAfterBreak="0">
+  <w:abstractNum w:abstractNumId="23" w15:restartNumberingAfterBreak="0">
     <w:nsid w:val="46795FB7"/>
     <w:multiLevelType w:val="multilevel"/>
     <w:tmpl w:val="8960A72C"/>
@@ -19003,7 +22516,7 @@
       </w:rPr>
     </w:lvl>
   </w:abstractNum>
-  <w:abstractNum w:abstractNumId="22" w15:restartNumberingAfterBreak="0">
+  <w:abstractNum w:abstractNumId="24" w15:restartNumberingAfterBreak="0">
     <w:nsid w:val="4CE6573D"/>
     <w:multiLevelType w:val="multilevel"/>
     <w:tmpl w:val="340AB1CC"/>
@@ -19116,7 +22629,7 @@
       </w:rPr>
     </w:lvl>
   </w:abstractNum>
-  <w:abstractNum w:abstractNumId="23" w15:restartNumberingAfterBreak="0">
+  <w:abstractNum w:abstractNumId="25" w15:restartNumberingAfterBreak="0">
     <w:nsid w:val="510B5A1B"/>
     <w:multiLevelType w:val="multilevel"/>
     <w:tmpl w:val="31B434B2"/>
@@ -19229,7 +22742,7 @@
       </w:rPr>
     </w:lvl>
   </w:abstractNum>
-  <w:abstractNum w:abstractNumId="24" w15:restartNumberingAfterBreak="0">
+  <w:abstractNum w:abstractNumId="26" w15:restartNumberingAfterBreak="0">
     <w:nsid w:val="575F2A50"/>
     <w:multiLevelType w:val="multilevel"/>
     <w:tmpl w:val="E8C6B23E"/>
@@ -19342,7 +22855,7 @@
       </w:rPr>
     </w:lvl>
   </w:abstractNum>
-  <w:abstractNum w:abstractNumId="25" w15:restartNumberingAfterBreak="0">
+  <w:abstractNum w:abstractNumId="27" w15:restartNumberingAfterBreak="0">
     <w:nsid w:val="58307FE0"/>
     <w:multiLevelType w:val="multilevel"/>
     <w:tmpl w:val="02A864EE"/>
@@ -19455,7 +22968,7 @@
       </w:rPr>
     </w:lvl>
   </w:abstractNum>
-  <w:abstractNum w:abstractNumId="26" w15:restartNumberingAfterBreak="0">
+  <w:abstractNum w:abstractNumId="28" w15:restartNumberingAfterBreak="0">
     <w:nsid w:val="63F45CB8"/>
     <w:multiLevelType w:val="multilevel"/>
     <w:tmpl w:val="AEAEB414"/>
@@ -19568,7 +23081,7 @@
       </w:rPr>
     </w:lvl>
   </w:abstractNum>
-  <w:abstractNum w:abstractNumId="27" w15:restartNumberingAfterBreak="0">
+  <w:abstractNum w:abstractNumId="29" w15:restartNumberingAfterBreak="0">
     <w:nsid w:val="6F9206C6"/>
     <w:multiLevelType w:val="multilevel"/>
     <w:tmpl w:val="2856C958"/>
@@ -19681,7 +23194,7 @@
       </w:rPr>
     </w:lvl>
   </w:abstractNum>
-  <w:abstractNum w:abstractNumId="28" w15:restartNumberingAfterBreak="0">
+  <w:abstractNum w:abstractNumId="30" w15:restartNumberingAfterBreak="0">
     <w:nsid w:val="707453DF"/>
     <w:multiLevelType w:val="multilevel"/>
     <w:tmpl w:val="BBF08466"/>
@@ -19794,7 +23307,7 @@
       </w:rPr>
     </w:lvl>
   </w:abstractNum>
-  <w:abstractNum w:abstractNumId="29" w15:restartNumberingAfterBreak="0">
+  <w:abstractNum w:abstractNumId="31" w15:restartNumberingAfterBreak="0">
     <w:nsid w:val="7FFA6E71"/>
     <w:multiLevelType w:val="multilevel"/>
     <w:tmpl w:val="5BBA5B22"/>
@@ -19908,94 +23421,100 @@
     </w:lvl>
   </w:abstractNum>
   <w:num w:numId="1" w16cid:durableId="820581195">
+    <w:abstractNumId w:val="5"/>
+  </w:num>
+  <w:num w:numId="2" w16cid:durableId="471562139">
     <w:abstractNumId w:val="4"/>
   </w:num>
-  <w:num w:numId="2" w16cid:durableId="471562139">
+  <w:num w:numId="3" w16cid:durableId="655229089">
+    <w:abstractNumId w:val="1"/>
+  </w:num>
+  <w:num w:numId="4" w16cid:durableId="913003763">
+    <w:abstractNumId w:val="20"/>
+  </w:num>
+  <w:num w:numId="5" w16cid:durableId="364526226">
     <w:abstractNumId w:val="3"/>
   </w:num>
-  <w:num w:numId="3" w16cid:durableId="655229089">
-    <w:abstractNumId w:val="0"/>
+  <w:num w:numId="6" w16cid:durableId="64954226">
+    <w:abstractNumId w:val="17"/>
   </w:num>
-  <w:num w:numId="4" w16cid:durableId="913003763">
+  <w:num w:numId="7" w16cid:durableId="1071657780">
+    <w:abstractNumId w:val="25"/>
+  </w:num>
+  <w:num w:numId="8" w16cid:durableId="1695575069">
+    <w:abstractNumId w:val="6"/>
+  </w:num>
+  <w:num w:numId="9" w16cid:durableId="389427509">
+    <w:abstractNumId w:val="14"/>
+  </w:num>
+  <w:num w:numId="10" w16cid:durableId="2145660447">
+    <w:abstractNumId w:val="19"/>
+  </w:num>
+  <w:num w:numId="11" w16cid:durableId="1109398735">
     <w:abstractNumId w:val="18"/>
   </w:num>
-  <w:num w:numId="5" w16cid:durableId="364526226">
+  <w:num w:numId="12" w16cid:durableId="1161430508">
+    <w:abstractNumId w:val="11"/>
+  </w:num>
+  <w:num w:numId="13" w16cid:durableId="619337928">
+    <w:abstractNumId w:val="30"/>
+  </w:num>
+  <w:num w:numId="14" w16cid:durableId="2083402809">
+    <w:abstractNumId w:val="24"/>
+  </w:num>
+  <w:num w:numId="15" w16cid:durableId="465204648">
+    <w:abstractNumId w:val="13"/>
+  </w:num>
+  <w:num w:numId="16" w16cid:durableId="1818035283">
+    <w:abstractNumId w:val="16"/>
+  </w:num>
+  <w:num w:numId="17" w16cid:durableId="1082526304">
     <w:abstractNumId w:val="2"/>
   </w:num>
-  <w:num w:numId="6" w16cid:durableId="64954226">
+  <w:num w:numId="18" w16cid:durableId="1616477211">
+    <w:abstractNumId w:val="8"/>
+  </w:num>
+  <w:num w:numId="19" w16cid:durableId="553346512">
+    <w:abstractNumId w:val="21"/>
+  </w:num>
+  <w:num w:numId="20" w16cid:durableId="144788030">
+    <w:abstractNumId w:val="27"/>
+  </w:num>
+  <w:num w:numId="21" w16cid:durableId="1822454319">
+    <w:abstractNumId w:val="23"/>
+  </w:num>
+  <w:num w:numId="22" w16cid:durableId="793064261">
+    <w:abstractNumId w:val="7"/>
+  </w:num>
+  <w:num w:numId="23" w16cid:durableId="902448475">
+    <w:abstractNumId w:val="9"/>
+  </w:num>
+  <w:num w:numId="24" w16cid:durableId="1019939193">
+    <w:abstractNumId w:val="28"/>
+  </w:num>
+  <w:num w:numId="25" w16cid:durableId="1318415682">
+    <w:abstractNumId w:val="26"/>
+  </w:num>
+  <w:num w:numId="26" w16cid:durableId="1379357089">
+    <w:abstractNumId w:val="29"/>
+  </w:num>
+  <w:num w:numId="27" w16cid:durableId="383408607">
     <w:abstractNumId w:val="15"/>
   </w:num>
-  <w:num w:numId="7" w16cid:durableId="1071657780">
-    <w:abstractNumId w:val="23"/>
+  <w:num w:numId="28" w16cid:durableId="996955272">
+    <w:abstractNumId w:val="31"/>
   </w:num>
-  <w:num w:numId="8" w16cid:durableId="1695575069">
-    <w:abstractNumId w:val="5"/>
-  </w:num>
-  <w:num w:numId="9" w16cid:durableId="389427509">
+  <w:num w:numId="29" w16cid:durableId="631253602">
     <w:abstractNumId w:val="12"/>
   </w:num>
-  <w:num w:numId="10" w16cid:durableId="2145660447">
-    <w:abstractNumId w:val="17"/>
-  </w:num>
-  <w:num w:numId="11" w16cid:durableId="1109398735">
-    <w:abstractNumId w:val="16"/>
-  </w:num>
-  <w:num w:numId="12" w16cid:durableId="1161430508">
-    <w:abstractNumId w:val="9"/>
-  </w:num>
-  <w:num w:numId="13" w16cid:durableId="619337928">
-    <w:abstractNumId w:val="28"/>
-  </w:num>
-  <w:num w:numId="14" w16cid:durableId="2083402809">
+  <w:num w:numId="30" w16cid:durableId="2022004916">
     <w:abstractNumId w:val="22"/>
   </w:num>
-  <w:num w:numId="15" w16cid:durableId="465204648">
-    <w:abstractNumId w:val="11"/>
-  </w:num>
-  <w:num w:numId="16" w16cid:durableId="1818035283">
-    <w:abstractNumId w:val="14"/>
-  </w:num>
-  <w:num w:numId="17" w16cid:durableId="1082526304">
-    <w:abstractNumId w:val="1"/>
-  </w:num>
-  <w:num w:numId="18" w16cid:durableId="1616477211">
-    <w:abstractNumId w:val="7"/>
-  </w:num>
-  <w:num w:numId="19" w16cid:durableId="553346512">
-    <w:abstractNumId w:val="19"/>
-  </w:num>
-  <w:num w:numId="20" w16cid:durableId="144788030">
-    <w:abstractNumId w:val="25"/>
-  </w:num>
-  <w:num w:numId="21" w16cid:durableId="1822454319">
-    <w:abstractNumId w:val="21"/>
-  </w:num>
-  <w:num w:numId="22" w16cid:durableId="793064261">
-    <w:abstractNumId w:val="6"/>
-  </w:num>
-  <w:num w:numId="23" w16cid:durableId="902448475">
-    <w:abstractNumId w:val="8"/>
-  </w:num>
-  <w:num w:numId="24" w16cid:durableId="1019939193">
-    <w:abstractNumId w:val="26"/>
-  </w:num>
-  <w:num w:numId="25" w16cid:durableId="1318415682">
-    <w:abstractNumId w:val="24"/>
-  </w:num>
-  <w:num w:numId="26" w16cid:durableId="1379357089">
-    <w:abstractNumId w:val="27"/>
-  </w:num>
-  <w:num w:numId="27" w16cid:durableId="383408607">
-    <w:abstractNumId w:val="13"/>
-  </w:num>
-  <w:num w:numId="28" w16cid:durableId="996955272">
-    <w:abstractNumId w:val="29"/>
-  </w:num>
-  <w:num w:numId="29" w16cid:durableId="631253602">
+  <w:num w:numId="31" w16cid:durableId="1058430821">
     <w:abstractNumId w:val="10"/>
   </w:num>
-  <w:num w:numId="30" w16cid:durableId="2022004916">
-    <w:abstractNumId w:val="20"/>
+  <w:num w:numId="32" w16cid:durableId="190188494">
+    <w:abstractNumId w:val="0"/>
   </w:num>
 </w:numbering>
 </file>

--- a/DESARROLLO_WEB_SERVER/RESUMEN/TEMA 02 RESUMEN.docx
+++ b/DESARROLLO_WEB_SERVER/RESUMEN/TEMA 02 RESUMEN.docx
@@ -3772,7 +3772,7 @@
                 <w:color w:val="A3A3A0"/>
                 <w:sz w:val="18"/>
                 <w:szCs w:val="18"/>
-                <w:lang w:val="es-ES_tradnl"/>
+                <w:lang w:val="en-US"/>
               </w:rPr>
             </w:pPr>
             <w:r>
@@ -3780,7 +3780,7 @@
                 <w:color w:val="A3A3A0"/>
                 <w:sz w:val="18"/>
                 <w:szCs w:val="18"/>
-                <w:lang w:val="es-ES_tradnl"/>
+                <w:lang w:val="en-US"/>
               </w:rPr>
               <w:t>$</w:t>
             </w:r>
@@ -3790,7 +3790,7 @@
                 <w:color w:val="A3A3A0"/>
                 <w:sz w:val="18"/>
                 <w:szCs w:val="18"/>
-                <w:lang w:val="es-ES_tradnl"/>
+                <w:lang w:val="en-US"/>
               </w:rPr>
               <w:t>dateTime</w:t>
             </w:r>
@@ -3800,7 +3800,7 @@
                 <w:color w:val="A3A3A0"/>
                 <w:sz w:val="18"/>
                 <w:szCs w:val="18"/>
-                <w:lang w:val="es-ES_tradnl"/>
+                <w:lang w:val="en-US"/>
               </w:rPr>
               <w:t xml:space="preserve"> = </w:t>
             </w:r>
@@ -3811,7 +3811,7 @@
                 <w:color w:val="A3A3A0"/>
                 <w:sz w:val="18"/>
                 <w:szCs w:val="18"/>
-                <w:lang w:val="es-ES_tradnl"/>
+                <w:lang w:val="en-US"/>
               </w:rPr>
               <w:t>DateTime</w:t>
             </w:r>
@@ -3821,7 +3821,7 @@
                 <w:color w:val="A3A3A0"/>
                 <w:sz w:val="18"/>
                 <w:szCs w:val="18"/>
-                <w:lang w:val="es-ES_tradnl"/>
+                <w:lang w:val="en-US"/>
               </w:rPr>
               <w:t>::</w:t>
             </w:r>
@@ -3832,7 +3832,7 @@
                 <w:color w:val="918B49"/>
                 <w:sz w:val="18"/>
                 <w:szCs w:val="18"/>
-                <w:lang w:val="es-ES_tradnl"/>
+                <w:lang w:val="en-US"/>
               </w:rPr>
               <w:t>createFromFormat</w:t>
             </w:r>
@@ -3842,7 +3842,7 @@
                 <w:color w:val="A3A3A0"/>
                 <w:sz w:val="18"/>
                 <w:szCs w:val="18"/>
-                <w:lang w:val="es-ES_tradnl"/>
+                <w:lang w:val="en-US"/>
               </w:rPr>
               <w:t>(</w:t>
             </w:r>
@@ -3851,7 +3851,7 @@
                 <w:color w:val="678E1B"/>
                 <w:sz w:val="18"/>
                 <w:szCs w:val="18"/>
-                <w:lang w:val="es-ES_tradnl"/>
+                <w:lang w:val="en-US"/>
               </w:rPr>
               <w:t>'Y-m-d'</w:t>
             </w:r>
@@ -3860,7 +3860,7 @@
                 <w:color w:val="A3A3A0"/>
                 <w:sz w:val="18"/>
                 <w:szCs w:val="18"/>
-                <w:lang w:val="es-ES_tradnl"/>
+                <w:lang w:val="en-US"/>
               </w:rPr>
               <w:t xml:space="preserve">, </w:t>
             </w:r>
@@ -3869,7 +3869,7 @@
                 <w:color w:val="678E1B"/>
                 <w:sz w:val="18"/>
                 <w:szCs w:val="18"/>
-                <w:lang w:val="es-ES_tradnl"/>
+                <w:lang w:val="en-US"/>
               </w:rPr>
               <w:t>"2020-12-31"</w:t>
             </w:r>
@@ -3878,7 +3878,7 @@
                 <w:color w:val="A3A3A0"/>
                 <w:sz w:val="18"/>
                 <w:szCs w:val="18"/>
-                <w:lang w:val="es-ES_tradnl"/>
+                <w:lang w:val="en-US"/>
               </w:rPr>
               <w:t xml:space="preserve">); </w:t>
             </w:r>
@@ -4185,22 +4185,14 @@
               <w:spacing w:before="240" w:after="240"/>
               <w:jc w:val="both"/>
               <w:rPr>
-                <w:lang w:val="es-ES_tradnl"/>
+                <w:lang w:val="en-US"/>
               </w:rPr>
             </w:pPr>
-            <w:proofErr w:type="spellStart"/>
-            <w:r>
-              <w:rPr>
-                <w:lang w:val="es-ES_tradnl"/>
-              </w:rPr>
-              <w:t>public</w:t>
-            </w:r>
-            <w:proofErr w:type="spellEnd"/>
-            <w:r>
-              <w:rPr>
-                <w:lang w:val="es-ES_tradnl"/>
-              </w:rPr>
-              <w:t xml:space="preserve"> </w:t>
+            <w:r>
+              <w:rPr>
+                <w:lang w:val="en-US"/>
+              </w:rPr>
+              <w:t xml:space="preserve">public </w:t>
             </w:r>
             <w:proofErr w:type="spellStart"/>
             <w:proofErr w:type="gramStart"/>
@@ -4208,7 +4200,7 @@
               <w:rPr>
                 <w:b/>
                 <w:bCs/>
-                <w:lang w:val="es-ES_tradnl"/>
+                <w:lang w:val="en-US"/>
               </w:rPr>
               <w:t>DateTime</w:t>
             </w:r>
@@ -4217,63 +4209,25 @@
               <w:rPr>
                 <w:b/>
                 <w:bCs/>
-                <w:lang w:val="es-ES_tradnl"/>
+                <w:lang w:val="en-US"/>
               </w:rPr>
               <w:t>::</w:t>
             </w:r>
-            <w:proofErr w:type="spellStart"/>
             <w:proofErr w:type="gramEnd"/>
             <w:r>
               <w:rPr>
                 <w:b/>
                 <w:bCs/>
-                <w:lang w:val="es-ES_tradnl"/>
+                <w:lang w:val="en-US"/>
               </w:rPr>
               <w:t>format</w:t>
             </w:r>
-            <w:proofErr w:type="spellEnd"/>
-            <w:r>
-              <w:rPr>
-                <w:lang w:val="es-ES_tradnl"/>
-              </w:rPr>
-              <w:t>(</w:t>
-            </w:r>
-            <w:proofErr w:type="spellStart"/>
-            <w:r>
-              <w:rPr>
-                <w:lang w:val="es-ES_tradnl"/>
-              </w:rPr>
-              <w:t>string</w:t>
-            </w:r>
-            <w:proofErr w:type="spellEnd"/>
-            <w:r>
-              <w:rPr>
-                <w:lang w:val="es-ES_tradnl"/>
-              </w:rPr>
-              <w:t xml:space="preserve"> $</w:t>
-            </w:r>
-            <w:proofErr w:type="spellStart"/>
-            <w:r>
-              <w:rPr>
-                <w:lang w:val="es-ES_tradnl"/>
-              </w:rPr>
-              <w:t>format</w:t>
-            </w:r>
-            <w:proofErr w:type="spellEnd"/>
-            <w:r>
-              <w:rPr>
-                <w:lang w:val="es-ES_tradnl"/>
-              </w:rPr>
-              <w:t xml:space="preserve">): </w:t>
-            </w:r>
-            <w:proofErr w:type="spellStart"/>
-            <w:r>
-              <w:rPr>
-                <w:lang w:val="es-ES_tradnl"/>
-              </w:rPr>
-              <w:t>string</w:t>
-            </w:r>
-            <w:proofErr w:type="spellEnd"/>
+            <w:r>
+              <w:rPr>
+                <w:lang w:val="en-US"/>
+              </w:rPr>
+              <w:t>(string $format): string</w:t>
+            </w:r>
           </w:p>
         </w:tc>
       </w:tr>
@@ -5739,22 +5693,14 @@
             <w:pPr>
               <w:jc w:val="both"/>
               <w:rPr>
-                <w:lang w:val="es-ES_tradnl"/>
+                <w:lang w:val="en-US"/>
               </w:rPr>
             </w:pPr>
-            <w:proofErr w:type="spellStart"/>
-            <w:r>
-              <w:rPr>
-                <w:lang w:val="es-ES_tradnl"/>
-              </w:rPr>
-              <w:t>public</w:t>
-            </w:r>
-            <w:proofErr w:type="spellEnd"/>
-            <w:r>
-              <w:rPr>
-                <w:lang w:val="es-ES_tradnl"/>
-              </w:rPr>
-              <w:t xml:space="preserve"> </w:t>
+            <w:r>
+              <w:rPr>
+                <w:lang w:val="en-US"/>
+              </w:rPr>
+              <w:t xml:space="preserve">public </w:t>
             </w:r>
             <w:proofErr w:type="spellStart"/>
             <w:proofErr w:type="gramStart"/>
@@ -5762,7 +5708,7 @@
               <w:rPr>
                 <w:b/>
                 <w:bCs/>
-                <w:lang w:val="es-ES_tradnl"/>
+                <w:lang w:val="en-US"/>
               </w:rPr>
               <w:t>DateTime</w:t>
             </w:r>
@@ -5771,59 +5717,43 @@
               <w:rPr>
                 <w:b/>
                 <w:bCs/>
-                <w:lang w:val="es-ES_tradnl"/>
+                <w:lang w:val="en-US"/>
               </w:rPr>
               <w:t>::</w:t>
             </w:r>
-            <w:proofErr w:type="spellStart"/>
             <w:proofErr w:type="gramEnd"/>
             <w:r>
               <w:rPr>
                 <w:b/>
                 <w:bCs/>
-                <w:lang w:val="es-ES_tradnl"/>
+                <w:lang w:val="en-US"/>
               </w:rPr>
               <w:t>diff</w:t>
             </w:r>
+            <w:r>
+              <w:rPr>
+                <w:lang w:val="en-US"/>
+              </w:rPr>
+              <w:t>(</w:t>
+            </w:r>
+            <w:proofErr w:type="spellStart"/>
+            <w:r>
+              <w:rPr>
+                <w:lang w:val="en-US"/>
+              </w:rPr>
+              <w:t>DateTimeInterface</w:t>
+            </w:r>
             <w:proofErr w:type="spellEnd"/>
             <w:r>
               <w:rPr>
-                <w:lang w:val="es-ES_tradnl"/>
-              </w:rPr>
-              <w:t>(</w:t>
+                <w:lang w:val="en-US"/>
+              </w:rPr>
+              <w:t xml:space="preserve"> $datetime2, bool $absolute = false): </w:t>
             </w:r>
             <w:proofErr w:type="spellStart"/>
             <w:r>
               <w:rPr>
-                <w:lang w:val="es-ES_tradnl"/>
-              </w:rPr>
-              <w:t>DateTimeInterface</w:t>
-            </w:r>
-            <w:proofErr w:type="spellEnd"/>
-            <w:r>
-              <w:rPr>
-                <w:lang w:val="es-ES_tradnl"/>
-              </w:rPr>
-              <w:t xml:space="preserve"> $datetime2, </w:t>
-            </w:r>
-            <w:proofErr w:type="spellStart"/>
-            <w:r>
-              <w:rPr>
-                <w:lang w:val="es-ES_tradnl"/>
-              </w:rPr>
-              <w:t>bool</w:t>
-            </w:r>
-            <w:proofErr w:type="spellEnd"/>
-            <w:r>
-              <w:rPr>
-                <w:lang w:val="es-ES_tradnl"/>
-              </w:rPr>
-              <w:t xml:space="preserve"> $absolute = false): </w:t>
-            </w:r>
-            <w:proofErr w:type="spellStart"/>
-            <w:r>
-              <w:rPr>
-                <w:lang w:val="es-ES_tradnl"/>
+                <w:lang w:val="en-US"/>
               </w:rPr>
               <w:t>DateInterval</w:t>
             </w:r>
@@ -5836,7 +5766,7 @@
       <w:pPr>
         <w:jc w:val="both"/>
         <w:rPr>
-          <w:lang w:val="es-ES_tradnl"/>
+          <w:lang w:val="en-US"/>
         </w:rPr>
       </w:pPr>
     </w:p>
@@ -5911,7 +5841,7 @@
                 <w:color w:val="A3A3A0"/>
                 <w:sz w:val="18"/>
                 <w:szCs w:val="18"/>
-                <w:lang w:val="es-ES_tradnl"/>
+                <w:lang w:val="en-US"/>
               </w:rPr>
             </w:pPr>
             <w:r>
@@ -5919,7 +5849,7 @@
                 <w:color w:val="A3A3A0"/>
                 <w:sz w:val="18"/>
                 <w:szCs w:val="18"/>
-                <w:lang w:val="es-ES_tradnl"/>
+                <w:lang w:val="en-US"/>
               </w:rPr>
               <w:t xml:space="preserve">$hoy = </w:t>
             </w:r>
@@ -5928,7 +5858,7 @@
                 <w:color w:val="418C9A"/>
                 <w:sz w:val="18"/>
                 <w:szCs w:val="18"/>
-                <w:lang w:val="es-ES_tradnl"/>
+                <w:lang w:val="en-US"/>
               </w:rPr>
               <w:t xml:space="preserve">new </w:t>
             </w:r>
@@ -5938,7 +5868,7 @@
                 <w:color w:val="A3A3A0"/>
                 <w:sz w:val="18"/>
                 <w:szCs w:val="18"/>
-                <w:lang w:val="es-ES_tradnl"/>
+                <w:lang w:val="en-US"/>
               </w:rPr>
               <w:t>DateTime</w:t>
             </w:r>
@@ -5948,7 +5878,7 @@
                 <w:color w:val="A3A3A0"/>
                 <w:sz w:val="18"/>
                 <w:szCs w:val="18"/>
-                <w:lang w:val="es-ES_tradnl"/>
+                <w:lang w:val="en-US"/>
               </w:rPr>
               <w:t>(</w:t>
             </w:r>
@@ -5957,38 +5887,29 @@
                 <w:color w:val="678E1B"/>
                 <w:sz w:val="18"/>
                 <w:szCs w:val="18"/>
-                <w:lang w:val="es-ES_tradnl"/>
-              </w:rPr>
-              <w:t>'</w:t>
-            </w:r>
-            <w:proofErr w:type="spellStart"/>
-            <w:r>
-              <w:rPr>
-                <w:color w:val="678E1B"/>
-                <w:sz w:val="18"/>
-                <w:szCs w:val="18"/>
-                <w:lang w:val="es-ES_tradnl"/>
-              </w:rPr>
-              <w:t>today</w:t>
-            </w:r>
-            <w:proofErr w:type="spellEnd"/>
-            <w:r>
-              <w:rPr>
-                <w:color w:val="678E1B"/>
-                <w:sz w:val="18"/>
-                <w:szCs w:val="18"/>
-                <w:lang w:val="es-ES_tradnl"/>
-              </w:rPr>
-              <w:t>'</w:t>
-            </w:r>
-            <w:r>
-              <w:rPr>
-                <w:color w:val="A3A3A0"/>
-                <w:sz w:val="18"/>
-                <w:szCs w:val="18"/>
-                <w:lang w:val="es-ES_tradnl"/>
-              </w:rPr>
-              <w:t xml:space="preserve">); </w:t>
+                <w:lang w:val="en-US"/>
+              </w:rPr>
+              <w:t>'today'</w:t>
+            </w:r>
+            <w:proofErr w:type="gramStart"/>
+            <w:r>
+              <w:rPr>
+                <w:color w:val="A3A3A0"/>
+                <w:sz w:val="18"/>
+                <w:szCs w:val="18"/>
+                <w:lang w:val="en-US"/>
+              </w:rPr>
+              <w:t>);</w:t>
+            </w:r>
+            <w:proofErr w:type="gramEnd"/>
+            <w:r>
+              <w:rPr>
+                <w:color w:val="A3A3A0"/>
+                <w:sz w:val="18"/>
+                <w:szCs w:val="18"/>
+                <w:lang w:val="en-US"/>
+              </w:rPr>
+              <w:t xml:space="preserve"> </w:t>
             </w:r>
           </w:p>
           <w:p>
@@ -5998,7 +5919,7 @@
                 <w:color w:val="A3A3A0"/>
                 <w:sz w:val="18"/>
                 <w:szCs w:val="18"/>
-                <w:lang w:val="es-ES_tradnl"/>
+                <w:lang w:val="en-US"/>
               </w:rPr>
             </w:pPr>
             <w:r>
@@ -6006,16 +5927,36 @@
                 <w:color w:val="A3A3A0"/>
                 <w:sz w:val="18"/>
                 <w:szCs w:val="18"/>
-                <w:lang w:val="es-ES_tradnl"/>
-              </w:rPr>
-              <w:t xml:space="preserve">$ayer = </w:t>
+                <w:lang w:val="en-US"/>
+              </w:rPr>
+              <w:t>$</w:t>
+            </w:r>
+            <w:proofErr w:type="spellStart"/>
+            <w:r>
+              <w:rPr>
+                <w:color w:val="A3A3A0"/>
+                <w:sz w:val="18"/>
+                <w:szCs w:val="18"/>
+                <w:lang w:val="en-US"/>
+              </w:rPr>
+              <w:t>ayer</w:t>
+            </w:r>
+            <w:proofErr w:type="spellEnd"/>
+            <w:r>
+              <w:rPr>
+                <w:color w:val="A3A3A0"/>
+                <w:sz w:val="18"/>
+                <w:szCs w:val="18"/>
+                <w:lang w:val="en-US"/>
+              </w:rPr>
+              <w:t xml:space="preserve"> = </w:t>
             </w:r>
             <w:r>
               <w:rPr>
                 <w:color w:val="418C9A"/>
                 <w:sz w:val="18"/>
                 <w:szCs w:val="18"/>
-                <w:lang w:val="es-ES_tradnl"/>
+                <w:lang w:val="en-US"/>
               </w:rPr>
               <w:t xml:space="preserve">new </w:t>
             </w:r>
@@ -6025,7 +5966,7 @@
                 <w:color w:val="A3A3A0"/>
                 <w:sz w:val="18"/>
                 <w:szCs w:val="18"/>
-                <w:lang w:val="es-ES_tradnl"/>
+                <w:lang w:val="en-US"/>
               </w:rPr>
               <w:t>DateTime</w:t>
             </w:r>
@@ -6035,7 +5976,7 @@
                 <w:color w:val="A3A3A0"/>
                 <w:sz w:val="18"/>
                 <w:szCs w:val="18"/>
-                <w:lang w:val="es-ES_tradnl"/>
+                <w:lang w:val="en-US"/>
               </w:rPr>
               <w:t>(</w:t>
             </w:r>
@@ -6044,38 +5985,29 @@
                 <w:color w:val="678E1B"/>
                 <w:sz w:val="18"/>
                 <w:szCs w:val="18"/>
-                <w:lang w:val="es-ES_tradnl"/>
-              </w:rPr>
-              <w:t>'</w:t>
-            </w:r>
-            <w:proofErr w:type="spellStart"/>
-            <w:r>
-              <w:rPr>
-                <w:color w:val="678E1B"/>
-                <w:sz w:val="18"/>
-                <w:szCs w:val="18"/>
-                <w:lang w:val="es-ES_tradnl"/>
-              </w:rPr>
-              <w:t>yesterday</w:t>
-            </w:r>
-            <w:proofErr w:type="spellEnd"/>
-            <w:r>
-              <w:rPr>
-                <w:color w:val="678E1B"/>
-                <w:sz w:val="18"/>
-                <w:szCs w:val="18"/>
-                <w:lang w:val="es-ES_tradnl"/>
-              </w:rPr>
-              <w:t>'</w:t>
-            </w:r>
-            <w:r>
-              <w:rPr>
-                <w:color w:val="A3A3A0"/>
-                <w:sz w:val="18"/>
-                <w:szCs w:val="18"/>
-                <w:lang w:val="es-ES_tradnl"/>
-              </w:rPr>
-              <w:t xml:space="preserve">); </w:t>
+                <w:lang w:val="en-US"/>
+              </w:rPr>
+              <w:t>'yesterday'</w:t>
+            </w:r>
+            <w:proofErr w:type="gramStart"/>
+            <w:r>
+              <w:rPr>
+                <w:color w:val="A3A3A0"/>
+                <w:sz w:val="18"/>
+                <w:szCs w:val="18"/>
+                <w:lang w:val="en-US"/>
+              </w:rPr>
+              <w:t>);</w:t>
+            </w:r>
+            <w:proofErr w:type="gramEnd"/>
+            <w:r>
+              <w:rPr>
+                <w:color w:val="A3A3A0"/>
+                <w:sz w:val="18"/>
+                <w:szCs w:val="18"/>
+                <w:lang w:val="en-US"/>
+              </w:rPr>
+              <w:t xml:space="preserve"> </w:t>
             </w:r>
           </w:p>
           <w:p>
@@ -7332,85 +7264,41 @@
               <w:spacing w:before="240" w:after="240"/>
               <w:jc w:val="both"/>
               <w:rPr>
-                <w:lang w:val="es-ES_tradnl"/>
+                <w:lang w:val="en-US"/>
               </w:rPr>
             </w:pPr>
-            <w:proofErr w:type="spellStart"/>
-            <w:r>
-              <w:rPr>
-                <w:lang w:val="es-ES_tradnl"/>
-              </w:rPr>
-              <w:t>public</w:t>
-            </w:r>
-            <w:proofErr w:type="spellEnd"/>
-            <w:r>
-              <w:rPr>
-                <w:lang w:val="es-ES_tradnl"/>
-              </w:rPr>
-              <w:t xml:space="preserve"> </w:t>
+            <w:r>
+              <w:rPr>
+                <w:lang w:val="en-US"/>
+              </w:rPr>
+              <w:t xml:space="preserve">public </w:t>
             </w:r>
             <w:proofErr w:type="spellStart"/>
             <w:proofErr w:type="gramStart"/>
             <w:r>
               <w:rPr>
-                <w:lang w:val="es-ES_tradnl"/>
+                <w:lang w:val="en-US"/>
               </w:rPr>
               <w:t>DateTime</w:t>
             </w:r>
             <w:proofErr w:type="spellEnd"/>
             <w:r>
               <w:rPr>
-                <w:lang w:val="es-ES_tradnl"/>
+                <w:lang w:val="en-US"/>
               </w:rPr>
               <w:t>::</w:t>
             </w:r>
+            <w:proofErr w:type="gramEnd"/>
+            <w:r>
+              <w:rPr>
+                <w:lang w:val="en-US"/>
+              </w:rPr>
+              <w:t xml:space="preserve">modify(string $modify): </w:t>
+            </w:r>
             <w:proofErr w:type="spellStart"/>
-            <w:proofErr w:type="gramEnd"/>
-            <w:r>
-              <w:rPr>
-                <w:lang w:val="es-ES_tradnl"/>
-              </w:rPr>
-              <w:t>modify</w:t>
-            </w:r>
-            <w:proofErr w:type="spellEnd"/>
-            <w:r>
-              <w:rPr>
-                <w:lang w:val="es-ES_tradnl"/>
-              </w:rPr>
-              <w:t>(</w:t>
-            </w:r>
-            <w:proofErr w:type="spellStart"/>
-            <w:r>
-              <w:rPr>
-                <w:lang w:val="es-ES_tradnl"/>
-              </w:rPr>
-              <w:t>string</w:t>
-            </w:r>
-            <w:proofErr w:type="spellEnd"/>
-            <w:r>
-              <w:rPr>
-                <w:lang w:val="es-ES_tradnl"/>
-              </w:rPr>
-              <w:t xml:space="preserve"> $</w:t>
-            </w:r>
-            <w:proofErr w:type="spellStart"/>
-            <w:r>
-              <w:rPr>
-                <w:lang w:val="es-ES_tradnl"/>
-              </w:rPr>
-              <w:t>modify</w:t>
-            </w:r>
-            <w:proofErr w:type="spellEnd"/>
-            <w:r>
-              <w:rPr>
-                <w:lang w:val="es-ES_tradnl"/>
-              </w:rPr>
-              <w:t xml:space="preserve">): </w:t>
-            </w:r>
-            <w:proofErr w:type="spellStart"/>
-            <w:r>
-              <w:rPr>
-                <w:lang w:val="es-ES_tradnl"/>
+            <w:r>
+              <w:rPr>
+                <w:lang w:val="en-US"/>
               </w:rPr>
               <w:t>DateTime</w:t>
             </w:r>
@@ -7882,7 +7770,7 @@
                 <w:color w:val="A3A3A0"/>
                 <w:sz w:val="18"/>
                 <w:szCs w:val="18"/>
-                <w:lang w:val="es-ES_tradnl"/>
+                <w:lang w:val="en-US"/>
               </w:rPr>
             </w:pPr>
             <w:r>
@@ -7890,16 +7778,36 @@
                 <w:color w:val="A3A3A0"/>
                 <w:sz w:val="18"/>
                 <w:szCs w:val="18"/>
-                <w:lang w:val="es-ES_tradnl"/>
-              </w:rPr>
-              <w:t xml:space="preserve">$comienzo = </w:t>
+                <w:lang w:val="en-US"/>
+              </w:rPr>
+              <w:t>$</w:t>
+            </w:r>
+            <w:proofErr w:type="spellStart"/>
+            <w:r>
+              <w:rPr>
+                <w:color w:val="A3A3A0"/>
+                <w:sz w:val="18"/>
+                <w:szCs w:val="18"/>
+                <w:lang w:val="en-US"/>
+              </w:rPr>
+              <w:t>comienzo</w:t>
+            </w:r>
+            <w:proofErr w:type="spellEnd"/>
+            <w:r>
+              <w:rPr>
+                <w:color w:val="A3A3A0"/>
+                <w:sz w:val="18"/>
+                <w:szCs w:val="18"/>
+                <w:lang w:val="en-US"/>
+              </w:rPr>
+              <w:t xml:space="preserve"> = </w:t>
             </w:r>
             <w:r>
               <w:rPr>
                 <w:color w:val="418C9A"/>
                 <w:sz w:val="18"/>
                 <w:szCs w:val="18"/>
-                <w:lang w:val="es-ES_tradnl"/>
+                <w:lang w:val="en-US"/>
               </w:rPr>
               <w:t xml:space="preserve">new </w:t>
             </w:r>
@@ -7910,7 +7818,7 @@
                 <w:color w:val="A3A3A0"/>
                 <w:sz w:val="18"/>
                 <w:szCs w:val="18"/>
-                <w:lang w:val="es-ES_tradnl"/>
+                <w:lang w:val="en-US"/>
               </w:rPr>
               <w:t>DateTime</w:t>
             </w:r>
@@ -7920,7 +7828,7 @@
                 <w:color w:val="A3A3A0"/>
                 <w:sz w:val="18"/>
                 <w:szCs w:val="18"/>
-                <w:lang w:val="es-ES_tradnl"/>
+                <w:lang w:val="en-US"/>
               </w:rPr>
               <w:t>(</w:t>
             </w:r>
@@ -7930,7 +7838,7 @@
                 <w:color w:val="678E1B"/>
                 <w:sz w:val="18"/>
                 <w:szCs w:val="18"/>
-                <w:lang w:val="es-ES_tradnl"/>
+                <w:lang w:val="en-US"/>
               </w:rPr>
               <w:t>'2022-08-01'</w:t>
             </w:r>
@@ -7939,7 +7847,7 @@
                 <w:color w:val="A3A3A0"/>
                 <w:sz w:val="18"/>
                 <w:szCs w:val="18"/>
-                <w:lang w:val="es-ES_tradnl"/>
+                <w:lang w:val="en-US"/>
               </w:rPr>
               <w:t>);</w:t>
             </w:r>
@@ -7950,7 +7858,7 @@
                 <w:color w:val="A3A3A0"/>
                 <w:sz w:val="18"/>
                 <w:szCs w:val="18"/>
-                <w:lang w:val="es-ES_tradnl"/>
+                <w:lang w:val="en-US"/>
               </w:rPr>
             </w:pPr>
             <w:r>
@@ -7958,7 +7866,7 @@
                 <w:color w:val="A3A3A0"/>
                 <w:sz w:val="18"/>
                 <w:szCs w:val="18"/>
-                <w:lang w:val="es-ES_tradnl"/>
+                <w:lang w:val="en-US"/>
               </w:rPr>
               <w:t xml:space="preserve">$fin = </w:t>
             </w:r>
@@ -7967,7 +7875,7 @@
                 <w:color w:val="418C9A"/>
                 <w:sz w:val="18"/>
                 <w:szCs w:val="18"/>
-                <w:lang w:val="es-ES_tradnl"/>
+                <w:lang w:val="en-US"/>
               </w:rPr>
               <w:t xml:space="preserve">new </w:t>
             </w:r>
@@ -7978,7 +7886,7 @@
                 <w:color w:val="A3A3A0"/>
                 <w:sz w:val="18"/>
                 <w:szCs w:val="18"/>
-                <w:lang w:val="es-ES_tradnl"/>
+                <w:lang w:val="en-US"/>
               </w:rPr>
               <w:t>DateTime</w:t>
             </w:r>
@@ -7988,7 +7896,7 @@
                 <w:color w:val="A3A3A0"/>
                 <w:sz w:val="18"/>
                 <w:szCs w:val="18"/>
-                <w:lang w:val="es-ES_tradnl"/>
+                <w:lang w:val="en-US"/>
               </w:rPr>
               <w:t>(</w:t>
             </w:r>
@@ -7998,7 +7906,7 @@
                 <w:color w:val="678E1B"/>
                 <w:sz w:val="18"/>
                 <w:szCs w:val="18"/>
-                <w:lang w:val="es-ES_tradnl"/>
+                <w:lang w:val="en-US"/>
               </w:rPr>
               <w:t>'2022-08-31'</w:t>
             </w:r>
@@ -8007,7 +7915,7 @@
                 <w:color w:val="A3A3A0"/>
                 <w:sz w:val="18"/>
                 <w:szCs w:val="18"/>
-                <w:lang w:val="es-ES_tradnl"/>
+                <w:lang w:val="en-US"/>
               </w:rPr>
               <w:t>);</w:t>
             </w:r>
@@ -8533,7 +8441,7 @@
                 <w:color w:val="A3A3A0"/>
                 <w:sz w:val="18"/>
                 <w:szCs w:val="18"/>
-                <w:lang w:val="es-ES_tradnl"/>
+                <w:lang w:val="en-US"/>
               </w:rPr>
             </w:pPr>
             <w:proofErr w:type="spellStart"/>
@@ -8543,7 +8451,7 @@
                 <w:color w:val="918B49"/>
                 <w:sz w:val="18"/>
                 <w:szCs w:val="18"/>
-                <w:lang w:val="es-ES_tradnl"/>
+                <w:lang w:val="en-US"/>
               </w:rPr>
               <w:t>setlocale</w:t>
             </w:r>
@@ -8553,7 +8461,7 @@
                 <w:color w:val="A3A3A0"/>
                 <w:sz w:val="18"/>
                 <w:szCs w:val="18"/>
-                <w:lang w:val="es-ES_tradnl"/>
+                <w:lang w:val="en-US"/>
               </w:rPr>
               <w:t>(</w:t>
             </w:r>
@@ -8564,7 +8472,7 @@
                 <w:color w:val="F92572"/>
                 <w:sz w:val="18"/>
                 <w:szCs w:val="18"/>
-                <w:lang w:val="es-ES_tradnl"/>
+                <w:lang w:val="en-US"/>
               </w:rPr>
               <w:t>LC_ALL</w:t>
             </w:r>
@@ -8574,7 +8482,7 @@
                 <w:color w:val="A3A3A0"/>
                 <w:sz w:val="18"/>
                 <w:szCs w:val="18"/>
-                <w:lang w:val="es-ES_tradnl"/>
+                <w:lang w:val="en-US"/>
               </w:rPr>
               <w:t xml:space="preserve">, </w:t>
             </w:r>
@@ -8583,7 +8491,7 @@
                 <w:color w:val="678E1B"/>
                 <w:sz w:val="18"/>
                 <w:szCs w:val="18"/>
-                <w:lang w:val="es-ES_tradnl"/>
+                <w:lang w:val="en-US"/>
               </w:rPr>
               <w:t>'es-ES.UTF-8'</w:t>
             </w:r>
@@ -8592,7 +8500,7 @@
                 <w:color w:val="A3A3A0"/>
                 <w:sz w:val="18"/>
                 <w:szCs w:val="18"/>
-                <w:lang w:val="es-ES_tradnl"/>
+                <w:lang w:val="en-US"/>
               </w:rPr>
               <w:t xml:space="preserve">); </w:t>
             </w:r>
@@ -8603,7 +8511,7 @@
                 <w:color w:val="A3A3A0"/>
                 <w:sz w:val="18"/>
                 <w:szCs w:val="18"/>
-                <w:lang w:val="es-ES_tradnl"/>
+                <w:lang w:val="en-US"/>
               </w:rPr>
             </w:pPr>
             <w:proofErr w:type="spellStart"/>
@@ -8612,7 +8520,7 @@
                 <w:color w:val="918B49"/>
                 <w:sz w:val="18"/>
                 <w:szCs w:val="18"/>
-                <w:lang w:val="es-ES_tradnl"/>
+                <w:lang w:val="en-US"/>
               </w:rPr>
               <w:t>date_default_timezone_set</w:t>
             </w:r>
@@ -8622,7 +8530,7 @@
                 <w:color w:val="A3A3A0"/>
                 <w:sz w:val="18"/>
                 <w:szCs w:val="18"/>
-                <w:lang w:val="es-ES_tradnl"/>
+                <w:lang w:val="en-US"/>
               </w:rPr>
               <w:t>(</w:t>
             </w:r>
@@ -8631,38 +8539,29 @@
                 <w:color w:val="678E1B"/>
                 <w:sz w:val="18"/>
                 <w:szCs w:val="18"/>
-                <w:lang w:val="es-ES_tradnl"/>
-              </w:rPr>
-              <w:t>'</w:t>
-            </w:r>
-            <w:proofErr w:type="spellStart"/>
-            <w:r>
-              <w:rPr>
-                <w:color w:val="678E1B"/>
-                <w:sz w:val="18"/>
-                <w:szCs w:val="18"/>
-                <w:lang w:val="es-ES_tradnl"/>
-              </w:rPr>
-              <w:t>Europe</w:t>
-            </w:r>
-            <w:proofErr w:type="spellEnd"/>
-            <w:r>
-              <w:rPr>
-                <w:color w:val="678E1B"/>
-                <w:sz w:val="18"/>
-                <w:szCs w:val="18"/>
-                <w:lang w:val="es-ES_tradnl"/>
-              </w:rPr>
-              <w:t>/Madrid'</w:t>
-            </w:r>
-            <w:r>
-              <w:rPr>
-                <w:color w:val="A3A3A0"/>
-                <w:sz w:val="18"/>
-                <w:szCs w:val="18"/>
-                <w:lang w:val="es-ES_tradnl"/>
-              </w:rPr>
-              <w:t xml:space="preserve">); </w:t>
+                <w:lang w:val="en-US"/>
+              </w:rPr>
+              <w:t>'Europe/Madrid'</w:t>
+            </w:r>
+            <w:proofErr w:type="gramStart"/>
+            <w:r>
+              <w:rPr>
+                <w:color w:val="A3A3A0"/>
+                <w:sz w:val="18"/>
+                <w:szCs w:val="18"/>
+                <w:lang w:val="en-US"/>
+              </w:rPr>
+              <w:t>);</w:t>
+            </w:r>
+            <w:proofErr w:type="gramEnd"/>
+            <w:r>
+              <w:rPr>
+                <w:color w:val="A3A3A0"/>
+                <w:sz w:val="18"/>
+                <w:szCs w:val="18"/>
+                <w:lang w:val="en-US"/>
+              </w:rPr>
+              <w:t xml:space="preserve"> </w:t>
             </w:r>
           </w:p>
           <w:p>
@@ -8959,7 +8858,7 @@
                 <w:color w:val="A3A3A0"/>
                 <w:sz w:val="18"/>
                 <w:szCs w:val="18"/>
-                <w:lang w:val="es-ES_tradnl"/>
+                <w:lang w:val="en-US"/>
               </w:rPr>
             </w:pPr>
             <w:r>
@@ -8967,29 +8866,9 @@
                 <w:color w:val="A3A3A0"/>
                 <w:sz w:val="18"/>
                 <w:szCs w:val="18"/>
-                <w:lang w:val="es-ES_tradnl"/>
-              </w:rPr>
-              <w:t>$</w:t>
-            </w:r>
-            <w:proofErr w:type="spellStart"/>
-            <w:r>
-              <w:rPr>
-                <w:color w:val="A3A3A0"/>
-                <w:sz w:val="18"/>
-                <w:szCs w:val="18"/>
-                <w:lang w:val="es-ES_tradnl"/>
-              </w:rPr>
-              <w:t>timestamp</w:t>
-            </w:r>
-            <w:proofErr w:type="spellEnd"/>
-            <w:r>
-              <w:rPr>
-                <w:color w:val="A3A3A0"/>
-                <w:sz w:val="18"/>
-                <w:szCs w:val="18"/>
-                <w:lang w:val="es-ES_tradnl"/>
-              </w:rPr>
-              <w:t xml:space="preserve"> = </w:t>
+                <w:lang w:val="en-US"/>
+              </w:rPr>
+              <w:t xml:space="preserve">$timestamp = </w:t>
             </w:r>
             <w:proofErr w:type="spellStart"/>
             <w:proofErr w:type="gramStart"/>
@@ -8998,7 +8877,7 @@
                 <w:color w:val="918B49"/>
                 <w:sz w:val="18"/>
                 <w:szCs w:val="18"/>
-                <w:lang w:val="es-ES_tradnl"/>
+                <w:lang w:val="en-US"/>
               </w:rPr>
               <w:t>strtotime</w:t>
             </w:r>
@@ -9008,7 +8887,7 @@
                 <w:color w:val="A3A3A0"/>
                 <w:sz w:val="18"/>
                 <w:szCs w:val="18"/>
-                <w:lang w:val="es-ES_tradnl"/>
+                <w:lang w:val="en-US"/>
               </w:rPr>
               <w:t>(</w:t>
             </w:r>
@@ -9018,56 +8897,16 @@
                 <w:color w:val="678E1B"/>
                 <w:sz w:val="18"/>
                 <w:szCs w:val="18"/>
-                <w:lang w:val="es-ES_tradnl"/>
-              </w:rPr>
-              <w:t>'</w:t>
-            </w:r>
-            <w:proofErr w:type="spellStart"/>
-            <w:r>
-              <w:rPr>
-                <w:color w:val="678E1B"/>
-                <w:sz w:val="18"/>
-                <w:szCs w:val="18"/>
-                <w:lang w:val="es-ES_tradnl"/>
-              </w:rPr>
-              <w:t>Mon</w:t>
-            </w:r>
-            <w:proofErr w:type="spellEnd"/>
-            <w:r>
-              <w:rPr>
-                <w:color w:val="678E1B"/>
-                <w:sz w:val="18"/>
-                <w:szCs w:val="18"/>
-                <w:lang w:val="es-ES_tradnl"/>
-              </w:rPr>
-              <w:t xml:space="preserve">, 12 </w:t>
-            </w:r>
-            <w:proofErr w:type="spellStart"/>
-            <w:r>
-              <w:rPr>
-                <w:color w:val="678E1B"/>
-                <w:sz w:val="18"/>
-                <w:szCs w:val="18"/>
-                <w:lang w:val="es-ES_tradnl"/>
-              </w:rPr>
-              <w:t>Dec</w:t>
-            </w:r>
-            <w:proofErr w:type="spellEnd"/>
-            <w:r>
-              <w:rPr>
-                <w:color w:val="678E1B"/>
-                <w:sz w:val="18"/>
-                <w:szCs w:val="18"/>
-                <w:lang w:val="es-ES_tradnl"/>
-              </w:rPr>
-              <w:t xml:space="preserve"> 2011 21:17:52 +0000'</w:t>
-            </w:r>
-            <w:r>
-              <w:rPr>
-                <w:color w:val="A3A3A0"/>
-                <w:sz w:val="18"/>
-                <w:szCs w:val="18"/>
-                <w:lang w:val="es-ES_tradnl"/>
+                <w:lang w:val="en-US"/>
+              </w:rPr>
+              <w:t>'Mon, 12 Dec 2011 21:17:52 +0000'</w:t>
+            </w:r>
+            <w:r>
+              <w:rPr>
+                <w:color w:val="A3A3A0"/>
+                <w:sz w:val="18"/>
+                <w:szCs w:val="18"/>
+                <w:lang w:val="en-US"/>
               </w:rPr>
               <w:t>);</w:t>
             </w:r>
@@ -9083,36 +8922,16 @@
                 <w:color w:val="A3A3A0"/>
                 <w:sz w:val="18"/>
                 <w:szCs w:val="18"/>
-                <w:lang w:val="es-ES_tradnl"/>
-              </w:rPr>
-              <w:t>$</w:t>
-            </w:r>
-            <w:proofErr w:type="spellStart"/>
-            <w:r>
-              <w:rPr>
-                <w:color w:val="A3A3A0"/>
-                <w:sz w:val="18"/>
-                <w:szCs w:val="18"/>
-                <w:lang w:val="es-ES_tradnl"/>
-              </w:rPr>
-              <w:t>dt</w:t>
-            </w:r>
-            <w:proofErr w:type="spellEnd"/>
-            <w:r>
-              <w:rPr>
-                <w:color w:val="A3A3A0"/>
-                <w:sz w:val="18"/>
-                <w:szCs w:val="18"/>
-                <w:lang w:val="es-ES_tradnl"/>
-              </w:rPr>
-              <w:t xml:space="preserve"> = </w:t>
+                <w:lang w:val="en-US"/>
+              </w:rPr>
+              <w:t xml:space="preserve">$dt = </w:t>
             </w:r>
             <w:r>
               <w:rPr>
                 <w:color w:val="418C9A"/>
                 <w:sz w:val="18"/>
                 <w:szCs w:val="18"/>
-                <w:lang w:val="es-ES_tradnl"/>
+                <w:lang w:val="en-US"/>
               </w:rPr>
               <w:t xml:space="preserve">new </w:t>
             </w:r>
@@ -9123,7 +8942,7 @@
                 <w:color w:val="A3A3A0"/>
                 <w:sz w:val="18"/>
                 <w:szCs w:val="18"/>
-                <w:lang w:val="es-ES_tradnl"/>
+                <w:lang w:val="en-US"/>
               </w:rPr>
               <w:t>DateTime</w:t>
             </w:r>
@@ -9133,7 +8952,7 @@
                 <w:color w:val="A3A3A0"/>
                 <w:sz w:val="18"/>
                 <w:szCs w:val="18"/>
-                <w:lang w:val="es-ES_tradnl"/>
+                <w:lang w:val="en-US"/>
               </w:rPr>
               <w:t>(</w:t>
             </w:r>
@@ -9143,7 +8962,7 @@
                 <w:color w:val="678E1B"/>
                 <w:sz w:val="18"/>
                 <w:szCs w:val="18"/>
-                <w:lang w:val="es-ES_tradnl"/>
+                <w:lang w:val="en-US"/>
               </w:rPr>
               <w:t xml:space="preserve">'@' </w:t>
             </w:r>
@@ -9152,9 +8971,18 @@
                 <w:color w:val="A3A3A0"/>
                 <w:sz w:val="18"/>
                 <w:szCs w:val="18"/>
-                <w:lang w:val="es-ES_tradnl"/>
-              </w:rPr>
-              <w:t>. $</w:t>
+                <w:lang w:val="en-US"/>
+              </w:rPr>
+              <w:t xml:space="preserve">. </w:t>
+            </w:r>
+            <w:r>
+              <w:rPr>
+                <w:color w:val="A3A3A0"/>
+                <w:sz w:val="18"/>
+                <w:szCs w:val="18"/>
+                <w:lang w:val="es-ES_tradnl"/>
+              </w:rPr>
+              <w:t>$</w:t>
             </w:r>
             <w:proofErr w:type="spellStart"/>
             <w:r>
@@ -9511,221 +9339,123 @@
           <w:numId w:val="29"/>
         </w:numPr>
         <w:rPr>
-          <w:lang w:val="es-ES_tradnl"/>
+          <w:lang w:val="en-US"/>
         </w:rPr>
       </w:pPr>
       <w:proofErr w:type="spellStart"/>
       <w:proofErr w:type="gramStart"/>
       <w:r>
         <w:rPr>
-          <w:lang w:val="es-ES_tradnl"/>
+          <w:lang w:val="en-US"/>
         </w:rPr>
         <w:t>mktime</w:t>
       </w:r>
       <w:proofErr w:type="spellEnd"/>
       <w:r>
         <w:rPr>
-          <w:lang w:val="es-ES_tradnl"/>
-        </w:rPr>
-        <w:t xml:space="preserve">( </w:t>
+          <w:lang w:val="en-US"/>
+        </w:rPr>
+        <w:t>( int</w:t>
+      </w:r>
+      <w:proofErr w:type="gramEnd"/>
+      <w:r>
+        <w:rPr>
+          <w:lang w:val="en-US"/>
+        </w:rPr>
+        <w:t xml:space="preserve"> $hour = date("H"), int $minute = date("</w:t>
       </w:r>
       <w:proofErr w:type="spellStart"/>
       <w:r>
         <w:rPr>
-          <w:lang w:val="es-ES_tradnl"/>
-        </w:rPr>
-        <w:t>int</w:t>
+          <w:lang w:val="en-US"/>
+        </w:rPr>
+        <w:t>i</w:t>
       </w:r>
       <w:proofErr w:type="spellEnd"/>
-      <w:proofErr w:type="gramEnd"/>
-      <w:r>
-        <w:rPr>
-          <w:lang w:val="es-ES_tradnl"/>
-        </w:rPr>
-        <w:t xml:space="preserve"> $</w:t>
+      <w:r>
+        <w:rPr>
+          <w:lang w:val="en-US"/>
+        </w:rPr>
+        <w:t>"), int $second =date("s"), int $month = date("n"), int $day = date("j"), int $year =date("Y"), int $</w:t>
       </w:r>
       <w:proofErr w:type="spellStart"/>
       <w:r>
         <w:rPr>
-          <w:lang w:val="es-ES_tradnl"/>
-        </w:rPr>
-        <w:t>hour</w:t>
+          <w:lang w:val="en-US"/>
+        </w:rPr>
+        <w:t>is_dst</w:t>
       </w:r>
       <w:proofErr w:type="spellEnd"/>
       <w:r>
         <w:rPr>
-          <w:lang w:val="es-ES_tradnl"/>
-        </w:rPr>
-        <w:t xml:space="preserve"> = date("H"), </w:t>
+          <w:lang w:val="en-US"/>
+        </w:rPr>
+        <w:t xml:space="preserve"> = -1): int </w:t>
       </w:r>
       <w:proofErr w:type="spellStart"/>
       <w:r>
         <w:rPr>
-          <w:lang w:val="es-ES_tradnl"/>
-        </w:rPr>
-        <w:t>int</w:t>
+          <w:lang w:val="en-US"/>
+        </w:rPr>
+        <w:t>Obtiene</w:t>
       </w:r>
       <w:proofErr w:type="spellEnd"/>
       <w:r>
         <w:rPr>
-          <w:lang w:val="es-ES_tradnl"/>
-        </w:rPr>
-        <w:t xml:space="preserve"> $minute = date("i"), </w:t>
+          <w:lang w:val="en-US"/>
+        </w:rPr>
+        <w:t xml:space="preserve"> la </w:t>
       </w:r>
       <w:proofErr w:type="spellStart"/>
       <w:r>
         <w:rPr>
-          <w:lang w:val="es-ES_tradnl"/>
-        </w:rPr>
-        <w:t>int</w:t>
+          <w:lang w:val="en-US"/>
+        </w:rPr>
+        <w:t>marca</w:t>
       </w:r>
       <w:proofErr w:type="spellEnd"/>
       <w:r>
         <w:rPr>
-          <w:lang w:val="es-ES_tradnl"/>
-        </w:rPr>
-        <w:t xml:space="preserve"> $</w:t>
+          <w:lang w:val="en-US"/>
+        </w:rPr>
+        <w:t xml:space="preserve"> de </w:t>
       </w:r>
       <w:proofErr w:type="spellStart"/>
       <w:r>
         <w:rPr>
-          <w:lang w:val="es-ES_tradnl"/>
-        </w:rPr>
-        <w:t>second</w:t>
+          <w:lang w:val="en-US"/>
+        </w:rPr>
+        <w:t>tiempo</w:t>
       </w:r>
       <w:proofErr w:type="spellEnd"/>
       <w:r>
         <w:rPr>
-          <w:lang w:val="es-ES_tradnl"/>
-        </w:rPr>
-        <w:t xml:space="preserve"> =date("s"), </w:t>
+          <w:lang w:val="en-US"/>
+        </w:rPr>
+        <w:t xml:space="preserve"> de </w:t>
       </w:r>
       <w:proofErr w:type="spellStart"/>
       <w:r>
         <w:rPr>
-          <w:lang w:val="es-ES_tradnl"/>
-        </w:rPr>
-        <w:t>int</w:t>
+          <w:lang w:val="en-US"/>
+        </w:rPr>
+        <w:t>una</w:t>
       </w:r>
       <w:proofErr w:type="spellEnd"/>
       <w:r>
         <w:rPr>
-          <w:lang w:val="es-ES_tradnl"/>
-        </w:rPr>
-        <w:t xml:space="preserve"> $</w:t>
+          <w:lang w:val="en-US"/>
+        </w:rPr>
+        <w:t xml:space="preserve"> </w:t>
       </w:r>
       <w:proofErr w:type="spellStart"/>
       <w:r>
         <w:rPr>
-          <w:lang w:val="es-ES_tradnl"/>
-        </w:rPr>
-        <w:t>month</w:t>
+          <w:lang w:val="en-US"/>
+        </w:rPr>
+        <w:t>fecha</w:t>
       </w:r>
       <w:proofErr w:type="spellEnd"/>
-      <w:r>
-        <w:rPr>
-          <w:lang w:val="es-ES_tradnl"/>
-        </w:rPr>
-        <w:t xml:space="preserve"> = date("n"), </w:t>
-      </w:r>
-      <w:proofErr w:type="spellStart"/>
-      <w:r>
-        <w:rPr>
-          <w:lang w:val="es-ES_tradnl"/>
-        </w:rPr>
-        <w:t>int</w:t>
-      </w:r>
-      <w:proofErr w:type="spellEnd"/>
-      <w:r>
-        <w:rPr>
-          <w:lang w:val="es-ES_tradnl"/>
-        </w:rPr>
-        <w:t xml:space="preserve"> $</w:t>
-      </w:r>
-      <w:proofErr w:type="spellStart"/>
-      <w:r>
-        <w:rPr>
-          <w:lang w:val="es-ES_tradnl"/>
-        </w:rPr>
-        <w:t>day</w:t>
-      </w:r>
-      <w:proofErr w:type="spellEnd"/>
-      <w:r>
-        <w:rPr>
-          <w:lang w:val="es-ES_tradnl"/>
-        </w:rPr>
-        <w:t xml:space="preserve"> = date("j"), </w:t>
-      </w:r>
-      <w:proofErr w:type="spellStart"/>
-      <w:r>
-        <w:rPr>
-          <w:lang w:val="es-ES_tradnl"/>
-        </w:rPr>
-        <w:t>int</w:t>
-      </w:r>
-      <w:proofErr w:type="spellEnd"/>
-      <w:r>
-        <w:rPr>
-          <w:lang w:val="es-ES_tradnl"/>
-        </w:rPr>
-        <w:t xml:space="preserve"> $</w:t>
-      </w:r>
-      <w:proofErr w:type="spellStart"/>
-      <w:r>
-        <w:rPr>
-          <w:lang w:val="es-ES_tradnl"/>
-        </w:rPr>
-        <w:t>year</w:t>
-      </w:r>
-      <w:proofErr w:type="spellEnd"/>
-      <w:r>
-        <w:rPr>
-          <w:lang w:val="es-ES_tradnl"/>
-        </w:rPr>
-        <w:t xml:space="preserve"> =date("Y"), </w:t>
-      </w:r>
-      <w:proofErr w:type="spellStart"/>
-      <w:r>
-        <w:rPr>
-          <w:lang w:val="es-ES_tradnl"/>
-        </w:rPr>
-        <w:t>int</w:t>
-      </w:r>
-      <w:proofErr w:type="spellEnd"/>
-      <w:r>
-        <w:rPr>
-          <w:lang w:val="es-ES_tradnl"/>
-        </w:rPr>
-        <w:t xml:space="preserve"> $</w:t>
-      </w:r>
-      <w:proofErr w:type="spellStart"/>
-      <w:r>
-        <w:rPr>
-          <w:lang w:val="es-ES_tradnl"/>
-        </w:rPr>
-        <w:t>is_dst</w:t>
-      </w:r>
-      <w:proofErr w:type="spellEnd"/>
-      <w:r>
-        <w:rPr>
-          <w:lang w:val="es-ES_tradnl"/>
-        </w:rPr>
-        <w:t xml:space="preserve"> = -1): </w:t>
-      </w:r>
-      <w:proofErr w:type="spellStart"/>
-      <w:r>
-        <w:rPr>
-          <w:lang w:val="es-ES_tradnl"/>
-        </w:rPr>
-        <w:t>int</w:t>
-      </w:r>
-      <w:proofErr w:type="spellEnd"/>
-      <w:r>
-        <w:rPr>
-          <w:lang w:val="es-ES_tradnl"/>
-        </w:rPr>
-        <w:t xml:space="preserve"> Obtiene la marca de tiempo de una fecha</w:t>
-      </w:r>
     </w:p>
     <w:p>
       <w:pPr>
@@ -9939,105 +9669,41 @@
           <w:numId w:val="29"/>
         </w:numPr>
         <w:rPr>
-          <w:lang w:val="es-ES_tradnl"/>
+          <w:lang w:val="en-US"/>
         </w:rPr>
       </w:pPr>
       <w:proofErr w:type="gramStart"/>
       <w:r>
         <w:rPr>
-          <w:lang w:val="es-ES_tradnl"/>
+          <w:lang w:val="en-US"/>
         </w:rPr>
         <w:t>date(</w:t>
       </w:r>
+      <w:proofErr w:type="gramEnd"/>
+      <w:r>
+        <w:rPr>
+          <w:lang w:val="en-US"/>
+        </w:rPr>
+        <w:t xml:space="preserve">string $format, ?int $timestamp = null): string Da </w:t>
+      </w:r>
       <w:proofErr w:type="spellStart"/>
-      <w:proofErr w:type="gramEnd"/>
-      <w:r>
-        <w:rPr>
-          <w:lang w:val="es-ES_tradnl"/>
-        </w:rPr>
-        <w:t>string</w:t>
+      <w:r>
+        <w:rPr>
+          <w:lang w:val="en-US"/>
+        </w:rPr>
+        <w:t>formato</w:t>
       </w:r>
       <w:proofErr w:type="spellEnd"/>
       <w:r>
         <w:rPr>
-          <w:lang w:val="es-ES_tradnl"/>
-        </w:rPr>
-        <w:t xml:space="preserve"> $</w:t>
+          <w:lang w:val="en-US"/>
+        </w:rPr>
+        <w:t xml:space="preserve"> al </w:t>
       </w:r>
       <w:proofErr w:type="spellStart"/>
       <w:r>
         <w:rPr>
-          <w:lang w:val="es-ES_tradnl"/>
-        </w:rPr>
-        <w:t>format</w:t>
-      </w:r>
-      <w:proofErr w:type="spellEnd"/>
-      <w:r>
-        <w:rPr>
-          <w:lang w:val="es-ES_tradnl"/>
-        </w:rPr>
-        <w:t>, ?</w:t>
-      </w:r>
-      <w:proofErr w:type="spellStart"/>
-      <w:r>
-        <w:rPr>
-          <w:lang w:val="es-ES_tradnl"/>
-        </w:rPr>
-        <w:t>int</w:t>
-      </w:r>
-      <w:proofErr w:type="spellEnd"/>
-      <w:r>
-        <w:rPr>
-          <w:lang w:val="es-ES_tradnl"/>
-        </w:rPr>
-        <w:t xml:space="preserve"> $</w:t>
-      </w:r>
-      <w:proofErr w:type="spellStart"/>
-      <w:r>
-        <w:rPr>
-          <w:lang w:val="es-ES_tradnl"/>
-        </w:rPr>
-        <w:t>timestamp</w:t>
-      </w:r>
-      <w:proofErr w:type="spellEnd"/>
-      <w:r>
-        <w:rPr>
-          <w:lang w:val="es-ES_tradnl"/>
-        </w:rPr>
-        <w:t xml:space="preserve"> = </w:t>
-      </w:r>
-      <w:proofErr w:type="spellStart"/>
-      <w:r>
-        <w:rPr>
-          <w:lang w:val="es-ES_tradnl"/>
-        </w:rPr>
-        <w:t>null</w:t>
-      </w:r>
-      <w:proofErr w:type="spellEnd"/>
-      <w:r>
-        <w:rPr>
-          <w:lang w:val="es-ES_tradnl"/>
-        </w:rPr>
-        <w:t xml:space="preserve">): </w:t>
-      </w:r>
-      <w:proofErr w:type="spellStart"/>
-      <w:r>
-        <w:rPr>
-          <w:lang w:val="es-ES_tradnl"/>
-        </w:rPr>
-        <w:t>string</w:t>
-      </w:r>
-      <w:proofErr w:type="spellEnd"/>
-      <w:r>
-        <w:rPr>
-          <w:lang w:val="es-ES_tradnl"/>
-        </w:rPr>
-        <w:t xml:space="preserve"> Da formato al </w:t>
-      </w:r>
-      <w:proofErr w:type="spellStart"/>
-      <w:r>
-        <w:rPr>
-          <w:lang w:val="es-ES_tradnl"/>
+          <w:lang w:val="en-US"/>
         </w:rPr>
         <w:t>Unix</w:t>
       </w:r>
@@ -10045,7 +9711,7 @@
         <w:rPr>
           <w:i/>
           <w:iCs/>
-          <w:lang w:val="es-ES_tradnl"/>
+          <w:lang w:val="en-US"/>
         </w:rPr>
         <w:t>timestamp</w:t>
       </w:r>
@@ -10054,13 +9720,13 @@
         <w:rPr>
           <w:i/>
           <w:iCs/>
-          <w:lang w:val="es-ES_tradnl"/>
+          <w:lang w:val="en-US"/>
         </w:rPr>
         <w:t xml:space="preserve"> </w:t>
       </w:r>
       <w:r>
         <w:rPr>
-          <w:lang w:val="es-ES_tradnl"/>
+          <w:lang w:val="en-US"/>
         </w:rPr>
         <w:t>actual.</w:t>
       </w:r>
@@ -10068,7 +9734,7 @@
     <w:p>
       <w:pPr>
         <w:rPr>
-          <w:lang w:val="es-ES_tradnl"/>
+          <w:lang w:val="en-US"/>
         </w:rPr>
       </w:pPr>
     </w:p>
@@ -13974,39 +13640,33 @@
                 <w:color w:val="A3A3A0"/>
                 <w:sz w:val="18"/>
                 <w:szCs w:val="18"/>
+                <w:lang w:val="en-US"/>
               </w:rPr>
             </w:pPr>
-            <w:proofErr w:type="spellStart"/>
             <w:r>
               <w:rPr>
                 <w:color w:val="418C9A"/>
                 <w:sz w:val="18"/>
                 <w:szCs w:val="18"/>
-              </w:rPr>
-              <w:t>foreach</w:t>
-            </w:r>
-            <w:proofErr w:type="spellEnd"/>
+                <w:lang w:val="en-US"/>
+              </w:rPr>
+              <w:t xml:space="preserve">foreach </w:t>
+            </w:r>
+            <w:r>
+              <w:rPr>
+                <w:color w:val="A3A3A0"/>
+                <w:sz w:val="18"/>
+                <w:szCs w:val="18"/>
+                <w:lang w:val="en-US"/>
+              </w:rPr>
+              <w:t xml:space="preserve">($mod1DAWAcronimo </w:t>
+            </w:r>
             <w:r>
               <w:rPr>
                 <w:color w:val="418C9A"/>
                 <w:sz w:val="18"/>
                 <w:szCs w:val="18"/>
-              </w:rPr>
-              <w:t xml:space="preserve"> </w:t>
-            </w:r>
-            <w:r>
-              <w:rPr>
-                <w:color w:val="A3A3A0"/>
-                <w:sz w:val="18"/>
-                <w:szCs w:val="18"/>
-              </w:rPr>
-              <w:t xml:space="preserve">($mod1DAWAcronimo </w:t>
-            </w:r>
-            <w:r>
-              <w:rPr>
-                <w:color w:val="418C9A"/>
-                <w:sz w:val="18"/>
-                <w:szCs w:val="18"/>
+                <w:lang w:val="en-US"/>
               </w:rPr>
               <w:t xml:space="preserve">as </w:t>
             </w:r>
@@ -14015,6 +13675,7 @@
                 <w:color w:val="A3A3A0"/>
                 <w:sz w:val="18"/>
                 <w:szCs w:val="18"/>
+                <w:lang w:val="en-US"/>
               </w:rPr>
               <w:t xml:space="preserve">$clave =&gt; $modulo) { </w:t>
             </w:r>
@@ -14033,6 +13694,7 @@
                 <w:color w:val="418C9A"/>
                 <w:sz w:val="18"/>
                 <w:szCs w:val="18"/>
+                <w:lang w:val="en-US"/>
               </w:rPr>
               <w:t xml:space="preserve">    </w:t>
             </w:r>
@@ -14500,7 +14162,7 @@
           <w:numId w:val="29"/>
         </w:numPr>
         <w:rPr>
-          <w:lang w:val="es-ES_tradnl"/>
+          <w:lang w:val="en-US"/>
         </w:rPr>
       </w:pPr>
       <w:proofErr w:type="spellStart"/>
@@ -14508,7 +14170,7 @@
         <w:rPr>
           <w:b/>
           <w:bCs/>
-          <w:lang w:val="es-ES_tradnl"/>
+          <w:lang w:val="en-US"/>
         </w:rPr>
         <w:t>array_</w:t>
       </w:r>
@@ -14517,135 +14179,89 @@
         <w:rPr>
           <w:b/>
           <w:bCs/>
-          <w:lang w:val="es-ES_tradnl"/>
+          <w:lang w:val="en-US"/>
         </w:rPr>
         <w:t>slice</w:t>
       </w:r>
       <w:proofErr w:type="spellEnd"/>
       <w:r>
         <w:rPr>
-          <w:lang w:val="es-ES_tradnl"/>
+          <w:lang w:val="en-US"/>
         </w:rPr>
         <w:t>( array</w:t>
       </w:r>
       <w:proofErr w:type="gramEnd"/>
       <w:r>
         <w:rPr>
-          <w:lang w:val="es-ES_tradnl"/>
-        </w:rPr>
-        <w:t xml:space="preserve"> $array, </w:t>
+          <w:lang w:val="en-US"/>
+        </w:rPr>
+        <w:t xml:space="preserve"> $array, int $offset, int $length = null, bool $</w:t>
       </w:r>
       <w:proofErr w:type="spellStart"/>
       <w:r>
         <w:rPr>
-          <w:lang w:val="es-ES_tradnl"/>
-        </w:rPr>
-        <w:t>int</w:t>
+          <w:lang w:val="en-US"/>
+        </w:rPr>
+        <w:t>preserve_keys</w:t>
       </w:r>
       <w:proofErr w:type="spellEnd"/>
       <w:r>
         <w:rPr>
-          <w:lang w:val="es-ES_tradnl"/>
-        </w:rPr>
-        <w:t xml:space="preserve"> $offset, </w:t>
+          <w:lang w:val="en-US"/>
+        </w:rPr>
+        <w:t xml:space="preserve"> = false): array </w:t>
       </w:r>
       <w:proofErr w:type="spellStart"/>
       <w:r>
         <w:rPr>
-          <w:lang w:val="es-ES_tradnl"/>
-        </w:rPr>
-        <w:t>int</w:t>
+          <w:lang w:val="en-US"/>
+        </w:rPr>
+        <w:t>Extrae</w:t>
       </w:r>
       <w:proofErr w:type="spellEnd"/>
       <w:r>
         <w:rPr>
-          <w:lang w:val="es-ES_tradnl"/>
-        </w:rPr>
-        <w:t xml:space="preserve"> $</w:t>
+          <w:lang w:val="en-US"/>
+        </w:rPr>
+        <w:t xml:space="preserve"> </w:t>
       </w:r>
       <w:proofErr w:type="spellStart"/>
       <w:r>
         <w:rPr>
-          <w:lang w:val="es-ES_tradnl"/>
-        </w:rPr>
-        <w:t>length</w:t>
+          <w:lang w:val="en-US"/>
+        </w:rPr>
+        <w:t>un</w:t>
+      </w:r>
+      <w:r>
+        <w:rPr>
+          <w:lang w:val="en-US"/>
+        </w:rPr>
+        <w:t>a</w:t>
       </w:r>
       <w:proofErr w:type="spellEnd"/>
       <w:r>
         <w:rPr>
-          <w:lang w:val="es-ES_tradnl"/>
-        </w:rPr>
-        <w:t xml:space="preserve"> = </w:t>
+          <w:lang w:val="en-US"/>
+        </w:rPr>
+        <w:t xml:space="preserve"> </w:t>
       </w:r>
       <w:proofErr w:type="spellStart"/>
       <w:r>
         <w:rPr>
-          <w:lang w:val="es-ES_tradnl"/>
-        </w:rPr>
-        <w:t>null</w:t>
+          <w:lang w:val="en-US"/>
+        </w:rPr>
+        <w:t>parte</w:t>
       </w:r>
       <w:proofErr w:type="spellEnd"/>
       <w:r>
         <w:rPr>
-          <w:lang w:val="es-ES_tradnl"/>
-        </w:rPr>
-        <w:t xml:space="preserve">, </w:t>
-      </w:r>
-      <w:proofErr w:type="spellStart"/>
-      <w:r>
-        <w:rPr>
-          <w:lang w:val="es-ES_tradnl"/>
-        </w:rPr>
-        <w:t>bool</w:t>
-      </w:r>
-      <w:proofErr w:type="spellEnd"/>
-      <w:r>
-        <w:rPr>
-          <w:lang w:val="es-ES_tradnl"/>
-        </w:rPr>
-        <w:t xml:space="preserve"> $</w:t>
-      </w:r>
-      <w:proofErr w:type="spellStart"/>
-      <w:r>
-        <w:rPr>
-          <w:lang w:val="es-ES_tradnl"/>
-        </w:rPr>
-        <w:t>preserve_keys</w:t>
-      </w:r>
-      <w:proofErr w:type="spellEnd"/>
-      <w:r>
-        <w:rPr>
-          <w:lang w:val="es-ES_tradnl"/>
-        </w:rPr>
-        <w:t xml:space="preserve"> = false): array Extrae</w:t>
-      </w:r>
-      <w:r>
-        <w:rPr>
-          <w:lang w:val="es-ES_tradnl"/>
-        </w:rPr>
-        <w:t xml:space="preserve"> </w:t>
-      </w:r>
-      <w:r>
-        <w:rPr>
-          <w:lang w:val="es-ES_tradnl"/>
-        </w:rPr>
-        <w:t>un</w:t>
-      </w:r>
-      <w:r>
-        <w:rPr>
-          <w:lang w:val="es-ES_tradnl"/>
-        </w:rPr>
-        <w:t>a</w:t>
-      </w:r>
-      <w:r>
-        <w:rPr>
-          <w:lang w:val="es-ES_tradnl"/>
-        </w:rPr>
-        <w:t xml:space="preserve"> parte de un array</w:t>
-      </w:r>
-      <w:r>
-        <w:rPr>
-          <w:lang w:val="es-ES_tradnl"/>
+          <w:lang w:val="en-US"/>
+        </w:rPr>
+        <w:t xml:space="preserve"> de un array</w:t>
+      </w:r>
+      <w:r>
+        <w:rPr>
+          <w:lang w:val="en-US"/>
         </w:rPr>
         <w:t>.</w:t>
       </w:r>
@@ -14665,7 +14281,7 @@
           <w:color w:val="000000"/>
           <w:sz w:val="23"/>
           <w:szCs w:val="23"/>
-          <w:lang w:val="es-ES_tradnl"/>
+          <w:lang w:val="en-US"/>
         </w:rPr>
       </w:pPr>
       <w:proofErr w:type="spellStart"/>
@@ -14677,7 +14293,7 @@
           <w:color w:val="000000"/>
           <w:sz w:val="23"/>
           <w:szCs w:val="23"/>
-          <w:lang w:val="es-ES_tradnl"/>
+          <w:lang w:val="en-US"/>
         </w:rPr>
         <w:t>array_</w:t>
       </w:r>
@@ -14690,7 +14306,7 @@
           <w:color w:val="000000"/>
           <w:sz w:val="23"/>
           <w:szCs w:val="23"/>
-          <w:lang w:val="es-ES_tradnl"/>
+          <w:lang w:val="en-US"/>
         </w:rPr>
         <w:t>splice</w:t>
       </w:r>
@@ -14701,7 +14317,7 @@
           <w:color w:val="000000"/>
           <w:sz w:val="23"/>
           <w:szCs w:val="23"/>
-          <w:lang w:val="es-ES_tradnl"/>
+          <w:lang w:val="en-US"/>
         </w:rPr>
         <w:t>( array</w:t>
       </w:r>
@@ -14712,9 +14328,9 @@
           <w:color w:val="000000"/>
           <w:sz w:val="23"/>
           <w:szCs w:val="23"/>
-          <w:lang w:val="es-ES_tradnl"/>
-        </w:rPr>
-        <w:t xml:space="preserve"> &amp;$input, </w:t>
+          <w:lang w:val="en-US"/>
+        </w:rPr>
+        <w:t xml:space="preserve"> &amp;$input, int $offset, int $length = 0, mixed $replacement = array()): array </w:t>
       </w:r>
       <w:proofErr w:type="spellStart"/>
       <w:r>
@@ -14723,9 +14339,9 @@
           <w:color w:val="000000"/>
           <w:sz w:val="23"/>
           <w:szCs w:val="23"/>
-          <w:lang w:val="es-ES_tradnl"/>
-        </w:rPr>
-        <w:t>int</w:t>
+          <w:lang w:val="en-US"/>
+        </w:rPr>
+        <w:t>Elimina</w:t>
       </w:r>
       <w:proofErr w:type="spellEnd"/>
       <w:r>
@@ -14734,9 +14350,9 @@
           <w:color w:val="000000"/>
           <w:sz w:val="23"/>
           <w:szCs w:val="23"/>
-          <w:lang w:val="es-ES_tradnl"/>
-        </w:rPr>
-        <w:t xml:space="preserve"> $offset, </w:t>
+          <w:lang w:val="en-US"/>
+        </w:rPr>
+        <w:t xml:space="preserve"> </w:t>
       </w:r>
       <w:proofErr w:type="spellStart"/>
       <w:r>
@@ -14745,9 +14361,9 @@
           <w:color w:val="000000"/>
           <w:sz w:val="23"/>
           <w:szCs w:val="23"/>
-          <w:lang w:val="es-ES_tradnl"/>
-        </w:rPr>
-        <w:t>int</w:t>
+          <w:lang w:val="en-US"/>
+        </w:rPr>
+        <w:t>una</w:t>
       </w:r>
       <w:proofErr w:type="spellEnd"/>
       <w:r>
@@ -14756,9 +14372,9 @@
           <w:color w:val="000000"/>
           <w:sz w:val="23"/>
           <w:szCs w:val="23"/>
-          <w:lang w:val="es-ES_tradnl"/>
-        </w:rPr>
-        <w:t xml:space="preserve"> $</w:t>
+          <w:lang w:val="en-US"/>
+        </w:rPr>
+        <w:t xml:space="preserve"> </w:t>
       </w:r>
       <w:proofErr w:type="spellStart"/>
       <w:r>
@@ -14767,9 +14383,9 @@
           <w:color w:val="000000"/>
           <w:sz w:val="23"/>
           <w:szCs w:val="23"/>
-          <w:lang w:val="es-ES_tradnl"/>
-        </w:rPr>
-        <w:t>length</w:t>
+          <w:lang w:val="en-US"/>
+        </w:rPr>
+        <w:t>porción</w:t>
       </w:r>
       <w:proofErr w:type="spellEnd"/>
       <w:r>
@@ -14778,9 +14394,9 @@
           <w:color w:val="000000"/>
           <w:sz w:val="23"/>
           <w:szCs w:val="23"/>
-          <w:lang w:val="es-ES_tradnl"/>
-        </w:rPr>
-        <w:t xml:space="preserve"> = 0, </w:t>
+          <w:lang w:val="en-US"/>
+        </w:rPr>
+        <w:t xml:space="preserve"> del array y la </w:t>
       </w:r>
       <w:proofErr w:type="spellStart"/>
       <w:r>
@@ -14789,9 +14405,9 @@
           <w:color w:val="000000"/>
           <w:sz w:val="23"/>
           <w:szCs w:val="23"/>
-          <w:lang w:val="es-ES_tradnl"/>
-        </w:rPr>
-        <w:t>mixed</w:t>
+          <w:lang w:val="en-US"/>
+        </w:rPr>
+        <w:t>reemplaza</w:t>
       </w:r>
       <w:proofErr w:type="spellEnd"/>
       <w:r>
@@ -14800,9 +14416,9 @@
           <w:color w:val="000000"/>
           <w:sz w:val="23"/>
           <w:szCs w:val="23"/>
-          <w:lang w:val="es-ES_tradnl"/>
-        </w:rPr>
-        <w:t xml:space="preserve"> $</w:t>
+          <w:lang w:val="en-US"/>
+        </w:rPr>
+        <w:t xml:space="preserve"> con </w:t>
       </w:r>
       <w:proofErr w:type="spellStart"/>
       <w:r>
@@ -14811,9 +14427,9 @@
           <w:color w:val="000000"/>
           <w:sz w:val="23"/>
           <w:szCs w:val="23"/>
-          <w:lang w:val="es-ES_tradnl"/>
-        </w:rPr>
-        <w:t>replacement</w:t>
+          <w:lang w:val="en-US"/>
+        </w:rPr>
+        <w:t>otra</w:t>
       </w:r>
       <w:proofErr w:type="spellEnd"/>
       <w:r>
@@ -14822,9 +14438,31 @@
           <w:color w:val="000000"/>
           <w:sz w:val="23"/>
           <w:szCs w:val="23"/>
-          <w:lang w:val="es-ES_tradnl"/>
-        </w:rPr>
-        <w:t xml:space="preserve"> = array()): array Elimina una porción del array y la reemplaza con otra cosa.</w:t>
+          <w:lang w:val="en-US"/>
+        </w:rPr>
+        <w:t xml:space="preserve"> </w:t>
+      </w:r>
+      <w:proofErr w:type="spellStart"/>
+      <w:r>
+        <w:rPr>
+          <w:rFonts w:ascii="Arial" w:hAnsi="Arial" w:cs="Arial"/>
+          <w:color w:val="000000"/>
+          <w:sz w:val="23"/>
+          <w:szCs w:val="23"/>
+          <w:lang w:val="en-US"/>
+        </w:rPr>
+        <w:t>cosa</w:t>
+      </w:r>
+      <w:proofErr w:type="spellEnd"/>
+      <w:r>
+        <w:rPr>
+          <w:rFonts w:ascii="Arial" w:hAnsi="Arial" w:cs="Arial"/>
+          <w:color w:val="000000"/>
+          <w:sz w:val="23"/>
+          <w:szCs w:val="23"/>
+          <w:lang w:val="en-US"/>
+        </w:rPr>
+        <w:t>.</w:t>
       </w:r>
     </w:p>
     <w:p>
@@ -16376,7 +16014,7 @@
         <w:rPr>
           <w:rFonts w:ascii="Arial" w:hAnsi="Arial" w:cs="Arial"/>
           <w:color w:val="000000"/>
-          <w:lang w:val="es-ES_tradnl"/>
+          <w:lang w:val="en-US"/>
         </w:rPr>
       </w:pPr>
     </w:p>
@@ -17399,14 +17037,7 @@
         <w:rPr>
           <w:lang w:val="es-ES_tradnl"/>
         </w:rPr>
-        <w:t xml:space="preserve">llaves, puedes agrupar las sentencias en conjuntos, que </w:t>
-      </w:r>
-      <w:proofErr w:type="spellStart"/>
-      <w:r>
-        <w:rPr>
-          <w:lang w:val="es-ES_tradnl"/>
-        </w:rPr>
-        <w:t>se</w:t>
+        <w:t>llaves, puedes agrupar las sentencias en conjuntos, que se</w:t>
       </w:r>
       <w:r>
         <w:rPr>
@@ -17418,14 +17049,7 @@
         <w:rPr>
           <w:lang w:val="es-ES_tradnl"/>
         </w:rPr>
-        <w:t>comporta</w:t>
-      </w:r>
-      <w:proofErr w:type="spellEnd"/>
-      <w:r>
-        <w:rPr>
-          <w:lang w:val="es-ES_tradnl"/>
-        </w:rPr>
-        <w:t>n como si fueran una única sentencia.</w:t>
+        <w:t>comportan como si fueran una única sentencia.</w:t>
       </w:r>
     </w:p>
     <w:p>
@@ -18779,6 +18403,7 @@
                 <w:color w:val="A3A3A0"/>
                 <w:sz w:val="18"/>
                 <w:szCs w:val="18"/>
+                <w:lang w:val="en-US"/>
               </w:rPr>
             </w:pPr>
             <w:r>
@@ -18786,14 +18411,17 @@
                 <w:color w:val="A3A3A0"/>
                 <w:sz w:val="18"/>
                 <w:szCs w:val="18"/>
+                <w:lang w:val="en-US"/>
               </w:rPr>
               <w:t xml:space="preserve">$a = </w:t>
             </w:r>
+            <w:proofErr w:type="gramStart"/>
             <w:r>
               <w:rPr>
                 <w:color w:val="7456AB"/>
                 <w:sz w:val="18"/>
                 <w:szCs w:val="18"/>
+                <w:lang w:val="en-US"/>
               </w:rPr>
               <w:t>5</w:t>
             </w:r>
@@ -18802,8 +18430,19 @@
                 <w:color w:val="A3A3A0"/>
                 <w:sz w:val="18"/>
                 <w:szCs w:val="18"/>
-              </w:rPr>
-              <w:t xml:space="preserve">; </w:t>
+                <w:lang w:val="en-US"/>
+              </w:rPr>
+              <w:t>;</w:t>
+            </w:r>
+            <w:proofErr w:type="gramEnd"/>
+            <w:r>
+              <w:rPr>
+                <w:color w:val="A3A3A0"/>
+                <w:sz w:val="18"/>
+                <w:szCs w:val="18"/>
+                <w:lang w:val="en-US"/>
+              </w:rPr>
+              <w:t xml:space="preserve"> </w:t>
             </w:r>
           </w:p>
           <w:p>
@@ -18813,6 +18452,7 @@
                 <w:color w:val="A3A3A0"/>
                 <w:sz w:val="18"/>
                 <w:szCs w:val="18"/>
+                <w:lang w:val="en-US"/>
               </w:rPr>
             </w:pPr>
             <w:proofErr w:type="gramStart"/>
@@ -18821,6 +18461,7 @@
                 <w:color w:val="418C9A"/>
                 <w:sz w:val="18"/>
                 <w:szCs w:val="18"/>
+                <w:lang w:val="en-US"/>
               </w:rPr>
               <w:t>do</w:t>
             </w:r>
@@ -18829,6 +18470,7 @@
                 <w:color w:val="A3A3A0"/>
                 <w:sz w:val="18"/>
                 <w:szCs w:val="18"/>
+                <w:lang w:val="en-US"/>
               </w:rPr>
               <w:t>{</w:t>
             </w:r>
@@ -18838,6 +18480,7 @@
                 <w:color w:val="A3A3A0"/>
                 <w:sz w:val="18"/>
                 <w:szCs w:val="18"/>
+                <w:lang w:val="en-US"/>
               </w:rPr>
               <w:t xml:space="preserve"> </w:t>
             </w:r>
@@ -18849,6 +18492,7 @@
                 <w:color w:val="A3A3A0"/>
                 <w:sz w:val="18"/>
                 <w:szCs w:val="18"/>
+                <w:lang w:val="en-US"/>
               </w:rPr>
             </w:pPr>
             <w:r>
@@ -18856,6 +18500,7 @@
                 <w:color w:val="A3A3A0"/>
                 <w:sz w:val="18"/>
                 <w:szCs w:val="18"/>
+                <w:lang w:val="en-US"/>
               </w:rPr>
               <w:t xml:space="preserve">    </w:t>
             </w:r>
@@ -18864,14 +18509,17 @@
                 <w:color w:val="A3A3A0"/>
                 <w:sz w:val="18"/>
                 <w:szCs w:val="18"/>
+                <w:lang w:val="en-US"/>
               </w:rPr>
               <w:t xml:space="preserve">$a -= </w:t>
             </w:r>
+            <w:proofErr w:type="gramStart"/>
             <w:r>
               <w:rPr>
                 <w:color w:val="7456AB"/>
                 <w:sz w:val="18"/>
                 <w:szCs w:val="18"/>
+                <w:lang w:val="en-US"/>
               </w:rPr>
               <w:t>3</w:t>
             </w:r>
@@ -18880,8 +18528,19 @@
                 <w:color w:val="A3A3A0"/>
                 <w:sz w:val="18"/>
                 <w:szCs w:val="18"/>
-              </w:rPr>
-              <w:t xml:space="preserve">; </w:t>
+                <w:lang w:val="en-US"/>
+              </w:rPr>
+              <w:t>;</w:t>
+            </w:r>
+            <w:proofErr w:type="gramEnd"/>
+            <w:r>
+              <w:rPr>
+                <w:color w:val="A3A3A0"/>
+                <w:sz w:val="18"/>
+                <w:szCs w:val="18"/>
+                <w:lang w:val="en-US"/>
+              </w:rPr>
+              <w:t xml:space="preserve"> </w:t>
             </w:r>
           </w:p>
           <w:p>
@@ -18891,6 +18550,7 @@
                 <w:color w:val="A3A3A0"/>
                 <w:sz w:val="18"/>
                 <w:szCs w:val="18"/>
+                <w:lang w:val="en-US"/>
               </w:rPr>
             </w:pPr>
             <w:proofErr w:type="gramStart"/>
@@ -18899,25 +18559,26 @@
                 <w:color w:val="A3A3A0"/>
                 <w:sz w:val="18"/>
                 <w:szCs w:val="18"/>
+                <w:lang w:val="en-US"/>
               </w:rPr>
               <w:t>}</w:t>
             </w:r>
-            <w:proofErr w:type="spellStart"/>
             <w:r>
               <w:rPr>
                 <w:color w:val="418C9A"/>
                 <w:sz w:val="18"/>
                 <w:szCs w:val="18"/>
+                <w:lang w:val="en-US"/>
               </w:rPr>
               <w:t>while</w:t>
             </w:r>
-            <w:proofErr w:type="spellEnd"/>
             <w:proofErr w:type="gramEnd"/>
             <w:r>
               <w:rPr>
                 <w:color w:val="418C9A"/>
                 <w:sz w:val="18"/>
                 <w:szCs w:val="18"/>
+                <w:lang w:val="en-US"/>
               </w:rPr>
               <w:t xml:space="preserve"> </w:t>
             </w:r>
@@ -18926,6 +18587,7 @@
                 <w:color w:val="A3A3A0"/>
                 <w:sz w:val="18"/>
                 <w:szCs w:val="18"/>
+                <w:lang w:val="en-US"/>
               </w:rPr>
               <w:t xml:space="preserve">($a &gt; </w:t>
             </w:r>
@@ -18934,6 +18596,7 @@
                 <w:color w:val="7456AB"/>
                 <w:sz w:val="18"/>
                 <w:szCs w:val="18"/>
+                <w:lang w:val="en-US"/>
               </w:rPr>
               <w:t>10</w:t>
             </w:r>
@@ -18942,6 +18605,7 @@
                 <w:color w:val="A3A3A0"/>
                 <w:sz w:val="18"/>
                 <w:szCs w:val="18"/>
+                <w:lang w:val="en-US"/>
               </w:rPr>
               <w:t xml:space="preserve">); </w:t>
             </w:r>
@@ -19532,7 +19196,7 @@
     </w:p>
     <w:p>
       <w:pPr>
-        <w:pStyle w:val="Ttulo2"/>
+        <w:pStyle w:val="Ttulo1"/>
         <w:rPr>
           <w:lang w:val="es-ES_tradnl"/>
         </w:rPr>
@@ -19550,12 +19214,6 @@
           <w:lang w:val="es-ES_tradnl"/>
         </w:rPr>
       </w:pPr>
-      <w:r>
-        <w:rPr>
-          <w:lang w:val="es-ES_tradnl"/>
-        </w:rPr>
-        <w:t>La forma natural para hacer llegar a la aplicación web los datos del usuario desde un navegador, es utilizar formularios.</w:t>
-      </w:r>
     </w:p>
     <w:p>
       <w:pPr>
@@ -19568,180 +19226,991 @@
         <w:rPr>
           <w:lang w:val="es-ES_tradnl"/>
         </w:rPr>
-        <w:t>Se utilizan las etiquetas &lt;</w:t>
-      </w:r>
-      <w:proofErr w:type="spellStart"/>
-      <w:r>
-        <w:rPr>
-          <w:lang w:val="es-ES_tradnl"/>
-        </w:rPr>
-        <w:t>form</w:t>
-      </w:r>
-      <w:proofErr w:type="spellEnd"/>
-      <w:r>
-        <w:rPr>
-          <w:lang w:val="es-ES_tradnl"/>
-        </w:rPr>
-        <w:t>&gt; &lt;/</w:t>
-      </w:r>
-      <w:proofErr w:type="spellStart"/>
-      <w:r>
-        <w:rPr>
-          <w:lang w:val="es-ES_tradnl"/>
-        </w:rPr>
-        <w:t>form</w:t>
-      </w:r>
-      <w:proofErr w:type="spellEnd"/>
-      <w:r>
-        <w:rPr>
-          <w:lang w:val="es-ES_tradnl"/>
-        </w:rPr>
-        <w:t>&gt;, dentro de un formulario se incluyen los elementos sobre los que puede actuar el usuario, usando las etiquetas &lt;input&gt; &lt;</w:t>
-      </w:r>
-      <w:proofErr w:type="spellStart"/>
-      <w:r>
-        <w:rPr>
-          <w:lang w:val="es-ES_tradnl"/>
-        </w:rPr>
-        <w:t>select</w:t>
-      </w:r>
-      <w:proofErr w:type="spellEnd"/>
-      <w:r>
-        <w:rPr>
-          <w:lang w:val="es-ES_tradnl"/>
-        </w:rPr>
-        <w:t>&gt; &lt;</w:t>
-      </w:r>
-      <w:proofErr w:type="spellStart"/>
-      <w:r>
-        <w:rPr>
-          <w:lang w:val="es-ES_tradnl"/>
-        </w:rPr>
-        <w:t>textarea</w:t>
-      </w:r>
-      <w:proofErr w:type="spellEnd"/>
-      <w:r>
-        <w:rPr>
-          <w:lang w:val="es-ES_tradnl"/>
-        </w:rPr>
-        <w:t>&gt; y &lt;</w:t>
-      </w:r>
-      <w:proofErr w:type="spellStart"/>
-      <w:r>
-        <w:rPr>
-          <w:lang w:val="es-ES_tradnl"/>
-        </w:rPr>
-        <w:t>button</w:t>
-      </w:r>
-      <w:proofErr w:type="spellEnd"/>
-      <w:r>
-        <w:rPr>
-          <w:lang w:val="es-ES_tradnl"/>
-        </w:rPr>
-        <w:t>&gt;.</w:t>
+        <w:t>Las</w:t>
+      </w:r>
+      <w:r>
+        <w:rPr>
+          <w:lang w:val="es-ES_tradnl"/>
+        </w:rPr>
+        <w:t xml:space="preserve"> </w:t>
+      </w:r>
+      <w:r>
+        <w:rPr>
+          <w:b/>
+          <w:bCs/>
+          <w:lang w:val="es-ES_tradnl"/>
+        </w:rPr>
+        <w:t xml:space="preserve">funciones </w:t>
+      </w:r>
+      <w:r>
+        <w:rPr>
+          <w:lang w:val="es-ES_tradnl"/>
+        </w:rPr>
+        <w:t xml:space="preserve">tienen una utilidad similar: </w:t>
+      </w:r>
+      <w:r>
+        <w:rPr>
+          <w:b/>
+          <w:bCs/>
+          <w:lang w:val="es-ES_tradnl"/>
+        </w:rPr>
+        <w:t xml:space="preserve">nos permiten asociar una etiqueta </w:t>
+      </w:r>
+      <w:r>
+        <w:rPr>
+          <w:lang w:val="es-ES_tradnl"/>
+        </w:rPr>
+        <w:t>(el nombre de la</w:t>
+      </w:r>
+      <w:r>
+        <w:rPr>
+          <w:lang w:val="es-ES_tradnl"/>
+        </w:rPr>
+        <w:t xml:space="preserve"> </w:t>
+      </w:r>
+      <w:r>
+        <w:rPr>
+          <w:lang w:val="es-ES_tradnl"/>
+        </w:rPr>
+        <w:t xml:space="preserve">función) </w:t>
+      </w:r>
+      <w:r>
+        <w:rPr>
+          <w:b/>
+          <w:bCs/>
+          <w:lang w:val="es-ES_tradnl"/>
+        </w:rPr>
+        <w:t xml:space="preserve">con un bloque de código </w:t>
+      </w:r>
+      <w:r>
+        <w:rPr>
+          <w:lang w:val="es-ES_tradnl"/>
+        </w:rPr>
+        <w:t>a ejecutar. Además, al usar funciones estamos ayudando</w:t>
+      </w:r>
+      <w:r>
+        <w:rPr>
+          <w:lang w:val="es-ES_tradnl"/>
+        </w:rPr>
+        <w:t xml:space="preserve"> </w:t>
+      </w:r>
+      <w:r>
+        <w:rPr>
+          <w:lang w:val="es-ES_tradnl"/>
+        </w:rPr>
+        <w:t>a estructurar mejor el código. Como ya sabes, las funciones permiten crear variables locales</w:t>
+      </w:r>
+      <w:r>
+        <w:rPr>
+          <w:lang w:val="es-ES_tradnl"/>
+        </w:rPr>
+        <w:t xml:space="preserve"> </w:t>
+      </w:r>
+      <w:r>
+        <w:rPr>
+          <w:lang w:val="es-ES_tradnl"/>
+        </w:rPr>
+        <w:t xml:space="preserve">que no serán visibles fuera del cuerpo de </w:t>
+      </w:r>
+      <w:proofErr w:type="gramStart"/>
+      <w:r>
+        <w:rPr>
+          <w:lang w:val="es-ES_tradnl"/>
+        </w:rPr>
+        <w:t>las mismas</w:t>
+      </w:r>
+      <w:proofErr w:type="gramEnd"/>
+      <w:r>
+        <w:rPr>
+          <w:lang w:val="es-ES_tradnl"/>
+        </w:rPr>
+        <w:t>.</w:t>
       </w:r>
     </w:p>
     <w:p>
       <w:pPr>
-        <w:rPr>
-          <w:lang w:val="es-ES_tradnl"/>
-        </w:rPr>
-      </w:pPr>
-      <w:r>
-        <w:rPr>
-          <w:lang w:val="es-ES_tradnl"/>
-        </w:rPr>
-        <w:t xml:space="preserve">El atributo </w:t>
-      </w:r>
-      <w:proofErr w:type="spellStart"/>
+        <w:jc w:val="both"/>
+        <w:rPr>
+          <w:lang w:val="es-ES_tradnl"/>
+        </w:rPr>
+      </w:pPr>
+      <w:r>
+        <w:rPr>
+          <w:lang w:val="es-ES_tradnl"/>
+        </w:rPr>
+        <w:t>Muchas funciones están incluidas en el núcleo y se pueden usar directamente. Otras muchas se encuentran disponibles en forma de extensiones, y se pueden incorporar a lenguaje cuando se necesitan.</w:t>
+      </w:r>
+    </w:p>
+    <w:p>
+      <w:pPr>
+        <w:jc w:val="both"/>
+        <w:rPr>
+          <w:lang w:val="es-ES_tradnl"/>
+        </w:rPr>
+      </w:pPr>
+    </w:p>
+    <w:p>
+      <w:pPr>
+        <w:jc w:val="both"/>
+        <w:rPr>
+          <w:lang w:val="es-ES_tradnl"/>
+        </w:rPr>
+      </w:pPr>
+      <w:r>
+        <w:rPr>
+          <w:lang w:val="es-ES_tradnl"/>
+        </w:rPr>
+        <w:t>Con la distribución de PHP se incluyen varias extensiones. Para poder usar las funciones de</w:t>
+      </w:r>
+      <w:r>
+        <w:rPr>
+          <w:lang w:val="es-ES_tradnl"/>
+        </w:rPr>
+        <w:t xml:space="preserve"> </w:t>
+      </w:r>
+      <w:r>
+        <w:rPr>
+          <w:lang w:val="es-ES_tradnl"/>
+        </w:rPr>
+        <w:t xml:space="preserve">una extensión, tienes que asegurarte de activarla mediante el uso de una directiva </w:t>
+      </w:r>
       <w:r>
         <w:rPr>
           <w:b/>
           <w:bCs/>
           <w:lang w:val="es-ES_tradnl"/>
         </w:rPr>
-        <w:t>action</w:t>
-      </w:r>
-      <w:proofErr w:type="spellEnd"/>
-      <w:r>
-        <w:rPr>
-          <w:lang w:val="es-ES_tradnl"/>
-        </w:rPr>
-        <w:t xml:space="preserve"> del elemento </w:t>
-      </w:r>
-      <w:proofErr w:type="spellStart"/>
+        <w:t xml:space="preserve">extensión </w:t>
+      </w:r>
+      <w:r>
+        <w:rPr>
+          <w:lang w:val="es-ES_tradnl"/>
+        </w:rPr>
+        <w:t xml:space="preserve">en el fichero </w:t>
+      </w:r>
       <w:r>
         <w:rPr>
           <w:b/>
           <w:bCs/>
           <w:lang w:val="es-ES_tradnl"/>
         </w:rPr>
-        <w:t>form</w:t>
-      </w:r>
-      <w:proofErr w:type="spellEnd"/>
-      <w:r>
-        <w:rPr>
-          <w:lang w:val="es-ES_tradnl"/>
-        </w:rPr>
-        <w:t xml:space="preserve"> indica la página a la que se le enviarán los datos del formulario. Script PHP.</w:t>
+        <w:t>php.ini</w:t>
+      </w:r>
+      <w:r>
+        <w:rPr>
+          <w:lang w:val="es-ES_tradnl"/>
+        </w:rPr>
+        <w:t>. Muchas otras extensiones no se incluyen y antes de poder utilizarlas</w:t>
+      </w:r>
+      <w:r>
+        <w:rPr>
+          <w:lang w:val="es-ES_tradnl"/>
+        </w:rPr>
+        <w:t xml:space="preserve"> </w:t>
+      </w:r>
+      <w:r>
+        <w:rPr>
+          <w:lang w:val="es-ES_tradnl"/>
+        </w:rPr>
+        <w:t>tienes que descargarlas.</w:t>
       </w:r>
     </w:p>
     <w:p>
       <w:pPr>
-        <w:rPr>
-          <w:lang w:val="es-ES_tradnl"/>
-        </w:rPr>
-      </w:pPr>
-      <w:r>
-        <w:rPr>
-          <w:lang w:val="es-ES_tradnl"/>
-        </w:rPr>
-        <w:t xml:space="preserve">El atributo </w:t>
+        <w:pStyle w:val="Ttulo2"/>
+        <w:rPr>
+          <w:lang w:val="es-ES_tradnl"/>
+        </w:rPr>
+      </w:pPr>
+      <w:r>
+        <w:rPr>
+          <w:lang w:val="es-ES_tradnl"/>
+        </w:rPr>
+        <w:t>3.1.- Definición de funciones</w:t>
+      </w:r>
+    </w:p>
+    <w:p>
+      <w:pPr>
+        <w:rPr>
+          <w:lang w:val="es-ES_tradnl"/>
+        </w:rPr>
+      </w:pPr>
+      <w:r>
+        <w:rPr>
+          <w:lang w:val="es-ES_tradnl"/>
+        </w:rPr>
+        <w:t>Para llamar a una función, basta con poner su nombre y unos paréntesis.</w:t>
+      </w:r>
+    </w:p>
+    <w:p>
+      <w:r>
+        <w:t xml:space="preserve">Para crear tus propias funciones, deberás usar la palabra </w:t>
       </w:r>
       <w:proofErr w:type="spellStart"/>
       <w:r>
         <w:rPr>
           <w:b/>
           <w:bCs/>
-          <w:lang w:val="es-ES_tradnl"/>
-        </w:rPr>
-        <w:t>method</w:t>
+        </w:rPr>
+        <w:t>function</w:t>
       </w:r>
       <w:proofErr w:type="spellEnd"/>
       <w:r>
-        <w:rPr>
-          <w:lang w:val="es-ES_tradnl"/>
-        </w:rPr>
-        <w:t xml:space="preserve"> especifica el método usado para enviar la información. Dos valores:</w:t>
-      </w:r>
+        <w:t>.</w:t>
+      </w:r>
+    </w:p>
+    <w:p/>
+    <w:tbl>
+      <w:tblPr>
+        <w:tblStyle w:val="Tablaconcuadrcula"/>
+        <w:tblW w:w="0" w:type="auto"/>
+        <w:tblLook w:val="04A0" w:firstRow="1" w:lastRow="0" w:firstColumn="1" w:lastColumn="0" w:noHBand="0" w:noVBand="1"/>
+      </w:tblPr>
+      <w:tblGrid>
+        <w:gridCol w:w="10456"/>
+      </w:tblGrid>
+      <w:tr>
+        <w:tc>
+          <w:tcPr>
+            <w:tcW w:w="10456" w:type="dxa"/>
+          </w:tcPr>
+          <w:p>
+            <w:pPr>
+              <w:tabs>
+                <w:tab w:val="left" w:pos="916"/>
+                <w:tab w:val="left" w:pos="1832"/>
+                <w:tab w:val="left" w:pos="2748"/>
+                <w:tab w:val="left" w:pos="3664"/>
+                <w:tab w:val="left" w:pos="4580"/>
+                <w:tab w:val="left" w:pos="5496"/>
+                <w:tab w:val="left" w:pos="6412"/>
+                <w:tab w:val="left" w:pos="7328"/>
+                <w:tab w:val="left" w:pos="8244"/>
+                <w:tab w:val="left" w:pos="9160"/>
+                <w:tab w:val="left" w:pos="10076"/>
+                <w:tab w:val="left" w:pos="10992"/>
+                <w:tab w:val="left" w:pos="11908"/>
+                <w:tab w:val="left" w:pos="12824"/>
+                <w:tab w:val="left" w:pos="13740"/>
+                <w:tab w:val="left" w:pos="14656"/>
+              </w:tabs>
+              <w:rPr>
+                <w:color w:val="A3A3A0"/>
+                <w:sz w:val="18"/>
+                <w:szCs w:val="18"/>
+              </w:rPr>
+            </w:pPr>
+            <w:proofErr w:type="spellStart"/>
+            <w:r>
+              <w:rPr>
+                <w:color w:val="418C9A"/>
+                <w:sz w:val="18"/>
+                <w:szCs w:val="18"/>
+              </w:rPr>
+              <w:t>function</w:t>
+            </w:r>
+            <w:proofErr w:type="spellEnd"/>
+            <w:r>
+              <w:rPr>
+                <w:color w:val="418C9A"/>
+                <w:sz w:val="18"/>
+                <w:szCs w:val="18"/>
+              </w:rPr>
+              <w:t xml:space="preserve"> </w:t>
+            </w:r>
+            <w:proofErr w:type="spellStart"/>
+            <w:r>
+              <w:rPr>
+                <w:color w:val="918B49"/>
+                <w:sz w:val="18"/>
+                <w:szCs w:val="18"/>
+              </w:rPr>
+              <w:t>nombre_de_la_</w:t>
+            </w:r>
+            <w:proofErr w:type="gramStart"/>
+            <w:r>
+              <w:rPr>
+                <w:color w:val="918B49"/>
+                <w:sz w:val="18"/>
+                <w:szCs w:val="18"/>
+              </w:rPr>
+              <w:t>funcion</w:t>
+            </w:r>
+            <w:proofErr w:type="spellEnd"/>
+            <w:r>
+              <w:rPr>
+                <w:color w:val="A3A3A0"/>
+                <w:sz w:val="18"/>
+                <w:szCs w:val="18"/>
+              </w:rPr>
+              <w:t>(</w:t>
+            </w:r>
+            <w:proofErr w:type="gramEnd"/>
+            <w:r>
+              <w:rPr>
+                <w:color w:val="A3A3A0"/>
+                <w:sz w:val="18"/>
+                <w:szCs w:val="18"/>
+              </w:rPr>
+              <w:t xml:space="preserve">$parametro1, $parametro2, ...) { </w:t>
+            </w:r>
+          </w:p>
+          <w:p>
+            <w:pPr>
+              <w:tabs>
+                <w:tab w:val="left" w:pos="916"/>
+                <w:tab w:val="left" w:pos="1832"/>
+                <w:tab w:val="left" w:pos="2748"/>
+                <w:tab w:val="left" w:pos="3664"/>
+                <w:tab w:val="left" w:pos="4580"/>
+                <w:tab w:val="left" w:pos="5496"/>
+                <w:tab w:val="left" w:pos="6412"/>
+                <w:tab w:val="left" w:pos="7328"/>
+                <w:tab w:val="left" w:pos="8244"/>
+                <w:tab w:val="left" w:pos="9160"/>
+                <w:tab w:val="left" w:pos="10076"/>
+                <w:tab w:val="left" w:pos="10992"/>
+                <w:tab w:val="left" w:pos="11908"/>
+                <w:tab w:val="left" w:pos="12824"/>
+                <w:tab w:val="left" w:pos="13740"/>
+                <w:tab w:val="left" w:pos="14656"/>
+              </w:tabs>
+              <w:rPr>
+                <w:color w:val="2E343C"/>
+                <w:sz w:val="18"/>
+                <w:szCs w:val="18"/>
+              </w:rPr>
+            </w:pPr>
+            <w:r>
+              <w:rPr>
+                <w:color w:val="2E343C"/>
+                <w:sz w:val="18"/>
+                <w:szCs w:val="18"/>
+              </w:rPr>
+              <w:t xml:space="preserve">    </w:t>
+            </w:r>
+            <w:r>
+              <w:rPr>
+                <w:color w:val="2E343C"/>
+                <w:sz w:val="18"/>
+                <w:szCs w:val="18"/>
+              </w:rPr>
+              <w:t xml:space="preserve">// Cuerpo de la función </w:t>
+            </w:r>
+          </w:p>
+          <w:p>
+            <w:pPr>
+              <w:tabs>
+                <w:tab w:val="left" w:pos="916"/>
+                <w:tab w:val="left" w:pos="1832"/>
+                <w:tab w:val="left" w:pos="2748"/>
+                <w:tab w:val="left" w:pos="3664"/>
+                <w:tab w:val="left" w:pos="4580"/>
+                <w:tab w:val="left" w:pos="5496"/>
+                <w:tab w:val="left" w:pos="6412"/>
+                <w:tab w:val="left" w:pos="7328"/>
+                <w:tab w:val="left" w:pos="8244"/>
+                <w:tab w:val="left" w:pos="9160"/>
+                <w:tab w:val="left" w:pos="10076"/>
+                <w:tab w:val="left" w:pos="10992"/>
+                <w:tab w:val="left" w:pos="11908"/>
+                <w:tab w:val="left" w:pos="12824"/>
+                <w:tab w:val="left" w:pos="13740"/>
+                <w:tab w:val="left" w:pos="14656"/>
+              </w:tabs>
+              <w:rPr>
+                <w:color w:val="2E343C"/>
+                <w:sz w:val="18"/>
+                <w:szCs w:val="18"/>
+              </w:rPr>
+            </w:pPr>
+            <w:r>
+              <w:rPr>
+                <w:color w:val="2E343C"/>
+                <w:sz w:val="18"/>
+                <w:szCs w:val="18"/>
+              </w:rPr>
+              <w:t xml:space="preserve">    </w:t>
+            </w:r>
+            <w:r>
+              <w:rPr>
+                <w:color w:val="2E343C"/>
+                <w:sz w:val="18"/>
+                <w:szCs w:val="18"/>
+              </w:rPr>
+              <w:t xml:space="preserve">// Puedes realizar operaciones y retornar un valor si es necesario </w:t>
+            </w:r>
+          </w:p>
+          <w:p>
+            <w:pPr>
+              <w:tabs>
+                <w:tab w:val="left" w:pos="916"/>
+                <w:tab w:val="left" w:pos="1832"/>
+                <w:tab w:val="left" w:pos="2748"/>
+                <w:tab w:val="left" w:pos="3664"/>
+                <w:tab w:val="left" w:pos="4580"/>
+                <w:tab w:val="left" w:pos="5496"/>
+                <w:tab w:val="left" w:pos="6412"/>
+                <w:tab w:val="left" w:pos="7328"/>
+                <w:tab w:val="left" w:pos="8244"/>
+                <w:tab w:val="left" w:pos="9160"/>
+                <w:tab w:val="left" w:pos="10076"/>
+                <w:tab w:val="left" w:pos="10992"/>
+                <w:tab w:val="left" w:pos="11908"/>
+                <w:tab w:val="left" w:pos="12824"/>
+                <w:tab w:val="left" w:pos="13740"/>
+                <w:tab w:val="left" w:pos="14656"/>
+              </w:tabs>
+              <w:rPr>
+                <w:color w:val="A3A3A0"/>
+                <w:sz w:val="18"/>
+                <w:szCs w:val="18"/>
+              </w:rPr>
+            </w:pPr>
+            <w:r>
+              <w:rPr>
+                <w:color w:val="418C9A"/>
+                <w:sz w:val="18"/>
+                <w:szCs w:val="18"/>
+              </w:rPr>
+              <w:t xml:space="preserve">    </w:t>
+            </w:r>
+            <w:proofErr w:type="spellStart"/>
+            <w:r>
+              <w:rPr>
+                <w:color w:val="418C9A"/>
+                <w:sz w:val="18"/>
+                <w:szCs w:val="18"/>
+              </w:rPr>
+              <w:t>return</w:t>
+            </w:r>
+            <w:proofErr w:type="spellEnd"/>
+            <w:r>
+              <w:rPr>
+                <w:color w:val="418C9A"/>
+                <w:sz w:val="18"/>
+                <w:szCs w:val="18"/>
+              </w:rPr>
+              <w:t xml:space="preserve"> </w:t>
+            </w:r>
+            <w:r>
+              <w:rPr>
+                <w:color w:val="A3A3A0"/>
+                <w:sz w:val="18"/>
+                <w:szCs w:val="18"/>
+              </w:rPr>
+              <w:t>$resultado;</w:t>
+            </w:r>
+          </w:p>
+          <w:p>
+            <w:pPr>
+              <w:tabs>
+                <w:tab w:val="left" w:pos="916"/>
+                <w:tab w:val="left" w:pos="1832"/>
+                <w:tab w:val="left" w:pos="2748"/>
+                <w:tab w:val="left" w:pos="3664"/>
+                <w:tab w:val="left" w:pos="4580"/>
+                <w:tab w:val="left" w:pos="5496"/>
+                <w:tab w:val="left" w:pos="6412"/>
+                <w:tab w:val="left" w:pos="7328"/>
+                <w:tab w:val="left" w:pos="8244"/>
+                <w:tab w:val="left" w:pos="9160"/>
+                <w:tab w:val="left" w:pos="10076"/>
+                <w:tab w:val="left" w:pos="10992"/>
+                <w:tab w:val="left" w:pos="11908"/>
+                <w:tab w:val="left" w:pos="12824"/>
+                <w:tab w:val="left" w:pos="13740"/>
+                <w:tab w:val="left" w:pos="14656"/>
+              </w:tabs>
+              <w:rPr>
+                <w:rFonts w:ascii="Courier New" w:eastAsia="Times New Roman" w:hAnsi="Courier New" w:cs="Courier New"/>
+                <w:sz w:val="20"/>
+                <w:szCs w:val="20"/>
+                <w:lang w:eastAsia="es-ES_tradnl"/>
+                <w14:ligatures w14:val="none"/>
+              </w:rPr>
+            </w:pPr>
+            <w:r>
+              <w:rPr>
+                <w:color w:val="A3A3A0"/>
+                <w:sz w:val="18"/>
+                <w:szCs w:val="18"/>
+              </w:rPr>
+              <w:t>}</w:t>
+            </w:r>
+          </w:p>
+        </w:tc>
+      </w:tr>
+    </w:tbl>
+    <w:p>
+      <w:pPr>
+        <w:ind w:left="720"/>
+      </w:pPr>
     </w:p>
     <w:p>
       <w:pPr>
-        <w:pStyle w:val="Prrafodelista"/>
         <w:numPr>
           <w:ilvl w:val="0"/>
-          <w:numId w:val="31"/>
+          <w:numId w:val="33"/>
         </w:numPr>
-        <w:rPr>
-          <w:lang w:val="es-ES_tradnl"/>
-        </w:rPr>
       </w:pPr>
       <w:proofErr w:type="spellStart"/>
       <w:r>
         <w:rPr>
           <w:b/>
           <w:bCs/>
-          <w:lang w:val="es-ES_tradnl"/>
-        </w:rPr>
-        <w:t>GET</w:t>
+        </w:rPr>
+        <w:t>function</w:t>
       </w:r>
       <w:proofErr w:type="spellEnd"/>
       <w:r>
-        <w:rPr>
-          <w:lang w:val="es-ES_tradnl"/>
-        </w:rPr>
-        <w:t>:  con este método los datos del formulario se agregan al URI utilizando un signo de interrogación “?” como separador, si hay varios se separan por “&amp;”.</w:t>
-      </w:r>
+        <w:t>: Esta es la palabra clave que indica que estás definiendo una función.</w:t>
+      </w:r>
+    </w:p>
+    <w:p>
+      <w:pPr>
+        <w:numPr>
+          <w:ilvl w:val="0"/>
+          <w:numId w:val="33"/>
+        </w:numPr>
+      </w:pPr>
+      <w:proofErr w:type="spellStart"/>
+      <w:r>
+        <w:rPr>
+          <w:b/>
+          <w:bCs/>
+        </w:rPr>
+        <w:t>nombre_de_la_funcion</w:t>
+      </w:r>
+      <w:proofErr w:type="spellEnd"/>
+      <w:r>
+        <w:t xml:space="preserve">: Debes reemplazar esto con el nombre que deseas darle a tu función. El nombre debe seguir las </w:t>
+      </w:r>
+      <w:r>
+        <w:rPr>
+          <w:b/>
+          <w:bCs/>
+        </w:rPr>
+        <w:t>reglas</w:t>
+      </w:r>
+      <w:r>
+        <w:t xml:space="preserve"> de nomenclatura de PHP y no debe contener espacios ni caracteres especiales, excepto el guion bajo (_).</w:t>
+      </w:r>
+    </w:p>
+    <w:p>
+      <w:pPr>
+        <w:numPr>
+          <w:ilvl w:val="0"/>
+          <w:numId w:val="33"/>
+        </w:numPr>
+        <w:jc w:val="both"/>
+      </w:pPr>
+      <w:r>
+        <w:rPr>
+          <w:b/>
+          <w:bCs/>
+        </w:rPr>
+        <w:t>($parametro1, $parametro2, ...):</w:t>
+      </w:r>
+      <w:r>
+        <w:t xml:space="preserve"> Los parámetros son </w:t>
+      </w:r>
+      <w:r>
+        <w:rPr>
+          <w:b/>
+          <w:bCs/>
+        </w:rPr>
+        <w:t>variables</w:t>
+      </w:r>
+      <w:r>
+        <w:t xml:space="preserve"> que puedes pasar a la función. Estos son opcionales y se colocan entre paréntesis. Puedes definir tantos parámetros como necesites, separándolos por comas. Los parámetros permiten que la función acepte valores externos con los que pueda trabajar.</w:t>
+      </w:r>
+    </w:p>
+    <w:p>
+      <w:pPr>
+        <w:numPr>
+          <w:ilvl w:val="0"/>
+          <w:numId w:val="33"/>
+        </w:numPr>
+      </w:pPr>
+      <w:r>
+        <w:rPr>
+          <w:b/>
+          <w:bCs/>
+        </w:rPr>
+        <w:t xml:space="preserve">{}: </w:t>
+      </w:r>
+      <w:r>
+        <w:t xml:space="preserve">El </w:t>
+      </w:r>
+      <w:r>
+        <w:rPr>
+          <w:b/>
+          <w:bCs/>
+        </w:rPr>
+        <w:t>cuerpo</w:t>
+      </w:r>
+      <w:r>
+        <w:t xml:space="preserve"> de la función se encuentra dentro de un par de llaves. Aquí es donde escribes el código que se ejecutará cuando la función sea llamada.</w:t>
+      </w:r>
+    </w:p>
+    <w:p>
+      <w:pPr>
+        <w:numPr>
+          <w:ilvl w:val="0"/>
+          <w:numId w:val="33"/>
+        </w:numPr>
+      </w:pPr>
+      <w:r>
+        <w:rPr>
+          <w:b/>
+          <w:bCs/>
+        </w:rPr>
+        <w:t>$resultado:</w:t>
+      </w:r>
+      <w:r>
+        <w:t xml:space="preserve"> Este es un ejemplo de una variable que puedes usar para almacenar el resultado de la función. Puedes usar </w:t>
+      </w:r>
+      <w:proofErr w:type="spellStart"/>
+      <w:r>
+        <w:rPr>
+          <w:b/>
+          <w:bCs/>
+        </w:rPr>
+        <w:t>return</w:t>
+      </w:r>
+      <w:proofErr w:type="spellEnd"/>
+      <w:r>
+        <w:t xml:space="preserve"> para devolver un valor específico como resultado de la función.</w:t>
+      </w:r>
+    </w:p>
+    <w:p>
+      <w:pPr>
+        <w:ind w:left="720"/>
+      </w:pPr>
+    </w:p>
+    <w:p>
+      <w:r>
+        <w:t xml:space="preserve">En PHP puedes utilizar una función </w:t>
+      </w:r>
+      <w:r>
+        <w:rPr>
+          <w:b/>
+          <w:bCs/>
+        </w:rPr>
+        <w:t>antes</w:t>
+      </w:r>
+      <w:r>
+        <w:t xml:space="preserve"> </w:t>
+      </w:r>
+      <w:proofErr w:type="spellStart"/>
+      <w:r>
+        <w:t>íncluso</w:t>
+      </w:r>
+      <w:proofErr w:type="spellEnd"/>
+      <w:r>
+        <w:t xml:space="preserve"> de ser definida en el código, excepto cuando la función está definida en una rama de una </w:t>
+      </w:r>
+      <w:proofErr w:type="spellStart"/>
+      <w:r>
+        <w:t>setencia</w:t>
+      </w:r>
+      <w:proofErr w:type="spellEnd"/>
+      <w:r>
+        <w:t xml:space="preserve"> condicional, aunque esta práctica es poco habitual.</w:t>
+      </w:r>
+    </w:p>
+    <w:p>
+      <w:pPr>
+        <w:pStyle w:val="Ttulo2"/>
+      </w:pPr>
+      <w:r>
+        <w:t>3.2- Argumentos.</w:t>
+      </w:r>
+    </w:p>
+    <w:p>
+      <w:pPr>
+        <w:rPr>
+          <w:lang w:val="es-ES_tradnl"/>
+        </w:rPr>
+      </w:pPr>
+      <w:r>
+        <w:rPr>
+          <w:lang w:val="es-ES_tradnl"/>
+        </w:rPr>
+        <w:t>Los argumentos se indican en la definición de la función como una</w:t>
+      </w:r>
+      <w:r>
+        <w:rPr>
+          <w:lang w:val="es-ES_tradnl"/>
+        </w:rPr>
+        <w:t xml:space="preserve"> </w:t>
+      </w:r>
+      <w:r>
+        <w:rPr>
+          <w:b/>
+          <w:bCs/>
+          <w:lang w:val="es-ES_tradnl"/>
+        </w:rPr>
+        <w:t>lista</w:t>
+      </w:r>
+      <w:r>
+        <w:rPr>
+          <w:lang w:val="es-ES_tradnl"/>
+        </w:rPr>
+        <w:t xml:space="preserve"> de </w:t>
+      </w:r>
+      <w:r>
+        <w:rPr>
+          <w:b/>
+          <w:bCs/>
+          <w:lang w:val="es-ES_tradnl"/>
+        </w:rPr>
+        <w:t>variables</w:t>
+      </w:r>
+      <w:r>
+        <w:rPr>
+          <w:lang w:val="es-ES_tradnl"/>
+        </w:rPr>
+        <w:t xml:space="preserve"> separada por comas. No es necesario indicar el</w:t>
+      </w:r>
+      <w:r>
+        <w:rPr>
+          <w:lang w:val="es-ES_tradnl"/>
+        </w:rPr>
+        <w:t xml:space="preserve"> </w:t>
+      </w:r>
+      <w:r>
+        <w:rPr>
+          <w:lang w:val="es-ES_tradnl"/>
+        </w:rPr>
+        <w:t>tipo de cada argumento, al igual que no es necesario indicar si la</w:t>
+      </w:r>
+      <w:r>
+        <w:rPr>
+          <w:lang w:val="es-ES_tradnl"/>
+        </w:rPr>
+        <w:t xml:space="preserve"> </w:t>
+      </w:r>
+      <w:r>
+        <w:rPr>
+          <w:lang w:val="es-ES_tradnl"/>
+        </w:rPr>
+        <w:t xml:space="preserve">función va a </w:t>
+      </w:r>
+      <w:r>
+        <w:rPr>
+          <w:lang w:val="es-ES_tradnl"/>
+        </w:rPr>
+        <w:lastRenderedPageBreak/>
+        <w:t xml:space="preserve">devolver un valor y el tipo </w:t>
+      </w:r>
+      <w:r>
+        <w:rPr>
+          <w:lang w:val="es-ES_tradnl"/>
+        </w:rPr>
+        <w:t>de este</w:t>
+      </w:r>
+      <w:r>
+        <w:rPr>
+          <w:lang w:val="es-ES_tradnl"/>
+        </w:rPr>
+        <w:t xml:space="preserve"> (si una función</w:t>
+      </w:r>
+      <w:r>
+        <w:rPr>
+          <w:lang w:val="es-ES_tradnl"/>
+        </w:rPr>
+        <w:t xml:space="preserve"> </w:t>
+      </w:r>
+      <w:r>
+        <w:rPr>
+          <w:lang w:val="es-ES_tradnl"/>
+        </w:rPr>
+        <w:t xml:space="preserve">no tiene una sentencia </w:t>
+      </w:r>
+      <w:proofErr w:type="spellStart"/>
+      <w:r>
+        <w:rPr>
+          <w:b/>
+          <w:bCs/>
+          <w:lang w:val="es-ES_tradnl"/>
+        </w:rPr>
+        <w:t>return</w:t>
+      </w:r>
+      <w:proofErr w:type="spellEnd"/>
+      <w:r>
+        <w:rPr>
+          <w:lang w:val="es-ES_tradnl"/>
+        </w:rPr>
+        <w:t xml:space="preserve">, devuelve </w:t>
+      </w:r>
+      <w:proofErr w:type="spellStart"/>
+      <w:r>
+        <w:rPr>
+          <w:b/>
+          <w:bCs/>
+          <w:lang w:val="es-ES_tradnl"/>
+        </w:rPr>
+        <w:t>null</w:t>
+      </w:r>
+      <w:proofErr w:type="spellEnd"/>
+      <w:r>
+        <w:rPr>
+          <w:b/>
+          <w:bCs/>
+          <w:lang w:val="es-ES_tradnl"/>
+        </w:rPr>
+        <w:t xml:space="preserve"> </w:t>
+      </w:r>
+      <w:r>
+        <w:rPr>
+          <w:lang w:val="es-ES_tradnl"/>
+        </w:rPr>
+        <w:t>al finalizar su</w:t>
+      </w:r>
+      <w:r>
+        <w:rPr>
+          <w:lang w:val="es-ES_tradnl"/>
+        </w:rPr>
+        <w:t xml:space="preserve"> </w:t>
+      </w:r>
+      <w:r>
+        <w:rPr>
+          <w:lang w:val="es-ES_tradnl"/>
+        </w:rPr>
+        <w:t>procesamiento).</w:t>
+      </w:r>
+    </w:p>
+    <w:p>
+      <w:pPr>
+        <w:rPr>
+          <w:lang w:val="es-ES_tradnl"/>
+        </w:rPr>
+      </w:pPr>
+    </w:p>
+    <w:p>
+      <w:pPr>
+        <w:rPr>
+          <w:lang w:val="es-ES_tradnl"/>
+        </w:rPr>
+      </w:pPr>
+      <w:r>
+        <w:rPr>
+          <w:lang w:val="es-ES_tradnl"/>
+        </w:rPr>
+        <w:t xml:space="preserve">Al definir la función, puedes indicar </w:t>
+      </w:r>
+      <w:r>
+        <w:rPr>
+          <w:b/>
+          <w:bCs/>
+          <w:lang w:val="es-ES_tradnl"/>
+        </w:rPr>
+        <w:t>valores por defecto</w:t>
+      </w:r>
+      <w:r>
+        <w:rPr>
+          <w:lang w:val="es-ES_tradnl"/>
+        </w:rPr>
+        <w:t xml:space="preserve"> para los</w:t>
+      </w:r>
+      <w:r>
+        <w:rPr>
+          <w:lang w:val="es-ES_tradnl"/>
+        </w:rPr>
+        <w:t xml:space="preserve"> </w:t>
+      </w:r>
+      <w:r>
+        <w:rPr>
+          <w:lang w:val="es-ES_tradnl"/>
+        </w:rPr>
+        <w:t>argumentos, de forma que cuando hagas una llamada a la función puedes no indicar el valor</w:t>
+      </w:r>
+      <w:r>
+        <w:rPr>
+          <w:lang w:val="es-ES_tradnl"/>
+        </w:rPr>
+        <w:t xml:space="preserve"> </w:t>
+      </w:r>
+      <w:r>
+        <w:rPr>
+          <w:lang w:val="es-ES_tradnl"/>
+        </w:rPr>
+        <w:t>de un argumento; en este caso se toma el valor por defecto indicado.</w:t>
+      </w:r>
+    </w:p>
+    <w:p>
+      <w:pPr>
+        <w:rPr>
+          <w:lang w:val="es-ES_tradnl"/>
+        </w:rPr>
+      </w:pPr>
+    </w:p>
+    <w:p>
+      <w:r>
+        <w:t xml:space="preserve">Puede haber valores por </w:t>
+      </w:r>
+      <w:r>
+        <w:rPr>
+          <w:b/>
+          <w:bCs/>
+        </w:rPr>
+        <w:t>defecto</w:t>
+      </w:r>
+      <w:r>
+        <w:t xml:space="preserve"> definidos para varios argumentos, pero en la lista de argumentos de la función todos ellos deben estar a la derecha de cualquier otro argumento sin valor por defecto.</w:t>
+      </w:r>
+    </w:p>
+    <w:p/>
+    <w:p>
+      <w:pPr>
+        <w:jc w:val="both"/>
+      </w:pPr>
+      <w:r>
+        <w:t xml:space="preserve">En los ejemplos anteriores los argumentos se pasaban </w:t>
+      </w:r>
+      <w:r>
+        <w:rPr>
+          <w:b/>
+          <w:bCs/>
+        </w:rPr>
+        <w:t>por valor</w:t>
+      </w:r>
+      <w:r>
+        <w:t>. Esto es, cualquier cambio que se haga dentro de la función a los valores de los argumento</w:t>
+      </w:r>
+      <w:r>
+        <w:t>s</w:t>
+      </w:r>
+      <w:r>
+        <w:t xml:space="preserve"> no se reflejará fuera de la función. Si quieres que esto ocurra debes definir el parámetro para que su valor se pase </w:t>
+      </w:r>
+      <w:r>
+        <w:rPr>
+          <w:b/>
+          <w:bCs/>
+        </w:rPr>
+        <w:t>por referencia</w:t>
+      </w:r>
+      <w:r>
+        <w:t xml:space="preserve">, añadiendo el símbolo </w:t>
+      </w:r>
+      <w:r>
+        <w:rPr>
+          <w:b/>
+          <w:bCs/>
+        </w:rPr>
+        <w:t>&amp;</w:t>
+      </w:r>
+      <w:r>
+        <w:t xml:space="preserve"> antes de su nombre.</w:t>
+      </w:r>
+    </w:p>
+    <w:p>
+      <w:pPr>
+        <w:jc w:val="both"/>
+      </w:pPr>
     </w:p>
     <w:p>
       <w:pPr>
@@ -19751,43 +20220,5022 @@
           <w:numId w:val="31"/>
         </w:numPr>
         <w:jc w:val="both"/>
-        <w:rPr>
-          <w:lang w:val="es-ES_tradnl"/>
-        </w:rPr>
-      </w:pPr>
+      </w:pPr>
+      <w:r>
+        <w:t xml:space="preserve">A partir de </w:t>
+      </w:r>
       <w:r>
         <w:rPr>
           <w:b/>
           <w:bCs/>
-          <w:lang w:val="es-ES_tradnl"/>
-        </w:rPr>
-        <w:t>POST</w:t>
-      </w:r>
-      <w:r>
-        <w:rPr>
-          <w:lang w:val="es-ES_tradnl"/>
-        </w:rPr>
-        <w:t>: con este método los datos se incluyen en el cuerpo del formulario y se envían utilizando el protocolo HTML.</w:t>
+        </w:rPr>
+        <w:t>PHP 5.0</w:t>
+      </w:r>
+      <w:r>
+        <w:t xml:space="preserve"> se introduce en el lenguaje una característica que permite especificar el tipo de dato esperado para los parámetros de una función o método llamada </w:t>
+      </w:r>
+      <w:proofErr w:type="spellStart"/>
+      <w:r>
+        <w:rPr>
+          <w:b/>
+          <w:bCs/>
+        </w:rPr>
+        <w:t>type-hinting</w:t>
+      </w:r>
+      <w:proofErr w:type="spellEnd"/>
+      <w:r>
+        <w:rPr>
+          <w:b/>
+          <w:bCs/>
+        </w:rPr>
+        <w:t>.</w:t>
+      </w:r>
+      <w:r>
+        <w:t xml:space="preserve"> </w:t>
       </w:r>
     </w:p>
     <w:p>
       <w:pPr>
+        <w:pStyle w:val="Prrafodelista"/>
+        <w:numPr>
+          <w:ilvl w:val="0"/>
+          <w:numId w:val="31"/>
+        </w:numPr>
         <w:jc w:val="both"/>
-        <w:rPr>
-          <w:lang w:val="es-ES_tradnl"/>
-        </w:rPr>
-      </w:pPr>
-      <w:r>
-        <w:rPr>
-          <w:lang w:val="es-ES_tradnl"/>
-        </w:rPr>
-        <w:t xml:space="preserve">El proceso de envío y recepción de los datos desde el cliente al servidor es muy importante el atributo </w:t>
-      </w:r>
-      <w:proofErr w:type="spellStart"/>
+      </w:pPr>
+      <w:r>
+        <w:t xml:space="preserve">Del mismo modo, en </w:t>
+      </w:r>
       <w:r>
         <w:rPr>
           <w:b/>
           <w:bCs/>
+        </w:rPr>
+        <w:t>PHP 7.0</w:t>
+      </w:r>
+      <w:r>
+        <w:t xml:space="preserve"> se permite especificar el tipo de dato que se debe devolver. Esto ayuda a mejorar la claridad y la seguridad del código al indicar de manera explícita qué tipos de datos se pueden usar en una función o método específico.</w:t>
+      </w:r>
+    </w:p>
+    <w:p>
+      <w:pPr>
+        <w:jc w:val="both"/>
+      </w:pPr>
+      <w:r>
+        <w:t xml:space="preserve">Hay dos aspectos principales del </w:t>
+      </w:r>
+      <w:proofErr w:type="spellStart"/>
+      <w:r>
+        <w:t>type</w:t>
+      </w:r>
+      <w:proofErr w:type="spellEnd"/>
+      <w:r>
+        <w:t xml:space="preserve"> </w:t>
+      </w:r>
+      <w:proofErr w:type="spellStart"/>
+      <w:r>
+        <w:t>hinting</w:t>
+      </w:r>
+      <w:proofErr w:type="spellEnd"/>
+      <w:r>
+        <w:t xml:space="preserve"> en PHP:</w:t>
+      </w:r>
+    </w:p>
+    <w:p>
+      <w:pPr>
+        <w:numPr>
+          <w:ilvl w:val="0"/>
+          <w:numId w:val="34"/>
+        </w:numPr>
+        <w:jc w:val="both"/>
+      </w:pPr>
+      <w:proofErr w:type="spellStart"/>
+      <w:r>
+        <w:t>Type</w:t>
+      </w:r>
+      <w:proofErr w:type="spellEnd"/>
+      <w:r>
+        <w:t xml:space="preserve"> </w:t>
+      </w:r>
+      <w:proofErr w:type="spellStart"/>
+      <w:r>
+        <w:t>Hinting</w:t>
+      </w:r>
+      <w:proofErr w:type="spellEnd"/>
+      <w:r>
+        <w:t xml:space="preserve"> para </w:t>
+      </w:r>
+      <w:r>
+        <w:rPr>
+          <w:b/>
+          <w:bCs/>
+        </w:rPr>
+        <w:t>Parámetros</w:t>
+      </w:r>
+      <w:r>
+        <w:t>:</w:t>
+      </w:r>
+      <w:r>
+        <w:t xml:space="preserve"> </w:t>
+      </w:r>
+    </w:p>
+    <w:p>
+      <w:pPr>
+        <w:ind w:left="720"/>
+        <w:jc w:val="both"/>
+      </w:pPr>
+      <w:r>
+        <w:t>Al definir una función o método, puedes indicar el tipo de dato esperado para los parámetros.</w:t>
+      </w:r>
+      <w:r>
+        <w:t xml:space="preserve"> </w:t>
+      </w:r>
+      <w:r>
+        <w:t xml:space="preserve">Si se pasa un tipo de dato incorrecto, PHP genera un error en tiempo de ejecución si se configura con el </w:t>
+      </w:r>
+      <w:proofErr w:type="spellStart"/>
+      <w:r>
+        <w:t>flag</w:t>
+      </w:r>
+      <w:proofErr w:type="spellEnd"/>
+      <w:r>
+        <w:t xml:space="preserve"> de "tipos estrictos".</w:t>
+      </w:r>
+    </w:p>
+    <w:tbl>
+      <w:tblPr>
+        <w:tblStyle w:val="Tablaconcuadrcula"/>
+        <w:tblW w:w="0" w:type="auto"/>
+        <w:tblLook w:val="04A0" w:firstRow="1" w:lastRow="0" w:firstColumn="1" w:lastColumn="0" w:noHBand="0" w:noVBand="1"/>
+      </w:tblPr>
+      <w:tblGrid>
+        <w:gridCol w:w="10456"/>
+      </w:tblGrid>
+      <w:tr>
+        <w:tc>
+          <w:tcPr>
+            <w:tcW w:w="10456" w:type="dxa"/>
+          </w:tcPr>
+          <w:p>
+            <w:pPr>
+              <w:jc w:val="both"/>
+              <w:rPr>
+                <w:lang w:val="en-US"/>
+              </w:rPr>
+            </w:pPr>
+            <w:proofErr w:type="gramStart"/>
+            <w:r>
+              <w:rPr>
+                <w:lang w:val="en-US"/>
+              </w:rPr>
+              <w:t>declare(</w:t>
+            </w:r>
+            <w:proofErr w:type="spellStart"/>
+            <w:proofErr w:type="gramEnd"/>
+            <w:r>
+              <w:rPr>
+                <w:lang w:val="en-US"/>
+              </w:rPr>
+              <w:t>strict_types</w:t>
+            </w:r>
+            <w:proofErr w:type="spellEnd"/>
+            <w:r>
+              <w:rPr>
+                <w:lang w:val="en-US"/>
+              </w:rPr>
+              <w:t xml:space="preserve"> = 1);</w:t>
+            </w:r>
+          </w:p>
+          <w:p>
+            <w:pPr>
+              <w:jc w:val="both"/>
+              <w:rPr>
+                <w:lang w:val="en-US"/>
+              </w:rPr>
+            </w:pPr>
+            <w:r>
+              <w:rPr>
+                <w:lang w:val="en-US"/>
+              </w:rPr>
+              <w:t xml:space="preserve">function </w:t>
+            </w:r>
+            <w:proofErr w:type="spellStart"/>
+            <w:proofErr w:type="gramStart"/>
+            <w:r>
+              <w:rPr>
+                <w:lang w:val="en-US"/>
+              </w:rPr>
+              <w:t>suma</w:t>
+            </w:r>
+            <w:proofErr w:type="spellEnd"/>
+            <w:r>
+              <w:rPr>
+                <w:lang w:val="en-US"/>
+              </w:rPr>
+              <w:t>(</w:t>
+            </w:r>
+            <w:proofErr w:type="gramEnd"/>
+            <w:r>
+              <w:rPr>
+                <w:lang w:val="en-US"/>
+              </w:rPr>
+              <w:t>int $a, int $b) {</w:t>
+            </w:r>
+          </w:p>
+          <w:p>
+            <w:pPr>
+              <w:jc w:val="both"/>
+            </w:pPr>
+            <w:r>
+              <w:rPr>
+                <w:lang w:val="en-US"/>
+              </w:rPr>
+              <w:t xml:space="preserve">    </w:t>
+            </w:r>
+            <w:proofErr w:type="spellStart"/>
+            <w:r>
+              <w:t>return</w:t>
+            </w:r>
+            <w:proofErr w:type="spellEnd"/>
+            <w:r>
+              <w:t xml:space="preserve"> $a + $b;</w:t>
+            </w:r>
+          </w:p>
+          <w:p>
+            <w:pPr>
+              <w:jc w:val="both"/>
+            </w:pPr>
+            <w:r>
+              <w:t>}</w:t>
+            </w:r>
+          </w:p>
+        </w:tc>
+      </w:tr>
+    </w:tbl>
+    <w:p>
+      <w:pPr>
+        <w:jc w:val="both"/>
+      </w:pPr>
+    </w:p>
+    <w:p>
+      <w:pPr>
+        <w:numPr>
+          <w:ilvl w:val="0"/>
+          <w:numId w:val="34"/>
+        </w:numPr>
+        <w:jc w:val="both"/>
+      </w:pPr>
+      <w:proofErr w:type="spellStart"/>
+      <w:r>
+        <w:t>Type</w:t>
+      </w:r>
+      <w:proofErr w:type="spellEnd"/>
+      <w:r>
+        <w:t xml:space="preserve"> </w:t>
+      </w:r>
+      <w:proofErr w:type="spellStart"/>
+      <w:r>
+        <w:t>Hinting</w:t>
+      </w:r>
+      <w:proofErr w:type="spellEnd"/>
+      <w:r>
+        <w:t xml:space="preserve"> para el </w:t>
+      </w:r>
+      <w:r>
+        <w:rPr>
+          <w:b/>
+          <w:bCs/>
+        </w:rPr>
+        <w:t>Valor de Retorno</w:t>
+      </w:r>
+      <w:r>
+        <w:t>:</w:t>
+      </w:r>
+    </w:p>
+    <w:p>
+      <w:pPr>
+        <w:ind w:left="720"/>
+        <w:jc w:val="both"/>
+      </w:pPr>
+      <w:r>
+        <w:t>Esto ayuda a garantizar que la función siempre produzca un resultado del tipo especificado.</w:t>
+      </w:r>
+      <w:r>
+        <w:t xml:space="preserve"> </w:t>
+      </w:r>
+      <w:r>
+        <w:t>Si la función no devuelve el tipo de dato correcto, PHP generará un error en tiempo de ejecución.</w:t>
+      </w:r>
+    </w:p>
+    <w:tbl>
+      <w:tblPr>
+        <w:tblStyle w:val="Tablaconcuadrcula"/>
+        <w:tblW w:w="0" w:type="auto"/>
+        <w:tblInd w:w="720" w:type="dxa"/>
+        <w:tblLook w:val="04A0" w:firstRow="1" w:lastRow="0" w:firstColumn="1" w:lastColumn="0" w:noHBand="0" w:noVBand="1"/>
+      </w:tblPr>
+      <w:tblGrid>
+        <w:gridCol w:w="9736"/>
+      </w:tblGrid>
+      <w:tr>
+        <w:tc>
+          <w:tcPr>
+            <w:tcW w:w="10456" w:type="dxa"/>
+          </w:tcPr>
+          <w:p>
+            <w:pPr>
+              <w:jc w:val="both"/>
+              <w:rPr>
+                <w:lang w:val="en-US"/>
+              </w:rPr>
+            </w:pPr>
+            <w:proofErr w:type="gramStart"/>
+            <w:r>
+              <w:rPr>
+                <w:lang w:val="en-US"/>
+              </w:rPr>
+              <w:t>declare(</w:t>
+            </w:r>
+            <w:proofErr w:type="spellStart"/>
+            <w:proofErr w:type="gramEnd"/>
+            <w:r>
+              <w:rPr>
+                <w:lang w:val="en-US"/>
+              </w:rPr>
+              <w:t>strict_types</w:t>
+            </w:r>
+            <w:proofErr w:type="spellEnd"/>
+            <w:r>
+              <w:rPr>
+                <w:lang w:val="en-US"/>
+              </w:rPr>
+              <w:t xml:space="preserve"> = 1);</w:t>
+            </w:r>
+          </w:p>
+          <w:p>
+            <w:pPr>
+              <w:jc w:val="both"/>
+              <w:rPr>
+                <w:lang w:val="en-US"/>
+              </w:rPr>
+            </w:pPr>
+            <w:r>
+              <w:rPr>
+                <w:lang w:val="en-US"/>
+              </w:rPr>
+              <w:t xml:space="preserve">function </w:t>
+            </w:r>
+            <w:proofErr w:type="spellStart"/>
+            <w:proofErr w:type="gramStart"/>
+            <w:r>
+              <w:rPr>
+                <w:lang w:val="en-US"/>
+              </w:rPr>
+              <w:t>obtenerEntero</w:t>
+            </w:r>
+            <w:proofErr w:type="spellEnd"/>
+            <w:r>
+              <w:rPr>
+                <w:lang w:val="en-US"/>
+              </w:rPr>
+              <w:t>(</w:t>
+            </w:r>
+            <w:proofErr w:type="gramEnd"/>
+            <w:r>
+              <w:rPr>
+                <w:lang w:val="en-US"/>
+              </w:rPr>
+              <w:t>): int {</w:t>
+            </w:r>
+          </w:p>
+          <w:p>
+            <w:pPr>
+              <w:jc w:val="both"/>
+            </w:pPr>
+            <w:r>
+              <w:rPr>
+                <w:lang w:val="en-US"/>
+              </w:rPr>
+              <w:t xml:space="preserve">    </w:t>
+            </w:r>
+            <w:proofErr w:type="spellStart"/>
+            <w:r>
+              <w:t>return</w:t>
+            </w:r>
+            <w:proofErr w:type="spellEnd"/>
+            <w:r>
+              <w:t xml:space="preserve"> 42;</w:t>
+            </w:r>
+          </w:p>
+          <w:p>
+            <w:pPr>
+              <w:jc w:val="both"/>
+            </w:pPr>
+            <w:r>
+              <w:t>}</w:t>
+            </w:r>
+          </w:p>
+        </w:tc>
+      </w:tr>
+    </w:tbl>
+    <w:p>
+      <w:pPr>
+        <w:jc w:val="both"/>
+      </w:pPr>
+    </w:p>
+    <w:p>
+      <w:pPr>
+        <w:pStyle w:val="Ttulo2"/>
+      </w:pPr>
+      <w:r>
+        <w:t>3.3.- Ámbito de utilización de las variables.</w:t>
+      </w:r>
+    </w:p>
+    <w:p>
+      <w:pPr>
+        <w:jc w:val="both"/>
+        <w:rPr>
+          <w:b/>
+          <w:bCs/>
+        </w:rPr>
+      </w:pPr>
+      <w:r>
+        <w:t xml:space="preserve">En PHP puedes utilizar variables en cualquier lugar de un programa. Si esa variable aún no existe, la primera vez que se utiliza se reserva espacio para ella. En ese momento, dependiendo del lugar del código en que aparezca, se decide desde qué partes del programa se podrá utilizar esa variable. A esto se le llama </w:t>
+      </w:r>
+      <w:r>
+        <w:rPr>
+          <w:b/>
+          <w:bCs/>
+        </w:rPr>
+        <w:t>visibilidad de la variable.</w:t>
+      </w:r>
+    </w:p>
+    <w:p>
+      <w:pPr>
+        <w:jc w:val="both"/>
+      </w:pPr>
+      <w:r>
+        <w:t xml:space="preserve">Si la variable aparece por primera vez dentro de una función, se dice que esa </w:t>
+      </w:r>
+      <w:r>
+        <w:rPr>
+          <w:b/>
+          <w:bCs/>
+        </w:rPr>
+        <w:t>variable es local</w:t>
+      </w:r>
+      <w:r>
+        <w:t xml:space="preserve"> a la función. Si aparece una asignación fuera de la función, se le considerará una </w:t>
+      </w:r>
+      <w:r>
+        <w:rPr>
+          <w:b/>
+          <w:bCs/>
+        </w:rPr>
+        <w:t>variable distinta</w:t>
+      </w:r>
+      <w:r>
+        <w:t>.</w:t>
+      </w:r>
+    </w:p>
+    <w:p>
+      <w:pPr>
+        <w:jc w:val="both"/>
+      </w:pPr>
+      <w:r>
+        <w:t xml:space="preserve">Si en la función anterior quisieras utilizar la variable $a externa, podrías hacerlo utilizando la palabra </w:t>
+      </w:r>
+      <w:r>
+        <w:rPr>
+          <w:b/>
+          <w:bCs/>
+        </w:rPr>
+        <w:t>global</w:t>
+      </w:r>
+      <w:r>
+        <w:t xml:space="preserve">. </w:t>
+      </w:r>
+    </w:p>
+    <w:p>
+      <w:pPr>
+        <w:jc w:val="both"/>
+      </w:pPr>
+    </w:p>
+    <w:p>
+      <w:pPr>
+        <w:jc w:val="both"/>
+      </w:pPr>
+      <w:r>
+        <w:t>De esta forma le dices a PHP que no cree una nueva variable local, sino que utilice la ya existente.</w:t>
+      </w:r>
+    </w:p>
+    <w:tbl>
+      <w:tblPr>
+        <w:tblStyle w:val="Tablaconcuadrcula"/>
+        <w:tblW w:w="0" w:type="auto"/>
+        <w:tblLook w:val="04A0" w:firstRow="1" w:lastRow="0" w:firstColumn="1" w:lastColumn="0" w:noHBand="0" w:noVBand="1"/>
+      </w:tblPr>
+      <w:tblGrid>
+        <w:gridCol w:w="10456"/>
+      </w:tblGrid>
+      <w:tr>
+        <w:tc>
+          <w:tcPr>
+            <w:tcW w:w="10456" w:type="dxa"/>
+          </w:tcPr>
+          <w:p>
+            <w:pPr>
+              <w:jc w:val="both"/>
+              <w:rPr>
+                <w:color w:val="A3A3A0"/>
+                <w:sz w:val="18"/>
+                <w:szCs w:val="18"/>
+              </w:rPr>
+            </w:pPr>
+            <w:r>
+              <w:rPr>
+                <w:color w:val="A3A3A0"/>
+                <w:sz w:val="18"/>
+                <w:szCs w:val="18"/>
+              </w:rPr>
+              <w:t xml:space="preserve">$a = </w:t>
+            </w:r>
+            <w:r>
+              <w:rPr>
+                <w:color w:val="7456AB"/>
+                <w:sz w:val="18"/>
+                <w:szCs w:val="18"/>
+              </w:rPr>
+              <w:t>1</w:t>
+            </w:r>
+            <w:r>
+              <w:rPr>
+                <w:color w:val="A3A3A0"/>
+                <w:sz w:val="18"/>
+                <w:szCs w:val="18"/>
+              </w:rPr>
+              <w:t>;</w:t>
+            </w:r>
+          </w:p>
+          <w:p>
+            <w:pPr>
+              <w:jc w:val="both"/>
+              <w:rPr>
+                <w:color w:val="A3A3A0"/>
+                <w:sz w:val="18"/>
+                <w:szCs w:val="18"/>
+              </w:rPr>
+            </w:pPr>
+            <w:proofErr w:type="spellStart"/>
+            <w:r>
+              <w:rPr>
+                <w:color w:val="418C9A"/>
+                <w:sz w:val="18"/>
+                <w:szCs w:val="18"/>
+              </w:rPr>
+              <w:t>function</w:t>
+            </w:r>
+            <w:proofErr w:type="spellEnd"/>
+            <w:r>
+              <w:rPr>
+                <w:color w:val="418C9A"/>
+                <w:sz w:val="18"/>
+                <w:szCs w:val="18"/>
+              </w:rPr>
+              <w:t xml:space="preserve"> </w:t>
+            </w:r>
+            <w:proofErr w:type="gramStart"/>
+            <w:r>
+              <w:rPr>
+                <w:color w:val="918B49"/>
+                <w:sz w:val="18"/>
+                <w:szCs w:val="18"/>
+              </w:rPr>
+              <w:t>prueba</w:t>
+            </w:r>
+            <w:r>
+              <w:rPr>
+                <w:color w:val="A3A3A0"/>
+                <w:sz w:val="18"/>
+                <w:szCs w:val="18"/>
+              </w:rPr>
+              <w:t>(</w:t>
+            </w:r>
+            <w:proofErr w:type="gramEnd"/>
+            <w:r>
+              <w:rPr>
+                <w:color w:val="A3A3A0"/>
+                <w:sz w:val="18"/>
+                <w:szCs w:val="18"/>
+              </w:rPr>
+              <w:t xml:space="preserve">){ </w:t>
+            </w:r>
+          </w:p>
+          <w:p>
+            <w:pPr>
+              <w:jc w:val="both"/>
+              <w:rPr>
+                <w:color w:val="A3A3A0"/>
+                <w:sz w:val="18"/>
+                <w:szCs w:val="18"/>
+              </w:rPr>
+            </w:pPr>
+            <w:r>
+              <w:rPr>
+                <w:color w:val="418C9A"/>
+                <w:sz w:val="18"/>
+                <w:szCs w:val="18"/>
+              </w:rPr>
+              <w:t xml:space="preserve">    </w:t>
+            </w:r>
+            <w:r>
+              <w:rPr>
+                <w:color w:val="418C9A"/>
+                <w:sz w:val="18"/>
+                <w:szCs w:val="18"/>
+              </w:rPr>
+              <w:t xml:space="preserve">global </w:t>
+            </w:r>
+            <w:r>
+              <w:rPr>
+                <w:color w:val="A3A3A0"/>
+                <w:sz w:val="18"/>
+                <w:szCs w:val="18"/>
+              </w:rPr>
+              <w:t xml:space="preserve">$a; </w:t>
+            </w:r>
+          </w:p>
+          <w:p>
+            <w:pPr>
+              <w:jc w:val="both"/>
+              <w:rPr>
+                <w:color w:val="2E343C"/>
+                <w:sz w:val="18"/>
+                <w:szCs w:val="18"/>
+              </w:rPr>
+            </w:pPr>
+            <w:r>
+              <w:rPr>
+                <w:color w:val="A3A3A0"/>
+                <w:sz w:val="18"/>
+                <w:szCs w:val="18"/>
+              </w:rPr>
+              <w:lastRenderedPageBreak/>
+              <w:t xml:space="preserve">    </w:t>
+            </w:r>
+            <w:r>
+              <w:rPr>
+                <w:color w:val="A3A3A0"/>
+                <w:sz w:val="18"/>
+                <w:szCs w:val="18"/>
+              </w:rPr>
+              <w:t xml:space="preserve">$b = $a; </w:t>
+            </w:r>
+            <w:r>
+              <w:rPr>
+                <w:color w:val="2E343C"/>
+                <w:sz w:val="18"/>
+                <w:szCs w:val="18"/>
+              </w:rPr>
+              <w:t xml:space="preserve">// En este caso se le asigna a $b el valor 1 </w:t>
+            </w:r>
+          </w:p>
+          <w:p>
+            <w:pPr>
+              <w:jc w:val="both"/>
+              <w:rPr>
+                <w:color w:val="A3A3A0"/>
+                <w:sz w:val="18"/>
+                <w:szCs w:val="18"/>
+              </w:rPr>
+            </w:pPr>
+            <w:r>
+              <w:rPr>
+                <w:color w:val="418C9A"/>
+                <w:sz w:val="18"/>
+                <w:szCs w:val="18"/>
+              </w:rPr>
+              <w:t xml:space="preserve">    </w:t>
+            </w:r>
+            <w:proofErr w:type="spellStart"/>
+            <w:r>
+              <w:rPr>
+                <w:color w:val="418C9A"/>
+                <w:sz w:val="18"/>
+                <w:szCs w:val="18"/>
+              </w:rPr>
+              <w:t>return</w:t>
+            </w:r>
+            <w:proofErr w:type="spellEnd"/>
+            <w:r>
+              <w:rPr>
+                <w:color w:val="418C9A"/>
+                <w:sz w:val="18"/>
+                <w:szCs w:val="18"/>
+              </w:rPr>
+              <w:t xml:space="preserve"> </w:t>
+            </w:r>
+            <w:r>
+              <w:rPr>
+                <w:color w:val="A3A3A0"/>
+                <w:sz w:val="18"/>
+                <w:szCs w:val="18"/>
+              </w:rPr>
+              <w:t>$b;</w:t>
+            </w:r>
+          </w:p>
+          <w:p>
+            <w:pPr>
+              <w:jc w:val="both"/>
+              <w:rPr>
+                <w:color w:val="A3A3A0"/>
+                <w:sz w:val="18"/>
+                <w:szCs w:val="18"/>
+              </w:rPr>
+            </w:pPr>
+            <w:r>
+              <w:rPr>
+                <w:color w:val="A3A3A0"/>
+                <w:sz w:val="18"/>
+                <w:szCs w:val="18"/>
+              </w:rPr>
+              <w:t>}</w:t>
+            </w:r>
+          </w:p>
+          <w:p>
+            <w:pPr>
+              <w:jc w:val="both"/>
+            </w:pPr>
+            <w:proofErr w:type="spellStart"/>
+            <w:r>
+              <w:rPr>
+                <w:color w:val="918B49"/>
+                <w:sz w:val="18"/>
+                <w:szCs w:val="18"/>
+              </w:rPr>
+              <w:t>var_dump</w:t>
+            </w:r>
+            <w:proofErr w:type="spellEnd"/>
+            <w:r>
+              <w:rPr>
+                <w:color w:val="A3A3A0"/>
+                <w:sz w:val="18"/>
+                <w:szCs w:val="18"/>
+              </w:rPr>
+              <w:t>(</w:t>
+            </w:r>
+            <w:proofErr w:type="gramStart"/>
+            <w:r>
+              <w:rPr>
+                <w:color w:val="918B49"/>
+                <w:sz w:val="18"/>
+                <w:szCs w:val="18"/>
+              </w:rPr>
+              <w:t>prueba</w:t>
+            </w:r>
+            <w:r>
+              <w:rPr>
+                <w:color w:val="A3A3A0"/>
+                <w:sz w:val="18"/>
+                <w:szCs w:val="18"/>
+              </w:rPr>
+              <w:t>(</w:t>
+            </w:r>
+            <w:proofErr w:type="gramEnd"/>
+            <w:r>
+              <w:rPr>
+                <w:color w:val="A3A3A0"/>
+                <w:sz w:val="18"/>
+                <w:szCs w:val="18"/>
+              </w:rPr>
+              <w:t>));</w:t>
+            </w:r>
+          </w:p>
+        </w:tc>
+      </w:tr>
+    </w:tbl>
+    <w:p>
+      <w:pPr>
+        <w:jc w:val="both"/>
+      </w:pPr>
+    </w:p>
+    <w:p>
+      <w:pPr>
+        <w:jc w:val="both"/>
+      </w:pPr>
+      <w:r>
+        <w:t xml:space="preserve">Para trabajar con variables globales también podemos usar el </w:t>
+      </w:r>
+      <w:r>
+        <w:rPr>
+          <w:b/>
+          <w:bCs/>
+        </w:rPr>
+        <w:t>array</w:t>
+      </w:r>
+      <w:r>
+        <w:t xml:space="preserve"> asociativo: </w:t>
+      </w:r>
+      <w:r>
+        <w:rPr>
+          <w:b/>
+          <w:bCs/>
+        </w:rPr>
+        <w:t>$</w:t>
+      </w:r>
+      <w:proofErr w:type="spellStart"/>
+      <w:r>
+        <w:rPr>
+          <w:b/>
+          <w:bCs/>
+        </w:rPr>
+        <w:t>GLOBALS</w:t>
+      </w:r>
+      <w:proofErr w:type="spellEnd"/>
+      <w:r>
+        <w:t>.</w:t>
+      </w:r>
+    </w:p>
+    <w:tbl>
+      <w:tblPr>
+        <w:tblStyle w:val="Tablaconcuadrcula"/>
+        <w:tblW w:w="0" w:type="auto"/>
+        <w:tblLook w:val="04A0" w:firstRow="1" w:lastRow="0" w:firstColumn="1" w:lastColumn="0" w:noHBand="0" w:noVBand="1"/>
+      </w:tblPr>
+      <w:tblGrid>
+        <w:gridCol w:w="10456"/>
+      </w:tblGrid>
+      <w:tr>
+        <w:tc>
+          <w:tcPr>
+            <w:tcW w:w="10456" w:type="dxa"/>
+          </w:tcPr>
+          <w:p>
+            <w:pPr>
+              <w:rPr>
+                <w:color w:val="A3A3A0"/>
+                <w:sz w:val="18"/>
+                <w:szCs w:val="18"/>
+              </w:rPr>
+            </w:pPr>
+            <w:r>
+              <w:rPr>
+                <w:color w:val="A3A3A0"/>
+                <w:sz w:val="18"/>
+                <w:szCs w:val="18"/>
+              </w:rPr>
+              <w:t xml:space="preserve">$a = </w:t>
+            </w:r>
+            <w:r>
+              <w:rPr>
+                <w:color w:val="7456AB"/>
+                <w:sz w:val="18"/>
+                <w:szCs w:val="18"/>
+              </w:rPr>
+              <w:t>23</w:t>
+            </w:r>
+            <w:r>
+              <w:rPr>
+                <w:color w:val="A3A3A0"/>
+                <w:sz w:val="18"/>
+                <w:szCs w:val="18"/>
+              </w:rPr>
+              <w:t>;</w:t>
+            </w:r>
+          </w:p>
+          <w:p>
+            <w:pPr>
+              <w:rPr>
+                <w:color w:val="A3A3A0"/>
+                <w:sz w:val="18"/>
+                <w:szCs w:val="18"/>
+              </w:rPr>
+            </w:pPr>
+            <w:proofErr w:type="spellStart"/>
+            <w:r>
+              <w:rPr>
+                <w:color w:val="418C9A"/>
+                <w:sz w:val="18"/>
+                <w:szCs w:val="18"/>
+              </w:rPr>
+              <w:t>function</w:t>
+            </w:r>
+            <w:proofErr w:type="spellEnd"/>
+            <w:r>
+              <w:rPr>
+                <w:color w:val="418C9A"/>
+                <w:sz w:val="18"/>
+                <w:szCs w:val="18"/>
+              </w:rPr>
+              <w:t xml:space="preserve"> </w:t>
+            </w:r>
+            <w:proofErr w:type="gramStart"/>
+            <w:r>
+              <w:rPr>
+                <w:color w:val="918B49"/>
+                <w:sz w:val="18"/>
+                <w:szCs w:val="18"/>
+              </w:rPr>
+              <w:t>prueba</w:t>
+            </w:r>
+            <w:r>
+              <w:rPr>
+                <w:color w:val="A3A3A0"/>
+                <w:sz w:val="18"/>
+                <w:szCs w:val="18"/>
+              </w:rPr>
+              <w:t>(</w:t>
+            </w:r>
+            <w:proofErr w:type="gramEnd"/>
+            <w:r>
+              <w:rPr>
+                <w:color w:val="A3A3A0"/>
+                <w:sz w:val="18"/>
+                <w:szCs w:val="18"/>
+              </w:rPr>
+              <w:t xml:space="preserve">){ </w:t>
+            </w:r>
+          </w:p>
+          <w:p>
+            <w:pPr>
+              <w:rPr>
+                <w:color w:val="A3A3A0"/>
+                <w:sz w:val="18"/>
+                <w:szCs w:val="18"/>
+              </w:rPr>
+            </w:pPr>
+            <w:r>
+              <w:rPr>
+                <w:color w:val="A3A3A0"/>
+                <w:sz w:val="18"/>
+                <w:szCs w:val="18"/>
+              </w:rPr>
+              <w:t xml:space="preserve">    </w:t>
+            </w:r>
+            <w:r>
+              <w:rPr>
+                <w:color w:val="A3A3A0"/>
+                <w:sz w:val="18"/>
+                <w:szCs w:val="18"/>
+              </w:rPr>
+              <w:t>$a=</w:t>
+            </w:r>
+            <w:r>
+              <w:rPr>
+                <w:color w:val="7456AB"/>
+                <w:sz w:val="18"/>
+                <w:szCs w:val="18"/>
+              </w:rPr>
+              <w:t>50</w:t>
+            </w:r>
+            <w:r>
+              <w:rPr>
+                <w:color w:val="A3A3A0"/>
+                <w:sz w:val="18"/>
+                <w:szCs w:val="18"/>
+              </w:rPr>
+              <w:t xml:space="preserve">; </w:t>
+            </w:r>
+          </w:p>
+          <w:p>
+            <w:pPr>
+              <w:rPr>
+                <w:color w:val="2E343C"/>
+                <w:sz w:val="18"/>
+                <w:szCs w:val="18"/>
+              </w:rPr>
+            </w:pPr>
+            <w:r>
+              <w:rPr>
+                <w:color w:val="418C9A"/>
+                <w:sz w:val="18"/>
+                <w:szCs w:val="18"/>
+              </w:rPr>
+              <w:t xml:space="preserve">    </w:t>
+            </w:r>
+            <w:r>
+              <w:rPr>
+                <w:color w:val="418C9A"/>
+                <w:sz w:val="18"/>
+                <w:szCs w:val="18"/>
+              </w:rPr>
+              <w:t xml:space="preserve">echo </w:t>
+            </w:r>
+            <w:r>
+              <w:rPr>
+                <w:color w:val="A3A3A0"/>
+                <w:sz w:val="18"/>
+                <w:szCs w:val="18"/>
+              </w:rPr>
+              <w:t>$</w:t>
+            </w:r>
+            <w:proofErr w:type="gramStart"/>
+            <w:r>
+              <w:rPr>
+                <w:color w:val="A3A3A0"/>
+                <w:sz w:val="18"/>
+                <w:szCs w:val="18"/>
+              </w:rPr>
+              <w:t>a .</w:t>
+            </w:r>
+            <w:proofErr w:type="gramEnd"/>
+            <w:r>
+              <w:rPr>
+                <w:color w:val="A3A3A0"/>
+                <w:sz w:val="18"/>
+                <w:szCs w:val="18"/>
+              </w:rPr>
+              <w:t xml:space="preserve"> "&lt;</w:t>
+            </w:r>
+            <w:proofErr w:type="spellStart"/>
+            <w:r>
+              <w:rPr>
+                <w:color w:val="F92572"/>
+                <w:sz w:val="18"/>
+                <w:szCs w:val="18"/>
+              </w:rPr>
+              <w:t>br</w:t>
+            </w:r>
+            <w:proofErr w:type="spellEnd"/>
+            <w:r>
+              <w:rPr>
+                <w:color w:val="A3A3A0"/>
+                <w:sz w:val="18"/>
+                <w:szCs w:val="18"/>
+              </w:rPr>
+              <w:t xml:space="preserve">&gt;"; </w:t>
+            </w:r>
+            <w:r>
+              <w:rPr>
+                <w:color w:val="2E343C"/>
+                <w:sz w:val="18"/>
+                <w:szCs w:val="18"/>
+              </w:rPr>
+              <w:t xml:space="preserve">//mostrará el valor local de a, es decir 50 </w:t>
+            </w:r>
+          </w:p>
+          <w:p>
+            <w:pPr>
+              <w:rPr>
+                <w:color w:val="2E343C"/>
+                <w:sz w:val="18"/>
+                <w:szCs w:val="18"/>
+              </w:rPr>
+            </w:pPr>
+            <w:r>
+              <w:rPr>
+                <w:color w:val="418C9A"/>
+                <w:sz w:val="18"/>
+                <w:szCs w:val="18"/>
+              </w:rPr>
+              <w:t xml:space="preserve">    </w:t>
+            </w:r>
+            <w:r>
+              <w:rPr>
+                <w:color w:val="418C9A"/>
+                <w:sz w:val="18"/>
+                <w:szCs w:val="18"/>
+              </w:rPr>
+              <w:t xml:space="preserve">echo </w:t>
+            </w:r>
+            <w:r>
+              <w:rPr>
+                <w:color w:val="A3A3A0"/>
+                <w:sz w:val="18"/>
+                <w:szCs w:val="18"/>
+              </w:rPr>
+              <w:t>$</w:t>
+            </w:r>
+            <w:proofErr w:type="spellStart"/>
+            <w:r>
+              <w:rPr>
+                <w:color w:val="A3A3A0"/>
+                <w:sz w:val="18"/>
+                <w:szCs w:val="18"/>
+              </w:rPr>
+              <w:t>GLOBALS</w:t>
+            </w:r>
+            <w:proofErr w:type="spellEnd"/>
+            <w:r>
+              <w:rPr>
+                <w:color w:val="A3A3A0"/>
+                <w:sz w:val="18"/>
+                <w:szCs w:val="18"/>
+              </w:rPr>
+              <w:t>[</w:t>
+            </w:r>
+            <w:r>
+              <w:rPr>
+                <w:color w:val="678E1B"/>
+                <w:sz w:val="18"/>
+                <w:szCs w:val="18"/>
+              </w:rPr>
+              <w:t>"a"</w:t>
+            </w:r>
+            <w:r>
+              <w:rPr>
+                <w:color w:val="A3A3A0"/>
+                <w:sz w:val="18"/>
+                <w:szCs w:val="18"/>
+              </w:rPr>
+              <w:t xml:space="preserve">]; </w:t>
+            </w:r>
+            <w:r>
+              <w:rPr>
+                <w:color w:val="2E343C"/>
+                <w:sz w:val="18"/>
+                <w:szCs w:val="18"/>
+              </w:rPr>
+              <w:t>//mostrará el valor global de a, es decir 23</w:t>
+            </w:r>
+          </w:p>
+          <w:p>
+            <w:pPr>
+              <w:rPr>
+                <w:color w:val="A3A3A0"/>
+                <w:sz w:val="18"/>
+                <w:szCs w:val="18"/>
+              </w:rPr>
+            </w:pPr>
+            <w:r>
+              <w:rPr>
+                <w:color w:val="A3A3A0"/>
+                <w:sz w:val="18"/>
+                <w:szCs w:val="18"/>
+              </w:rPr>
+              <w:t>}</w:t>
+            </w:r>
+          </w:p>
+          <w:p>
+            <w:pPr>
+              <w:rPr>
+                <w:lang w:val="es-ES_tradnl"/>
+              </w:rPr>
+            </w:pPr>
+            <w:proofErr w:type="gramStart"/>
+            <w:r>
+              <w:rPr>
+                <w:color w:val="918B49"/>
+                <w:sz w:val="18"/>
+                <w:szCs w:val="18"/>
+              </w:rPr>
+              <w:t>prueba</w:t>
+            </w:r>
+            <w:r>
+              <w:rPr>
+                <w:color w:val="A3A3A0"/>
+                <w:sz w:val="18"/>
+                <w:szCs w:val="18"/>
+              </w:rPr>
+              <w:t>(</w:t>
+            </w:r>
+            <w:proofErr w:type="gramEnd"/>
+            <w:r>
+              <w:rPr>
+                <w:color w:val="A3A3A0"/>
+                <w:sz w:val="18"/>
+                <w:szCs w:val="18"/>
+              </w:rPr>
+              <w:t>);</w:t>
+            </w:r>
+          </w:p>
+        </w:tc>
+      </w:tr>
+    </w:tbl>
+    <w:p>
+      <w:pPr>
+        <w:jc w:val="both"/>
+        <w:rPr>
+          <w:lang w:val="es-ES_tradnl"/>
+        </w:rPr>
+      </w:pPr>
+    </w:p>
+    <w:p>
+      <w:pPr>
+        <w:rPr>
+          <w:lang w:val="es-ES_tradnl"/>
+        </w:rPr>
+      </w:pPr>
+      <w:r>
+        <w:rPr>
+          <w:lang w:val="es-ES_tradnl"/>
+        </w:rPr>
+        <w:t>Las variables locales a una función desparecen cuando acaba la función y su valor se pierde.</w:t>
+      </w:r>
+      <w:r>
+        <w:rPr>
+          <w:lang w:val="es-ES_tradnl"/>
+        </w:rPr>
+        <w:t xml:space="preserve"> </w:t>
+      </w:r>
+      <w:r>
+        <w:rPr>
+          <w:lang w:val="es-ES_tradnl"/>
+        </w:rPr>
+        <w:t>Si quisieras mantener el valor de una variable local entre distintas llamadas a la función,</w:t>
+      </w:r>
+      <w:r>
+        <w:rPr>
+          <w:lang w:val="es-ES_tradnl"/>
+        </w:rPr>
+        <w:t xml:space="preserve"> </w:t>
+      </w:r>
+      <w:r>
+        <w:rPr>
+          <w:lang w:val="es-ES_tradnl"/>
+        </w:rPr>
+        <w:t xml:space="preserve">deberás declarar la variable como estática utilizando la palabra </w:t>
+      </w:r>
+      <w:proofErr w:type="spellStart"/>
+      <w:r>
+        <w:rPr>
+          <w:b/>
+          <w:bCs/>
+          <w:lang w:val="es-ES_tradnl"/>
+        </w:rPr>
+        <w:t>static</w:t>
+      </w:r>
+      <w:proofErr w:type="spellEnd"/>
+      <w:r>
+        <w:rPr>
+          <w:lang w:val="es-ES_tradnl"/>
+        </w:rPr>
+        <w:t>.</w:t>
+      </w:r>
+      <w:r>
+        <w:rPr>
+          <w:lang w:val="es-ES_tradnl"/>
+        </w:rPr>
+        <w:t xml:space="preserve"> </w:t>
+      </w:r>
+    </w:p>
+    <w:tbl>
+      <w:tblPr>
+        <w:tblStyle w:val="Tablaconcuadrcula"/>
+        <w:tblW w:w="0" w:type="auto"/>
+        <w:tblLook w:val="04A0" w:firstRow="1" w:lastRow="0" w:firstColumn="1" w:lastColumn="0" w:noHBand="0" w:noVBand="1"/>
+      </w:tblPr>
+      <w:tblGrid>
+        <w:gridCol w:w="10456"/>
+      </w:tblGrid>
+      <w:tr>
+        <w:tc>
+          <w:tcPr>
+            <w:tcW w:w="10456" w:type="dxa"/>
+          </w:tcPr>
+          <w:p>
+            <w:pPr>
+              <w:rPr>
+                <w:color w:val="A3A3A0"/>
+                <w:sz w:val="18"/>
+                <w:szCs w:val="18"/>
+              </w:rPr>
+            </w:pPr>
+            <w:proofErr w:type="spellStart"/>
+            <w:r>
+              <w:rPr>
+                <w:color w:val="418C9A"/>
+                <w:sz w:val="18"/>
+                <w:szCs w:val="18"/>
+              </w:rPr>
+              <w:t>function</w:t>
+            </w:r>
+            <w:proofErr w:type="spellEnd"/>
+            <w:r>
+              <w:rPr>
+                <w:color w:val="418C9A"/>
+                <w:sz w:val="18"/>
+                <w:szCs w:val="18"/>
+              </w:rPr>
+              <w:t xml:space="preserve"> </w:t>
+            </w:r>
+            <w:proofErr w:type="gramStart"/>
+            <w:r>
+              <w:rPr>
+                <w:color w:val="918B49"/>
+                <w:sz w:val="18"/>
+                <w:szCs w:val="18"/>
+              </w:rPr>
+              <w:t>contador</w:t>
+            </w:r>
+            <w:r>
+              <w:rPr>
+                <w:color w:val="A3A3A0"/>
+                <w:sz w:val="18"/>
+                <w:szCs w:val="18"/>
+              </w:rPr>
+              <w:t>(</w:t>
+            </w:r>
+            <w:proofErr w:type="gramEnd"/>
+            <w:r>
+              <w:rPr>
+                <w:color w:val="A3A3A0"/>
+                <w:sz w:val="18"/>
+                <w:szCs w:val="18"/>
+              </w:rPr>
+              <w:t xml:space="preserve">){ </w:t>
+            </w:r>
+          </w:p>
+          <w:p>
+            <w:pPr>
+              <w:rPr>
+                <w:color w:val="A3A3A0"/>
+                <w:sz w:val="18"/>
+                <w:szCs w:val="18"/>
+              </w:rPr>
+            </w:pPr>
+            <w:r>
+              <w:rPr>
+                <w:color w:val="418C9A"/>
+                <w:sz w:val="18"/>
+                <w:szCs w:val="18"/>
+              </w:rPr>
+              <w:t xml:space="preserve">    </w:t>
+            </w:r>
+            <w:proofErr w:type="spellStart"/>
+            <w:r>
+              <w:rPr>
+                <w:color w:val="418C9A"/>
+                <w:sz w:val="18"/>
+                <w:szCs w:val="18"/>
+              </w:rPr>
+              <w:t>static</w:t>
+            </w:r>
+            <w:proofErr w:type="spellEnd"/>
+            <w:r>
+              <w:rPr>
+                <w:color w:val="418C9A"/>
+                <w:sz w:val="18"/>
+                <w:szCs w:val="18"/>
+              </w:rPr>
+              <w:t xml:space="preserve"> </w:t>
+            </w:r>
+            <w:r>
+              <w:rPr>
+                <w:color w:val="A3A3A0"/>
+                <w:sz w:val="18"/>
+                <w:szCs w:val="18"/>
+              </w:rPr>
+              <w:t>$a=</w:t>
+            </w:r>
+            <w:r>
+              <w:rPr>
+                <w:color w:val="7456AB"/>
+                <w:sz w:val="18"/>
+                <w:szCs w:val="18"/>
+              </w:rPr>
+              <w:t>0</w:t>
+            </w:r>
+            <w:r>
+              <w:rPr>
+                <w:color w:val="A3A3A0"/>
+                <w:sz w:val="18"/>
+                <w:szCs w:val="18"/>
+              </w:rPr>
+              <w:t xml:space="preserve">; </w:t>
+            </w:r>
+          </w:p>
+          <w:p>
+            <w:pPr>
+              <w:rPr>
+                <w:color w:val="2E343C"/>
+                <w:sz w:val="18"/>
+                <w:szCs w:val="18"/>
+              </w:rPr>
+            </w:pPr>
+            <w:r>
+              <w:rPr>
+                <w:color w:val="A3A3A0"/>
+                <w:sz w:val="18"/>
+                <w:szCs w:val="18"/>
+              </w:rPr>
+              <w:t xml:space="preserve">    </w:t>
+            </w:r>
+            <w:r>
+              <w:rPr>
+                <w:color w:val="A3A3A0"/>
+                <w:sz w:val="18"/>
+                <w:szCs w:val="18"/>
+              </w:rPr>
+              <w:t xml:space="preserve">$a++; </w:t>
+            </w:r>
+            <w:r>
+              <w:rPr>
+                <w:color w:val="2E343C"/>
+                <w:sz w:val="18"/>
+                <w:szCs w:val="18"/>
+              </w:rPr>
+              <w:t xml:space="preserve">// Cada vez que se ejecuta la función, se incrementa el valor de $a </w:t>
+            </w:r>
+          </w:p>
+          <w:p>
+            <w:pPr>
+              <w:rPr>
+                <w:color w:val="A3A3A0"/>
+                <w:sz w:val="18"/>
+                <w:szCs w:val="18"/>
+              </w:rPr>
+            </w:pPr>
+            <w:r>
+              <w:rPr>
+                <w:color w:val="418C9A"/>
+                <w:sz w:val="18"/>
+                <w:szCs w:val="18"/>
+              </w:rPr>
+              <w:t xml:space="preserve">    </w:t>
+            </w:r>
+            <w:proofErr w:type="spellStart"/>
+            <w:r>
+              <w:rPr>
+                <w:color w:val="418C9A"/>
+                <w:sz w:val="18"/>
+                <w:szCs w:val="18"/>
+              </w:rPr>
+              <w:t>return</w:t>
+            </w:r>
+            <w:proofErr w:type="spellEnd"/>
+            <w:r>
+              <w:rPr>
+                <w:color w:val="418C9A"/>
+                <w:sz w:val="18"/>
+                <w:szCs w:val="18"/>
+              </w:rPr>
+              <w:t xml:space="preserve"> </w:t>
+            </w:r>
+            <w:r>
+              <w:rPr>
+                <w:color w:val="A3A3A0"/>
+                <w:sz w:val="18"/>
+                <w:szCs w:val="18"/>
+              </w:rPr>
+              <w:t>$a;</w:t>
+            </w:r>
+          </w:p>
+          <w:p>
+            <w:pPr>
+              <w:rPr>
+                <w:color w:val="A3A3A0"/>
+                <w:sz w:val="18"/>
+                <w:szCs w:val="18"/>
+              </w:rPr>
+            </w:pPr>
+            <w:r>
+              <w:rPr>
+                <w:color w:val="A3A3A0"/>
+                <w:sz w:val="18"/>
+                <w:szCs w:val="18"/>
+              </w:rPr>
+              <w:t>}</w:t>
+            </w:r>
+          </w:p>
+          <w:p>
+            <w:pPr>
+              <w:rPr>
+                <w:color w:val="A3A3A0"/>
+                <w:sz w:val="18"/>
+                <w:szCs w:val="18"/>
+              </w:rPr>
+            </w:pPr>
+            <w:proofErr w:type="spellStart"/>
+            <w:r>
+              <w:rPr>
+                <w:color w:val="918B49"/>
+                <w:sz w:val="18"/>
+                <w:szCs w:val="18"/>
+              </w:rPr>
+              <w:t>var_dump</w:t>
+            </w:r>
+            <w:proofErr w:type="spellEnd"/>
+            <w:r>
+              <w:rPr>
+                <w:color w:val="A3A3A0"/>
+                <w:sz w:val="18"/>
+                <w:szCs w:val="18"/>
+              </w:rPr>
+              <w:t>(</w:t>
+            </w:r>
+            <w:proofErr w:type="gramStart"/>
+            <w:r>
+              <w:rPr>
+                <w:color w:val="918B49"/>
+                <w:sz w:val="18"/>
+                <w:szCs w:val="18"/>
+              </w:rPr>
+              <w:t>contador</w:t>
+            </w:r>
+            <w:r>
+              <w:rPr>
+                <w:color w:val="A3A3A0"/>
+                <w:sz w:val="18"/>
+                <w:szCs w:val="18"/>
+              </w:rPr>
+              <w:t>(</w:t>
+            </w:r>
+            <w:proofErr w:type="gramEnd"/>
+            <w:r>
+              <w:rPr>
+                <w:color w:val="A3A3A0"/>
+                <w:sz w:val="18"/>
+                <w:szCs w:val="18"/>
+              </w:rPr>
+              <w:t>));</w:t>
+            </w:r>
+          </w:p>
+          <w:p>
+            <w:pPr>
+              <w:rPr>
+                <w:color w:val="A3A3A0"/>
+                <w:sz w:val="18"/>
+                <w:szCs w:val="18"/>
+              </w:rPr>
+            </w:pPr>
+            <w:proofErr w:type="spellStart"/>
+            <w:r>
+              <w:rPr>
+                <w:color w:val="918B49"/>
+                <w:sz w:val="18"/>
+                <w:szCs w:val="18"/>
+              </w:rPr>
+              <w:t>var_dump</w:t>
+            </w:r>
+            <w:proofErr w:type="spellEnd"/>
+            <w:r>
+              <w:rPr>
+                <w:color w:val="A3A3A0"/>
+                <w:sz w:val="18"/>
+                <w:szCs w:val="18"/>
+              </w:rPr>
+              <w:t>(</w:t>
+            </w:r>
+            <w:proofErr w:type="gramStart"/>
+            <w:r>
+              <w:rPr>
+                <w:color w:val="918B49"/>
+                <w:sz w:val="18"/>
+                <w:szCs w:val="18"/>
+              </w:rPr>
+              <w:t>contador</w:t>
+            </w:r>
+            <w:r>
+              <w:rPr>
+                <w:color w:val="A3A3A0"/>
+                <w:sz w:val="18"/>
+                <w:szCs w:val="18"/>
+              </w:rPr>
+              <w:t>(</w:t>
+            </w:r>
+            <w:proofErr w:type="gramEnd"/>
+            <w:r>
+              <w:rPr>
+                <w:color w:val="A3A3A0"/>
+                <w:sz w:val="18"/>
+                <w:szCs w:val="18"/>
+              </w:rPr>
+              <w:t>));</w:t>
+            </w:r>
+          </w:p>
+          <w:p>
+            <w:pPr>
+              <w:rPr>
+                <w:color w:val="A3A3A0"/>
+                <w:sz w:val="18"/>
+                <w:szCs w:val="18"/>
+              </w:rPr>
+            </w:pPr>
+            <w:proofErr w:type="spellStart"/>
+            <w:r>
+              <w:rPr>
+                <w:color w:val="918B49"/>
+                <w:sz w:val="18"/>
+                <w:szCs w:val="18"/>
+              </w:rPr>
+              <w:t>var_dump</w:t>
+            </w:r>
+            <w:proofErr w:type="spellEnd"/>
+            <w:r>
+              <w:rPr>
+                <w:color w:val="A3A3A0"/>
+                <w:sz w:val="18"/>
+                <w:szCs w:val="18"/>
+              </w:rPr>
+              <w:t>(</w:t>
+            </w:r>
+            <w:proofErr w:type="gramStart"/>
+            <w:r>
+              <w:rPr>
+                <w:color w:val="918B49"/>
+                <w:sz w:val="18"/>
+                <w:szCs w:val="18"/>
+              </w:rPr>
+              <w:t>contador</w:t>
+            </w:r>
+            <w:r>
+              <w:rPr>
+                <w:color w:val="A3A3A0"/>
+                <w:sz w:val="18"/>
+                <w:szCs w:val="18"/>
+              </w:rPr>
+              <w:t>(</w:t>
+            </w:r>
+            <w:proofErr w:type="gramEnd"/>
+            <w:r>
+              <w:rPr>
+                <w:color w:val="A3A3A0"/>
+                <w:sz w:val="18"/>
+                <w:szCs w:val="18"/>
+              </w:rPr>
+              <w:t>));</w:t>
+            </w:r>
+          </w:p>
+          <w:p>
+            <w:pPr>
+              <w:rPr>
+                <w:lang w:val="es-ES_tradnl"/>
+              </w:rPr>
+            </w:pPr>
+            <w:proofErr w:type="spellStart"/>
+            <w:r>
+              <w:rPr>
+                <w:color w:val="918B49"/>
+                <w:sz w:val="18"/>
+                <w:szCs w:val="18"/>
+              </w:rPr>
+              <w:t>var_dump</w:t>
+            </w:r>
+            <w:proofErr w:type="spellEnd"/>
+            <w:r>
+              <w:rPr>
+                <w:color w:val="A3A3A0"/>
+                <w:sz w:val="18"/>
+                <w:szCs w:val="18"/>
+              </w:rPr>
+              <w:t>(</w:t>
+            </w:r>
+            <w:proofErr w:type="gramStart"/>
+            <w:r>
+              <w:rPr>
+                <w:color w:val="918B49"/>
+                <w:sz w:val="18"/>
+                <w:szCs w:val="18"/>
+              </w:rPr>
+              <w:t>contador</w:t>
+            </w:r>
+            <w:r>
+              <w:rPr>
+                <w:color w:val="A3A3A0"/>
+                <w:sz w:val="18"/>
+                <w:szCs w:val="18"/>
+              </w:rPr>
+              <w:t>(</w:t>
+            </w:r>
+            <w:proofErr w:type="gramEnd"/>
+            <w:r>
+              <w:rPr>
+                <w:color w:val="A3A3A0"/>
+                <w:sz w:val="18"/>
+                <w:szCs w:val="18"/>
+              </w:rPr>
+              <w:t>));</w:t>
+            </w:r>
+          </w:p>
+        </w:tc>
+      </w:tr>
+    </w:tbl>
+    <w:p/>
+    <w:p>
+      <w:r>
+        <w:t xml:space="preserve">Las variables estáticas deben inicializarse en la misma sentencia en que se </w:t>
+      </w:r>
+      <w:r>
+        <w:t>declaran</w:t>
+      </w:r>
+      <w:r>
+        <w:t xml:space="preserve"> estáticas. De esta forma, se inicializan sólo la primera vez que se llama a la función.</w:t>
+      </w:r>
+    </w:p>
+    <w:p>
+      <w:pPr>
+        <w:pStyle w:val="Ttulo2"/>
+      </w:pPr>
+      <w:r>
+        <w:t>3.4.- Funciones anónimas y funciones flecha.</w:t>
+      </w:r>
+    </w:p>
+    <w:p/>
+    <w:p>
+      <w:r>
+        <w:t>Existe la posibilidad de definir funciones sin asociarles un nombre con el que invocarlas posteriormente.</w:t>
+      </w:r>
+    </w:p>
+    <w:tbl>
+      <w:tblPr>
+        <w:tblStyle w:val="Tablaconcuadrcula"/>
+        <w:tblW w:w="0" w:type="auto"/>
+        <w:tblLook w:val="04A0" w:firstRow="1" w:lastRow="0" w:firstColumn="1" w:lastColumn="0" w:noHBand="0" w:noVBand="1"/>
+      </w:tblPr>
+      <w:tblGrid>
+        <w:gridCol w:w="10456"/>
+      </w:tblGrid>
+      <w:tr>
+        <w:tc>
+          <w:tcPr>
+            <w:tcW w:w="10456" w:type="dxa"/>
+          </w:tcPr>
+          <w:p>
+            <w:pPr>
+              <w:rPr>
+                <w:color w:val="A3A3A0"/>
+                <w:sz w:val="18"/>
+                <w:szCs w:val="18"/>
+              </w:rPr>
+            </w:pPr>
+            <w:proofErr w:type="spellStart"/>
+            <w:r>
+              <w:rPr>
+                <w:color w:val="418C9A"/>
+                <w:sz w:val="18"/>
+                <w:szCs w:val="18"/>
+              </w:rPr>
+              <w:t>function</w:t>
+            </w:r>
+            <w:proofErr w:type="spellEnd"/>
+            <w:r>
+              <w:rPr>
+                <w:color w:val="418C9A"/>
+                <w:sz w:val="18"/>
+                <w:szCs w:val="18"/>
+              </w:rPr>
+              <w:t xml:space="preserve"> </w:t>
+            </w:r>
+            <w:r>
+              <w:rPr>
+                <w:color w:val="A3A3A0"/>
+                <w:sz w:val="18"/>
+                <w:szCs w:val="18"/>
+              </w:rPr>
+              <w:t>() {</w:t>
+            </w:r>
+          </w:p>
+          <w:p>
+            <w:pPr>
+              <w:rPr>
+                <w:color w:val="A3A3A0"/>
+                <w:sz w:val="18"/>
+                <w:szCs w:val="18"/>
+              </w:rPr>
+            </w:pPr>
+            <w:r>
+              <w:rPr>
+                <w:color w:val="A3A3A0"/>
+                <w:sz w:val="18"/>
+                <w:szCs w:val="18"/>
+              </w:rPr>
+              <w:t xml:space="preserve">    </w:t>
+            </w:r>
+            <w:r>
+              <w:rPr>
+                <w:color w:val="A3A3A0"/>
+                <w:sz w:val="18"/>
+                <w:szCs w:val="18"/>
+              </w:rPr>
+              <w:t xml:space="preserve"> </w:t>
+            </w:r>
+            <w:proofErr w:type="spellStart"/>
+            <w:r>
+              <w:rPr>
+                <w:color w:val="418C9A"/>
+                <w:sz w:val="18"/>
+                <w:szCs w:val="18"/>
+              </w:rPr>
+              <w:t>return</w:t>
+            </w:r>
+            <w:proofErr w:type="spellEnd"/>
+            <w:r>
+              <w:rPr>
+                <w:color w:val="418C9A"/>
+                <w:sz w:val="18"/>
+                <w:szCs w:val="18"/>
+              </w:rPr>
+              <w:t xml:space="preserve"> </w:t>
+            </w:r>
+            <w:r>
+              <w:rPr>
+                <w:color w:val="678E1B"/>
+                <w:sz w:val="18"/>
+                <w:szCs w:val="18"/>
+              </w:rPr>
+              <w:t>"Hola mundo"</w:t>
+            </w:r>
+            <w:r>
+              <w:rPr>
+                <w:color w:val="A3A3A0"/>
+                <w:sz w:val="18"/>
+                <w:szCs w:val="18"/>
+              </w:rPr>
+              <w:t>;</w:t>
+            </w:r>
+          </w:p>
+          <w:p>
+            <w:r>
+              <w:rPr>
+                <w:color w:val="A3A3A0"/>
+                <w:sz w:val="18"/>
+                <w:szCs w:val="18"/>
+              </w:rPr>
+              <w:t>};</w:t>
+            </w:r>
+          </w:p>
+        </w:tc>
+      </w:tr>
+    </w:tbl>
+    <w:p/>
+    <w:p>
+      <w:r>
+        <w:t>P</w:t>
+      </w:r>
+      <w:r>
+        <w:t>odemos almacenar la función, como si fuera un dato más, en una variable y utilizar el nombre de la variable para invocar a la función.</w:t>
+      </w:r>
+    </w:p>
+    <w:tbl>
+      <w:tblPr>
+        <w:tblStyle w:val="Tablaconcuadrcula"/>
+        <w:tblW w:w="0" w:type="auto"/>
+        <w:tblLook w:val="04A0" w:firstRow="1" w:lastRow="0" w:firstColumn="1" w:lastColumn="0" w:noHBand="0" w:noVBand="1"/>
+      </w:tblPr>
+      <w:tblGrid>
+        <w:gridCol w:w="10456"/>
+      </w:tblGrid>
+      <w:tr>
+        <w:tc>
+          <w:tcPr>
+            <w:tcW w:w="10456" w:type="dxa"/>
+          </w:tcPr>
+          <w:p>
+            <w:pPr>
+              <w:rPr>
+                <w:color w:val="A3A3A0"/>
+                <w:sz w:val="18"/>
+                <w:szCs w:val="18"/>
+              </w:rPr>
+            </w:pPr>
+            <w:r>
+              <w:rPr>
+                <w:color w:val="A3A3A0"/>
+                <w:sz w:val="18"/>
+                <w:szCs w:val="18"/>
+              </w:rPr>
+              <w:t>$</w:t>
+            </w:r>
+            <w:proofErr w:type="spellStart"/>
+            <w:r>
+              <w:rPr>
+                <w:color w:val="A3A3A0"/>
+                <w:sz w:val="18"/>
+                <w:szCs w:val="18"/>
+              </w:rPr>
+              <w:t>holaMundo</w:t>
+            </w:r>
+            <w:proofErr w:type="spellEnd"/>
+            <w:r>
+              <w:rPr>
+                <w:color w:val="A3A3A0"/>
+                <w:sz w:val="18"/>
+                <w:szCs w:val="18"/>
+              </w:rPr>
+              <w:t xml:space="preserve"> = </w:t>
+            </w:r>
+            <w:proofErr w:type="spellStart"/>
+            <w:r>
+              <w:rPr>
+                <w:color w:val="418C9A"/>
+                <w:sz w:val="18"/>
+                <w:szCs w:val="18"/>
+              </w:rPr>
+              <w:t>function</w:t>
+            </w:r>
+            <w:proofErr w:type="spellEnd"/>
+            <w:r>
+              <w:rPr>
+                <w:color w:val="418C9A"/>
+                <w:sz w:val="18"/>
+                <w:szCs w:val="18"/>
+              </w:rPr>
+              <w:t xml:space="preserve"> </w:t>
+            </w:r>
+            <w:r>
+              <w:rPr>
+                <w:color w:val="A3A3A0"/>
+                <w:sz w:val="18"/>
+                <w:szCs w:val="18"/>
+              </w:rPr>
+              <w:t xml:space="preserve">() { </w:t>
+            </w:r>
+          </w:p>
+          <w:p>
+            <w:pPr>
+              <w:rPr>
+                <w:color w:val="A3A3A0"/>
+                <w:sz w:val="18"/>
+                <w:szCs w:val="18"/>
+              </w:rPr>
+            </w:pPr>
+            <w:r>
+              <w:rPr>
+                <w:color w:val="418C9A"/>
+                <w:sz w:val="18"/>
+                <w:szCs w:val="18"/>
+              </w:rPr>
+              <w:t xml:space="preserve">    </w:t>
+            </w:r>
+            <w:proofErr w:type="spellStart"/>
+            <w:r>
+              <w:rPr>
+                <w:color w:val="418C9A"/>
+                <w:sz w:val="18"/>
+                <w:szCs w:val="18"/>
+              </w:rPr>
+              <w:t>return</w:t>
+            </w:r>
+            <w:proofErr w:type="spellEnd"/>
+            <w:r>
+              <w:rPr>
+                <w:color w:val="418C9A"/>
+                <w:sz w:val="18"/>
+                <w:szCs w:val="18"/>
+              </w:rPr>
+              <w:t xml:space="preserve"> </w:t>
+            </w:r>
+            <w:r>
+              <w:rPr>
+                <w:color w:val="678E1B"/>
+                <w:sz w:val="18"/>
+                <w:szCs w:val="18"/>
+              </w:rPr>
+              <w:t>"Hola mundo"</w:t>
+            </w:r>
+            <w:r>
+              <w:rPr>
+                <w:color w:val="A3A3A0"/>
+                <w:sz w:val="18"/>
+                <w:szCs w:val="18"/>
+              </w:rPr>
+              <w:t>;};</w:t>
+            </w:r>
+          </w:p>
+          <w:p>
+            <w:r>
+              <w:rPr>
+                <w:color w:val="418C9A"/>
+                <w:sz w:val="18"/>
+                <w:szCs w:val="18"/>
+              </w:rPr>
+              <w:t xml:space="preserve">echo </w:t>
+            </w:r>
+            <w:r>
+              <w:rPr>
+                <w:color w:val="A3A3A0"/>
+                <w:sz w:val="18"/>
+                <w:szCs w:val="18"/>
+              </w:rPr>
+              <w:t>$</w:t>
+            </w:r>
+            <w:proofErr w:type="spellStart"/>
+            <w:proofErr w:type="gramStart"/>
+            <w:r>
+              <w:rPr>
+                <w:color w:val="A3A3A0"/>
+                <w:sz w:val="18"/>
+                <w:szCs w:val="18"/>
+              </w:rPr>
+              <w:t>holaMundo</w:t>
+            </w:r>
+            <w:proofErr w:type="spellEnd"/>
+            <w:r>
+              <w:rPr>
+                <w:color w:val="A3A3A0"/>
+                <w:sz w:val="18"/>
+                <w:szCs w:val="18"/>
+              </w:rPr>
+              <w:t>(</w:t>
+            </w:r>
+            <w:proofErr w:type="gramEnd"/>
+            <w:r>
+              <w:rPr>
+                <w:color w:val="A3A3A0"/>
+                <w:sz w:val="18"/>
+                <w:szCs w:val="18"/>
+              </w:rPr>
+              <w:t>);</w:t>
+            </w:r>
+            <w:r>
+              <w:rPr>
+                <w:color w:val="A3A3A0"/>
+                <w:sz w:val="18"/>
+                <w:szCs w:val="18"/>
+              </w:rPr>
+              <w:t>// Fíjate en los paréntesis del final que indican que estoy invocando la</w:t>
+            </w:r>
+            <w:r>
+              <w:rPr>
+                <w:color w:val="A3A3A0"/>
+                <w:sz w:val="18"/>
+                <w:szCs w:val="18"/>
+              </w:rPr>
+              <w:t xml:space="preserve"> función</w:t>
+            </w:r>
+          </w:p>
+        </w:tc>
+      </w:tr>
+    </w:tbl>
+    <w:p/>
+    <w:p>
+      <w:r>
+        <w:t>P</w:t>
+      </w:r>
+      <w:r>
+        <w:t>odemos seguir usando la función como un dato que se pasa como parámetro</w:t>
+      </w:r>
+      <w:r>
+        <w:t xml:space="preserve"> </w:t>
+      </w:r>
+      <w:r>
+        <w:t>a otra función. Las funciones que se reciben funciones como parámetros para utilizarlas</w:t>
+      </w:r>
+      <w:r>
+        <w:t xml:space="preserve"> </w:t>
+      </w:r>
+      <w:r>
+        <w:t xml:space="preserve">dentro de su lógica se llaman </w:t>
+      </w:r>
+      <w:r>
+        <w:rPr>
+          <w:b/>
+          <w:bCs/>
+        </w:rPr>
+        <w:t>funciones de alto orden</w:t>
+      </w:r>
+      <w:r>
+        <w:t>.</w:t>
+      </w:r>
+    </w:p>
+    <w:tbl>
+      <w:tblPr>
+        <w:tblStyle w:val="Tablaconcuadrcula"/>
+        <w:tblW w:w="0" w:type="auto"/>
+        <w:tblLook w:val="04A0" w:firstRow="1" w:lastRow="0" w:firstColumn="1" w:lastColumn="0" w:noHBand="0" w:noVBand="1"/>
+      </w:tblPr>
+      <w:tblGrid>
+        <w:gridCol w:w="10456"/>
+      </w:tblGrid>
+      <w:tr>
+        <w:tc>
+          <w:tcPr>
+            <w:tcW w:w="10456" w:type="dxa"/>
+          </w:tcPr>
+          <w:p>
+            <w:pPr>
+              <w:rPr>
+                <w:color w:val="A3A3A0"/>
+                <w:sz w:val="18"/>
+                <w:szCs w:val="18"/>
+              </w:rPr>
+            </w:pPr>
+            <w:proofErr w:type="spellStart"/>
+            <w:r>
+              <w:rPr>
+                <w:color w:val="418C9A"/>
+                <w:sz w:val="18"/>
+                <w:szCs w:val="18"/>
+              </w:rPr>
+              <w:t>function</w:t>
+            </w:r>
+            <w:proofErr w:type="spellEnd"/>
+            <w:r>
+              <w:rPr>
+                <w:color w:val="418C9A"/>
+                <w:sz w:val="18"/>
+                <w:szCs w:val="18"/>
+              </w:rPr>
+              <w:t xml:space="preserve"> </w:t>
+            </w:r>
+            <w:r>
+              <w:rPr>
+                <w:color w:val="918B49"/>
+                <w:sz w:val="18"/>
+                <w:szCs w:val="18"/>
+              </w:rPr>
+              <w:t xml:space="preserve">saludar </w:t>
+            </w:r>
+            <w:r>
+              <w:rPr>
+                <w:color w:val="A3A3A0"/>
+                <w:sz w:val="18"/>
+                <w:szCs w:val="18"/>
+              </w:rPr>
+              <w:t xml:space="preserve">($saludo) { </w:t>
+            </w:r>
+          </w:p>
+          <w:p>
+            <w:pPr>
+              <w:rPr>
+                <w:color w:val="A3A3A0"/>
+                <w:sz w:val="18"/>
+                <w:szCs w:val="18"/>
+              </w:rPr>
+            </w:pPr>
+            <w:r>
+              <w:rPr>
+                <w:color w:val="418C9A"/>
+                <w:sz w:val="18"/>
+                <w:szCs w:val="18"/>
+              </w:rPr>
+              <w:t xml:space="preserve">    </w:t>
+            </w:r>
+            <w:r>
+              <w:rPr>
+                <w:color w:val="418C9A"/>
+                <w:sz w:val="18"/>
+                <w:szCs w:val="18"/>
+              </w:rPr>
+              <w:t xml:space="preserve">echo </w:t>
+            </w:r>
+            <w:r>
+              <w:rPr>
+                <w:color w:val="A3A3A0"/>
+                <w:sz w:val="18"/>
+                <w:szCs w:val="18"/>
+              </w:rPr>
+              <w:t>$</w:t>
+            </w:r>
+            <w:proofErr w:type="gramStart"/>
+            <w:r>
+              <w:rPr>
+                <w:color w:val="A3A3A0"/>
+                <w:sz w:val="18"/>
+                <w:szCs w:val="18"/>
+              </w:rPr>
+              <w:t>saludo(</w:t>
+            </w:r>
+            <w:proofErr w:type="gramEnd"/>
+            <w:r>
+              <w:rPr>
+                <w:color w:val="A3A3A0"/>
+                <w:sz w:val="18"/>
+                <w:szCs w:val="18"/>
+              </w:rPr>
+              <w:t>);</w:t>
+            </w:r>
+          </w:p>
+          <w:p>
+            <w:pPr>
+              <w:rPr>
+                <w:color w:val="A3A3A0"/>
+                <w:sz w:val="18"/>
+                <w:szCs w:val="18"/>
+              </w:rPr>
+            </w:pPr>
+            <w:r>
+              <w:rPr>
+                <w:color w:val="A3A3A0"/>
+                <w:sz w:val="18"/>
+                <w:szCs w:val="18"/>
+              </w:rPr>
+              <w:t>}</w:t>
+            </w:r>
+          </w:p>
+          <w:p>
+            <w:pPr>
+              <w:rPr>
+                <w:color w:val="2E343C"/>
+                <w:sz w:val="18"/>
+                <w:szCs w:val="18"/>
+              </w:rPr>
+            </w:pPr>
+            <w:proofErr w:type="gramStart"/>
+            <w:r>
+              <w:rPr>
+                <w:color w:val="918B49"/>
+                <w:sz w:val="18"/>
+                <w:szCs w:val="18"/>
+              </w:rPr>
+              <w:t>saludar</w:t>
+            </w:r>
+            <w:r>
+              <w:rPr>
+                <w:color w:val="A3A3A0"/>
+                <w:sz w:val="18"/>
+                <w:szCs w:val="18"/>
+              </w:rPr>
+              <w:t>(</w:t>
+            </w:r>
+            <w:proofErr w:type="spellStart"/>
+            <w:proofErr w:type="gramEnd"/>
+            <w:r>
+              <w:rPr>
+                <w:color w:val="418C9A"/>
+                <w:sz w:val="18"/>
+                <w:szCs w:val="18"/>
+              </w:rPr>
+              <w:t>function</w:t>
+            </w:r>
+            <w:proofErr w:type="spellEnd"/>
+            <w:r>
+              <w:rPr>
+                <w:color w:val="418C9A"/>
+                <w:sz w:val="18"/>
+                <w:szCs w:val="18"/>
+              </w:rPr>
+              <w:t xml:space="preserve"> </w:t>
+            </w:r>
+            <w:r>
+              <w:rPr>
+                <w:color w:val="A3A3A0"/>
+                <w:sz w:val="18"/>
+                <w:szCs w:val="18"/>
+              </w:rPr>
+              <w:t xml:space="preserve">() { </w:t>
+            </w:r>
+            <w:r>
+              <w:rPr>
+                <w:color w:val="2E343C"/>
+                <w:sz w:val="18"/>
+                <w:szCs w:val="18"/>
+              </w:rPr>
+              <w:t>// Invocación a la función saludar pasando la función anónima como paráme</w:t>
+            </w:r>
+            <w:r>
+              <w:rPr>
+                <w:color w:val="2E343C"/>
+                <w:sz w:val="18"/>
+                <w:szCs w:val="18"/>
+              </w:rPr>
+              <w:t>tro</w:t>
+            </w:r>
+            <w:r>
+              <w:rPr>
+                <w:color w:val="2E343C"/>
+                <w:sz w:val="18"/>
+                <w:szCs w:val="18"/>
+              </w:rPr>
+              <w:t xml:space="preserve"> </w:t>
+            </w:r>
+          </w:p>
+          <w:p>
+            <w:pPr>
+              <w:rPr>
+                <w:color w:val="A3A3A0"/>
+                <w:sz w:val="18"/>
+                <w:szCs w:val="18"/>
+              </w:rPr>
+            </w:pPr>
+            <w:r>
+              <w:rPr>
+                <w:color w:val="418C9A"/>
+                <w:sz w:val="18"/>
+                <w:szCs w:val="18"/>
+              </w:rPr>
+              <w:t xml:space="preserve">    </w:t>
+            </w:r>
+            <w:proofErr w:type="spellStart"/>
+            <w:r>
+              <w:rPr>
+                <w:color w:val="418C9A"/>
+                <w:sz w:val="18"/>
+                <w:szCs w:val="18"/>
+              </w:rPr>
+              <w:t>return</w:t>
+            </w:r>
+            <w:proofErr w:type="spellEnd"/>
+            <w:r>
+              <w:rPr>
+                <w:color w:val="418C9A"/>
+                <w:sz w:val="18"/>
+                <w:szCs w:val="18"/>
+              </w:rPr>
+              <w:t xml:space="preserve"> </w:t>
+            </w:r>
+            <w:r>
+              <w:rPr>
+                <w:color w:val="678E1B"/>
+                <w:sz w:val="18"/>
+                <w:szCs w:val="18"/>
+              </w:rPr>
+              <w:t>"Hola mundo"</w:t>
+            </w:r>
+            <w:r>
+              <w:rPr>
+                <w:color w:val="A3A3A0"/>
+                <w:sz w:val="18"/>
+                <w:szCs w:val="18"/>
+              </w:rPr>
+              <w:t xml:space="preserve">; </w:t>
+            </w:r>
+          </w:p>
+          <w:p>
+            <w:r>
+              <w:rPr>
+                <w:color w:val="A3A3A0"/>
+                <w:sz w:val="18"/>
+                <w:szCs w:val="18"/>
+              </w:rPr>
+              <w:t>});</w:t>
+            </w:r>
+          </w:p>
+        </w:tc>
+      </w:tr>
+    </w:tbl>
+    <w:p/>
+    <w:p>
+      <w:r>
+        <w:t>Es posible acceder a variables definidas en un contexto superior desde una función anónima</w:t>
+      </w:r>
+      <w:r>
+        <w:t xml:space="preserve"> </w:t>
+      </w:r>
+      <w:r>
+        <w:t>importándolas con la palabra reservada</w:t>
+      </w:r>
+      <w:r>
+        <w:t xml:space="preserve"> </w:t>
+      </w:r>
+      <w:r>
+        <w:t>use</w:t>
+      </w:r>
+      <w:r>
+        <w:t xml:space="preserve"> </w:t>
+      </w:r>
+      <w:r>
+        <w:t>y entre paréntesis el nombre de las variables.</w:t>
+      </w:r>
+    </w:p>
+    <w:tbl>
+      <w:tblPr>
+        <w:tblStyle w:val="Tablaconcuadrcula"/>
+        <w:tblW w:w="0" w:type="auto"/>
+        <w:tblLook w:val="04A0" w:firstRow="1" w:lastRow="0" w:firstColumn="1" w:lastColumn="0" w:noHBand="0" w:noVBand="1"/>
+      </w:tblPr>
+      <w:tblGrid>
+        <w:gridCol w:w="10456"/>
+      </w:tblGrid>
+      <w:tr>
+        <w:tc>
+          <w:tcPr>
+            <w:tcW w:w="10456" w:type="dxa"/>
+          </w:tcPr>
+          <w:p>
+            <w:pPr>
+              <w:rPr>
+                <w:color w:val="A3A3A0"/>
+                <w:sz w:val="18"/>
+                <w:szCs w:val="18"/>
+              </w:rPr>
+            </w:pPr>
+            <w:r>
+              <w:rPr>
+                <w:color w:val="A3A3A0"/>
+                <w:sz w:val="18"/>
+                <w:szCs w:val="18"/>
+              </w:rPr>
+              <w:t xml:space="preserve">$cadena = </w:t>
+            </w:r>
+            <w:r>
+              <w:rPr>
+                <w:color w:val="678E1B"/>
+                <w:sz w:val="18"/>
+                <w:szCs w:val="18"/>
+              </w:rPr>
+              <w:t>"Hola mundo"</w:t>
+            </w:r>
+            <w:r>
+              <w:rPr>
+                <w:color w:val="A3A3A0"/>
+                <w:sz w:val="18"/>
+                <w:szCs w:val="18"/>
+              </w:rPr>
+              <w:t>;</w:t>
+            </w:r>
+          </w:p>
+          <w:p>
+            <w:pPr>
+              <w:rPr>
+                <w:color w:val="A3A3A0"/>
+                <w:sz w:val="18"/>
+                <w:szCs w:val="18"/>
+              </w:rPr>
+            </w:pPr>
+            <w:r>
+              <w:rPr>
+                <w:color w:val="A3A3A0"/>
+                <w:sz w:val="18"/>
+                <w:szCs w:val="18"/>
+              </w:rPr>
+              <w:t xml:space="preserve">$saludo = </w:t>
+            </w:r>
+            <w:proofErr w:type="spellStart"/>
+            <w:proofErr w:type="gramStart"/>
+            <w:r>
+              <w:rPr>
+                <w:color w:val="418C9A"/>
+                <w:sz w:val="18"/>
+                <w:szCs w:val="18"/>
+              </w:rPr>
+              <w:t>function</w:t>
+            </w:r>
+            <w:proofErr w:type="spellEnd"/>
+            <w:r>
+              <w:rPr>
+                <w:color w:val="A3A3A0"/>
+                <w:sz w:val="18"/>
+                <w:szCs w:val="18"/>
+              </w:rPr>
+              <w:t>(</w:t>
+            </w:r>
+            <w:proofErr w:type="gramEnd"/>
+            <w:r>
+              <w:rPr>
+                <w:color w:val="A3A3A0"/>
+                <w:sz w:val="18"/>
+                <w:szCs w:val="18"/>
+              </w:rPr>
+              <w:t xml:space="preserve">) </w:t>
+            </w:r>
+            <w:r>
+              <w:rPr>
+                <w:color w:val="418C9A"/>
+                <w:sz w:val="18"/>
+                <w:szCs w:val="18"/>
+              </w:rPr>
+              <w:t xml:space="preserve">use </w:t>
+            </w:r>
+            <w:r>
+              <w:rPr>
+                <w:color w:val="A3A3A0"/>
+                <w:sz w:val="18"/>
+                <w:szCs w:val="18"/>
+              </w:rPr>
+              <w:t xml:space="preserve">($cadena) { </w:t>
+            </w:r>
+          </w:p>
+          <w:p>
+            <w:pPr>
+              <w:rPr>
+                <w:color w:val="A3A3A0"/>
+                <w:sz w:val="18"/>
+                <w:szCs w:val="18"/>
+              </w:rPr>
+            </w:pPr>
+            <w:r>
+              <w:rPr>
+                <w:color w:val="418C9A"/>
+                <w:sz w:val="18"/>
+                <w:szCs w:val="18"/>
+              </w:rPr>
+              <w:t xml:space="preserve">    </w:t>
+            </w:r>
+            <w:r>
+              <w:rPr>
+                <w:color w:val="418C9A"/>
+                <w:sz w:val="18"/>
+                <w:szCs w:val="18"/>
+              </w:rPr>
+              <w:t xml:space="preserve">echo </w:t>
+            </w:r>
+            <w:r>
+              <w:rPr>
+                <w:color w:val="A3A3A0"/>
+                <w:sz w:val="18"/>
+                <w:szCs w:val="18"/>
+              </w:rPr>
+              <w:t>$cadena;</w:t>
+            </w:r>
+          </w:p>
+          <w:p>
+            <w:pPr>
+              <w:rPr>
+                <w:color w:val="A3A3A0"/>
+                <w:sz w:val="18"/>
+                <w:szCs w:val="18"/>
+              </w:rPr>
+            </w:pPr>
+            <w:r>
+              <w:rPr>
+                <w:color w:val="A3A3A0"/>
+                <w:sz w:val="18"/>
+                <w:szCs w:val="18"/>
+              </w:rPr>
+              <w:t>};</w:t>
+            </w:r>
+          </w:p>
+          <w:p>
+            <w:r>
+              <w:rPr>
+                <w:color w:val="A3A3A0"/>
+                <w:sz w:val="18"/>
+                <w:szCs w:val="18"/>
+              </w:rPr>
+              <w:t>$</w:t>
+            </w:r>
+            <w:proofErr w:type="gramStart"/>
+            <w:r>
+              <w:rPr>
+                <w:color w:val="A3A3A0"/>
+                <w:sz w:val="18"/>
+                <w:szCs w:val="18"/>
+              </w:rPr>
+              <w:t>saludo(</w:t>
+            </w:r>
+            <w:proofErr w:type="gramEnd"/>
+            <w:r>
+              <w:rPr>
+                <w:color w:val="A3A3A0"/>
+                <w:sz w:val="18"/>
+                <w:szCs w:val="18"/>
+              </w:rPr>
+              <w:t>);</w:t>
+            </w:r>
+          </w:p>
+        </w:tc>
+      </w:tr>
+    </w:tbl>
+    <w:p>
+      <w:pPr>
+        <w:rPr>
+          <w:lang w:val="es-ES_tradnl"/>
+        </w:rPr>
+      </w:pPr>
+    </w:p>
+    <w:p>
+      <w:pPr>
+        <w:rPr>
+          <w:lang w:val="es-ES_tradnl"/>
+        </w:rPr>
+      </w:pPr>
+    </w:p>
+    <w:p>
+      <w:pPr>
+        <w:rPr>
+          <w:lang w:val="es-ES_tradnl"/>
+        </w:rPr>
+      </w:pPr>
+      <w:r>
+        <w:rPr>
+          <w:lang w:val="es-ES_tradnl"/>
+        </w:rPr>
+        <w:t>Además, las funciones anónimas aceptan parámetros de entrada como ocurre con las</w:t>
+      </w:r>
+      <w:r>
+        <w:rPr>
+          <w:lang w:val="es-ES_tradnl"/>
+        </w:rPr>
+        <w:t xml:space="preserve"> </w:t>
+      </w:r>
+      <w:r>
+        <w:rPr>
+          <w:lang w:val="es-ES_tradnl"/>
+        </w:rPr>
+        <w:t>funciones normales.</w:t>
+      </w:r>
+    </w:p>
+    <w:tbl>
+      <w:tblPr>
+        <w:tblStyle w:val="Tablaconcuadrcula"/>
+        <w:tblW w:w="0" w:type="auto"/>
+        <w:tblLook w:val="04A0" w:firstRow="1" w:lastRow="0" w:firstColumn="1" w:lastColumn="0" w:noHBand="0" w:noVBand="1"/>
+      </w:tblPr>
+      <w:tblGrid>
+        <w:gridCol w:w="10456"/>
+      </w:tblGrid>
+      <w:tr>
+        <w:tc>
+          <w:tcPr>
+            <w:tcW w:w="10456" w:type="dxa"/>
+          </w:tcPr>
+          <w:p>
+            <w:pPr>
+              <w:rPr>
+                <w:color w:val="A3A3A0"/>
+                <w:sz w:val="18"/>
+                <w:szCs w:val="18"/>
+              </w:rPr>
+            </w:pPr>
+            <w:r>
+              <w:rPr>
+                <w:color w:val="A3A3A0"/>
+                <w:sz w:val="18"/>
+                <w:szCs w:val="18"/>
+              </w:rPr>
+              <w:t xml:space="preserve">$mensaje = </w:t>
+            </w:r>
+            <w:r>
+              <w:rPr>
+                <w:color w:val="678E1B"/>
+                <w:sz w:val="18"/>
+                <w:szCs w:val="18"/>
+              </w:rPr>
+              <w:t>"Hola mundo"</w:t>
+            </w:r>
+            <w:r>
+              <w:rPr>
+                <w:color w:val="A3A3A0"/>
+                <w:sz w:val="18"/>
+                <w:szCs w:val="18"/>
+              </w:rPr>
+              <w:t>;</w:t>
+            </w:r>
+          </w:p>
+          <w:p>
+            <w:pPr>
+              <w:rPr>
+                <w:color w:val="A3A3A0"/>
+                <w:sz w:val="18"/>
+                <w:szCs w:val="18"/>
+              </w:rPr>
+            </w:pPr>
+            <w:r>
+              <w:rPr>
+                <w:color w:val="A3A3A0"/>
+                <w:sz w:val="18"/>
+                <w:szCs w:val="18"/>
+              </w:rPr>
+              <w:t xml:space="preserve">$saludo = </w:t>
+            </w:r>
+            <w:proofErr w:type="spellStart"/>
+            <w:r>
+              <w:rPr>
+                <w:color w:val="418C9A"/>
+                <w:sz w:val="18"/>
+                <w:szCs w:val="18"/>
+              </w:rPr>
+              <w:t>function</w:t>
+            </w:r>
+            <w:proofErr w:type="spellEnd"/>
+            <w:r>
+              <w:rPr>
+                <w:color w:val="A3A3A0"/>
+                <w:sz w:val="18"/>
+                <w:szCs w:val="18"/>
+              </w:rPr>
+              <w:t>($</w:t>
+            </w:r>
+            <w:proofErr w:type="spellStart"/>
+            <w:r>
+              <w:rPr>
+                <w:color w:val="A3A3A0"/>
+                <w:sz w:val="18"/>
+                <w:szCs w:val="18"/>
+              </w:rPr>
+              <w:t>mens</w:t>
+            </w:r>
+            <w:proofErr w:type="spellEnd"/>
+            <w:r>
+              <w:rPr>
+                <w:color w:val="A3A3A0"/>
+                <w:sz w:val="18"/>
+                <w:szCs w:val="18"/>
+              </w:rPr>
+              <w:t xml:space="preserve">) { </w:t>
+            </w:r>
+          </w:p>
+          <w:p>
+            <w:pPr>
+              <w:rPr>
+                <w:color w:val="A3A3A0"/>
+                <w:sz w:val="18"/>
+                <w:szCs w:val="18"/>
+              </w:rPr>
+            </w:pPr>
+            <w:r>
+              <w:rPr>
+                <w:color w:val="418C9A"/>
+                <w:sz w:val="18"/>
+                <w:szCs w:val="18"/>
+              </w:rPr>
+              <w:t xml:space="preserve">    </w:t>
+            </w:r>
+            <w:r>
+              <w:rPr>
+                <w:color w:val="418C9A"/>
+                <w:sz w:val="18"/>
+                <w:szCs w:val="18"/>
+              </w:rPr>
+              <w:t xml:space="preserve">echo </w:t>
+            </w:r>
+            <w:r>
+              <w:rPr>
+                <w:color w:val="A3A3A0"/>
+                <w:sz w:val="18"/>
+                <w:szCs w:val="18"/>
+              </w:rPr>
+              <w:t>$</w:t>
+            </w:r>
+            <w:proofErr w:type="spellStart"/>
+            <w:r>
+              <w:rPr>
+                <w:color w:val="A3A3A0"/>
+                <w:sz w:val="18"/>
+                <w:szCs w:val="18"/>
+              </w:rPr>
+              <w:t>mens</w:t>
+            </w:r>
+            <w:proofErr w:type="spellEnd"/>
+            <w:r>
+              <w:rPr>
+                <w:color w:val="A3A3A0"/>
+                <w:sz w:val="18"/>
+                <w:szCs w:val="18"/>
+              </w:rPr>
+              <w:t>;</w:t>
+            </w:r>
+          </w:p>
+          <w:p>
+            <w:pPr>
+              <w:rPr>
+                <w:color w:val="A3A3A0"/>
+                <w:sz w:val="18"/>
+                <w:szCs w:val="18"/>
+              </w:rPr>
+            </w:pPr>
+            <w:r>
+              <w:rPr>
+                <w:color w:val="A3A3A0"/>
+                <w:sz w:val="18"/>
+                <w:szCs w:val="18"/>
+              </w:rPr>
+              <w:t>};</w:t>
+            </w:r>
+          </w:p>
+          <w:p>
+            <w:r>
+              <w:rPr>
+                <w:color w:val="A3A3A0"/>
+                <w:sz w:val="18"/>
+                <w:szCs w:val="18"/>
+              </w:rPr>
+              <w:t>$saludo($mensaje);</w:t>
+            </w:r>
+          </w:p>
+        </w:tc>
+      </w:tr>
+    </w:tbl>
+    <w:p>
+      <w:pPr>
+        <w:rPr>
+          <w:lang w:val="es-ES_tradnl"/>
+        </w:rPr>
+      </w:pPr>
+    </w:p>
+    <w:p>
+      <w:pPr>
+        <w:rPr>
+          <w:lang w:val="es-ES_tradnl"/>
+        </w:rPr>
+      </w:pPr>
+      <w:r>
+        <w:rPr>
+          <w:lang w:val="es-ES_tradnl"/>
+        </w:rPr>
+        <w:t>Existe un tipo de sintaxis alternativa para definir funciones anónimas disponible a partir de la</w:t>
+      </w:r>
+      <w:r>
+        <w:rPr>
+          <w:lang w:val="es-ES_tradnl"/>
+        </w:rPr>
+        <w:t xml:space="preserve"> </w:t>
+      </w:r>
+      <w:r>
+        <w:rPr>
+          <w:b/>
+          <w:bCs/>
+          <w:lang w:val="es-ES_tradnl"/>
+        </w:rPr>
+        <w:t>versión 7.4</w:t>
+      </w:r>
+      <w:r>
+        <w:rPr>
+          <w:lang w:val="es-ES_tradnl"/>
+        </w:rPr>
+        <w:t xml:space="preserve"> de PHP. Se trata de un modo más conciso y simplificado de crear funciones. Las</w:t>
+      </w:r>
+      <w:r>
+        <w:rPr>
+          <w:lang w:val="es-ES_tradnl"/>
+        </w:rPr>
+        <w:t xml:space="preserve"> </w:t>
+      </w:r>
+      <w:r>
+        <w:rPr>
+          <w:lang w:val="es-ES_tradnl"/>
+        </w:rPr>
+        <w:t xml:space="preserve">funciones flecha tienen la forma básica: </w:t>
+      </w:r>
+      <w:proofErr w:type="spellStart"/>
+      <w:r>
+        <w:rPr>
+          <w:b/>
+          <w:bCs/>
+          <w:lang w:val="es-ES_tradnl"/>
+        </w:rPr>
+        <w:t>fn</w:t>
+      </w:r>
+      <w:proofErr w:type="spellEnd"/>
+      <w:r>
+        <w:rPr>
+          <w:b/>
+          <w:bCs/>
+          <w:lang w:val="es-ES_tradnl"/>
+        </w:rPr>
+        <w:t xml:space="preserve"> (</w:t>
+      </w:r>
+      <w:proofErr w:type="spellStart"/>
+      <w:r>
+        <w:rPr>
+          <w:b/>
+          <w:bCs/>
+          <w:lang w:val="es-ES_tradnl"/>
+        </w:rPr>
+        <w:t>argument_list</w:t>
+      </w:r>
+      <w:proofErr w:type="spellEnd"/>
+      <w:r>
+        <w:rPr>
+          <w:b/>
+          <w:bCs/>
+          <w:lang w:val="es-ES_tradnl"/>
+        </w:rPr>
+        <w:t xml:space="preserve">) =&gt; </w:t>
+      </w:r>
+      <w:proofErr w:type="spellStart"/>
+      <w:r>
+        <w:rPr>
+          <w:b/>
+          <w:bCs/>
+          <w:lang w:val="es-ES_tradnl"/>
+        </w:rPr>
+        <w:t>expr</w:t>
+      </w:r>
+      <w:proofErr w:type="spellEnd"/>
+      <w:r>
+        <w:rPr>
+          <w:lang w:val="es-ES_tradnl"/>
+        </w:rPr>
+        <w:t>.</w:t>
+      </w:r>
+    </w:p>
+    <w:tbl>
+      <w:tblPr>
+        <w:tblStyle w:val="Tablaconcuadrcula"/>
+        <w:tblW w:w="0" w:type="auto"/>
+        <w:tblLook w:val="04A0" w:firstRow="1" w:lastRow="0" w:firstColumn="1" w:lastColumn="0" w:noHBand="0" w:noVBand="1"/>
+      </w:tblPr>
+      <w:tblGrid>
+        <w:gridCol w:w="10456"/>
+      </w:tblGrid>
+      <w:tr>
+        <w:tc>
+          <w:tcPr>
+            <w:tcW w:w="10456" w:type="dxa"/>
+          </w:tcPr>
+          <w:p>
+            <w:pPr>
+              <w:rPr>
+                <w:color w:val="A3A3A0"/>
+                <w:sz w:val="18"/>
+                <w:szCs w:val="18"/>
+              </w:rPr>
+            </w:pPr>
+            <w:r>
+              <w:rPr>
+                <w:color w:val="A3A3A0"/>
+                <w:sz w:val="18"/>
+                <w:szCs w:val="18"/>
+              </w:rPr>
+              <w:t xml:space="preserve">$cubo = </w:t>
+            </w:r>
+            <w:proofErr w:type="spellStart"/>
+            <w:r>
+              <w:rPr>
+                <w:color w:val="918B49"/>
+                <w:sz w:val="18"/>
+                <w:szCs w:val="18"/>
+              </w:rPr>
+              <w:t>fn</w:t>
+            </w:r>
+            <w:proofErr w:type="spellEnd"/>
+            <w:r>
+              <w:rPr>
+                <w:color w:val="A3A3A0"/>
+                <w:sz w:val="18"/>
+                <w:szCs w:val="18"/>
+              </w:rPr>
+              <w:t xml:space="preserve">($x) =&gt; </w:t>
+            </w:r>
+            <w:proofErr w:type="spellStart"/>
+            <w:r>
+              <w:rPr>
+                <w:color w:val="918B49"/>
+                <w:sz w:val="18"/>
+                <w:szCs w:val="18"/>
+              </w:rPr>
+              <w:t>pow</w:t>
+            </w:r>
+            <w:proofErr w:type="spellEnd"/>
+            <w:r>
+              <w:rPr>
+                <w:color w:val="A3A3A0"/>
+                <w:sz w:val="18"/>
+                <w:szCs w:val="18"/>
+              </w:rPr>
+              <w:t>($x,</w:t>
+            </w:r>
+            <w:r>
+              <w:rPr>
+                <w:color w:val="7456AB"/>
+                <w:sz w:val="18"/>
+                <w:szCs w:val="18"/>
+              </w:rPr>
+              <w:t>3</w:t>
+            </w:r>
+            <w:r>
+              <w:rPr>
+                <w:color w:val="A3A3A0"/>
+                <w:sz w:val="18"/>
+                <w:szCs w:val="18"/>
+              </w:rPr>
+              <w:t xml:space="preserve">); </w:t>
+            </w:r>
+          </w:p>
+          <w:p>
+            <w:r>
+              <w:rPr>
+                <w:color w:val="418C9A"/>
+                <w:sz w:val="18"/>
+                <w:szCs w:val="18"/>
+              </w:rPr>
+              <w:t xml:space="preserve">echo </w:t>
+            </w:r>
+            <w:r>
+              <w:rPr>
+                <w:color w:val="A3A3A0"/>
+                <w:sz w:val="18"/>
+                <w:szCs w:val="18"/>
+              </w:rPr>
+              <w:t>$</w:t>
+            </w:r>
+            <w:proofErr w:type="gramStart"/>
+            <w:r>
+              <w:rPr>
+                <w:color w:val="A3A3A0"/>
+                <w:sz w:val="18"/>
+                <w:szCs w:val="18"/>
+              </w:rPr>
+              <w:t>cubo(</w:t>
+            </w:r>
+            <w:proofErr w:type="gramEnd"/>
+            <w:r>
+              <w:rPr>
+                <w:color w:val="7456AB"/>
+                <w:sz w:val="18"/>
+                <w:szCs w:val="18"/>
+              </w:rPr>
+              <w:t>4</w:t>
+            </w:r>
+            <w:r>
+              <w:rPr>
+                <w:color w:val="A3A3A0"/>
+                <w:sz w:val="18"/>
+                <w:szCs w:val="18"/>
+              </w:rPr>
+              <w:t>);</w:t>
+            </w:r>
+          </w:p>
+        </w:tc>
+      </w:tr>
+    </w:tbl>
+    <w:p>
+      <w:pPr>
+        <w:rPr>
+          <w:lang w:val="es-ES_tradnl"/>
+        </w:rPr>
+      </w:pPr>
+    </w:p>
+    <w:p>
+      <w:pPr>
+        <w:rPr>
+          <w:lang w:val="es-ES_tradnl"/>
+        </w:rPr>
+      </w:pPr>
+      <w:r>
+        <w:rPr>
+          <w:lang w:val="es-ES_tradnl"/>
+        </w:rPr>
+        <w:t xml:space="preserve">Las funciones flecha soportan las mismas </w:t>
+      </w:r>
+      <w:r>
+        <w:rPr>
+          <w:lang w:val="es-ES_tradnl"/>
+        </w:rPr>
+        <w:t>característi</w:t>
+      </w:r>
+      <w:r>
+        <w:rPr>
+          <w:lang w:val="es-ES_tradnl"/>
+        </w:rPr>
+        <w:t>c</w:t>
+      </w:r>
+      <w:r>
+        <w:rPr>
+          <w:lang w:val="es-ES_tradnl"/>
+        </w:rPr>
+        <w:t>as</w:t>
+      </w:r>
+      <w:r>
+        <w:rPr>
+          <w:lang w:val="es-ES_tradnl"/>
+        </w:rPr>
+        <w:t xml:space="preserve"> que las funciones anónimas,</w:t>
+      </w:r>
+      <w:r>
+        <w:rPr>
+          <w:lang w:val="es-ES_tradnl"/>
+        </w:rPr>
+        <w:t xml:space="preserve"> </w:t>
+      </w:r>
+      <w:r>
+        <w:rPr>
+          <w:lang w:val="es-ES_tradnl"/>
+        </w:rPr>
+        <w:t>excepto que el uso de variables del ámbito padre siempre es automático sin necesidad de</w:t>
+      </w:r>
+      <w:r>
+        <w:rPr>
+          <w:lang w:val="es-ES_tradnl"/>
+        </w:rPr>
+        <w:t xml:space="preserve"> </w:t>
+      </w:r>
+      <w:r>
+        <w:rPr>
+          <w:lang w:val="es-ES_tradnl"/>
+        </w:rPr>
+        <w:t>importarlas.</w:t>
+      </w:r>
+    </w:p>
+    <w:tbl>
+      <w:tblPr>
+        <w:tblStyle w:val="Tablaconcuadrcula"/>
+        <w:tblW w:w="0" w:type="auto"/>
+        <w:tblLook w:val="04A0" w:firstRow="1" w:lastRow="0" w:firstColumn="1" w:lastColumn="0" w:noHBand="0" w:noVBand="1"/>
+      </w:tblPr>
+      <w:tblGrid>
+        <w:gridCol w:w="10456"/>
+      </w:tblGrid>
+      <w:tr>
+        <w:tc>
+          <w:tcPr>
+            <w:tcW w:w="10456" w:type="dxa"/>
+          </w:tcPr>
+          <w:p>
+            <w:pPr>
+              <w:rPr>
+                <w:sz w:val="20"/>
+                <w:szCs w:val="20"/>
+                <w:lang w:val="es-ES_tradnl"/>
+              </w:rPr>
+            </w:pPr>
+            <w:r>
+              <w:rPr>
+                <w:sz w:val="20"/>
+                <w:szCs w:val="20"/>
+                <w:lang w:val="es-ES_tradnl"/>
+              </w:rPr>
+              <w:t xml:space="preserve">$y = 1; </w:t>
+            </w:r>
+          </w:p>
+          <w:p>
+            <w:pPr>
+              <w:rPr>
+                <w:sz w:val="20"/>
+                <w:szCs w:val="20"/>
+                <w:lang w:val="es-ES_tradnl"/>
+              </w:rPr>
+            </w:pPr>
+            <w:r>
+              <w:rPr>
+                <w:sz w:val="20"/>
+                <w:szCs w:val="20"/>
+                <w:lang w:val="es-ES_tradnl"/>
+              </w:rPr>
+              <w:t xml:space="preserve">$suma1 = </w:t>
+            </w:r>
+            <w:proofErr w:type="spellStart"/>
+            <w:r>
+              <w:rPr>
+                <w:sz w:val="20"/>
+                <w:szCs w:val="20"/>
+                <w:lang w:val="es-ES_tradnl"/>
+              </w:rPr>
+              <w:t>fn</w:t>
+            </w:r>
+            <w:proofErr w:type="spellEnd"/>
+            <w:r>
+              <w:rPr>
+                <w:sz w:val="20"/>
+                <w:szCs w:val="20"/>
+                <w:lang w:val="es-ES_tradnl"/>
+              </w:rPr>
+              <w:t>($x) =&gt; $x + $y; // Usando función de flecha con acceso al contexto padr</w:t>
+            </w:r>
+            <w:r>
+              <w:rPr>
+                <w:sz w:val="20"/>
+                <w:szCs w:val="20"/>
+                <w:lang w:val="es-ES_tradnl"/>
+              </w:rPr>
+              <w:t>e</w:t>
+            </w:r>
+          </w:p>
+          <w:p>
+            <w:pPr>
+              <w:rPr>
+                <w:sz w:val="20"/>
+                <w:szCs w:val="20"/>
+                <w:lang w:val="es-ES_tradnl"/>
+              </w:rPr>
+            </w:pPr>
+            <w:r>
+              <w:rPr>
+                <w:sz w:val="20"/>
+                <w:szCs w:val="20"/>
+                <w:lang w:val="es-ES_tradnl"/>
+              </w:rPr>
+              <w:t xml:space="preserve">$suma2 = </w:t>
+            </w:r>
+            <w:proofErr w:type="spellStart"/>
+            <w:r>
+              <w:rPr>
+                <w:sz w:val="20"/>
+                <w:szCs w:val="20"/>
+                <w:lang w:val="es-ES_tradnl"/>
+              </w:rPr>
+              <w:t>function</w:t>
+            </w:r>
+            <w:proofErr w:type="spellEnd"/>
+            <w:r>
+              <w:rPr>
+                <w:sz w:val="20"/>
+                <w:szCs w:val="20"/>
+                <w:lang w:val="es-ES_tradnl"/>
+              </w:rPr>
+              <w:t xml:space="preserve"> ($x) use ($y) </w:t>
+            </w:r>
+            <w:proofErr w:type="gramStart"/>
+            <w:r>
+              <w:rPr>
+                <w:sz w:val="20"/>
+                <w:szCs w:val="20"/>
+                <w:lang w:val="es-ES_tradnl"/>
+              </w:rPr>
+              <w:t xml:space="preserve">{ </w:t>
+            </w:r>
+            <w:r>
+              <w:rPr>
+                <w:sz w:val="20"/>
+                <w:szCs w:val="20"/>
+                <w:lang w:val="es-ES_tradnl"/>
+              </w:rPr>
+              <w:t xml:space="preserve"> </w:t>
+            </w:r>
+            <w:r>
+              <w:rPr>
+                <w:sz w:val="20"/>
+                <w:szCs w:val="20"/>
+                <w:lang w:val="es-ES_tradnl"/>
+              </w:rPr>
+              <w:t>/</w:t>
+            </w:r>
+            <w:proofErr w:type="gramEnd"/>
+            <w:r>
+              <w:rPr>
+                <w:sz w:val="20"/>
+                <w:szCs w:val="20"/>
+                <w:lang w:val="es-ES_tradnl"/>
+              </w:rPr>
+              <w:t xml:space="preserve">/ Usando función anónima importando la variable </w:t>
+            </w:r>
+          </w:p>
+          <w:p>
+            <w:pPr>
+              <w:rPr>
+                <w:sz w:val="20"/>
+                <w:szCs w:val="20"/>
+                <w:lang w:val="es-ES_tradnl"/>
+              </w:rPr>
+            </w:pPr>
+            <w:r>
+              <w:rPr>
+                <w:sz w:val="20"/>
+                <w:szCs w:val="20"/>
+                <w:lang w:val="es-ES_tradnl"/>
+              </w:rPr>
+              <w:t xml:space="preserve">    </w:t>
+            </w:r>
+            <w:proofErr w:type="spellStart"/>
+            <w:r>
+              <w:rPr>
+                <w:sz w:val="20"/>
+                <w:szCs w:val="20"/>
+                <w:lang w:val="es-ES_tradnl"/>
+              </w:rPr>
+              <w:t>return</w:t>
+            </w:r>
+            <w:proofErr w:type="spellEnd"/>
+            <w:r>
+              <w:rPr>
+                <w:sz w:val="20"/>
+                <w:szCs w:val="20"/>
+                <w:lang w:val="es-ES_tradnl"/>
+              </w:rPr>
+              <w:t xml:space="preserve"> $x + $y; </w:t>
+            </w:r>
+          </w:p>
+          <w:p>
+            <w:pPr>
+              <w:rPr>
+                <w:sz w:val="20"/>
+                <w:szCs w:val="20"/>
+                <w:lang w:val="es-ES_tradnl"/>
+              </w:rPr>
+            </w:pPr>
+            <w:r>
+              <w:rPr>
+                <w:sz w:val="20"/>
+                <w:szCs w:val="20"/>
+                <w:lang w:val="es-ES_tradnl"/>
+              </w:rPr>
+              <w:t xml:space="preserve">}; </w:t>
+            </w:r>
+          </w:p>
+          <w:p>
+            <w:pPr>
+              <w:rPr>
+                <w:sz w:val="20"/>
+                <w:szCs w:val="20"/>
+                <w:lang w:val="es-ES_tradnl"/>
+              </w:rPr>
+            </w:pPr>
+            <w:r>
+              <w:rPr>
+                <w:sz w:val="20"/>
+                <w:szCs w:val="20"/>
+                <w:lang w:val="es-ES_tradnl"/>
+              </w:rPr>
+              <w:t>echo $suma1(3), "&lt;/</w:t>
+            </w:r>
+            <w:proofErr w:type="spellStart"/>
+            <w:r>
+              <w:rPr>
+                <w:sz w:val="20"/>
+                <w:szCs w:val="20"/>
+                <w:lang w:val="es-ES_tradnl"/>
+              </w:rPr>
+              <w:t>br</w:t>
+            </w:r>
+            <w:proofErr w:type="spellEnd"/>
+            <w:r>
+              <w:rPr>
+                <w:sz w:val="20"/>
+                <w:szCs w:val="20"/>
+                <w:lang w:val="es-ES_tradnl"/>
+              </w:rPr>
+              <w:t xml:space="preserve">&gt;"; // Usamos la función flecha </w:t>
+            </w:r>
+          </w:p>
+          <w:p>
+            <w:pPr>
+              <w:rPr>
+                <w:lang w:val="es-ES_tradnl"/>
+              </w:rPr>
+            </w:pPr>
+            <w:r>
+              <w:rPr>
+                <w:sz w:val="20"/>
+                <w:szCs w:val="20"/>
+                <w:lang w:val="es-ES_tradnl"/>
+              </w:rPr>
+              <w:t>echo $suma2(6); // Usamos la función anónima</w:t>
+            </w:r>
+          </w:p>
+        </w:tc>
+      </w:tr>
+    </w:tbl>
+    <w:p>
+      <w:pPr>
+        <w:rPr>
+          <w:lang w:val="es-ES_tradnl"/>
+        </w:rPr>
+      </w:pPr>
+    </w:p>
+    <w:p>
+      <w:pPr>
+        <w:pStyle w:val="Ttulo2"/>
+      </w:pPr>
+      <w:r>
+        <w:rPr>
+          <w:lang w:val="es-ES_tradnl"/>
+        </w:rPr>
+        <w:t>3.4.- Funciones de array de alto orden.</w:t>
+      </w:r>
+    </w:p>
+    <w:p/>
+    <w:p>
+      <w:r>
+        <w:t>El repertorio de funciones de array incluye un grupo de funciones que admite funciones como</w:t>
+      </w:r>
+      <w:r>
+        <w:t xml:space="preserve"> </w:t>
+      </w:r>
+      <w:r>
+        <w:t>parámetros. Este tipo de funciones se denomina funciones de alto orden.</w:t>
+      </w:r>
+    </w:p>
+    <w:p>
+      <w:r>
+        <w:t>Las funciones son las siguientes:</w:t>
+      </w:r>
+    </w:p>
+    <w:p>
+      <w:pPr>
+        <w:pStyle w:val="Prrafodelista"/>
+        <w:numPr>
+          <w:ilvl w:val="0"/>
+          <w:numId w:val="31"/>
+        </w:numPr>
+      </w:pPr>
+      <w:proofErr w:type="spellStart"/>
+      <w:r>
+        <w:rPr>
+          <w:b/>
+          <w:bCs/>
+          <w:lang w:val="en-US"/>
+        </w:rPr>
+        <w:t>array_</w:t>
+      </w:r>
+      <w:proofErr w:type="gramStart"/>
+      <w:r>
+        <w:rPr>
+          <w:b/>
+          <w:bCs/>
+          <w:lang w:val="en-US"/>
+        </w:rPr>
+        <w:t>map</w:t>
+      </w:r>
+      <w:proofErr w:type="spellEnd"/>
+      <w:r>
+        <w:rPr>
+          <w:lang w:val="en-US"/>
+        </w:rPr>
+        <w:t>(</w:t>
+      </w:r>
+      <w:proofErr w:type="gramEnd"/>
+      <w:r>
+        <w:rPr>
+          <w:lang w:val="en-US"/>
+        </w:rPr>
+        <w:t xml:space="preserve">callable $callback, array $array1, array $... </w:t>
+      </w:r>
+      <w:r>
+        <w:t>= ?): array Aplica la función</w:t>
+      </w:r>
+      <w:r>
+        <w:t xml:space="preserve"> </w:t>
+      </w:r>
+      <w:r>
+        <w:t xml:space="preserve">recibida como parámetro a los elementos de los </w:t>
+      </w:r>
+      <w:proofErr w:type="spellStart"/>
+      <w:r>
+        <w:t>arrays</w:t>
+      </w:r>
+      <w:proofErr w:type="spellEnd"/>
+      <w:r>
+        <w:t xml:space="preserve"> dados.</w:t>
+      </w:r>
+    </w:p>
+    <w:p>
+      <w:pPr>
+        <w:pStyle w:val="Prrafodelista"/>
+        <w:numPr>
+          <w:ilvl w:val="0"/>
+          <w:numId w:val="31"/>
+        </w:numPr>
+      </w:pPr>
+      <w:proofErr w:type="spellStart"/>
+      <w:r>
+        <w:rPr>
+          <w:b/>
+          <w:bCs/>
+        </w:rPr>
+        <w:t>array_</w:t>
+      </w:r>
+      <w:proofErr w:type="gramStart"/>
+      <w:r>
+        <w:rPr>
+          <w:b/>
+          <w:bCs/>
+        </w:rPr>
+        <w:t>filter</w:t>
+      </w:r>
+      <w:proofErr w:type="spellEnd"/>
+      <w:r>
+        <w:t>(</w:t>
+      </w:r>
+      <w:proofErr w:type="gramEnd"/>
+      <w:r>
+        <w:t xml:space="preserve">array $array, </w:t>
+      </w:r>
+      <w:proofErr w:type="spellStart"/>
+      <w:r>
+        <w:t>callable</w:t>
+      </w:r>
+      <w:proofErr w:type="spellEnd"/>
+      <w:r>
+        <w:t xml:space="preserve"> $</w:t>
+      </w:r>
+      <w:proofErr w:type="spellStart"/>
+      <w:r>
+        <w:t>callback</w:t>
+      </w:r>
+      <w:proofErr w:type="spellEnd"/>
+      <w:r>
+        <w:t xml:space="preserve"> = ?, </w:t>
+      </w:r>
+      <w:proofErr w:type="spellStart"/>
+      <w:r>
+        <w:t>int</w:t>
+      </w:r>
+      <w:proofErr w:type="spellEnd"/>
+      <w:r>
+        <w:t xml:space="preserve"> $</w:t>
+      </w:r>
+      <w:proofErr w:type="spellStart"/>
+      <w:r>
+        <w:t>flag</w:t>
+      </w:r>
+      <w:proofErr w:type="spellEnd"/>
+      <w:r>
+        <w:t xml:space="preserve"> = 0): array Filtra elementos de</w:t>
+      </w:r>
+      <w:r>
+        <w:t xml:space="preserve"> </w:t>
+      </w:r>
+      <w:r>
+        <w:t>un array usando una función recibida como parámetro.</w:t>
+      </w:r>
+    </w:p>
+    <w:p>
+      <w:pPr>
+        <w:pStyle w:val="Prrafodelista"/>
+        <w:numPr>
+          <w:ilvl w:val="0"/>
+          <w:numId w:val="31"/>
+        </w:numPr>
+      </w:pPr>
+      <w:proofErr w:type="spellStart"/>
+      <w:r>
+        <w:rPr>
+          <w:b/>
+          <w:bCs/>
+        </w:rPr>
+        <w:t>array_</w:t>
+      </w:r>
+      <w:proofErr w:type="gramStart"/>
+      <w:r>
+        <w:rPr>
+          <w:b/>
+          <w:bCs/>
+        </w:rPr>
+        <w:t>reduce</w:t>
+      </w:r>
+      <w:proofErr w:type="spellEnd"/>
+      <w:r>
+        <w:t>(</w:t>
+      </w:r>
+      <w:proofErr w:type="gramEnd"/>
+      <w:r>
+        <w:t xml:space="preserve">array $array, </w:t>
+      </w:r>
+      <w:proofErr w:type="spellStart"/>
+      <w:r>
+        <w:t>callable</w:t>
+      </w:r>
+      <w:proofErr w:type="spellEnd"/>
+      <w:r>
+        <w:t xml:space="preserve"> $</w:t>
+      </w:r>
+      <w:proofErr w:type="spellStart"/>
+      <w:r>
+        <w:t>callback</w:t>
+      </w:r>
+      <w:proofErr w:type="spellEnd"/>
+      <w:r>
+        <w:t xml:space="preserve">, </w:t>
+      </w:r>
+      <w:proofErr w:type="spellStart"/>
+      <w:r>
+        <w:t>mixed</w:t>
+      </w:r>
+      <w:proofErr w:type="spellEnd"/>
+      <w:r>
+        <w:t xml:space="preserve"> $</w:t>
+      </w:r>
+      <w:proofErr w:type="spellStart"/>
+      <w:r>
+        <w:t>initial</w:t>
+      </w:r>
+      <w:proofErr w:type="spellEnd"/>
+      <w:r>
+        <w:t xml:space="preserve"> = </w:t>
+      </w:r>
+      <w:proofErr w:type="spellStart"/>
+      <w:r>
+        <w:t>null</w:t>
+      </w:r>
+      <w:proofErr w:type="spellEnd"/>
+      <w:r>
+        <w:t xml:space="preserve">): </w:t>
+      </w:r>
+      <w:proofErr w:type="spellStart"/>
+      <w:r>
+        <w:t>mixed</w:t>
+      </w:r>
+      <w:proofErr w:type="spellEnd"/>
+      <w:r>
+        <w:t xml:space="preserve"> Reduce</w:t>
+      </w:r>
+      <w:r>
+        <w:t xml:space="preserve"> </w:t>
+      </w:r>
+      <w:r>
+        <w:t>iterativamente un array a un solo valor usando una función recibida como parámetro.</w:t>
+      </w:r>
+    </w:p>
+    <w:p>
+      <w:pPr>
+        <w:pStyle w:val="Prrafodelista"/>
+        <w:numPr>
+          <w:ilvl w:val="0"/>
+          <w:numId w:val="31"/>
+        </w:numPr>
+      </w:pPr>
+      <w:proofErr w:type="spellStart"/>
+      <w:proofErr w:type="gramStart"/>
+      <w:r>
+        <w:rPr>
+          <w:b/>
+          <w:bCs/>
+        </w:rPr>
+        <w:t>usort</w:t>
+      </w:r>
+      <w:proofErr w:type="spellEnd"/>
+      <w:r>
+        <w:t>(</w:t>
+      </w:r>
+      <w:proofErr w:type="gramEnd"/>
+      <w:r>
+        <w:t xml:space="preserve">array &amp;$array, </w:t>
+      </w:r>
+      <w:proofErr w:type="spellStart"/>
+      <w:r>
+        <w:t>callable</w:t>
+      </w:r>
+      <w:proofErr w:type="spellEnd"/>
+      <w:r>
+        <w:t xml:space="preserve"> $</w:t>
+      </w:r>
+      <w:proofErr w:type="spellStart"/>
+      <w:r>
+        <w:t>value_compare_func</w:t>
+      </w:r>
+      <w:proofErr w:type="spellEnd"/>
+      <w:r>
+        <w:t xml:space="preserve">): </w:t>
+      </w:r>
+      <w:proofErr w:type="spellStart"/>
+      <w:r>
+        <w:t>bool</w:t>
+      </w:r>
+      <w:proofErr w:type="spellEnd"/>
+      <w:r>
+        <w:t xml:space="preserve"> Ordena una array según sus</w:t>
+      </w:r>
+      <w:r>
+        <w:t xml:space="preserve"> </w:t>
+      </w:r>
+      <w:r>
+        <w:t>valores usando la función recibida como parámetro</w:t>
+      </w:r>
+    </w:p>
+    <w:p/>
+    <w:p>
+      <w:pPr>
+        <w:pStyle w:val="Ttulo2"/>
+        <w:rPr>
+          <w:lang w:val="es-ES_tradnl"/>
+        </w:rPr>
+      </w:pPr>
+      <w:r>
+        <w:rPr>
+          <w:lang w:val="es-ES_tradnl"/>
+        </w:rPr>
+        <w:t>3.5.- Inclusión de ficheros externos.</w:t>
+      </w:r>
+    </w:p>
+    <w:p>
+      <w:pPr>
+        <w:rPr>
+          <w:lang w:val="es-ES_tradnl"/>
+        </w:rPr>
+      </w:pPr>
+    </w:p>
+    <w:p>
+      <w:pPr>
+        <w:jc w:val="both"/>
+        <w:rPr>
+          <w:lang w:val="es-ES_tradnl"/>
+        </w:rPr>
+      </w:pPr>
+      <w:r>
+        <w:rPr>
+          <w:lang w:val="es-ES_tradnl"/>
+        </w:rPr>
+        <w:t xml:space="preserve">Conforme vayan creciendo los programas que hagas, resulta trabajoso encontrar la información que buscas dentro del código. </w:t>
+      </w:r>
+      <w:r>
+        <w:rPr>
+          <w:lang w:val="es-ES_tradnl"/>
+        </w:rPr>
+        <w:t>R</w:t>
+      </w:r>
+      <w:r>
+        <w:rPr>
+          <w:lang w:val="es-ES_tradnl"/>
+        </w:rPr>
+        <w:t>esulta útil agrupar ciertos grupos de funciones o bloques de código, y ponerlos en un fichero aparte. Posteriormente, puedes hacer referencia a esos ficheros para que PHP incluya su contenido como parte del programa actual.</w:t>
+      </w:r>
+    </w:p>
+    <w:p>
+      <w:pPr>
+        <w:jc w:val="both"/>
+        <w:rPr>
+          <w:lang w:val="es-ES_tradnl"/>
+        </w:rPr>
+      </w:pPr>
+    </w:p>
+    <w:p>
+      <w:pPr>
+        <w:jc w:val="both"/>
+        <w:rPr>
+          <w:lang w:val="es-ES_tradnl"/>
+        </w:rPr>
+      </w:pPr>
+      <w:r>
+        <w:rPr>
+          <w:lang w:val="es-ES_tradnl"/>
+        </w:rPr>
+        <w:t>Para incorporar contenido de un archivo externo, tienes varias posibilidades:</w:t>
+      </w:r>
+    </w:p>
+    <w:p>
+      <w:pPr>
+        <w:pStyle w:val="Prrafodelista"/>
+        <w:numPr>
+          <w:ilvl w:val="0"/>
+          <w:numId w:val="34"/>
+        </w:numPr>
+        <w:jc w:val="both"/>
+        <w:rPr>
+          <w:lang w:val="es-ES_tradnl"/>
+        </w:rPr>
+      </w:pPr>
+      <w:proofErr w:type="spellStart"/>
+      <w:r>
+        <w:rPr>
+          <w:b/>
+          <w:bCs/>
+          <w:lang w:val="es-ES_tradnl"/>
+        </w:rPr>
+        <w:t>include</w:t>
+      </w:r>
+      <w:proofErr w:type="spellEnd"/>
+      <w:r>
+        <w:rPr>
+          <w:b/>
+          <w:bCs/>
+          <w:lang w:val="es-ES_tradnl"/>
+        </w:rPr>
+        <w:t xml:space="preserve">: </w:t>
+      </w:r>
+      <w:r>
+        <w:rPr>
+          <w:lang w:val="es-ES_tradnl"/>
+        </w:rPr>
+        <w:t xml:space="preserve">Evalúa el contenido del fichero que se indica y lo incluye como parte del fichero actual, en </w:t>
+      </w:r>
+      <w:r>
+        <w:rPr>
+          <w:b/>
+          <w:bCs/>
+          <w:lang w:val="es-ES_tradnl"/>
+        </w:rPr>
+        <w:t>el mismo punto</w:t>
+      </w:r>
+      <w:r>
+        <w:rPr>
+          <w:lang w:val="es-ES_tradnl"/>
+        </w:rPr>
+        <w:t xml:space="preserve"> en que se realiza la llamada. La ubicación del fichero puede especificarse utilizando una ruta absoluta, pero lo más usual es con una </w:t>
+      </w:r>
+      <w:r>
+        <w:rPr>
+          <w:b/>
+          <w:bCs/>
+          <w:lang w:val="es-ES_tradnl"/>
+        </w:rPr>
+        <w:t>ruta relativa</w:t>
+      </w:r>
+      <w:r>
+        <w:rPr>
+          <w:lang w:val="es-ES_tradnl"/>
+        </w:rPr>
+        <w:t xml:space="preserve">. En este caso, se toma como base la ruta que se especifica en la directiva </w:t>
+      </w:r>
+      <w:proofErr w:type="spellStart"/>
+      <w:r>
+        <w:rPr>
+          <w:b/>
+          <w:bCs/>
+          <w:lang w:val="es-ES_tradnl"/>
+        </w:rPr>
+        <w:t>include_path</w:t>
+      </w:r>
+      <w:proofErr w:type="spellEnd"/>
+      <w:r>
+        <w:rPr>
+          <w:b/>
+          <w:bCs/>
+          <w:lang w:val="es-ES_tradnl"/>
+        </w:rPr>
+        <w:t xml:space="preserve"> </w:t>
+      </w:r>
+      <w:r>
+        <w:rPr>
+          <w:lang w:val="es-ES_tradnl"/>
+        </w:rPr>
+        <w:t xml:space="preserve">del fichero </w:t>
+      </w:r>
+      <w:r>
+        <w:rPr>
+          <w:b/>
+          <w:bCs/>
+          <w:lang w:val="es-ES_tradnl"/>
+        </w:rPr>
+        <w:t>php.ini</w:t>
+      </w:r>
+      <w:r>
+        <w:rPr>
+          <w:lang w:val="es-ES_tradnl"/>
+        </w:rPr>
+        <w:t xml:space="preserve">. Si no se encuentra en esa ubicación, se buscará también en el directorio del guion actual, y en el directorio de ejecución. </w:t>
+      </w:r>
+    </w:p>
+    <w:p>
+      <w:pPr>
+        <w:pStyle w:val="Prrafodelista"/>
+        <w:numPr>
+          <w:ilvl w:val="0"/>
+          <w:numId w:val="34"/>
+        </w:numPr>
+        <w:jc w:val="both"/>
+        <w:rPr>
+          <w:lang w:val="es-ES_tradnl"/>
+        </w:rPr>
+      </w:pPr>
+      <w:proofErr w:type="spellStart"/>
+      <w:r>
+        <w:rPr>
+          <w:b/>
+          <w:bCs/>
+          <w:lang w:val="es-ES_tradnl"/>
+        </w:rPr>
+        <w:lastRenderedPageBreak/>
+        <w:t>include_once</w:t>
+      </w:r>
+      <w:proofErr w:type="spellEnd"/>
+      <w:r>
+        <w:rPr>
+          <w:b/>
+          <w:bCs/>
+          <w:lang w:val="es-ES_tradnl"/>
+        </w:rPr>
+        <w:t xml:space="preserve">: </w:t>
+      </w:r>
+      <w:r>
+        <w:rPr>
+          <w:lang w:val="es-ES_tradnl"/>
+        </w:rPr>
+        <w:t xml:space="preserve">Si por equivocación incluyes más de una vez un mismo fichero, lo normal es que obtengas algún tipo de error (por ejemplo, al repetir una definición de una función). </w:t>
+      </w:r>
+      <w:proofErr w:type="spellStart"/>
+      <w:r>
+        <w:rPr>
+          <w:b/>
+          <w:bCs/>
+          <w:lang w:val="es-ES_tradnl"/>
+        </w:rPr>
+        <w:t>include_once</w:t>
+      </w:r>
+      <w:proofErr w:type="spellEnd"/>
+      <w:r>
+        <w:rPr>
+          <w:b/>
+          <w:bCs/>
+          <w:lang w:val="es-ES_tradnl"/>
+        </w:rPr>
+        <w:t xml:space="preserve"> </w:t>
+      </w:r>
+      <w:r>
+        <w:rPr>
+          <w:lang w:val="es-ES_tradnl"/>
+        </w:rPr>
+        <w:t xml:space="preserve">funciona exactamente igual que </w:t>
+      </w:r>
+      <w:proofErr w:type="spellStart"/>
+      <w:r>
+        <w:rPr>
+          <w:b/>
+          <w:bCs/>
+          <w:lang w:val="es-ES_tradnl"/>
+        </w:rPr>
+        <w:t>include</w:t>
+      </w:r>
+      <w:proofErr w:type="spellEnd"/>
+      <w:r>
+        <w:rPr>
+          <w:lang w:val="es-ES_tradnl"/>
+        </w:rPr>
+        <w:t xml:space="preserve">, pero </w:t>
+      </w:r>
+      <w:r>
+        <w:rPr>
+          <w:b/>
+          <w:bCs/>
+          <w:lang w:val="es-ES_tradnl"/>
+        </w:rPr>
+        <w:t>solo</w:t>
+      </w:r>
+      <w:r>
+        <w:rPr>
+          <w:lang w:val="es-ES_tradnl"/>
+        </w:rPr>
+        <w:t xml:space="preserve"> incluye aquellos ficheros </w:t>
+      </w:r>
+      <w:r>
+        <w:rPr>
+          <w:u w:val="single"/>
+          <w:lang w:val="es-ES_tradnl"/>
+        </w:rPr>
+        <w:t xml:space="preserve">que aún no se hayan incluido, </w:t>
+      </w:r>
+      <w:r>
+        <w:rPr>
+          <w:lang w:val="es-ES_tradnl"/>
+        </w:rPr>
+        <w:t xml:space="preserve">hay que tener cuidado de no abusar de esta opción pues es mucho más pesada al tener que comprobar una y otra vez los ficheros incluidos. </w:t>
+      </w:r>
+    </w:p>
+    <w:p>
+      <w:pPr>
+        <w:pStyle w:val="Prrafodelista"/>
+        <w:numPr>
+          <w:ilvl w:val="0"/>
+          <w:numId w:val="34"/>
+        </w:numPr>
+        <w:jc w:val="both"/>
+        <w:rPr>
+          <w:lang w:val="es-ES_tradnl"/>
+        </w:rPr>
+      </w:pPr>
+      <w:proofErr w:type="spellStart"/>
+      <w:r>
+        <w:rPr>
+          <w:b/>
+          <w:bCs/>
+          <w:lang w:val="es-ES_tradnl"/>
+        </w:rPr>
+        <w:t>require</w:t>
+      </w:r>
+      <w:proofErr w:type="spellEnd"/>
+      <w:r>
+        <w:rPr>
+          <w:b/>
+          <w:bCs/>
+          <w:lang w:val="es-ES_tradnl"/>
+        </w:rPr>
+        <w:t xml:space="preserve">: </w:t>
+      </w:r>
+      <w:r>
+        <w:rPr>
+          <w:lang w:val="es-ES_tradnl"/>
+        </w:rPr>
+        <w:t xml:space="preserve">Si el fichero que queremos incluir no se encuentra, </w:t>
+      </w:r>
+      <w:proofErr w:type="spellStart"/>
+      <w:r>
+        <w:rPr>
+          <w:b/>
+          <w:bCs/>
+          <w:lang w:val="es-ES_tradnl"/>
+        </w:rPr>
+        <w:t>include</w:t>
+      </w:r>
+      <w:proofErr w:type="spellEnd"/>
+      <w:r>
+        <w:rPr>
+          <w:b/>
+          <w:bCs/>
+          <w:lang w:val="es-ES_tradnl"/>
+        </w:rPr>
+        <w:t xml:space="preserve"> </w:t>
+      </w:r>
+      <w:r>
+        <w:rPr>
+          <w:lang w:val="es-ES_tradnl"/>
+        </w:rPr>
+        <w:t xml:space="preserve">da un aviso y continua la ejecución del guion. La diferencia más importante al usar </w:t>
+      </w:r>
+      <w:proofErr w:type="spellStart"/>
+      <w:r>
+        <w:rPr>
+          <w:b/>
+          <w:bCs/>
+          <w:lang w:val="es-ES_tradnl"/>
+        </w:rPr>
+        <w:t>require</w:t>
+      </w:r>
+      <w:proofErr w:type="spellEnd"/>
+      <w:r>
+        <w:rPr>
+          <w:b/>
+          <w:bCs/>
+          <w:lang w:val="es-ES_tradnl"/>
+        </w:rPr>
+        <w:t xml:space="preserve"> </w:t>
+      </w:r>
+      <w:r>
+        <w:rPr>
+          <w:lang w:val="es-ES_tradnl"/>
+        </w:rPr>
+        <w:t xml:space="preserve">es que en ese caso, cuando no se puede incluir el fichero, se </w:t>
+      </w:r>
+      <w:r>
+        <w:rPr>
+          <w:b/>
+          <w:bCs/>
+          <w:lang w:val="es-ES_tradnl"/>
+        </w:rPr>
+        <w:t>detiene la ejecución</w:t>
+      </w:r>
+      <w:r>
+        <w:rPr>
+          <w:lang w:val="es-ES_tradnl"/>
+        </w:rPr>
+        <w:t xml:space="preserve"> del guion. </w:t>
+      </w:r>
+    </w:p>
+    <w:p>
+      <w:pPr>
+        <w:pStyle w:val="Prrafodelista"/>
+        <w:numPr>
+          <w:ilvl w:val="0"/>
+          <w:numId w:val="34"/>
+        </w:numPr>
+        <w:jc w:val="both"/>
+        <w:rPr>
+          <w:lang w:val="es-ES_tradnl"/>
+        </w:rPr>
+      </w:pPr>
+      <w:proofErr w:type="spellStart"/>
+      <w:r>
+        <w:rPr>
+          <w:b/>
+          <w:bCs/>
+          <w:lang w:val="es-ES_tradnl"/>
+        </w:rPr>
+        <w:t>require_once</w:t>
+      </w:r>
+      <w:proofErr w:type="spellEnd"/>
+      <w:r>
+        <w:rPr>
+          <w:lang w:val="es-ES_tradnl"/>
+        </w:rPr>
+        <w:t xml:space="preserve">. Es la combinación de las dos anteriores. Asegura la inclusión del fichero indicado solo una vez, y genera un error si no se puede llevar a cabo, al igual que </w:t>
+      </w:r>
+      <w:proofErr w:type="spellStart"/>
+      <w:r>
+        <w:rPr>
+          <w:b/>
+          <w:bCs/>
+          <w:lang w:val="es-ES_tradnl"/>
+        </w:rPr>
+        <w:t>include_once</w:t>
+      </w:r>
+      <w:proofErr w:type="spellEnd"/>
+      <w:r>
+        <w:rPr>
+          <w:b/>
+          <w:bCs/>
+          <w:lang w:val="es-ES_tradnl"/>
+        </w:rPr>
+        <w:t xml:space="preserve"> </w:t>
+      </w:r>
+      <w:r>
+        <w:rPr>
+          <w:lang w:val="es-ES_tradnl"/>
+        </w:rPr>
+        <w:t xml:space="preserve">y por los mismos motivos no conviene abusar de esta opción. </w:t>
+      </w:r>
+    </w:p>
+    <w:p>
+      <w:pPr>
+        <w:jc w:val="both"/>
+        <w:rPr>
+          <w:b/>
+          <w:bCs/>
+          <w:lang w:val="es-ES_tradnl"/>
+        </w:rPr>
+      </w:pPr>
+      <w:r>
+        <w:rPr>
+          <w:lang w:val="es-ES_tradnl"/>
+        </w:rPr>
+        <w:t>Cuando se comienza a evaluar el contenido del fichero externo, se abandona de</w:t>
+      </w:r>
+      <w:r>
+        <w:rPr>
+          <w:lang w:val="es-ES_tradnl"/>
+        </w:rPr>
+        <w:t xml:space="preserve"> </w:t>
+      </w:r>
+      <w:r>
+        <w:rPr>
+          <w:lang w:val="es-ES_tradnl"/>
+        </w:rPr>
+        <w:t>forma automática el modo PHP y su contenido se trata en principio como etiquetas</w:t>
+      </w:r>
+      <w:r>
+        <w:rPr>
+          <w:lang w:val="es-ES_tradnl"/>
+        </w:rPr>
+        <w:t xml:space="preserve"> </w:t>
+      </w:r>
+      <w:r>
+        <w:rPr>
+          <w:lang w:val="es-ES_tradnl"/>
+        </w:rPr>
+        <w:t xml:space="preserve">HTML. Por este motivo, es necesario </w:t>
+      </w:r>
+      <w:r>
+        <w:rPr>
+          <w:b/>
+          <w:bCs/>
+          <w:lang w:val="es-ES_tradnl"/>
+        </w:rPr>
+        <w:t>delimitar</w:t>
+      </w:r>
+      <w:r>
+        <w:rPr>
+          <w:lang w:val="es-ES_tradnl"/>
+        </w:rPr>
+        <w:t xml:space="preserve"> el código PHP que contenga</w:t>
+      </w:r>
+      <w:r>
+        <w:rPr>
+          <w:lang w:val="es-ES_tradnl"/>
+        </w:rPr>
+        <w:t xml:space="preserve"> </w:t>
+      </w:r>
+      <w:r>
+        <w:rPr>
+          <w:lang w:val="es-ES_tradnl"/>
+        </w:rPr>
+        <w:t>nuestro archivo externo utilizando dentro del mismo los delimitadores</w:t>
+      </w:r>
+      <w:r>
+        <w:rPr>
+          <w:b/>
+          <w:bCs/>
+          <w:lang w:val="es-ES_tradnl"/>
+        </w:rPr>
+        <w:t xml:space="preserve"> &lt;?</w:t>
+      </w:r>
+      <w:proofErr w:type="spellStart"/>
+      <w:r>
+        <w:rPr>
+          <w:b/>
+          <w:bCs/>
+          <w:lang w:val="es-ES_tradnl"/>
+        </w:rPr>
+        <w:t>php</w:t>
+      </w:r>
+      <w:proofErr w:type="spellEnd"/>
+      <w:r>
+        <w:rPr>
+          <w:b/>
+          <w:bCs/>
+          <w:lang w:val="es-ES_tradnl"/>
+        </w:rPr>
+        <w:t xml:space="preserve"> </w:t>
+      </w:r>
+      <w:proofErr w:type="gramStart"/>
+      <w:r>
+        <w:rPr>
+          <w:b/>
+          <w:bCs/>
+          <w:lang w:val="es-ES_tradnl"/>
+        </w:rPr>
+        <w:t>y ?</w:t>
+      </w:r>
+      <w:proofErr w:type="gramEnd"/>
+      <w:r>
+        <w:rPr>
+          <w:b/>
+          <w:bCs/>
+          <w:lang w:val="es-ES_tradnl"/>
+        </w:rPr>
+        <w:t>&gt;.</w:t>
+      </w:r>
+    </w:p>
+    <w:p>
+      <w:pPr>
+        <w:jc w:val="both"/>
+        <w:rPr>
+          <w:lang w:val="es-ES_tradnl"/>
+        </w:rPr>
+      </w:pPr>
+      <w:r>
+        <w:rPr>
+          <w:lang w:val="es-ES_tradnl"/>
+        </w:rPr>
+        <w:t xml:space="preserve">Muchos programadores utilizan la doble </w:t>
+      </w:r>
+      <w:proofErr w:type="gramStart"/>
+      <w:r>
+        <w:rPr>
+          <w:lang w:val="es-ES_tradnl"/>
+        </w:rPr>
+        <w:t xml:space="preserve">extensión </w:t>
+      </w:r>
+      <w:r>
+        <w:rPr>
+          <w:b/>
+          <w:bCs/>
+          <w:lang w:val="es-ES_tradnl"/>
+        </w:rPr>
+        <w:t>.</w:t>
+      </w:r>
+      <w:proofErr w:type="spellStart"/>
+      <w:proofErr w:type="gramEnd"/>
+      <w:r>
+        <w:rPr>
+          <w:b/>
+          <w:bCs/>
+          <w:lang w:val="es-ES_tradnl"/>
+        </w:rPr>
+        <w:t>inc.php</w:t>
+      </w:r>
+      <w:proofErr w:type="spellEnd"/>
+      <w:r>
+        <w:rPr>
+          <w:lang w:val="es-ES_tradnl"/>
+        </w:rPr>
+        <w:t xml:space="preserve"> para aquellos ficheros</w:t>
+      </w:r>
+      <w:r>
+        <w:rPr>
+          <w:lang w:val="es-ES_tradnl"/>
+        </w:rPr>
+        <w:t xml:space="preserve"> </w:t>
+      </w:r>
+      <w:r>
+        <w:rPr>
+          <w:lang w:val="es-ES_tradnl"/>
+        </w:rPr>
+        <w:t>en lenguaje PHP cuyo destino es ser incluidos dentro de otros, y nunca han de</w:t>
+      </w:r>
+      <w:r>
+        <w:rPr>
+          <w:lang w:val="es-ES_tradnl"/>
+        </w:rPr>
+        <w:t xml:space="preserve"> </w:t>
+      </w:r>
+      <w:r>
+        <w:rPr>
+          <w:lang w:val="es-ES_tradnl"/>
+        </w:rPr>
+        <w:t>ejecutarse por sí mismos.</w:t>
+      </w:r>
+    </w:p>
+    <w:p>
+      <w:pPr>
+        <w:pStyle w:val="Ttulo1"/>
+      </w:pPr>
+      <w:r>
+        <w:t>4.- Manejo de ficheros</w:t>
+      </w:r>
+    </w:p>
+    <w:p>
+      <w:r>
+        <w:t>En PHP, el manejo de archivos es esencial para realizar tareas como lectura, escritura y manipulación de datos almacenados en archivos.</w:t>
+      </w:r>
+    </w:p>
+    <w:p>
+      <w:r>
+        <w:rPr>
+          <w:b/>
+          <w:bCs/>
+        </w:rPr>
+        <w:t>Apertura y Cierre de Archivos</w:t>
+      </w:r>
+    </w:p>
+    <w:p>
+      <w:pPr>
+        <w:jc w:val="both"/>
+        <w:rPr>
+          <w:b/>
+          <w:bCs/>
+        </w:rPr>
+      </w:pPr>
+      <w:r>
+        <w:t xml:space="preserve">La función principal para trabajar con archivos en PHP es </w:t>
+      </w:r>
+      <w:proofErr w:type="spellStart"/>
+      <w:proofErr w:type="gramStart"/>
+      <w:r>
+        <w:rPr>
+          <w:b/>
+          <w:bCs/>
+        </w:rPr>
+        <w:t>fopen</w:t>
+      </w:r>
+      <w:proofErr w:type="spellEnd"/>
+      <w:r>
+        <w:rPr>
+          <w:b/>
+          <w:bCs/>
+        </w:rPr>
+        <w:t>(</w:t>
+      </w:r>
+      <w:proofErr w:type="gramEnd"/>
+      <w:r>
+        <w:rPr>
+          <w:b/>
+          <w:bCs/>
+        </w:rPr>
+        <w:t>),</w:t>
+      </w:r>
+      <w:r>
+        <w:t xml:space="preserve"> que se utiliza para abrir un archivo. Después de realizar operaciones en el archivo, es importante cerrarlo </w:t>
+      </w:r>
+      <w:r>
+        <w:rPr>
+          <w:b/>
+          <w:bCs/>
+        </w:rPr>
+        <w:t xml:space="preserve">con </w:t>
+      </w:r>
+      <w:proofErr w:type="spellStart"/>
+      <w:proofErr w:type="gramStart"/>
+      <w:r>
+        <w:rPr>
+          <w:b/>
+          <w:bCs/>
+        </w:rPr>
+        <w:t>fclose</w:t>
+      </w:r>
+      <w:proofErr w:type="spellEnd"/>
+      <w:r>
+        <w:rPr>
+          <w:b/>
+          <w:bCs/>
+        </w:rPr>
+        <w:t>(</w:t>
+      </w:r>
+      <w:proofErr w:type="gramEnd"/>
+      <w:r>
+        <w:rPr>
+          <w:b/>
+          <w:bCs/>
+        </w:rPr>
+        <w:t>).</w:t>
+      </w:r>
+      <w:r>
+        <w:t xml:space="preserve"> Los </w:t>
+      </w:r>
+      <w:proofErr w:type="spellStart"/>
+      <w:r>
+        <w:t>flags</w:t>
+      </w:r>
+      <w:proofErr w:type="spellEnd"/>
+      <w:r>
+        <w:t xml:space="preserve"> de uso del fichero que se establecen en la apertura del fichero cambian dependiendo de si el fichero contiene caracteres o bytes, es decir, si el fichero es de </w:t>
+      </w:r>
+      <w:r>
+        <w:rPr>
+          <w:b/>
+          <w:bCs/>
+        </w:rPr>
+        <w:t>texto o binario. </w:t>
+      </w:r>
+    </w:p>
+    <w:p>
+      <w:pPr>
+        <w:jc w:val="both"/>
+      </w:pPr>
+      <w:r>
+        <w:rPr>
+          <w:b/>
+          <w:bCs/>
+        </w:rPr>
+        <w:t>Lectura de Archivos</w:t>
+      </w:r>
+    </w:p>
+    <w:p>
+      <w:pPr>
+        <w:jc w:val="both"/>
+      </w:pPr>
+      <w:r>
+        <w:t xml:space="preserve">Para leer el contenido de un archivo, puedes usar funciones como </w:t>
+      </w:r>
+      <w:proofErr w:type="spellStart"/>
+      <w:proofErr w:type="gramStart"/>
+      <w:r>
+        <w:rPr>
+          <w:b/>
+          <w:bCs/>
+        </w:rPr>
+        <w:t>fread</w:t>
+      </w:r>
+      <w:proofErr w:type="spellEnd"/>
+      <w:r>
+        <w:rPr>
+          <w:b/>
+          <w:bCs/>
+        </w:rPr>
+        <w:t>(</w:t>
+      </w:r>
+      <w:proofErr w:type="gramEnd"/>
+      <w:r>
+        <w:rPr>
+          <w:b/>
+          <w:bCs/>
+        </w:rPr>
+        <w:t>)</w:t>
+      </w:r>
+      <w:r>
+        <w:t xml:space="preserve"> para leer una cantidad concreta de bytes y </w:t>
+      </w:r>
+      <w:proofErr w:type="spellStart"/>
+      <w:r>
+        <w:rPr>
+          <w:b/>
+          <w:bCs/>
+        </w:rPr>
+        <w:t>fgets</w:t>
+      </w:r>
+      <w:proofErr w:type="spellEnd"/>
+      <w:r>
+        <w:rPr>
+          <w:b/>
+          <w:bCs/>
+        </w:rPr>
+        <w:t>()</w:t>
+      </w:r>
+      <w:r>
+        <w:t xml:space="preserve"> para leer los caracteres hasta el final de la línea o hasta que se alcanza el límite especificado.</w:t>
+      </w:r>
+    </w:p>
+    <w:p>
+      <w:pPr>
+        <w:jc w:val="both"/>
+      </w:pPr>
+      <w:r>
+        <w:rPr>
+          <w:b/>
+          <w:bCs/>
+        </w:rPr>
+        <w:t>Escritura en Archivos:</w:t>
+      </w:r>
+      <w:r>
+        <w:t xml:space="preserve"> </w:t>
+      </w:r>
+    </w:p>
+    <w:p>
+      <w:pPr>
+        <w:jc w:val="both"/>
+      </w:pPr>
+      <w:r>
+        <w:t xml:space="preserve">Para escribir en un archivo, puedes usar funciones como </w:t>
+      </w:r>
+      <w:proofErr w:type="spellStart"/>
+      <w:proofErr w:type="gramStart"/>
+      <w:r>
+        <w:rPr>
+          <w:b/>
+          <w:bCs/>
+        </w:rPr>
+        <w:t>fwrite</w:t>
+      </w:r>
+      <w:proofErr w:type="spellEnd"/>
+      <w:r>
+        <w:rPr>
+          <w:b/>
+          <w:bCs/>
+        </w:rPr>
+        <w:t>(</w:t>
+      </w:r>
+      <w:proofErr w:type="gramEnd"/>
+      <w:r>
+        <w:rPr>
+          <w:b/>
+          <w:bCs/>
+        </w:rPr>
+        <w:t>)</w:t>
+      </w:r>
+      <w:r>
+        <w:t xml:space="preserve"> o </w:t>
+      </w:r>
+      <w:proofErr w:type="spellStart"/>
+      <w:r>
+        <w:rPr>
+          <w:b/>
+          <w:bCs/>
+        </w:rPr>
+        <w:t>fputs</w:t>
+      </w:r>
+      <w:proofErr w:type="spellEnd"/>
+      <w:r>
+        <w:rPr>
+          <w:b/>
+          <w:bCs/>
+        </w:rPr>
+        <w:t xml:space="preserve">() </w:t>
+      </w:r>
+      <w:r>
+        <w:t xml:space="preserve">para escribir una cadena o un conjunto de bytes en un archivo y </w:t>
+      </w:r>
+      <w:proofErr w:type="spellStart"/>
+      <w:r>
+        <w:rPr>
+          <w:b/>
+          <w:bCs/>
+        </w:rPr>
+        <w:t>file_put_contents</w:t>
+      </w:r>
+      <w:proofErr w:type="spellEnd"/>
+      <w:r>
+        <w:rPr>
+          <w:b/>
+          <w:bCs/>
+        </w:rPr>
+        <w:t>()</w:t>
+      </w:r>
+      <w:r>
+        <w:t xml:space="preserve"> para abrir, escribir un bloque de bytes, y cerrar el fichero en una única operación.</w:t>
+      </w:r>
+    </w:p>
+    <w:p>
+      <w:pPr>
+        <w:jc w:val="both"/>
+      </w:pPr>
+      <w:r>
+        <w:rPr>
+          <w:b/>
+          <w:bCs/>
+        </w:rPr>
+        <w:t>Lectura de Todo el Contenido a la Vez:</w:t>
+      </w:r>
+    </w:p>
+    <w:p>
+      <w:pPr>
+        <w:jc w:val="both"/>
+      </w:pPr>
+      <w:r>
+        <w:t xml:space="preserve">Si solo necesitas leer el contenido completo de un archivo, puedes usar </w:t>
+      </w:r>
+      <w:proofErr w:type="gramStart"/>
+      <w:r>
+        <w:rPr>
+          <w:b/>
+          <w:bCs/>
+        </w:rPr>
+        <w:t>file(</w:t>
+      </w:r>
+      <w:proofErr w:type="gramEnd"/>
+      <w:r>
+        <w:rPr>
+          <w:b/>
+          <w:bCs/>
+        </w:rPr>
+        <w:t>)</w:t>
+      </w:r>
+      <w:r>
+        <w:t xml:space="preserve"> para leer los contenidos de un fichero en un array y </w:t>
+      </w:r>
+      <w:proofErr w:type="spellStart"/>
+      <w:r>
+        <w:rPr>
+          <w:b/>
+          <w:bCs/>
+        </w:rPr>
+        <w:t>file_get_contents</w:t>
+      </w:r>
+      <w:proofErr w:type="spellEnd"/>
+      <w:r>
+        <w:rPr>
+          <w:b/>
+          <w:bCs/>
+        </w:rPr>
+        <w:t>()</w:t>
+      </w:r>
+      <w:r>
+        <w:t xml:space="preserve"> para transmitir todo el contenido de un fichero a una cadena.</w:t>
+      </w:r>
+    </w:p>
+    <w:p>
+      <w:pPr>
+        <w:jc w:val="both"/>
+      </w:pPr>
+      <w:r>
+        <w:t xml:space="preserve">Estos son solo algunos ejemplos básicos. PHP proporciona muchas </w:t>
+      </w:r>
+      <w:proofErr w:type="spellStart"/>
+      <w:r>
+        <w:t>mas</w:t>
+      </w:r>
+      <w:proofErr w:type="spellEnd"/>
+      <w:r>
+        <w:t xml:space="preserve"> funciones para el manejo de archivos, como </w:t>
+      </w:r>
+      <w:proofErr w:type="spellStart"/>
+      <w:r>
+        <w:rPr>
+          <w:b/>
+          <w:bCs/>
+        </w:rPr>
+        <w:t>file_</w:t>
+      </w:r>
+      <w:proofErr w:type="gramStart"/>
+      <w:r>
+        <w:rPr>
+          <w:b/>
+          <w:bCs/>
+        </w:rPr>
+        <w:t>exists</w:t>
+      </w:r>
+      <w:proofErr w:type="spellEnd"/>
+      <w:r>
+        <w:rPr>
+          <w:b/>
+          <w:bCs/>
+        </w:rPr>
+        <w:t>(</w:t>
+      </w:r>
+      <w:proofErr w:type="gramEnd"/>
+      <w:r>
+        <w:rPr>
+          <w:b/>
+          <w:bCs/>
+        </w:rPr>
+        <w:t>)</w:t>
+      </w:r>
+      <w:r>
+        <w:t xml:space="preserve"> para comprobar la existencia de un fichero,</w:t>
+      </w:r>
+      <w:r>
+        <w:rPr>
+          <w:b/>
+          <w:bCs/>
+        </w:rPr>
+        <w:t xml:space="preserve"> </w:t>
+      </w:r>
+      <w:proofErr w:type="spellStart"/>
+      <w:r>
+        <w:rPr>
+          <w:b/>
+          <w:bCs/>
+        </w:rPr>
+        <w:t>feof</w:t>
+      </w:r>
+      <w:proofErr w:type="spellEnd"/>
+      <w:r>
+        <w:rPr>
+          <w:b/>
+          <w:bCs/>
+        </w:rPr>
+        <w:t xml:space="preserve">() </w:t>
+      </w:r>
+      <w:r>
+        <w:t xml:space="preserve">para detectar el final del fichero, </w:t>
+      </w:r>
+      <w:proofErr w:type="spellStart"/>
+      <w:r>
+        <w:rPr>
+          <w:b/>
+          <w:bCs/>
+        </w:rPr>
+        <w:t>unlink</w:t>
+      </w:r>
+      <w:proofErr w:type="spellEnd"/>
+      <w:r>
+        <w:rPr>
+          <w:b/>
+          <w:bCs/>
+        </w:rPr>
+        <w:t>()</w:t>
+      </w:r>
+      <w:r>
+        <w:t xml:space="preserve"> o </w:t>
+      </w:r>
+      <w:proofErr w:type="spellStart"/>
+      <w:r>
+        <w:rPr>
+          <w:b/>
+          <w:bCs/>
+        </w:rPr>
+        <w:t>delete</w:t>
+      </w:r>
+      <w:proofErr w:type="spellEnd"/>
+      <w:r>
+        <w:rPr>
+          <w:b/>
+          <w:bCs/>
+        </w:rPr>
+        <w:t>()</w:t>
+      </w:r>
+      <w:r>
+        <w:t xml:space="preserve"> para eliminar archivos, entre otras.</w:t>
+      </w:r>
+    </w:p>
+    <w:p>
+      <w:pPr>
+        <w:jc w:val="both"/>
+      </w:pPr>
+      <w:r>
+        <w:t xml:space="preserve">Mas información: </w:t>
+      </w:r>
+      <w:hyperlink r:id="rId24" w:history="1">
+        <w:r>
+          <w:rPr>
+            <w:rStyle w:val="Hipervnculo"/>
+          </w:rPr>
+          <w:t>https://www.php.net/manual/es/book.filesystem.php</w:t>
+        </w:r>
+      </w:hyperlink>
+    </w:p>
+    <w:p>
+      <w:pPr>
+        <w:jc w:val="both"/>
+      </w:pPr>
+    </w:p>
+    <w:p>
+      <w:pPr>
+        <w:pStyle w:val="Ttulo1"/>
+        <w:rPr>
+          <w:lang w:val="es-ES_tradnl"/>
+        </w:rPr>
+      </w:pPr>
+      <w:r>
+        <w:rPr>
+          <w:lang w:val="es-ES_tradnl"/>
+        </w:rPr>
+        <w:t>5</w:t>
+      </w:r>
+      <w:r>
+        <w:rPr>
+          <w:lang w:val="es-ES_tradnl"/>
+        </w:rPr>
+        <w:t>.- Formularios web.</w:t>
+      </w:r>
+    </w:p>
+    <w:p>
+      <w:pPr>
+        <w:rPr>
+          <w:lang w:val="es-ES_tradnl"/>
+        </w:rPr>
+      </w:pPr>
+      <w:r>
+        <w:rPr>
+          <w:lang w:val="es-ES_tradnl"/>
+        </w:rPr>
+        <w:t xml:space="preserve">La forma natural para hacer llegar a la aplicación web los datos del usuario desde un navegador, es utilizar </w:t>
+      </w:r>
+      <w:r>
+        <w:rPr>
+          <w:b/>
+          <w:bCs/>
+          <w:lang w:val="es-ES_tradnl"/>
+        </w:rPr>
+        <w:t>formularios</w:t>
+      </w:r>
+      <w:r>
+        <w:rPr>
+          <w:lang w:val="es-ES_tradnl"/>
+        </w:rPr>
+        <w:t>.</w:t>
+      </w:r>
+    </w:p>
+    <w:p>
+      <w:pPr>
+        <w:jc w:val="both"/>
+        <w:rPr>
+          <w:lang w:val="es-ES_tradnl"/>
+        </w:rPr>
+      </w:pPr>
+      <w:r>
+        <w:rPr>
+          <w:lang w:val="es-ES_tradnl"/>
+        </w:rPr>
+        <w:t xml:space="preserve">Se utilizan las etiquetas </w:t>
+      </w:r>
+      <w:r>
+        <w:rPr>
+          <w:b/>
+          <w:bCs/>
+          <w:lang w:val="es-ES_tradnl"/>
+        </w:rPr>
+        <w:t>&lt;</w:t>
+      </w:r>
+      <w:proofErr w:type="spellStart"/>
+      <w:r>
+        <w:rPr>
+          <w:b/>
+          <w:bCs/>
+          <w:lang w:val="es-ES_tradnl"/>
+        </w:rPr>
+        <w:t>form</w:t>
+      </w:r>
+      <w:proofErr w:type="spellEnd"/>
+      <w:r>
+        <w:rPr>
+          <w:b/>
+          <w:bCs/>
+          <w:lang w:val="es-ES_tradnl"/>
+        </w:rPr>
+        <w:t>&gt; &lt;/</w:t>
+      </w:r>
+      <w:proofErr w:type="spellStart"/>
+      <w:r>
+        <w:rPr>
+          <w:b/>
+          <w:bCs/>
+          <w:lang w:val="es-ES_tradnl"/>
+        </w:rPr>
+        <w:t>form</w:t>
+      </w:r>
+      <w:proofErr w:type="spellEnd"/>
+      <w:r>
+        <w:rPr>
+          <w:b/>
+          <w:bCs/>
+          <w:lang w:val="es-ES_tradnl"/>
+        </w:rPr>
+        <w:t>&gt;,</w:t>
+      </w:r>
+      <w:r>
+        <w:rPr>
+          <w:lang w:val="es-ES_tradnl"/>
+        </w:rPr>
+        <w:t xml:space="preserve"> dentro de un formulario se incluyen los elementos sobre los que puede actuar el usuario, usando las etiquetas &lt;input&gt; &lt;</w:t>
+      </w:r>
+      <w:proofErr w:type="spellStart"/>
+      <w:r>
+        <w:rPr>
+          <w:lang w:val="es-ES_tradnl"/>
+        </w:rPr>
+        <w:t>select</w:t>
+      </w:r>
+      <w:proofErr w:type="spellEnd"/>
+      <w:r>
+        <w:rPr>
+          <w:lang w:val="es-ES_tradnl"/>
+        </w:rPr>
+        <w:t>&gt; &lt;</w:t>
+      </w:r>
+      <w:proofErr w:type="spellStart"/>
+      <w:r>
+        <w:rPr>
+          <w:lang w:val="es-ES_tradnl"/>
+        </w:rPr>
+        <w:t>textarea</w:t>
+      </w:r>
+      <w:proofErr w:type="spellEnd"/>
+      <w:r>
+        <w:rPr>
+          <w:lang w:val="es-ES_tradnl"/>
+        </w:rPr>
+        <w:t>&gt; y &lt;</w:t>
+      </w:r>
+      <w:proofErr w:type="spellStart"/>
+      <w:r>
+        <w:rPr>
+          <w:lang w:val="es-ES_tradnl"/>
+        </w:rPr>
+        <w:t>button</w:t>
+      </w:r>
+      <w:proofErr w:type="spellEnd"/>
+      <w:r>
+        <w:rPr>
+          <w:lang w:val="es-ES_tradnl"/>
+        </w:rPr>
+        <w:t>&gt;.</w:t>
+      </w:r>
+    </w:p>
+    <w:p>
+      <w:pPr>
+        <w:rPr>
+          <w:lang w:val="es-ES_tradnl"/>
+        </w:rPr>
+      </w:pPr>
+      <w:r>
+        <w:rPr>
+          <w:lang w:val="es-ES_tradnl"/>
+        </w:rPr>
+        <w:t xml:space="preserve">El atributo </w:t>
+      </w:r>
+      <w:proofErr w:type="spellStart"/>
+      <w:r>
+        <w:rPr>
+          <w:b/>
+          <w:bCs/>
+          <w:lang w:val="es-ES_tradnl"/>
+        </w:rPr>
+        <w:t>action</w:t>
+      </w:r>
+      <w:proofErr w:type="spellEnd"/>
+      <w:r>
+        <w:rPr>
+          <w:lang w:val="es-ES_tradnl"/>
+        </w:rPr>
+        <w:t xml:space="preserve"> del elemento </w:t>
+      </w:r>
+      <w:proofErr w:type="spellStart"/>
+      <w:r>
+        <w:rPr>
+          <w:b/>
+          <w:bCs/>
+          <w:lang w:val="es-ES_tradnl"/>
+        </w:rPr>
+        <w:t>form</w:t>
+      </w:r>
+      <w:proofErr w:type="spellEnd"/>
+      <w:r>
+        <w:rPr>
+          <w:lang w:val="es-ES_tradnl"/>
+        </w:rPr>
+        <w:t xml:space="preserve"> indica la página a la que se le enviarán los datos del formulario. Script PHP.</w:t>
+      </w:r>
+    </w:p>
+    <w:p>
+      <w:pPr>
+        <w:rPr>
+          <w:lang w:val="es-ES_tradnl"/>
+        </w:rPr>
+      </w:pPr>
+      <w:r>
+        <w:rPr>
+          <w:lang w:val="es-ES_tradnl"/>
+        </w:rPr>
+        <w:lastRenderedPageBreak/>
+        <w:t xml:space="preserve">El atributo </w:t>
+      </w:r>
+      <w:proofErr w:type="spellStart"/>
+      <w:r>
+        <w:rPr>
+          <w:b/>
+          <w:bCs/>
+          <w:lang w:val="es-ES_tradnl"/>
+        </w:rPr>
+        <w:t>method</w:t>
+      </w:r>
+      <w:proofErr w:type="spellEnd"/>
+      <w:r>
+        <w:rPr>
+          <w:lang w:val="es-ES_tradnl"/>
+        </w:rPr>
+        <w:t xml:space="preserve"> especifica el método usado para enviar la información. Dos valores:</w:t>
+      </w:r>
+    </w:p>
+    <w:p>
+      <w:pPr>
+        <w:pStyle w:val="Prrafodelista"/>
+        <w:numPr>
+          <w:ilvl w:val="0"/>
+          <w:numId w:val="31"/>
+        </w:numPr>
+        <w:rPr>
+          <w:lang w:val="es-ES_tradnl"/>
+        </w:rPr>
+      </w:pPr>
+      <w:proofErr w:type="spellStart"/>
+      <w:r>
+        <w:rPr>
+          <w:b/>
+          <w:bCs/>
+          <w:lang w:val="es-ES_tradnl"/>
+        </w:rPr>
+        <w:t>GET</w:t>
+      </w:r>
+      <w:proofErr w:type="spellEnd"/>
+      <w:r>
+        <w:rPr>
+          <w:lang w:val="es-ES_tradnl"/>
+        </w:rPr>
+        <w:t>:  con este método los datos del formulario se agregan al URI utilizando un signo de interrogación “?” como separador, si hay varios se separan por “&amp;”.</w:t>
+      </w:r>
+    </w:p>
+    <w:p>
+      <w:pPr>
+        <w:pStyle w:val="Prrafodelista"/>
+        <w:numPr>
+          <w:ilvl w:val="0"/>
+          <w:numId w:val="31"/>
+        </w:numPr>
+        <w:jc w:val="both"/>
+        <w:rPr>
+          <w:lang w:val="es-ES_tradnl"/>
+        </w:rPr>
+      </w:pPr>
+      <w:r>
+        <w:rPr>
+          <w:b/>
+          <w:bCs/>
+          <w:lang w:val="es-ES_tradnl"/>
+        </w:rPr>
+        <w:t>POST</w:t>
+      </w:r>
+      <w:r>
+        <w:rPr>
+          <w:lang w:val="es-ES_tradnl"/>
+        </w:rPr>
+        <w:t xml:space="preserve">: con este método los datos se incluyen en el cuerpo del formulario y se envían utilizando el </w:t>
+      </w:r>
+      <w:r>
+        <w:rPr>
+          <w:b/>
+          <w:bCs/>
+          <w:lang w:val="es-ES_tradnl"/>
+        </w:rPr>
+        <w:t>protocolo</w:t>
+      </w:r>
+      <w:r>
+        <w:rPr>
+          <w:lang w:val="es-ES_tradnl"/>
+        </w:rPr>
+        <w:t xml:space="preserve"> </w:t>
+      </w:r>
+      <w:r>
+        <w:rPr>
+          <w:b/>
+          <w:bCs/>
+          <w:lang w:val="es-ES_tradnl"/>
+        </w:rPr>
+        <w:t>HTML</w:t>
+      </w:r>
+      <w:r>
+        <w:rPr>
+          <w:lang w:val="es-ES_tradnl"/>
+        </w:rPr>
+        <w:t>.</w:t>
+      </w:r>
+    </w:p>
+    <w:p>
+      <w:pPr>
+        <w:jc w:val="both"/>
+        <w:rPr>
+          <w:lang w:val="es-ES_tradnl"/>
+        </w:rPr>
+      </w:pPr>
+      <w:r>
+        <w:rPr>
+          <w:lang w:val="es-ES_tradnl"/>
+        </w:rPr>
+        <w:t xml:space="preserve">El proceso de envío y recepción de los datos desde el cliente al servidor es muy importante el atributo </w:t>
+      </w:r>
+      <w:proofErr w:type="spellStart"/>
+      <w:r>
+        <w:rPr>
+          <w:b/>
+          <w:bCs/>
           <w:lang w:val="es-ES_tradnl"/>
         </w:rPr>
         <w:t>name</w:t>
@@ -19799,6 +25247,39 @@
         </w:rPr>
         <w:t xml:space="preserve"> del elemento HTML que va a recoger la información del usuario. El valor de dicho atributo servirá de índice para acceder al valor cuando se ejecute el script PHP en el servidor.</w:t>
       </w:r>
+    </w:p>
+    <w:p>
+      <w:pPr>
+        <w:pStyle w:val="Ttulo1"/>
+      </w:pPr>
+      <w:r>
+        <w:t>5.1.- Procesamiento de la información devuelta por un formulario web.</w:t>
+      </w:r>
+    </w:p>
+    <w:p/>
+    <w:p>
+      <w:pPr>
+        <w:jc w:val="both"/>
+        <w:rPr>
+          <w:lang w:val="es-ES_tradnl"/>
+        </w:rPr>
+      </w:pPr>
+    </w:p>
+    <w:p>
+      <w:pPr>
+        <w:jc w:val="both"/>
+        <w:rPr>
+          <w:lang w:val="es-ES_tradnl"/>
+        </w:rPr>
+      </w:pPr>
+    </w:p>
+    <w:p>
+      <w:pPr>
+        <w:jc w:val="both"/>
+        <w:rPr>
+          <w:lang w:val="es-ES_tradnl"/>
+        </w:rPr>
+      </w:pPr>
     </w:p>
     <w:p>
       <w:pPr>
@@ -20328,6 +25809,155 @@
     </w:lvl>
   </w:abstractNum>
   <w:abstractNum w:abstractNumId="4" w15:restartNumberingAfterBreak="0">
+    <w:nsid w:val="15131CDC"/>
+    <w:multiLevelType w:val="multilevel"/>
+    <w:tmpl w:val="A8FA09B6"/>
+    <w:lvl w:ilvl="0">
+      <w:start w:val="1"/>
+      <w:numFmt w:val="bullet"/>
+      <w:lvlText w:val=""/>
+      <w:lvlJc w:val="left"/>
+      <w:pPr>
+        <w:tabs>
+          <w:tab w:val="num" w:pos="720"/>
+        </w:tabs>
+        <w:ind w:left="720" w:hanging="360"/>
+      </w:pPr>
+      <w:rPr>
+        <w:rFonts w:ascii="Symbol" w:hAnsi="Symbol" w:hint="default"/>
+        <w:sz w:val="20"/>
+      </w:rPr>
+    </w:lvl>
+    <w:lvl w:ilvl="1" w:tentative="1">
+      <w:start w:val="1"/>
+      <w:numFmt w:val="bullet"/>
+      <w:lvlText w:val="o"/>
+      <w:lvlJc w:val="left"/>
+      <w:pPr>
+        <w:tabs>
+          <w:tab w:val="num" w:pos="1440"/>
+        </w:tabs>
+        <w:ind w:left="1440" w:hanging="360"/>
+      </w:pPr>
+      <w:rPr>
+        <w:rFonts w:ascii="Courier New" w:hAnsi="Courier New" w:hint="default"/>
+        <w:sz w:val="20"/>
+      </w:rPr>
+    </w:lvl>
+    <w:lvl w:ilvl="2" w:tentative="1">
+      <w:start w:val="1"/>
+      <w:numFmt w:val="bullet"/>
+      <w:lvlText w:val=""/>
+      <w:lvlJc w:val="left"/>
+      <w:pPr>
+        <w:tabs>
+          <w:tab w:val="num" w:pos="2160"/>
+        </w:tabs>
+        <w:ind w:left="2160" w:hanging="360"/>
+      </w:pPr>
+      <w:rPr>
+        <w:rFonts w:ascii="Wingdings" w:hAnsi="Wingdings" w:hint="default"/>
+        <w:sz w:val="20"/>
+      </w:rPr>
+    </w:lvl>
+    <w:lvl w:ilvl="3" w:tentative="1">
+      <w:start w:val="1"/>
+      <w:numFmt w:val="bullet"/>
+      <w:lvlText w:val=""/>
+      <w:lvlJc w:val="left"/>
+      <w:pPr>
+        <w:tabs>
+          <w:tab w:val="num" w:pos="2880"/>
+        </w:tabs>
+        <w:ind w:left="2880" w:hanging="360"/>
+      </w:pPr>
+      <w:rPr>
+        <w:rFonts w:ascii="Wingdings" w:hAnsi="Wingdings" w:hint="default"/>
+        <w:sz w:val="20"/>
+      </w:rPr>
+    </w:lvl>
+    <w:lvl w:ilvl="4" w:tentative="1">
+      <w:start w:val="1"/>
+      <w:numFmt w:val="bullet"/>
+      <w:lvlText w:val=""/>
+      <w:lvlJc w:val="left"/>
+      <w:pPr>
+        <w:tabs>
+          <w:tab w:val="num" w:pos="3600"/>
+        </w:tabs>
+        <w:ind w:left="3600" w:hanging="360"/>
+      </w:pPr>
+      <w:rPr>
+        <w:rFonts w:ascii="Wingdings" w:hAnsi="Wingdings" w:hint="default"/>
+        <w:sz w:val="20"/>
+      </w:rPr>
+    </w:lvl>
+    <w:lvl w:ilvl="5" w:tentative="1">
+      <w:start w:val="1"/>
+      <w:numFmt w:val="bullet"/>
+      <w:lvlText w:val=""/>
+      <w:lvlJc w:val="left"/>
+      <w:pPr>
+        <w:tabs>
+          <w:tab w:val="num" w:pos="4320"/>
+        </w:tabs>
+        <w:ind w:left="4320" w:hanging="360"/>
+      </w:pPr>
+      <w:rPr>
+        <w:rFonts w:ascii="Wingdings" w:hAnsi="Wingdings" w:hint="default"/>
+        <w:sz w:val="20"/>
+      </w:rPr>
+    </w:lvl>
+    <w:lvl w:ilvl="6" w:tentative="1">
+      <w:start w:val="1"/>
+      <w:numFmt w:val="bullet"/>
+      <w:lvlText w:val=""/>
+      <w:lvlJc w:val="left"/>
+      <w:pPr>
+        <w:tabs>
+          <w:tab w:val="num" w:pos="5040"/>
+        </w:tabs>
+        <w:ind w:left="5040" w:hanging="360"/>
+      </w:pPr>
+      <w:rPr>
+        <w:rFonts w:ascii="Wingdings" w:hAnsi="Wingdings" w:hint="default"/>
+        <w:sz w:val="20"/>
+      </w:rPr>
+    </w:lvl>
+    <w:lvl w:ilvl="7" w:tentative="1">
+      <w:start w:val="1"/>
+      <w:numFmt w:val="bullet"/>
+      <w:lvlText w:val=""/>
+      <w:lvlJc w:val="left"/>
+      <w:pPr>
+        <w:tabs>
+          <w:tab w:val="num" w:pos="5760"/>
+        </w:tabs>
+        <w:ind w:left="5760" w:hanging="360"/>
+      </w:pPr>
+      <w:rPr>
+        <w:rFonts w:ascii="Wingdings" w:hAnsi="Wingdings" w:hint="default"/>
+        <w:sz w:val="20"/>
+      </w:rPr>
+    </w:lvl>
+    <w:lvl w:ilvl="8" w:tentative="1">
+      <w:start w:val="1"/>
+      <w:numFmt w:val="bullet"/>
+      <w:lvlText w:val=""/>
+      <w:lvlJc w:val="left"/>
+      <w:pPr>
+        <w:tabs>
+          <w:tab w:val="num" w:pos="6480"/>
+        </w:tabs>
+        <w:ind w:left="6480" w:hanging="360"/>
+      </w:pPr>
+      <w:rPr>
+        <w:rFonts w:ascii="Wingdings" w:hAnsi="Wingdings" w:hint="default"/>
+        <w:sz w:val="20"/>
+      </w:rPr>
+    </w:lvl>
+  </w:abstractNum>
+  <w:abstractNum w:abstractNumId="5" w15:restartNumberingAfterBreak="0">
     <w:nsid w:val="19714475"/>
     <w:multiLevelType w:val="multilevel"/>
     <w:tmpl w:val="FDCC3956"/>
@@ -20416,7 +26046,7 @@
       </w:pPr>
     </w:lvl>
   </w:abstractNum>
-  <w:abstractNum w:abstractNumId="5" w15:restartNumberingAfterBreak="0">
+  <w:abstractNum w:abstractNumId="6" w15:restartNumberingAfterBreak="0">
     <w:nsid w:val="1E502BF5"/>
     <w:multiLevelType w:val="multilevel"/>
     <w:tmpl w:val="16120FE8"/>
@@ -20528,7 +26158,7 @@
       </w:rPr>
     </w:lvl>
   </w:abstractNum>
-  <w:abstractNum w:abstractNumId="6" w15:restartNumberingAfterBreak="0">
+  <w:abstractNum w:abstractNumId="7" w15:restartNumberingAfterBreak="0">
     <w:nsid w:val="211A08DB"/>
     <w:multiLevelType w:val="multilevel"/>
     <w:tmpl w:val="B372BB5A"/>
@@ -20641,7 +26271,7 @@
       </w:rPr>
     </w:lvl>
   </w:abstractNum>
-  <w:abstractNum w:abstractNumId="7" w15:restartNumberingAfterBreak="0">
+  <w:abstractNum w:abstractNumId="8" w15:restartNumberingAfterBreak="0">
     <w:nsid w:val="25124F8D"/>
     <w:multiLevelType w:val="multilevel"/>
     <w:tmpl w:val="35E61EB0"/>
@@ -20754,7 +26384,7 @@
       </w:rPr>
     </w:lvl>
   </w:abstractNum>
-  <w:abstractNum w:abstractNumId="8" w15:restartNumberingAfterBreak="0">
+  <w:abstractNum w:abstractNumId="9" w15:restartNumberingAfterBreak="0">
     <w:nsid w:val="266E0F60"/>
     <w:multiLevelType w:val="multilevel"/>
     <w:tmpl w:val="F954AE34"/>
@@ -20867,7 +26497,7 @@
       </w:rPr>
     </w:lvl>
   </w:abstractNum>
-  <w:abstractNum w:abstractNumId="9" w15:restartNumberingAfterBreak="0">
+  <w:abstractNum w:abstractNumId="10" w15:restartNumberingAfterBreak="0">
     <w:nsid w:val="28894043"/>
     <w:multiLevelType w:val="multilevel"/>
     <w:tmpl w:val="03B6D844"/>
@@ -20980,7 +26610,7 @@
       </w:rPr>
     </w:lvl>
   </w:abstractNum>
-  <w:abstractNum w:abstractNumId="10" w15:restartNumberingAfterBreak="0">
+  <w:abstractNum w:abstractNumId="11" w15:restartNumberingAfterBreak="0">
     <w:nsid w:val="29857D75"/>
     <w:multiLevelType w:val="hybridMultilevel"/>
     <w:tmpl w:val="CA6E7D00"/>
@@ -21093,7 +26723,7 @@
       </w:rPr>
     </w:lvl>
   </w:abstractNum>
-  <w:abstractNum w:abstractNumId="11" w15:restartNumberingAfterBreak="0">
+  <w:abstractNum w:abstractNumId="12" w15:restartNumberingAfterBreak="0">
     <w:nsid w:val="2A2D4B6D"/>
     <w:multiLevelType w:val="multilevel"/>
     <w:tmpl w:val="93C2F816"/>
@@ -21206,7 +26836,7 @@
       </w:rPr>
     </w:lvl>
   </w:abstractNum>
-  <w:abstractNum w:abstractNumId="12" w15:restartNumberingAfterBreak="0">
+  <w:abstractNum w:abstractNumId="13" w15:restartNumberingAfterBreak="0">
     <w:nsid w:val="2A791B70"/>
     <w:multiLevelType w:val="hybridMultilevel"/>
     <w:tmpl w:val="09E874DE"/>
@@ -21320,7 +26950,7 @@
       </w:rPr>
     </w:lvl>
   </w:abstractNum>
-  <w:abstractNum w:abstractNumId="13" w15:restartNumberingAfterBreak="0">
+  <w:abstractNum w:abstractNumId="14" w15:restartNumberingAfterBreak="0">
     <w:nsid w:val="324A7C81"/>
     <w:multiLevelType w:val="multilevel"/>
     <w:tmpl w:val="5036A2CE"/>
@@ -21433,7 +27063,7 @@
       </w:rPr>
     </w:lvl>
   </w:abstractNum>
-  <w:abstractNum w:abstractNumId="14" w15:restartNumberingAfterBreak="0">
+  <w:abstractNum w:abstractNumId="15" w15:restartNumberingAfterBreak="0">
     <w:nsid w:val="33630EFB"/>
     <w:multiLevelType w:val="multilevel"/>
     <w:tmpl w:val="E49E2016"/>
@@ -21546,7 +27176,7 @@
       </w:rPr>
     </w:lvl>
   </w:abstractNum>
-  <w:abstractNum w:abstractNumId="15" w15:restartNumberingAfterBreak="0">
+  <w:abstractNum w:abstractNumId="16" w15:restartNumberingAfterBreak="0">
     <w:nsid w:val="337F5D20"/>
     <w:multiLevelType w:val="multilevel"/>
     <w:tmpl w:val="A9BE8DC0"/>
@@ -21659,7 +27289,7 @@
       </w:rPr>
     </w:lvl>
   </w:abstractNum>
-  <w:abstractNum w:abstractNumId="16" w15:restartNumberingAfterBreak="0">
+  <w:abstractNum w:abstractNumId="17" w15:restartNumberingAfterBreak="0">
     <w:nsid w:val="3482218F"/>
     <w:multiLevelType w:val="multilevel"/>
     <w:tmpl w:val="429A6C5E"/>
@@ -21772,7 +27402,7 @@
       </w:rPr>
     </w:lvl>
   </w:abstractNum>
-  <w:abstractNum w:abstractNumId="17" w15:restartNumberingAfterBreak="0">
+  <w:abstractNum w:abstractNumId="18" w15:restartNumberingAfterBreak="0">
     <w:nsid w:val="3FE14BAA"/>
     <w:multiLevelType w:val="multilevel"/>
     <w:tmpl w:val="DA94F71C"/>
@@ -21885,7 +27515,7 @@
       </w:rPr>
     </w:lvl>
   </w:abstractNum>
-  <w:abstractNum w:abstractNumId="18" w15:restartNumberingAfterBreak="0">
+  <w:abstractNum w:abstractNumId="19" w15:restartNumberingAfterBreak="0">
     <w:nsid w:val="3FED1E7E"/>
     <w:multiLevelType w:val="multilevel"/>
     <w:tmpl w:val="EF66B040"/>
@@ -21998,7 +27628,7 @@
       </w:rPr>
     </w:lvl>
   </w:abstractNum>
-  <w:abstractNum w:abstractNumId="19" w15:restartNumberingAfterBreak="0">
+  <w:abstractNum w:abstractNumId="20" w15:restartNumberingAfterBreak="0">
     <w:nsid w:val="403B6A66"/>
     <w:multiLevelType w:val="multilevel"/>
     <w:tmpl w:val="40A0CDF8"/>
@@ -22111,7 +27741,7 @@
       </w:rPr>
     </w:lvl>
   </w:abstractNum>
-  <w:abstractNum w:abstractNumId="20" w15:restartNumberingAfterBreak="0">
+  <w:abstractNum w:abstractNumId="21" w15:restartNumberingAfterBreak="0">
     <w:nsid w:val="431F4214"/>
     <w:multiLevelType w:val="multilevel"/>
     <w:tmpl w:val="67D8423E"/>
@@ -22200,7 +27830,7 @@
       </w:pPr>
     </w:lvl>
   </w:abstractNum>
-  <w:abstractNum w:abstractNumId="21" w15:restartNumberingAfterBreak="0">
+  <w:abstractNum w:abstractNumId="22" w15:restartNumberingAfterBreak="0">
     <w:nsid w:val="446F0B50"/>
     <w:multiLevelType w:val="multilevel"/>
     <w:tmpl w:val="5D96DE5A"/>
@@ -22313,7 +27943,7 @@
       </w:rPr>
     </w:lvl>
   </w:abstractNum>
-  <w:abstractNum w:abstractNumId="22" w15:restartNumberingAfterBreak="0">
+  <w:abstractNum w:abstractNumId="23" w15:restartNumberingAfterBreak="0">
     <w:nsid w:val="44AF20C1"/>
     <w:multiLevelType w:val="hybridMultilevel"/>
     <w:tmpl w:val="8AF2E9BA"/>
@@ -22403,7 +28033,7 @@
       </w:pPr>
     </w:lvl>
   </w:abstractNum>
-  <w:abstractNum w:abstractNumId="23" w15:restartNumberingAfterBreak="0">
+  <w:abstractNum w:abstractNumId="24" w15:restartNumberingAfterBreak="0">
     <w:nsid w:val="46795FB7"/>
     <w:multiLevelType w:val="multilevel"/>
     <w:tmpl w:val="8960A72C"/>
@@ -22516,7 +28146,156 @@
       </w:rPr>
     </w:lvl>
   </w:abstractNum>
-  <w:abstractNum w:abstractNumId="24" w15:restartNumberingAfterBreak="0">
+  <w:abstractNum w:abstractNumId="25" w15:restartNumberingAfterBreak="0">
+    <w:nsid w:val="496C7AEB"/>
+    <w:multiLevelType w:val="multilevel"/>
+    <w:tmpl w:val="AD760948"/>
+    <w:lvl w:ilvl="0">
+      <w:start w:val="1"/>
+      <w:numFmt w:val="bullet"/>
+      <w:lvlText w:val=""/>
+      <w:lvlJc w:val="left"/>
+      <w:pPr>
+        <w:tabs>
+          <w:tab w:val="num" w:pos="720"/>
+        </w:tabs>
+        <w:ind w:left="720" w:hanging="360"/>
+      </w:pPr>
+      <w:rPr>
+        <w:rFonts w:ascii="Symbol" w:hAnsi="Symbol" w:hint="default"/>
+        <w:sz w:val="20"/>
+      </w:rPr>
+    </w:lvl>
+    <w:lvl w:ilvl="1" w:tentative="1">
+      <w:start w:val="1"/>
+      <w:numFmt w:val="bullet"/>
+      <w:lvlText w:val="o"/>
+      <w:lvlJc w:val="left"/>
+      <w:pPr>
+        <w:tabs>
+          <w:tab w:val="num" w:pos="1440"/>
+        </w:tabs>
+        <w:ind w:left="1440" w:hanging="360"/>
+      </w:pPr>
+      <w:rPr>
+        <w:rFonts w:ascii="Courier New" w:hAnsi="Courier New" w:hint="default"/>
+        <w:sz w:val="20"/>
+      </w:rPr>
+    </w:lvl>
+    <w:lvl w:ilvl="2" w:tentative="1">
+      <w:start w:val="1"/>
+      <w:numFmt w:val="bullet"/>
+      <w:lvlText w:val=""/>
+      <w:lvlJc w:val="left"/>
+      <w:pPr>
+        <w:tabs>
+          <w:tab w:val="num" w:pos="2160"/>
+        </w:tabs>
+        <w:ind w:left="2160" w:hanging="360"/>
+      </w:pPr>
+      <w:rPr>
+        <w:rFonts w:ascii="Wingdings" w:hAnsi="Wingdings" w:hint="default"/>
+        <w:sz w:val="20"/>
+      </w:rPr>
+    </w:lvl>
+    <w:lvl w:ilvl="3" w:tentative="1">
+      <w:start w:val="1"/>
+      <w:numFmt w:val="bullet"/>
+      <w:lvlText w:val=""/>
+      <w:lvlJc w:val="left"/>
+      <w:pPr>
+        <w:tabs>
+          <w:tab w:val="num" w:pos="2880"/>
+        </w:tabs>
+        <w:ind w:left="2880" w:hanging="360"/>
+      </w:pPr>
+      <w:rPr>
+        <w:rFonts w:ascii="Wingdings" w:hAnsi="Wingdings" w:hint="default"/>
+        <w:sz w:val="20"/>
+      </w:rPr>
+    </w:lvl>
+    <w:lvl w:ilvl="4" w:tentative="1">
+      <w:start w:val="1"/>
+      <w:numFmt w:val="bullet"/>
+      <w:lvlText w:val=""/>
+      <w:lvlJc w:val="left"/>
+      <w:pPr>
+        <w:tabs>
+          <w:tab w:val="num" w:pos="3600"/>
+        </w:tabs>
+        <w:ind w:left="3600" w:hanging="360"/>
+      </w:pPr>
+      <w:rPr>
+        <w:rFonts w:ascii="Wingdings" w:hAnsi="Wingdings" w:hint="default"/>
+        <w:sz w:val="20"/>
+      </w:rPr>
+    </w:lvl>
+    <w:lvl w:ilvl="5" w:tentative="1">
+      <w:start w:val="1"/>
+      <w:numFmt w:val="bullet"/>
+      <w:lvlText w:val=""/>
+      <w:lvlJc w:val="left"/>
+      <w:pPr>
+        <w:tabs>
+          <w:tab w:val="num" w:pos="4320"/>
+        </w:tabs>
+        <w:ind w:left="4320" w:hanging="360"/>
+      </w:pPr>
+      <w:rPr>
+        <w:rFonts w:ascii="Wingdings" w:hAnsi="Wingdings" w:hint="default"/>
+        <w:sz w:val="20"/>
+      </w:rPr>
+    </w:lvl>
+    <w:lvl w:ilvl="6" w:tentative="1">
+      <w:start w:val="1"/>
+      <w:numFmt w:val="bullet"/>
+      <w:lvlText w:val=""/>
+      <w:lvlJc w:val="left"/>
+      <w:pPr>
+        <w:tabs>
+          <w:tab w:val="num" w:pos="5040"/>
+        </w:tabs>
+        <w:ind w:left="5040" w:hanging="360"/>
+      </w:pPr>
+      <w:rPr>
+        <w:rFonts w:ascii="Wingdings" w:hAnsi="Wingdings" w:hint="default"/>
+        <w:sz w:val="20"/>
+      </w:rPr>
+    </w:lvl>
+    <w:lvl w:ilvl="7" w:tentative="1">
+      <w:start w:val="1"/>
+      <w:numFmt w:val="bullet"/>
+      <w:lvlText w:val=""/>
+      <w:lvlJc w:val="left"/>
+      <w:pPr>
+        <w:tabs>
+          <w:tab w:val="num" w:pos="5760"/>
+        </w:tabs>
+        <w:ind w:left="5760" w:hanging="360"/>
+      </w:pPr>
+      <w:rPr>
+        <w:rFonts w:ascii="Wingdings" w:hAnsi="Wingdings" w:hint="default"/>
+        <w:sz w:val="20"/>
+      </w:rPr>
+    </w:lvl>
+    <w:lvl w:ilvl="8" w:tentative="1">
+      <w:start w:val="1"/>
+      <w:numFmt w:val="bullet"/>
+      <w:lvlText w:val=""/>
+      <w:lvlJc w:val="left"/>
+      <w:pPr>
+        <w:tabs>
+          <w:tab w:val="num" w:pos="6480"/>
+        </w:tabs>
+        <w:ind w:left="6480" w:hanging="360"/>
+      </w:pPr>
+      <w:rPr>
+        <w:rFonts w:ascii="Wingdings" w:hAnsi="Wingdings" w:hint="default"/>
+        <w:sz w:val="20"/>
+      </w:rPr>
+    </w:lvl>
+  </w:abstractNum>
+  <w:abstractNum w:abstractNumId="26" w15:restartNumberingAfterBreak="0">
     <w:nsid w:val="4CE6573D"/>
     <w:multiLevelType w:val="multilevel"/>
     <w:tmpl w:val="340AB1CC"/>
@@ -22629,7 +28408,7 @@
       </w:rPr>
     </w:lvl>
   </w:abstractNum>
-  <w:abstractNum w:abstractNumId="25" w15:restartNumberingAfterBreak="0">
+  <w:abstractNum w:abstractNumId="27" w15:restartNumberingAfterBreak="0">
     <w:nsid w:val="510B5A1B"/>
     <w:multiLevelType w:val="multilevel"/>
     <w:tmpl w:val="31B434B2"/>
@@ -22742,7 +28521,7 @@
       </w:rPr>
     </w:lvl>
   </w:abstractNum>
-  <w:abstractNum w:abstractNumId="26" w15:restartNumberingAfterBreak="0">
+  <w:abstractNum w:abstractNumId="28" w15:restartNumberingAfterBreak="0">
     <w:nsid w:val="575F2A50"/>
     <w:multiLevelType w:val="multilevel"/>
     <w:tmpl w:val="E8C6B23E"/>
@@ -22855,7 +28634,7 @@
       </w:rPr>
     </w:lvl>
   </w:abstractNum>
-  <w:abstractNum w:abstractNumId="27" w15:restartNumberingAfterBreak="0">
+  <w:abstractNum w:abstractNumId="29" w15:restartNumberingAfterBreak="0">
     <w:nsid w:val="58307FE0"/>
     <w:multiLevelType w:val="multilevel"/>
     <w:tmpl w:val="02A864EE"/>
@@ -22968,7 +28747,7 @@
       </w:rPr>
     </w:lvl>
   </w:abstractNum>
-  <w:abstractNum w:abstractNumId="28" w15:restartNumberingAfterBreak="0">
+  <w:abstractNum w:abstractNumId="30" w15:restartNumberingAfterBreak="0">
     <w:nsid w:val="63F45CB8"/>
     <w:multiLevelType w:val="multilevel"/>
     <w:tmpl w:val="AEAEB414"/>
@@ -23081,7 +28860,7 @@
       </w:rPr>
     </w:lvl>
   </w:abstractNum>
-  <w:abstractNum w:abstractNumId="29" w15:restartNumberingAfterBreak="0">
+  <w:abstractNum w:abstractNumId="31" w15:restartNumberingAfterBreak="0">
     <w:nsid w:val="6F9206C6"/>
     <w:multiLevelType w:val="multilevel"/>
     <w:tmpl w:val="2856C958"/>
@@ -23194,7 +28973,7 @@
       </w:rPr>
     </w:lvl>
   </w:abstractNum>
-  <w:abstractNum w:abstractNumId="30" w15:restartNumberingAfterBreak="0">
+  <w:abstractNum w:abstractNumId="32" w15:restartNumberingAfterBreak="0">
     <w:nsid w:val="707453DF"/>
     <w:multiLevelType w:val="multilevel"/>
     <w:tmpl w:val="BBF08466"/>
@@ -23307,7 +29086,7 @@
       </w:rPr>
     </w:lvl>
   </w:abstractNum>
-  <w:abstractNum w:abstractNumId="31" w15:restartNumberingAfterBreak="0">
+  <w:abstractNum w:abstractNumId="33" w15:restartNumberingAfterBreak="0">
     <w:nsid w:val="7FFA6E71"/>
     <w:multiLevelType w:val="multilevel"/>
     <w:tmpl w:val="5BBA5B22"/>
@@ -23421,100 +29200,106 @@
     </w:lvl>
   </w:abstractNum>
   <w:num w:numId="1" w16cid:durableId="820581195">
-    <w:abstractNumId w:val="5"/>
+    <w:abstractNumId w:val="6"/>
   </w:num>
   <w:num w:numId="2" w16cid:durableId="471562139">
-    <w:abstractNumId w:val="4"/>
+    <w:abstractNumId w:val="5"/>
   </w:num>
   <w:num w:numId="3" w16cid:durableId="655229089">
     <w:abstractNumId w:val="1"/>
   </w:num>
   <w:num w:numId="4" w16cid:durableId="913003763">
-    <w:abstractNumId w:val="20"/>
+    <w:abstractNumId w:val="21"/>
   </w:num>
   <w:num w:numId="5" w16cid:durableId="364526226">
     <w:abstractNumId w:val="3"/>
   </w:num>
   <w:num w:numId="6" w16cid:durableId="64954226">
-    <w:abstractNumId w:val="17"/>
+    <w:abstractNumId w:val="18"/>
   </w:num>
   <w:num w:numId="7" w16cid:durableId="1071657780">
-    <w:abstractNumId w:val="25"/>
+    <w:abstractNumId w:val="27"/>
   </w:num>
   <w:num w:numId="8" w16cid:durableId="1695575069">
-    <w:abstractNumId w:val="6"/>
+    <w:abstractNumId w:val="7"/>
   </w:num>
   <w:num w:numId="9" w16cid:durableId="389427509">
+    <w:abstractNumId w:val="15"/>
+  </w:num>
+  <w:num w:numId="10" w16cid:durableId="2145660447">
+    <w:abstractNumId w:val="20"/>
+  </w:num>
+  <w:num w:numId="11" w16cid:durableId="1109398735">
+    <w:abstractNumId w:val="19"/>
+  </w:num>
+  <w:num w:numId="12" w16cid:durableId="1161430508">
+    <w:abstractNumId w:val="12"/>
+  </w:num>
+  <w:num w:numId="13" w16cid:durableId="619337928">
+    <w:abstractNumId w:val="32"/>
+  </w:num>
+  <w:num w:numId="14" w16cid:durableId="2083402809">
+    <w:abstractNumId w:val="26"/>
+  </w:num>
+  <w:num w:numId="15" w16cid:durableId="465204648">
     <w:abstractNumId w:val="14"/>
   </w:num>
-  <w:num w:numId="10" w16cid:durableId="2145660447">
-    <w:abstractNumId w:val="19"/>
-  </w:num>
-  <w:num w:numId="11" w16cid:durableId="1109398735">
-    <w:abstractNumId w:val="18"/>
-  </w:num>
-  <w:num w:numId="12" w16cid:durableId="1161430508">
-    <w:abstractNumId w:val="11"/>
-  </w:num>
-  <w:num w:numId="13" w16cid:durableId="619337928">
-    <w:abstractNumId w:val="30"/>
-  </w:num>
-  <w:num w:numId="14" w16cid:durableId="2083402809">
-    <w:abstractNumId w:val="24"/>
-  </w:num>
-  <w:num w:numId="15" w16cid:durableId="465204648">
-    <w:abstractNumId w:val="13"/>
-  </w:num>
   <w:num w:numId="16" w16cid:durableId="1818035283">
-    <w:abstractNumId w:val="16"/>
+    <w:abstractNumId w:val="17"/>
   </w:num>
   <w:num w:numId="17" w16cid:durableId="1082526304">
     <w:abstractNumId w:val="2"/>
   </w:num>
   <w:num w:numId="18" w16cid:durableId="1616477211">
+    <w:abstractNumId w:val="9"/>
+  </w:num>
+  <w:num w:numId="19" w16cid:durableId="553346512">
+    <w:abstractNumId w:val="22"/>
+  </w:num>
+  <w:num w:numId="20" w16cid:durableId="144788030">
+    <w:abstractNumId w:val="29"/>
+  </w:num>
+  <w:num w:numId="21" w16cid:durableId="1822454319">
+    <w:abstractNumId w:val="24"/>
+  </w:num>
+  <w:num w:numId="22" w16cid:durableId="793064261">
     <w:abstractNumId w:val="8"/>
   </w:num>
-  <w:num w:numId="19" w16cid:durableId="553346512">
-    <w:abstractNumId w:val="21"/>
+  <w:num w:numId="23" w16cid:durableId="902448475">
+    <w:abstractNumId w:val="10"/>
   </w:num>
-  <w:num w:numId="20" w16cid:durableId="144788030">
-    <w:abstractNumId w:val="27"/>
+  <w:num w:numId="24" w16cid:durableId="1019939193">
+    <w:abstractNumId w:val="30"/>
   </w:num>
-  <w:num w:numId="21" w16cid:durableId="1822454319">
+  <w:num w:numId="25" w16cid:durableId="1318415682">
+    <w:abstractNumId w:val="28"/>
+  </w:num>
+  <w:num w:numId="26" w16cid:durableId="1379357089">
+    <w:abstractNumId w:val="31"/>
+  </w:num>
+  <w:num w:numId="27" w16cid:durableId="383408607">
+    <w:abstractNumId w:val="16"/>
+  </w:num>
+  <w:num w:numId="28" w16cid:durableId="996955272">
+    <w:abstractNumId w:val="33"/>
+  </w:num>
+  <w:num w:numId="29" w16cid:durableId="631253602">
+    <w:abstractNumId w:val="13"/>
+  </w:num>
+  <w:num w:numId="30" w16cid:durableId="2022004916">
     <w:abstractNumId w:val="23"/>
   </w:num>
-  <w:num w:numId="22" w16cid:durableId="793064261">
-    <w:abstractNumId w:val="7"/>
-  </w:num>
-  <w:num w:numId="23" w16cid:durableId="902448475">
-    <w:abstractNumId w:val="9"/>
-  </w:num>
-  <w:num w:numId="24" w16cid:durableId="1019939193">
-    <w:abstractNumId w:val="28"/>
-  </w:num>
-  <w:num w:numId="25" w16cid:durableId="1318415682">
-    <w:abstractNumId w:val="26"/>
-  </w:num>
-  <w:num w:numId="26" w16cid:durableId="1379357089">
-    <w:abstractNumId w:val="29"/>
-  </w:num>
-  <w:num w:numId="27" w16cid:durableId="383408607">
-    <w:abstractNumId w:val="15"/>
-  </w:num>
-  <w:num w:numId="28" w16cid:durableId="996955272">
-    <w:abstractNumId w:val="31"/>
-  </w:num>
-  <w:num w:numId="29" w16cid:durableId="631253602">
-    <w:abstractNumId w:val="12"/>
-  </w:num>
-  <w:num w:numId="30" w16cid:durableId="2022004916">
-    <w:abstractNumId w:val="22"/>
-  </w:num>
   <w:num w:numId="31" w16cid:durableId="1058430821">
-    <w:abstractNumId w:val="10"/>
+    <w:abstractNumId w:val="11"/>
   </w:num>
   <w:num w:numId="32" w16cid:durableId="190188494">
     <w:abstractNumId w:val="0"/>
+  </w:num>
+  <w:num w:numId="33" w16cid:durableId="67503421">
+    <w:abstractNumId w:val="4"/>
+  </w:num>
+  <w:num w:numId="34" w16cid:durableId="870534284">
+    <w:abstractNumId w:val="25"/>
   </w:num>
 </w:numbering>
 </file>

--- a/DESARROLLO_WEB_SERVER/RESUMEN/TEMA 02 RESUMEN.docx
+++ b/DESARROLLO_WEB_SERVER/RESUMEN/TEMA 02 RESUMEN.docx
@@ -46,25 +46,7 @@
         <w:rPr>
           <w:lang w:val="es-ES_tradnl"/>
         </w:rPr>
-        <w:t>Algunos</w:t>
-      </w:r>
-      <w:r>
-        <w:rPr>
-          <w:lang w:val="es-ES_tradnl"/>
-        </w:rPr>
-        <w:t xml:space="preserve"> de los elementos que se usan en el lenguaje, como las variables y</w:t>
-      </w:r>
-      <w:r>
-        <w:rPr>
-          <w:lang w:val="es-ES_tradnl"/>
-        </w:rPr>
-        <w:t xml:space="preserve"> </w:t>
-      </w:r>
-      <w:r>
-        <w:rPr>
-          <w:lang w:val="es-ES_tradnl"/>
-        </w:rPr>
-        <w:t>tipos de datos, comentarios, operadores y expresiones.</w:t>
+        <w:t>Algunos de los elementos que se usan en el lenguaje, como las variables y tipos de datos, comentarios, operadores y expresiones.</w:t>
       </w:r>
     </w:p>
     <w:p>
@@ -79,107 +61,35 @@
         <w:rPr>
           <w:lang w:val="es-ES_tradnl"/>
         </w:rPr>
-        <w:t>L</w:t>
-      </w:r>
-      <w:r>
-        <w:rPr>
-          <w:lang w:val="es-ES_tradnl"/>
-        </w:rPr>
-        <w:t>os</w:t>
-      </w:r>
+        <w:t>Los delimitadores "&lt;?</w:t>
+      </w:r>
+      <w:proofErr w:type="spellStart"/>
+      <w:r>
+        <w:rPr>
+          <w:lang w:val="es-ES_tradnl"/>
+        </w:rPr>
+        <w:t>php</w:t>
+      </w:r>
+      <w:proofErr w:type="spellEnd"/>
       <w:r>
         <w:rPr>
           <w:lang w:val="es-ES_tradnl"/>
         </w:rPr>
         <w:t xml:space="preserve"> </w:t>
       </w:r>
-      <w:r>
-        <w:rPr>
-          <w:lang w:val="es-ES_tradnl"/>
-        </w:rPr>
-        <w:t>delimitadores "&lt;?</w:t>
-      </w:r>
-      <w:proofErr w:type="spellStart"/>
-      <w:r>
-        <w:rPr>
-          <w:lang w:val="es-ES_tradnl"/>
-        </w:rPr>
-        <w:t>php</w:t>
-      </w:r>
-      <w:proofErr w:type="spellEnd"/>
-      <w:r>
-        <w:rPr>
-          <w:lang w:val="es-ES_tradnl"/>
-        </w:rPr>
-        <w:t xml:space="preserve"> </w:t>
-      </w:r>
       <w:proofErr w:type="gramStart"/>
       <w:r>
         <w:rPr>
           <w:lang w:val="es-ES_tradnl"/>
         </w:rPr>
-        <w:t>y</w:t>
-      </w:r>
-      <w:r>
-        <w:rPr>
-          <w:lang w:val="es-ES_tradnl"/>
-        </w:rPr>
-        <w:t xml:space="preserve"> </w:t>
-      </w:r>
-      <w:r>
-        <w:rPr>
-          <w:lang w:val="es-ES_tradnl"/>
-        </w:rPr>
-        <w:t>?</w:t>
+        <w:t>y ?</w:t>
       </w:r>
       <w:proofErr w:type="gramEnd"/>
       <w:r>
         <w:rPr>
           <w:lang w:val="es-ES_tradnl"/>
         </w:rPr>
-        <w:t>&gt;"</w:t>
-      </w:r>
-      <w:r>
-        <w:rPr>
-          <w:lang w:val="es-ES_tradnl"/>
-        </w:rPr>
-        <w:t xml:space="preserve"> </w:t>
-      </w:r>
-      <w:r>
-        <w:rPr>
-          <w:lang w:val="es-ES_tradnl"/>
-        </w:rPr>
-        <w:t>o "&lt;?=</w:t>
-      </w:r>
-      <w:r>
-        <w:rPr>
-          <w:lang w:val="es-ES_tradnl"/>
-        </w:rPr>
-        <w:t xml:space="preserve"> </w:t>
-      </w:r>
-      <w:r>
-        <w:rPr>
-          <w:lang w:val="es-ES_tradnl"/>
-        </w:rPr>
-        <w:t>y</w:t>
-      </w:r>
-      <w:r>
-        <w:rPr>
-          <w:lang w:val="es-ES_tradnl"/>
-        </w:rPr>
-        <w:t xml:space="preserve"> </w:t>
-      </w:r>
-      <w:r>
-        <w:rPr>
-          <w:lang w:val="es-ES_tradnl"/>
-        </w:rPr>
-        <w:t>?&gt;"</w:t>
-      </w:r>
-      <w:r>
-        <w:rPr>
-          <w:lang w:val="es-ES_tradnl"/>
-        </w:rPr>
-        <w:t>.</w:t>
+        <w:t>&gt;" o "&lt;?= y ?&gt;".</w:t>
       </w:r>
     </w:p>
     <w:p>
@@ -194,55 +104,7 @@
         <w:rPr>
           <w:lang w:val="es-ES_tradnl"/>
         </w:rPr>
-        <w:t>Los programas escritos en</w:t>
-      </w:r>
-      <w:r>
-        <w:rPr>
-          <w:lang w:val="es-ES_tradnl"/>
-        </w:rPr>
-        <w:t xml:space="preserve"> </w:t>
-      </w:r>
-      <w:r>
-        <w:rPr>
-          <w:lang w:val="es-ES_tradnl"/>
-        </w:rPr>
-        <w:t>PHP, además de encontrarse</w:t>
-      </w:r>
-      <w:r>
-        <w:rPr>
-          <w:lang w:val="es-ES_tradnl"/>
-        </w:rPr>
-        <w:t xml:space="preserve"> </w:t>
-      </w:r>
-      <w:r>
-        <w:rPr>
-          <w:lang w:val="es-ES_tradnl"/>
-        </w:rPr>
-        <w:t>estructurados normalmente en varias páginas</w:t>
-      </w:r>
-      <w:r>
-        <w:rPr>
-          <w:lang w:val="es-ES_tradnl"/>
-        </w:rPr>
-        <w:t xml:space="preserve"> </w:t>
-      </w:r>
-      <w:r>
-        <w:rPr>
-          <w:lang w:val="es-ES_tradnl"/>
-        </w:rPr>
-        <w:t>suelen incluir en una misma página varios bloques</w:t>
-      </w:r>
-      <w:r>
-        <w:rPr>
-          <w:lang w:val="es-ES_tradnl"/>
-        </w:rPr>
-        <w:t xml:space="preserve"> </w:t>
-      </w:r>
-      <w:r>
-        <w:rPr>
-          <w:lang w:val="es-ES_tradnl"/>
-        </w:rPr>
-        <w:t>de código.</w:t>
+        <w:t>Los programas escritos en PHP, además de encontrarse estructurados normalmente en varias páginas suelen incluir en una misma página varios bloques de código.</w:t>
       </w:r>
     </w:p>
     <w:p>
@@ -531,43 +393,7 @@
         <w:rPr>
           <w:lang w:val="es-ES_tradnl"/>
         </w:rPr>
-        <w:t>L</w:t>
-      </w:r>
-      <w:r>
-        <w:rPr>
-          <w:lang w:val="es-ES_tradnl"/>
-        </w:rPr>
-        <w:t>a variable</w:t>
-      </w:r>
-      <w:r>
-        <w:rPr>
-          <w:lang w:val="es-ES_tradnl"/>
-        </w:rPr>
-        <w:t xml:space="preserve"> </w:t>
-      </w:r>
-      <w:r>
-        <w:rPr>
-          <w:lang w:val="es-ES_tradnl"/>
-        </w:rPr>
-        <w:t>$a</w:t>
-      </w:r>
-      <w:r>
-        <w:rPr>
-          <w:lang w:val="es-ES_tradnl"/>
-        </w:rPr>
-        <w:t xml:space="preserve"> </w:t>
-      </w:r>
-      <w:r>
-        <w:rPr>
-          <w:lang w:val="es-ES_tradnl"/>
-        </w:rPr>
-        <w:t>mantiene el valor</w:t>
-      </w:r>
-      <w:r>
-        <w:rPr>
-          <w:lang w:val="es-ES_tradnl"/>
-        </w:rPr>
-        <w:t>.</w:t>
+        <w:t>La variable $a mantiene el valor.</w:t>
       </w:r>
     </w:p>
     <w:p>
@@ -602,31 +428,7 @@
         <w:rPr>
           <w:lang w:val="es-ES_tradnl"/>
         </w:rPr>
-        <w:t xml:space="preserve">Para los archivos que van a ser solamente de código PHP, es decir </w:t>
-      </w:r>
-      <w:r>
-        <w:rPr>
-          <w:lang w:val="es-ES_tradnl"/>
-        </w:rPr>
-        <w:t>NO</w:t>
-      </w:r>
-      <w:r>
-        <w:rPr>
-          <w:lang w:val="es-ES_tradnl"/>
-        </w:rPr>
-        <w:t xml:space="preserve"> vamos a</w:t>
-      </w:r>
-      <w:r>
-        <w:rPr>
-          <w:lang w:val="es-ES_tradnl"/>
-        </w:rPr>
-        <w:t xml:space="preserve"> </w:t>
-      </w:r>
-      <w:r>
-        <w:rPr>
-          <w:lang w:val="es-ES_tradnl"/>
-        </w:rPr>
-        <w:t xml:space="preserve">incluir marcas HTML es recomendable no cerrar el guion </w:t>
+        <w:t xml:space="preserve">Para los archivos que van a ser solamente de código PHP, es decir NO vamos a incluir marcas HTML es recomendable no cerrar el guion </w:t>
       </w:r>
       <w:proofErr w:type="spellStart"/>
       <w:r>
@@ -674,19 +476,7 @@
         <w:rPr>
           <w:lang w:val="es-ES_tradnl"/>
         </w:rPr>
-        <w:t xml:space="preserve"> nos facilita la tarea de edición de código HTML y PHP</w:t>
-      </w:r>
-      <w:r>
-        <w:rPr>
-          <w:lang w:val="es-ES_tradnl"/>
-        </w:rPr>
-        <w:t xml:space="preserve"> </w:t>
-      </w:r>
-      <w:r>
-        <w:rPr>
-          <w:lang w:val="es-ES_tradnl"/>
-        </w:rPr>
-        <w:t>con el uso de plantillas de código.</w:t>
+        <w:t xml:space="preserve"> nos facilita la tarea de edición de código HTML y PHP con el uso de plantillas de código.</w:t>
       </w:r>
     </w:p>
     <w:p>
@@ -717,55 +507,7 @@
         <w:rPr>
           <w:lang w:val="es-ES_tradnl"/>
         </w:rPr>
-        <w:t>Existen varias formas de generar contenido en la página web a</w:t>
-      </w:r>
-      <w:r>
-        <w:rPr>
-          <w:lang w:val="es-ES_tradnl"/>
-        </w:rPr>
-        <w:t xml:space="preserve"> </w:t>
-      </w:r>
-      <w:r>
-        <w:rPr>
-          <w:lang w:val="es-ES_tradnl"/>
-        </w:rPr>
-        <w:t>partir del resultado de la ejecución de código</w:t>
-      </w:r>
-      <w:r>
-        <w:rPr>
-          <w:lang w:val="es-ES_tradnl"/>
-        </w:rPr>
-        <w:t xml:space="preserve"> </w:t>
-      </w:r>
-      <w:r>
-        <w:rPr>
-          <w:lang w:val="es-ES_tradnl"/>
-        </w:rPr>
-        <w:t>PHP. La forma más</w:t>
-      </w:r>
-      <w:r>
-        <w:rPr>
-          <w:lang w:val="es-ES_tradnl"/>
-        </w:rPr>
-        <w:t xml:space="preserve"> </w:t>
-      </w:r>
-      <w:r>
-        <w:rPr>
-          <w:lang w:val="es-ES_tradnl"/>
-        </w:rPr>
-        <w:t>sencilla es usando</w:t>
-      </w:r>
-      <w:r>
-        <w:rPr>
-          <w:lang w:val="es-ES_tradnl"/>
-        </w:rPr>
-        <w:t xml:space="preserve"> </w:t>
-      </w:r>
-      <w:r>
-        <w:rPr>
-          <w:lang w:val="es-ES_tradnl"/>
-        </w:rPr>
-        <w:t>echo, que no devuelve nada (</w:t>
+        <w:t>Existen varias formas de generar contenido en la página web a partir del resultado de la ejecución de código PHP. La forma más sencilla es usando echo, que no devuelve nada (</w:t>
       </w:r>
       <w:proofErr w:type="spellStart"/>
       <w:r>
@@ -779,43 +521,7 @@
         <w:rPr>
           <w:lang w:val="es-ES_tradnl"/>
         </w:rPr>
-        <w:t>), y genera</w:t>
-      </w:r>
-      <w:r>
-        <w:rPr>
-          <w:lang w:val="es-ES_tradnl"/>
-        </w:rPr>
-        <w:t xml:space="preserve"> </w:t>
-      </w:r>
-      <w:r>
-        <w:rPr>
-          <w:lang w:val="es-ES_tradnl"/>
-        </w:rPr>
-        <w:t>como salida el resu</w:t>
-      </w:r>
-      <w:r>
-        <w:rPr>
-          <w:lang w:val="es-ES_tradnl"/>
-        </w:rPr>
-        <w:t>l</w:t>
-      </w:r>
-      <w:r>
-        <w:rPr>
-          <w:lang w:val="es-ES_tradnl"/>
-        </w:rPr>
-        <w:t>tado de evaluar el parámetro o parámetros de</w:t>
-      </w:r>
-      <w:r>
-        <w:rPr>
-          <w:lang w:val="es-ES_tradnl"/>
-        </w:rPr>
-        <w:t xml:space="preserve"> </w:t>
-      </w:r>
-      <w:r>
-        <w:rPr>
-          <w:lang w:val="es-ES_tradnl"/>
-        </w:rPr>
-        <w:t>entrada y convertir el resultado a cadena de caracteres.</w:t>
+        <w:t>), y genera como salida el resultado de evaluar el parámetro o parámetros de entrada y convertir el resultado a cadena de caracteres.</w:t>
       </w:r>
     </w:p>
     <w:p>
@@ -844,22 +550,22 @@
         <w:rPr>
           <w:lang w:val="es-ES_tradnl"/>
         </w:rPr>
-        <w:t>para generar código de la página dinámica serí</w:t>
-      </w:r>
-      <w:r>
-        <w:rPr>
-          <w:lang w:val="es-ES_tradnl"/>
-        </w:rPr>
-        <w:t xml:space="preserve">a </w:t>
-      </w:r>
-      <w:r>
-        <w:rPr>
-          <w:lang w:val="es-ES_tradnl"/>
-        </w:rPr>
-        <w:t>usar la</w:t>
-      </w:r>
-      <w:r>
-        <w:rPr>
+        <w:t xml:space="preserve">para generar código de la página dinámica sería usar la etiqueta </w:t>
+      </w:r>
+      <w:proofErr w:type="gramStart"/>
+      <w:r>
+        <w:rPr>
+          <w:b/>
+          <w:bCs/>
+          <w:lang w:val="es-ES_tradnl"/>
+        </w:rPr>
+        <w:t>&lt;?=</w:t>
+      </w:r>
+      <w:proofErr w:type="gramEnd"/>
+      <w:r>
+        <w:rPr>
+          <w:b/>
+          <w:bCs/>
           <w:lang w:val="es-ES_tradnl"/>
         </w:rPr>
         <w:t xml:space="preserve"> </w:t>
@@ -868,30 +574,6 @@
         <w:rPr>
           <w:lang w:val="es-ES_tradnl"/>
         </w:rPr>
-        <w:t xml:space="preserve">etiqueta </w:t>
-      </w:r>
-      <w:proofErr w:type="gramStart"/>
-      <w:r>
-        <w:rPr>
-          <w:b/>
-          <w:bCs/>
-          <w:lang w:val="es-ES_tradnl"/>
-        </w:rPr>
-        <w:t>&lt;?=</w:t>
-      </w:r>
-      <w:proofErr w:type="gramEnd"/>
-      <w:r>
-        <w:rPr>
-          <w:b/>
-          <w:bCs/>
-          <w:lang w:val="es-ES_tradnl"/>
-        </w:rPr>
-        <w:t xml:space="preserve"> </w:t>
-      </w:r>
-      <w:r>
-        <w:rPr>
-          <w:lang w:val="es-ES_tradnl"/>
-        </w:rPr>
         <w:t xml:space="preserve">y </w:t>
       </w:r>
       <w:r>
@@ -906,31 +588,7 @@
         <w:rPr>
           <w:lang w:val="es-ES_tradnl"/>
         </w:rPr>
-        <w:t xml:space="preserve">. A </w:t>
-      </w:r>
-      <w:r>
-        <w:rPr>
-          <w:lang w:val="es-ES_tradnl"/>
-        </w:rPr>
-        <w:t>continuación,</w:t>
-      </w:r>
-      <w:r>
-        <w:rPr>
-          <w:lang w:val="es-ES_tradnl"/>
-        </w:rPr>
-        <w:t xml:space="preserve"> se muestra dos líneas de código que generan el mismo</w:t>
-      </w:r>
-      <w:r>
-        <w:rPr>
-          <w:lang w:val="es-ES_tradnl"/>
-        </w:rPr>
-        <w:t xml:space="preserve"> </w:t>
-      </w:r>
-      <w:r>
-        <w:rPr>
-          <w:lang w:val="es-ES_tradnl"/>
-        </w:rPr>
-        <w:t>resultado.</w:t>
+        <w:t>. A continuación, se muestra dos líneas de código que generan el mismo resultado.</w:t>
       </w:r>
     </w:p>
     <w:tbl>
@@ -1086,13 +744,7 @@
         <w:rPr>
           <w:lang w:val="es-ES_tradnl"/>
         </w:rPr>
-        <w:t>Otra posibilidad es</w:t>
-      </w:r>
-      <w:r>
-        <w:rPr>
-          <w:lang w:val="es-ES_tradnl"/>
-        </w:rPr>
-        <w:t xml:space="preserve"> </w:t>
+        <w:t xml:space="preserve">Otra posibilidad es </w:t>
       </w:r>
       <w:proofErr w:type="spellStart"/>
       <w:r>
@@ -2459,19 +2111,7 @@
         <w:rPr>
           <w:lang w:val="es-ES_tradnl"/>
         </w:rPr>
-        <w:t>1.2.- Funciones de control de valores de</w:t>
-      </w:r>
-      <w:r>
-        <w:rPr>
-          <w:lang w:val="es-ES_tradnl"/>
-        </w:rPr>
-        <w:t xml:space="preserve"> </w:t>
-      </w:r>
-      <w:r>
-        <w:rPr>
-          <w:lang w:val="es-ES_tradnl"/>
-        </w:rPr>
-        <w:t>una variable.</w:t>
+        <w:t>1.2.- Funciones de control de valores de una variable.</w:t>
       </w:r>
     </w:p>
     <w:p>
@@ -2609,19 +2249,7 @@
         <w:rPr>
           <w:lang w:val="es-ES_tradnl"/>
         </w:rPr>
-        <w:t xml:space="preserve"> Comprueba si la variable</w:t>
-      </w:r>
-      <w:r>
-        <w:rPr>
-          <w:lang w:val="es-ES_tradnl"/>
-        </w:rPr>
-        <w:t xml:space="preserve"> </w:t>
-      </w:r>
-      <w:r>
-        <w:rPr>
-          <w:lang w:val="es-ES_tradnl"/>
-        </w:rPr>
-        <w:t xml:space="preserve">dada es nula. </w:t>
+        <w:t xml:space="preserve"> Comprueba si la variable dada es nula. </w:t>
       </w:r>
       <w:r>
         <w:rPr>
@@ -2794,27 +2422,7 @@
           <w:szCs w:val="23"/>
           <w:lang w:val="es-ES_tradnl"/>
         </w:rPr>
-        <w:t>: Determina si una variable está definida y no</w:t>
-      </w:r>
-      <w:r>
-        <w:rPr>
-          <w:rFonts w:ascii="Arial" w:hAnsi="Arial" w:cs="Arial"/>
-          <w:color w:val="000000"/>
-          <w:sz w:val="23"/>
-          <w:szCs w:val="23"/>
-          <w:lang w:val="es-ES_tradnl"/>
-        </w:rPr>
-        <w:t xml:space="preserve"> </w:t>
-      </w:r>
-      <w:r>
-        <w:rPr>
-          <w:rFonts w:ascii="Arial" w:hAnsi="Arial" w:cs="Arial"/>
-          <w:color w:val="000000"/>
-          <w:sz w:val="23"/>
-          <w:szCs w:val="23"/>
-          <w:lang w:val="es-ES_tradnl"/>
-        </w:rPr>
-        <w:t xml:space="preserve">es </w:t>
+        <w:t xml:space="preserve">: Determina si una variable está definida y no es </w:t>
       </w:r>
       <w:proofErr w:type="spellStart"/>
       <w:r>
@@ -2973,17 +2581,7 @@
           <w:szCs w:val="23"/>
           <w:lang w:val="es-ES_tradnl"/>
         </w:rPr>
-        <w:t>:</w:t>
-      </w:r>
-      <w:r>
-        <w:rPr>
-          <w:rFonts w:ascii="Arial" w:hAnsi="Arial" w:cs="Arial"/>
-          <w:color w:val="000000"/>
-          <w:sz w:val="23"/>
-          <w:szCs w:val="23"/>
-          <w:lang w:val="es-ES_tradnl"/>
-        </w:rPr>
-        <w:t xml:space="preserve"> determina si una variable está vacía. Una variable se considera vacía si no existe o su valor tiene una conversión implícita al valor booleano </w:t>
+        <w:t xml:space="preserve">: determina si una variable está vacía. Una variable se considera vacía si no existe o su valor tiene una conversión implícita al valor booleano </w:t>
       </w:r>
       <w:r>
         <w:rPr>
@@ -3589,31 +3187,7 @@
         <w:rPr>
           <w:lang w:val="es-ES_tradnl"/>
         </w:rPr>
-        <w:t>Desde la versión 5.2.2, PHP ofrece mecanismos modernos y</w:t>
-      </w:r>
-      <w:r>
-        <w:rPr>
-          <w:lang w:val="es-ES_tradnl"/>
-        </w:rPr>
-        <w:t xml:space="preserve"> </w:t>
-      </w:r>
-      <w:r>
-        <w:rPr>
-          <w:lang w:val="es-ES_tradnl"/>
-        </w:rPr>
-        <w:t>potentes para crear fechas y convertir entre formatos, usando la</w:t>
-      </w:r>
-      <w:r>
-        <w:rPr>
-          <w:lang w:val="es-ES_tradnl"/>
-        </w:rPr>
-        <w:t xml:space="preserve"> </w:t>
-      </w:r>
-      <w:r>
-        <w:rPr>
-          <w:lang w:val="es-ES_tradnl"/>
-        </w:rPr>
-        <w:t xml:space="preserve">clase </w:t>
+        <w:t xml:space="preserve">Desde la versión 5.2.2, PHP ofrece mecanismos modernos y potentes para crear fechas y convertir entre formatos, usando la clase </w:t>
       </w:r>
       <w:proofErr w:type="spellStart"/>
       <w:r>
@@ -3664,19 +3238,7 @@
         <w:rPr>
           <w:lang w:val="es-ES_tradnl"/>
         </w:rPr>
-        <w:t xml:space="preserve"> utilizaremos el</w:t>
-      </w:r>
-      <w:r>
-        <w:rPr>
-          <w:lang w:val="es-ES_tradnl"/>
-        </w:rPr>
-        <w:t xml:space="preserve"> </w:t>
-      </w:r>
-      <w:r>
-        <w:rPr>
-          <w:lang w:val="es-ES_tradnl"/>
-        </w:rPr>
-        <w:t>constructor de la clase.</w:t>
+        <w:t xml:space="preserve"> utilizaremos el constructor de la clase.</w:t>
       </w:r>
       <w:r>
         <w:rPr>
@@ -3952,6 +3514,8 @@
       <w:proofErr w:type="spellStart"/>
       <w:r>
         <w:rPr>
+          <w:b/>
+          <w:bCs/>
           <w:lang w:val="es-ES_tradnl"/>
         </w:rPr>
         <w:t>DateTime</w:t>
@@ -3990,6 +3554,8 @@
       <w:proofErr w:type="spellStart"/>
       <w:r>
         <w:rPr>
+          <w:b/>
+          <w:bCs/>
           <w:lang w:val="es-ES_tradnl"/>
         </w:rPr>
         <w:t>DateTimeZone</w:t>
@@ -4139,31 +3705,7 @@
         <w:rPr>
           <w:lang w:val="es-ES_tradnl"/>
         </w:rPr>
-        <w:t xml:space="preserve"> que representa un fecha y hora en una zona horaria</w:t>
-      </w:r>
-      <w:r>
-        <w:rPr>
-          <w:lang w:val="es-ES_tradnl"/>
-        </w:rPr>
-        <w:t xml:space="preserve"> </w:t>
-      </w:r>
-      <w:r>
-        <w:rPr>
-          <w:lang w:val="es-ES_tradnl"/>
-        </w:rPr>
-        <w:t>concreta podemos expresarlo de muchas maneras formateándolo de la manera que nos</w:t>
-      </w:r>
-      <w:r>
-        <w:rPr>
-          <w:lang w:val="es-ES_tradnl"/>
-        </w:rPr>
-        <w:t xml:space="preserve"> </w:t>
-      </w:r>
-      <w:r>
-        <w:rPr>
-          <w:lang w:val="es-ES_tradnl"/>
-        </w:rPr>
-        <w:t xml:space="preserve">interese. </w:t>
+        <w:t xml:space="preserve"> que representa un fecha y hora en una zona horaria concreta podemos expresarlo de muchas maneras formateándolo de la manera que nos interese. </w:t>
       </w:r>
     </w:p>
     <w:tbl>
@@ -4283,13 +3825,6 @@
           <w:lang w:val="es-ES_tradnl"/>
         </w:rPr>
         <w:tab/>
-      </w:r>
-      <w:r>
-        <w:rPr>
-          <w:b/>
-          <w:bCs/>
-          <w:lang w:val="es-ES_tradnl"/>
-        </w:rPr>
         <w:t>Resultado</w:t>
       </w:r>
     </w:p>
@@ -4323,11 +3858,6 @@
           <w:lang w:val="es-ES_tradnl"/>
         </w:rPr>
         <w:tab/>
-      </w:r>
-      <w:r>
-        <w:rPr>
-          <w:lang w:val="es-ES_tradnl"/>
-        </w:rPr>
         <w:t>día del mes con dos dígitos.</w:t>
       </w:r>
     </w:p>
@@ -4361,11 +3891,6 @@
           <w:lang w:val="es-ES_tradnl"/>
         </w:rPr>
         <w:tab/>
-      </w:r>
-      <w:r>
-        <w:rPr>
-          <w:lang w:val="es-ES_tradnl"/>
-        </w:rPr>
         <w:t xml:space="preserve">día del mes con uno o dos dígitos </w:t>
       </w:r>
       <w:proofErr w:type="gramStart"/>
@@ -4413,11 +3938,6 @@
           <w:lang w:val="es-ES_tradnl"/>
         </w:rPr>
         <w:tab/>
-      </w:r>
-      <w:r>
-        <w:rPr>
-          <w:lang w:val="es-ES_tradnl"/>
-        </w:rPr>
         <w:t xml:space="preserve">día del año, comenzando por el cero </w:t>
       </w:r>
       <w:proofErr w:type="gramStart"/>
@@ -4465,11 +3985,6 @@
           <w:lang w:val="es-ES_tradnl"/>
         </w:rPr>
         <w:tab/>
-      </w:r>
-      <w:r>
-        <w:rPr>
-          <w:lang w:val="es-ES_tradnl"/>
-        </w:rPr>
         <w:t xml:space="preserve">día de la semana </w:t>
       </w:r>
       <w:proofErr w:type="gramStart"/>
@@ -5389,11 +4904,6 @@
           <w:lang w:val="es-ES_tradnl"/>
         </w:rPr>
         <w:tab/>
-      </w:r>
-      <w:r>
-        <w:rPr>
-          <w:lang w:val="es-ES_tradnl"/>
-        </w:rPr>
         <w:t>microsegundos.</w:t>
       </w:r>
     </w:p>
@@ -5427,11 +4937,6 @@
           <w:lang w:val="es-ES_tradnl"/>
         </w:rPr>
         <w:tab/>
-      </w:r>
-      <w:r>
-        <w:rPr>
-          <w:lang w:val="es-ES_tradnl"/>
-        </w:rPr>
         <w:t>am o pm, en minúsculas.</w:t>
       </w:r>
     </w:p>
@@ -5465,11 +4970,6 @@
           <w:lang w:val="es-ES_tradnl"/>
         </w:rPr>
         <w:tab/>
-      </w:r>
-      <w:r>
-        <w:rPr>
-          <w:lang w:val="es-ES_tradnl"/>
-        </w:rPr>
         <w:t>AM o PM, en mayúsculas.</w:t>
       </w:r>
     </w:p>
@@ -5503,24 +5003,7 @@
           <w:lang w:val="es-ES_tradnl"/>
         </w:rPr>
         <w:tab/>
-      </w:r>
-      <w:r>
-        <w:rPr>
-          <w:lang w:val="es-ES_tradnl"/>
-        </w:rPr>
-        <w:t>fecha entera con formato</w:t>
-      </w:r>
-      <w:r>
-        <w:rPr>
-          <w:lang w:val="es-ES_tradnl"/>
-        </w:rPr>
-        <w:t xml:space="preserve"> </w:t>
-      </w:r>
-      <w:r>
-        <w:rPr>
-          <w:lang w:val="es-ES_tradnl"/>
-        </w:rPr>
-        <w:t>RFC2822.</w:t>
+        <w:t>fecha entera con formato RFC2822.</w:t>
       </w:r>
     </w:p>
     <w:p>
@@ -5570,25 +5053,7 @@
         <w:rPr>
           <w:lang w:val="es-ES_tradnl"/>
         </w:rPr>
-        <w:t xml:space="preserve"> con los operadores de comparación habituales</w:t>
-      </w:r>
-      <w:r>
-        <w:rPr>
-          <w:lang w:val="es-ES_tradnl"/>
-        </w:rPr>
-        <w:t xml:space="preserve"> </w:t>
-      </w:r>
-      <w:r>
-        <w:rPr>
-          <w:lang w:val="es-ES_tradnl"/>
-        </w:rPr>
-        <w:t>como si fueran valores numéricos</w:t>
-      </w:r>
-      <w:r>
-        <w:rPr>
-          <w:lang w:val="es-ES_tradnl"/>
-        </w:rPr>
-        <w:t xml:space="preserve"> </w:t>
+        <w:t xml:space="preserve"> con los operadores de comparación habituales como si fueran valores numéricos </w:t>
       </w:r>
       <w:proofErr w:type="gramStart"/>
       <w:r>
@@ -5797,19 +5262,7 @@
         <w:rPr>
           <w:lang w:val="es-ES_tradnl"/>
         </w:rPr>
-        <w:t xml:space="preserve"> que</w:t>
-      </w:r>
-      <w:r>
-        <w:rPr>
-          <w:lang w:val="es-ES_tradnl"/>
-        </w:rPr>
-        <w:t xml:space="preserve"> </w:t>
-      </w:r>
-      <w:r>
-        <w:rPr>
-          <w:lang w:val="es-ES_tradnl"/>
-        </w:rPr>
-        <w:t>representa un intervalo temporal.</w:t>
+        <w:t xml:space="preserve"> que representa un intervalo temporal.</w:t>
       </w:r>
     </w:p>
     <w:p>
@@ -6223,13 +5676,7 @@
         <w:rPr>
           <w:lang w:val="es-ES_tradnl"/>
         </w:rPr>
-        <w:t>Por último, es posible realizar cierta aritmética con las fechas representadas por los objetos</w:t>
-      </w:r>
-      <w:r>
-        <w:rPr>
-          <w:lang w:val="es-ES_tradnl"/>
-        </w:rPr>
-        <w:t xml:space="preserve"> </w:t>
+        <w:t xml:space="preserve">Por último, es posible realizar cierta aritmética con las fechas representadas por los objetos </w:t>
       </w:r>
       <w:proofErr w:type="spellStart"/>
       <w:r>
@@ -6243,19 +5690,7 @@
         <w:rPr>
           <w:lang w:val="es-ES_tradnl"/>
         </w:rPr>
-        <w:t>. En concreto se puede sumar, restar fechas. Estas operaciones se pueden realizar</w:t>
-      </w:r>
-      <w:r>
-        <w:rPr>
-          <w:lang w:val="es-ES_tradnl"/>
-        </w:rPr>
-        <w:t xml:space="preserve"> </w:t>
-      </w:r>
-      <w:r>
-        <w:rPr>
-          <w:lang w:val="es-ES_tradnl"/>
-        </w:rPr>
-        <w:t>con los métodos:</w:t>
+        <w:t>. En concreto se puede sumar, restar fechas. Estas operaciones se pueden realizar con los métodos:</w:t>
       </w:r>
     </w:p>
     <w:p>
@@ -6377,19 +5812,7 @@
               <w:rPr>
                 <w:lang w:val="es-ES_tradnl"/>
               </w:rPr>
-              <w:t xml:space="preserve"> Añade el intervalo de tiempo a la fecha</w:t>
-            </w:r>
-            <w:r>
-              <w:rPr>
-                <w:lang w:val="es-ES_tradnl"/>
-              </w:rPr>
-              <w:t xml:space="preserve"> </w:t>
-            </w:r>
-            <w:r>
-              <w:rPr>
-                <w:lang w:val="es-ES_tradnl"/>
-              </w:rPr>
-              <w:t xml:space="preserve">del objeto </w:t>
+              <w:t xml:space="preserve"> Añade el intervalo de tiempo a la fecha del objeto </w:t>
             </w:r>
             <w:proofErr w:type="spellStart"/>
             <w:r>
@@ -6501,19 +5924,7 @@
               <w:rPr>
                 <w:lang w:val="es-ES_tradnl"/>
               </w:rPr>
-              <w:t xml:space="preserve"> Sustrae el intervalo de tiempo a la</w:t>
-            </w:r>
-            <w:r>
-              <w:rPr>
-                <w:lang w:val="es-ES_tradnl"/>
-              </w:rPr>
-              <w:t xml:space="preserve"> </w:t>
-            </w:r>
-            <w:r>
-              <w:rPr>
-                <w:lang w:val="es-ES_tradnl"/>
-              </w:rPr>
-              <w:t xml:space="preserve">fecha del objeto </w:t>
+              <w:t xml:space="preserve"> Sustrae el intervalo de tiempo a la fecha del objeto </w:t>
             </w:r>
             <w:proofErr w:type="spellStart"/>
             <w:r>
@@ -7715,13 +7126,7 @@
         <w:rPr>
           <w:lang w:val="es-ES_tradnl"/>
         </w:rPr>
-        <w:t>Asociado con el API orientado a objetos ofrecido por PHP está la clase</w:t>
-      </w:r>
-      <w:r>
-        <w:rPr>
-          <w:lang w:val="es-ES_tradnl"/>
-        </w:rPr>
-        <w:t xml:space="preserve"> </w:t>
+        <w:t xml:space="preserve">Asociado con el API orientado a objetos ofrecido por PHP está la clase </w:t>
       </w:r>
       <w:proofErr w:type="spellStart"/>
       <w:r>
@@ -7735,19 +7140,7 @@
         <w:rPr>
           <w:lang w:val="es-ES_tradnl"/>
         </w:rPr>
-        <w:t xml:space="preserve"> que representa un periodo de fechas y permite la iteración sobre un</w:t>
-      </w:r>
-      <w:r>
-        <w:rPr>
-          <w:lang w:val="es-ES_tradnl"/>
-        </w:rPr>
-        <w:t xml:space="preserve"> </w:t>
-      </w:r>
-      <w:r>
-        <w:rPr>
-          <w:lang w:val="es-ES_tradnl"/>
-        </w:rPr>
-        <w:t>conjunto de fechas y horas que se repite a intervalos regulares.</w:t>
+        <w:t xml:space="preserve"> que representa un periodo de fechas y permite la iteración sobre un conjunto de fechas y horas que se repite a intervalos regulares.</w:t>
       </w:r>
     </w:p>
     <w:tbl>
@@ -8344,43 +7737,7 @@
         <w:rPr>
           <w:lang w:val="es-ES_tradnl"/>
         </w:rPr>
-        <w:t xml:space="preserve">Si vas a trabajar con fechas y deseas que el formato y los nombres de </w:t>
-      </w:r>
-      <w:r>
-        <w:rPr>
-          <w:lang w:val="es-ES_tradnl"/>
-        </w:rPr>
-        <w:t>días</w:t>
-      </w:r>
-      <w:r>
-        <w:rPr>
-          <w:lang w:val="es-ES_tradnl"/>
-        </w:rPr>
-        <w:t xml:space="preserve"> y</w:t>
-      </w:r>
-      <w:r>
-        <w:rPr>
-          <w:lang w:val="es-ES_tradnl"/>
-        </w:rPr>
-        <w:t xml:space="preserve"> </w:t>
-      </w:r>
-      <w:r>
-        <w:rPr>
-          <w:lang w:val="es-ES_tradnl"/>
-        </w:rPr>
-        <w:t>meses aparezcan en castellano debes establecer la configuración regional a los</w:t>
-      </w:r>
-      <w:r>
-        <w:rPr>
-          <w:lang w:val="es-ES_tradnl"/>
-        </w:rPr>
-        <w:t xml:space="preserve"> </w:t>
-      </w:r>
-      <w:r>
-        <w:rPr>
-          <w:lang w:val="es-ES_tradnl"/>
-        </w:rPr>
-        <w:t xml:space="preserve">valores españoles y utilizar la función </w:t>
+        <w:t xml:space="preserve">Si vas a trabajar con fechas y deseas que el formato y los nombres de días y meses aparezcan en castellano debes establecer la configuración regional a los valores españoles y utilizar la función </w:t>
       </w:r>
       <w:proofErr w:type="spellStart"/>
       <w:r>
@@ -8719,16 +8076,7 @@
                 <w:szCs w:val="18"/>
                 <w:lang w:val="es-ES_tradnl"/>
               </w:rPr>
-              <w:t xml:space="preserve">, $ahora </w:t>
-            </w:r>
-            <w:r>
-              <w:rPr>
-                <w:color w:val="A3A3A0"/>
-                <w:sz w:val="18"/>
-                <w:szCs w:val="18"/>
-                <w:lang w:val="es-ES_tradnl"/>
-              </w:rPr>
-              <w:t>);</w:t>
+              <w:t>, $ahora );</w:t>
             </w:r>
           </w:p>
           <w:p>
@@ -8783,13 +8131,7 @@
         <w:rPr>
           <w:lang w:val="es-ES_tradnl"/>
         </w:rPr>
-        <w:t>L</w:t>
-      </w:r>
-      <w:r>
-        <w:rPr>
-          <w:lang w:val="es-ES_tradnl"/>
-        </w:rPr>
-        <w:t xml:space="preserve">as marcas de tiempo o Unix </w:t>
+        <w:t xml:space="preserve">Las marcas de tiempo o Unix </w:t>
       </w:r>
       <w:proofErr w:type="spellStart"/>
       <w:r>
@@ -8805,37 +8147,7 @@
         <w:rPr>
           <w:lang w:val="es-ES_tradnl"/>
         </w:rPr>
-        <w:t>,</w:t>
-      </w:r>
-      <w:r>
-        <w:rPr>
-          <w:lang w:val="es-ES_tradnl"/>
-        </w:rPr>
-        <w:t xml:space="preserve"> </w:t>
-      </w:r>
-      <w:r>
-        <w:rPr>
-          <w:lang w:val="es-ES_tradnl"/>
-        </w:rPr>
-        <w:t>s</w:t>
-      </w:r>
-      <w:r>
-        <w:rPr>
-          <w:lang w:val="es-ES_tradnl"/>
-        </w:rPr>
-        <w:t>e tratade un entero que representa un punto temporal expresado en número de</w:t>
-      </w:r>
-      <w:r>
-        <w:rPr>
-          <w:lang w:val="es-ES_tradnl"/>
-        </w:rPr>
-        <w:t xml:space="preserve"> </w:t>
-      </w:r>
-      <w:r>
-        <w:rPr>
-          <w:lang w:val="es-ES_tradnl"/>
-        </w:rPr>
-        <w:t>segundos transcurridos desde el 1 de enero de 1970.</w:t>
+        <w:t>, se tratade un entero que representa un punto temporal expresado en número de segundos transcurridos desde el 1 de enero de 1970.</w:t>
       </w:r>
     </w:p>
     <w:tbl>
@@ -9144,19 +8456,7 @@
         <w:rPr>
           <w:lang w:val="es-ES_tradnl"/>
         </w:rPr>
-        <w:t xml:space="preserve"> Establece la fecha y la</w:t>
-      </w:r>
-      <w:r>
-        <w:rPr>
-          <w:lang w:val="es-ES_tradnl"/>
-        </w:rPr>
-        <w:t xml:space="preserve"> </w:t>
-      </w:r>
-      <w:r>
-        <w:rPr>
-          <w:lang w:val="es-ES_tradnl"/>
-        </w:rPr>
-        <w:t xml:space="preserve">hora en base al Unix </w:t>
+        <w:t xml:space="preserve"> Establece la fecha y la hora en base al Unix </w:t>
       </w:r>
       <w:proofErr w:type="spellStart"/>
       <w:r>
@@ -9260,19 +8560,7 @@
         <w:rPr>
           <w:lang w:val="es-ES_tradnl"/>
         </w:rPr>
-        <w:t>asociado al</w:t>
-      </w:r>
-      <w:r>
-        <w:rPr>
-          <w:lang w:val="es-ES_tradnl"/>
-        </w:rPr>
-        <w:t xml:space="preserve"> </w:t>
-      </w:r>
-      <w:r>
-        <w:rPr>
-          <w:lang w:val="es-ES_tradnl"/>
-        </w:rPr>
-        <w:t>objeto.</w:t>
+        <w:t>asociado al objeto.</w:t>
       </w:r>
     </w:p>
     <w:p>
@@ -9292,13 +8580,7 @@
         <w:rPr>
           <w:lang w:val="es-ES_tradnl"/>
         </w:rPr>
-        <w:t>Además, es posible usar un abanico de funciones relacionadas con los</w:t>
-      </w:r>
-      <w:r>
-        <w:rPr>
-          <w:lang w:val="es-ES_tradnl"/>
-        </w:rPr>
-        <w:t xml:space="preserve"> </w:t>
+        <w:t xml:space="preserve">Además, es posible usar un abanico de funciones relacionadas con los </w:t>
       </w:r>
       <w:proofErr w:type="spellStart"/>
       <w:r>
@@ -9566,19 +8848,7 @@
         <w:rPr>
           <w:lang w:val="es-ES_tradnl"/>
         </w:rPr>
-        <w:t xml:space="preserve"> Convierte</w:t>
-      </w:r>
-      <w:r>
-        <w:rPr>
-          <w:lang w:val="es-ES_tradnl"/>
-        </w:rPr>
-        <w:t xml:space="preserve"> </w:t>
-      </w:r>
-      <w:r>
-        <w:rPr>
-          <w:lang w:val="es-ES_tradnl"/>
-        </w:rPr>
-        <w:t xml:space="preserve">una descripción de fecha/hora textual en inglés a un Unix </w:t>
+        <w:t xml:space="preserve"> Convierte una descripción de fecha/hora textual en inglés a un Unix </w:t>
       </w:r>
       <w:proofErr w:type="spellStart"/>
       <w:r>
@@ -9748,43 +9018,7 @@
         <w:rPr>
           <w:lang w:val="es-ES_tradnl"/>
         </w:rPr>
-        <w:t>E</w:t>
-      </w:r>
-      <w:r>
-        <w:rPr>
-          <w:lang w:val="es-ES_tradnl"/>
-        </w:rPr>
-        <w:t>xiste un API</w:t>
-      </w:r>
-      <w:r>
-        <w:rPr>
-          <w:lang w:val="es-ES_tradnl"/>
-        </w:rPr>
-        <w:t xml:space="preserve"> </w:t>
-      </w:r>
-      <w:r>
-        <w:rPr>
-          <w:lang w:val="es-ES_tradnl"/>
-        </w:rPr>
-        <w:t>procedural compuesto por repertorio extenso de funciones de fecha que puede</w:t>
-      </w:r>
-      <w:r>
-        <w:rPr>
-          <w:lang w:val="es-ES_tradnl"/>
-        </w:rPr>
-        <w:t xml:space="preserve"> </w:t>
-      </w:r>
-      <w:r>
-        <w:rPr>
-          <w:lang w:val="es-ES_tradnl"/>
-        </w:rPr>
-        <w:t>consultarse en el siguiente enlace:</w:t>
-      </w:r>
-      <w:r>
-        <w:rPr>
-          <w:lang w:val="es-ES_tradnl"/>
-        </w:rPr>
-        <w:t xml:space="preserve"> </w:t>
+        <w:t xml:space="preserve">Existe un API procedural compuesto por repertorio extenso de funciones de fecha que puede consultarse en el siguiente enlace: </w:t>
       </w:r>
       <w:hyperlink r:id="rId20" w:history="1">
         <w:r>
@@ -9834,73 +9068,21 @@
         <w:rPr>
           <w:lang w:val="es-ES_tradnl"/>
         </w:rPr>
-        <w:t>PHP incluye unas cuantas variables</w:t>
-      </w:r>
-      <w:r>
-        <w:rPr>
-          <w:lang w:val="es-ES_tradnl"/>
-        </w:rPr>
-        <w:t xml:space="preserve"> </w:t>
-      </w:r>
-      <w:r>
-        <w:rPr>
-          <w:lang w:val="es-ES_tradnl"/>
-        </w:rPr>
-        <w:t>internas predefinidas que pueden usarse desde cualquier ámbito,</w:t>
-      </w:r>
-      <w:r>
-        <w:rPr>
-          <w:lang w:val="es-ES_tradnl"/>
-        </w:rPr>
-        <w:t xml:space="preserve"> </w:t>
-      </w:r>
-      <w:r>
-        <w:rPr>
-          <w:lang w:val="es-ES_tradnl"/>
-        </w:rPr>
-        <w:t xml:space="preserve">por lo que reciben el nombre de </w:t>
-      </w:r>
-      <w:r>
-        <w:rPr>
-          <w:b/>
-          <w:bCs/>
-          <w:lang w:val="es-ES_tradnl"/>
-        </w:rPr>
-        <w:t>variables super</w:t>
-      </w:r>
-      <w:r>
-        <w:rPr>
-          <w:b/>
-          <w:bCs/>
-          <w:lang w:val="es-ES_tradnl"/>
-        </w:rPr>
-        <w:t xml:space="preserve"> </w:t>
-      </w:r>
-      <w:r>
-        <w:rPr>
-          <w:b/>
-          <w:bCs/>
-          <w:lang w:val="es-ES_tradnl"/>
-        </w:rPr>
-        <w:t>globales</w:t>
-      </w:r>
-      <w:r>
-        <w:rPr>
-          <w:lang w:val="es-ES_tradnl"/>
-        </w:rPr>
-        <w:t>. Ni</w:t>
-      </w:r>
-      <w:r>
-        <w:rPr>
-          <w:lang w:val="es-ES_tradnl"/>
-        </w:rPr>
-        <w:t xml:space="preserve"> </w:t>
-      </w:r>
-      <w:r>
-        <w:rPr>
-          <w:lang w:val="es-ES_tradnl"/>
-        </w:rPr>
-        <w:t xml:space="preserve">siquiera es necesario que uses </w:t>
+        <w:t xml:space="preserve">PHP incluye unas cuantas variables internas predefinidas que pueden usarse desde cualquier ámbito, por lo que reciben el nombre de </w:t>
+      </w:r>
+      <w:r>
+        <w:rPr>
+          <w:b/>
+          <w:bCs/>
+          <w:lang w:val="es-ES_tradnl"/>
+        </w:rPr>
+        <w:t>variables super globales</w:t>
+      </w:r>
+      <w:r>
+        <w:rPr>
+          <w:lang w:val="es-ES_tradnl"/>
+        </w:rPr>
+        <w:t xml:space="preserve">. Ni siquiera es necesario que uses </w:t>
       </w:r>
       <w:r>
         <w:rPr>
@@ -9940,19 +9122,7 @@
         <w:rPr>
           <w:lang w:val="es-ES_tradnl"/>
         </w:rPr>
-        <w:t>. Contiene información sobre el entorno del</w:t>
-      </w:r>
-      <w:r>
-        <w:rPr>
-          <w:lang w:val="es-ES_tradnl"/>
-        </w:rPr>
-        <w:t xml:space="preserve"> </w:t>
-      </w:r>
-      <w:r>
-        <w:rPr>
-          <w:lang w:val="es-ES_tradnl"/>
-        </w:rPr>
-        <w:t>servidor web y de ejecución.</w:t>
+        <w:t>. Contiene información sobre el entorno del servidor web y de ejecución.</w:t>
       </w:r>
     </w:p>
     <w:p>
@@ -9980,12 +9150,6 @@
         <w:gridCol w:w="4537"/>
       </w:tblGrid>
       <w:tr>
-        <w:tblPrEx>
-          <w:tblCellMar>
-            <w:top w:w="0" w:type="dxa"/>
-            <w:bottom w:w="0" w:type="dxa"/>
-          </w:tblCellMar>
-        </w:tblPrEx>
         <w:trPr>
           <w:trHeight w:val="171"/>
           <w:jc w:val="center"/>
@@ -10042,12 +9206,6 @@
         </w:tc>
       </w:tr>
       <w:tr>
-        <w:tblPrEx>
-          <w:tblCellMar>
-            <w:top w:w="0" w:type="dxa"/>
-            <w:bottom w:w="0" w:type="dxa"/>
-          </w:tblCellMar>
-        </w:tblPrEx>
         <w:trPr>
           <w:trHeight w:val="163"/>
           <w:jc w:val="center"/>
@@ -10120,12 +9278,6 @@
         </w:tc>
       </w:tr>
       <w:tr>
-        <w:tblPrEx>
-          <w:tblCellMar>
-            <w:top w:w="0" w:type="dxa"/>
-            <w:bottom w:w="0" w:type="dxa"/>
-          </w:tblCellMar>
-        </w:tblPrEx>
         <w:trPr>
           <w:trHeight w:val="163"/>
           <w:jc w:val="center"/>
@@ -10198,12 +9350,6 @@
         </w:tc>
       </w:tr>
       <w:tr>
-        <w:tblPrEx>
-          <w:tblCellMar>
-            <w:top w:w="0" w:type="dxa"/>
-            <w:bottom w:w="0" w:type="dxa"/>
-          </w:tblCellMar>
-        </w:tblPrEx>
         <w:trPr>
           <w:trHeight w:val="163"/>
           <w:jc w:val="center"/>
@@ -10276,12 +9422,6 @@
         </w:tc>
       </w:tr>
       <w:tr>
-        <w:tblPrEx>
-          <w:tblCellMar>
-            <w:top w:w="0" w:type="dxa"/>
-            <w:bottom w:w="0" w:type="dxa"/>
-          </w:tblCellMar>
-        </w:tblPrEx>
         <w:trPr>
           <w:trHeight w:val="163"/>
           <w:jc w:val="center"/>
@@ -10374,12 +9514,6 @@
         </w:tc>
       </w:tr>
       <w:tr>
-        <w:tblPrEx>
-          <w:tblCellMar>
-            <w:top w:w="0" w:type="dxa"/>
-            <w:bottom w:w="0" w:type="dxa"/>
-          </w:tblCellMar>
-        </w:tblPrEx>
         <w:trPr>
           <w:trHeight w:val="298"/>
           <w:jc w:val="center"/>
@@ -10464,12 +9598,6 @@
         </w:tc>
       </w:tr>
       <w:tr>
-        <w:tblPrEx>
-          <w:tblCellMar>
-            <w:top w:w="0" w:type="dxa"/>
-            <w:bottom w:w="0" w:type="dxa"/>
-          </w:tblCellMar>
-        </w:tblPrEx>
         <w:trPr>
           <w:trHeight w:val="298"/>
           <w:jc w:val="center"/>
@@ -10709,10 +9837,22 @@
         <w:rPr>
           <w:lang w:val="es-ES_tradnl"/>
         </w:rPr>
-        <w:t xml:space="preserve"> actual</w:t>
-      </w:r>
-      <w:r>
-        <w:rPr>
+        <w:t xml:space="preserve"> actual utilizando respectivamente los métodos </w:t>
+      </w:r>
+      <w:proofErr w:type="spellStart"/>
+      <w:r>
+        <w:rPr>
+          <w:b/>
+          <w:bCs/>
+          <w:lang w:val="es-ES_tradnl"/>
+        </w:rPr>
+        <w:t>GET</w:t>
+      </w:r>
+      <w:proofErr w:type="spellEnd"/>
+      <w:r>
+        <w:rPr>
+          <w:b/>
+          <w:bCs/>
           <w:lang w:val="es-ES_tradnl"/>
         </w:rPr>
         <w:t xml:space="preserve"> </w:t>
@@ -10721,42 +9861,18 @@
         <w:rPr>
           <w:lang w:val="es-ES_tradnl"/>
         </w:rPr>
-        <w:t xml:space="preserve">utilizando respectivamente los métodos </w:t>
+        <w:t xml:space="preserve">(parámetros en la </w:t>
       </w:r>
       <w:proofErr w:type="spellStart"/>
       <w:r>
         <w:rPr>
-          <w:b/>
-          <w:bCs/>
-          <w:lang w:val="es-ES_tradnl"/>
-        </w:rPr>
-        <w:t>GET</w:t>
+          <w:lang w:val="es-ES_tradnl"/>
+        </w:rPr>
+        <w:t>url</w:t>
       </w:r>
       <w:proofErr w:type="spellEnd"/>
       <w:r>
         <w:rPr>
-          <w:b/>
-          <w:bCs/>
-          <w:lang w:val="es-ES_tradnl"/>
-        </w:rPr>
-        <w:t xml:space="preserve"> </w:t>
-      </w:r>
-      <w:r>
-        <w:rPr>
-          <w:lang w:val="es-ES_tradnl"/>
-        </w:rPr>
-        <w:t xml:space="preserve">(parámetros en la </w:t>
-      </w:r>
-      <w:proofErr w:type="spellStart"/>
-      <w:r>
-        <w:rPr>
-          <w:lang w:val="es-ES_tradnl"/>
-        </w:rPr>
-        <w:t>url</w:t>
-      </w:r>
-      <w:proofErr w:type="spellEnd"/>
-      <w:r>
-        <w:rPr>
           <w:lang w:val="es-ES_tradnl"/>
         </w:rPr>
         <w:t xml:space="preserve">), HTML </w:t>
@@ -10773,19 +9889,7 @@
         <w:rPr>
           <w:lang w:val="es-ES_tradnl"/>
         </w:rPr>
-        <w:t>y Cookies</w:t>
-      </w:r>
-      <w:r>
-        <w:rPr>
-          <w:lang w:val="es-ES_tradnl"/>
-        </w:rPr>
-        <w:t xml:space="preserve"> </w:t>
-      </w:r>
-      <w:r>
-        <w:rPr>
-          <w:lang w:val="es-ES_tradnl"/>
-        </w:rPr>
-        <w:t xml:space="preserve">HTML. </w:t>
+        <w:t xml:space="preserve">y Cookies HTML. </w:t>
       </w:r>
     </w:p>
     <w:p>
@@ -10805,7 +9909,6 @@
           <w:bCs/>
           <w:lang w:val="es-ES_tradnl"/>
         </w:rPr>
-        <w:lastRenderedPageBreak/>
         <w:t>$_</w:t>
       </w:r>
       <w:proofErr w:type="spellStart"/>
@@ -10882,13 +9985,7 @@
         <w:rPr>
           <w:lang w:val="es-ES_tradnl"/>
         </w:rPr>
-        <w:t>y</w:t>
-      </w:r>
-      <w:r>
-        <w:rPr>
-          <w:lang w:val="es-ES_tradnl"/>
-        </w:rPr>
-        <w:t xml:space="preserve"> </w:t>
+        <w:t xml:space="preserve">y </w:t>
       </w:r>
       <w:r>
         <w:rPr>
@@ -10946,19 +10043,7 @@
         <w:rPr>
           <w:lang w:val="es-ES_tradnl"/>
         </w:rPr>
-        <w:t>contiene las variables que se puedan haber pasado a PHP desde el entorno en</w:t>
-      </w:r>
-      <w:r>
-        <w:rPr>
-          <w:lang w:val="es-ES_tradnl"/>
-        </w:rPr>
-        <w:t xml:space="preserve"> </w:t>
-      </w:r>
-      <w:r>
-        <w:rPr>
-          <w:lang w:val="es-ES_tradnl"/>
-        </w:rPr>
-        <w:t xml:space="preserve">que se ejecuta. </w:t>
+        <w:t xml:space="preserve">contiene las variables que se puedan haber pasado a PHP desde el entorno en que se ejecuta. </w:t>
       </w:r>
     </w:p>
     <w:p>
@@ -10978,25 +10063,14 @@
           <w:bCs/>
           <w:lang w:val="es-ES_tradnl"/>
         </w:rPr>
+        <w:lastRenderedPageBreak/>
         <w:t xml:space="preserve">$_FILES </w:t>
       </w:r>
       <w:r>
         <w:rPr>
           <w:lang w:val="es-ES_tradnl"/>
         </w:rPr>
-        <w:t>contiene los ficheros que se puedan haber subido al servidor utilizando el</w:t>
-      </w:r>
-      <w:r>
-        <w:rPr>
-          <w:lang w:val="es-ES_tradnl"/>
-        </w:rPr>
-        <w:t xml:space="preserve"> </w:t>
-      </w:r>
-      <w:r>
-        <w:rPr>
-          <w:lang w:val="es-ES_tradnl"/>
-        </w:rPr>
-        <w:t xml:space="preserve">método </w:t>
+        <w:t xml:space="preserve">contiene los ficheros que se puedan haber subido al servidor utilizando el método </w:t>
       </w:r>
       <w:r>
         <w:rPr>
@@ -11110,31 +10184,7 @@
         <w:rPr>
           <w:lang w:val="es-ES_tradnl"/>
         </w:rPr>
-        <w:t xml:space="preserve"> variables que</w:t>
-      </w:r>
-      <w:r>
-        <w:rPr>
-          <w:lang w:val="es-ES_tradnl"/>
-        </w:rPr>
-        <w:t xml:space="preserve"> </w:t>
-      </w:r>
-      <w:r>
-        <w:rPr>
-          <w:lang w:val="es-ES_tradnl"/>
-        </w:rPr>
-        <w:t>están definidas en el ámbito global del script. Los nombres de las variables son las</w:t>
-      </w:r>
-      <w:r>
-        <w:rPr>
-          <w:lang w:val="es-ES_tradnl"/>
-        </w:rPr>
-        <w:t xml:space="preserve"> </w:t>
-      </w:r>
-      <w:r>
-        <w:rPr>
-          <w:lang w:val="es-ES_tradnl"/>
-        </w:rPr>
-        <w:t xml:space="preserve">claves del array. </w:t>
+        <w:t xml:space="preserve"> variables que están definidas en el ámbito global del script. Los nombres de las variables son las claves del array. </w:t>
       </w:r>
     </w:p>
     <w:p>
@@ -11169,21 +10219,7 @@
             <w:rStyle w:val="Hipervnculo"/>
             <w:lang w:val="es-ES_tradnl"/>
           </w:rPr>
-          <w:t>https://www.php.</w:t>
-        </w:r>
-        <w:r>
-          <w:rPr>
-            <w:rStyle w:val="Hipervnculo"/>
-            <w:lang w:val="es-ES_tradnl"/>
-          </w:rPr>
-          <w:t>n</w:t>
-        </w:r>
-        <w:r>
-          <w:rPr>
-            <w:rStyle w:val="Hipervnculo"/>
-            <w:lang w:val="es-ES_tradnl"/>
-          </w:rPr>
-          <w:t>et/manual/es/language.variables.superglobals.php</w:t>
+          <w:t>https://www.php.net/manual/es/language.variables.superglobals.php</w:t>
         </w:r>
       </w:hyperlink>
     </w:p>
@@ -11225,19 +10261,7 @@
         <w:rPr>
           <w:lang w:val="es-ES_tradnl"/>
         </w:rPr>
-        <w:t>En PHP puedes utilizar dos tipos de datos</w:t>
-      </w:r>
-      <w:r>
-        <w:rPr>
-          <w:lang w:val="es-ES_tradnl"/>
-        </w:rPr>
-        <w:t xml:space="preserve"> </w:t>
-      </w:r>
-      <w:r>
-        <w:rPr>
-          <w:lang w:val="es-ES_tradnl"/>
-        </w:rPr>
-        <w:t xml:space="preserve">compuestos: el </w:t>
+        <w:t xml:space="preserve">En PHP puedes utilizar dos tipos de datos compuestos: el </w:t>
       </w:r>
       <w:r>
         <w:rPr>
@@ -11278,13 +10302,7 @@
         <w:rPr>
           <w:lang w:val="es-ES_tradnl"/>
         </w:rPr>
-        <w:t>Un</w:t>
-      </w:r>
-      <w:r>
-        <w:rPr>
-          <w:lang w:val="es-ES_tradnl"/>
-        </w:rPr>
-        <w:t xml:space="preserve"> </w:t>
+        <w:t xml:space="preserve">Un </w:t>
       </w:r>
       <w:r>
         <w:rPr>
@@ -11298,13 +10316,7 @@
         <w:rPr>
           <w:lang w:val="es-ES_tradnl"/>
         </w:rPr>
-        <w:t xml:space="preserve"> </w:t>
-      </w:r>
-      <w:r>
-        <w:rPr>
-          <w:lang w:val="es-ES_tradnl"/>
-        </w:rPr>
-        <w:t>es un tipo de datos que nos permite almacenar varios valores. Cada miembro del</w:t>
+        <w:t xml:space="preserve"> es un tipo de datos que nos permite almacenar varios valores. Cada miembro del</w:t>
       </w:r>
       <w:r>
         <w:rPr>
@@ -11594,47 +10606,7 @@
           <w:szCs w:val="23"/>
           <w:lang w:val="es-ES_tradnl"/>
         </w:rPr>
-        <w:t>forzado (array) y</w:t>
-      </w:r>
-      <w:r>
-        <w:rPr>
-          <w:rFonts w:ascii="Arial" w:hAnsi="Arial" w:cs="Arial"/>
-          <w:color w:val="000000"/>
-          <w:sz w:val="23"/>
-          <w:szCs w:val="23"/>
-          <w:lang w:val="es-ES_tradnl"/>
-        </w:rPr>
-        <w:t xml:space="preserve"> </w:t>
-      </w:r>
-      <w:r>
-        <w:rPr>
-          <w:rFonts w:ascii="Arial" w:hAnsi="Arial" w:cs="Arial"/>
-          <w:color w:val="000000"/>
-          <w:sz w:val="23"/>
-          <w:szCs w:val="23"/>
-          <w:lang w:val="es-ES_tradnl"/>
-        </w:rPr>
-        <w:t>obtengo un array numérico de un único elemento en el índice 0 correspondiente al valor</w:t>
-      </w:r>
-      <w:r>
-        <w:rPr>
-          <w:rFonts w:ascii="Arial" w:hAnsi="Arial" w:cs="Arial"/>
-          <w:color w:val="000000"/>
-          <w:sz w:val="23"/>
-          <w:szCs w:val="23"/>
-          <w:lang w:val="es-ES_tradnl"/>
-        </w:rPr>
-        <w:t xml:space="preserve"> </w:t>
-      </w:r>
-      <w:r>
-        <w:rPr>
-          <w:rFonts w:ascii="Arial" w:hAnsi="Arial" w:cs="Arial"/>
-          <w:color w:val="000000"/>
-          <w:sz w:val="23"/>
-          <w:szCs w:val="23"/>
-          <w:lang w:val="es-ES_tradnl"/>
-        </w:rPr>
-        <w:t>transformado.</w:t>
+        <w:t>forzado (array) y obtengo un array numérico de un único elemento en el índice 0 correspondiente al valor transformado.</w:t>
       </w:r>
     </w:p>
     <w:p>
@@ -11666,15 +10638,7 @@
           <w:color w:val="000000"/>
           <w:lang w:val="es-ES_tradnl"/>
         </w:rPr>
-        <w:t>La función</w:t>
-      </w:r>
-      <w:r>
-        <w:rPr>
-          <w:rFonts w:ascii="Arial" w:hAnsi="Arial" w:cs="Arial"/>
-          <w:color w:val="000000"/>
-          <w:lang w:val="es-ES_tradnl"/>
-        </w:rPr>
-        <w:t xml:space="preserve"> </w:t>
+        <w:t xml:space="preserve">La función </w:t>
       </w:r>
       <w:proofErr w:type="spellStart"/>
       <w:r>
@@ -11796,7 +10760,29 @@
           <w:color w:val="000000"/>
           <w:lang w:val="es-ES_tradnl"/>
         </w:rPr>
-        <w:t>A partir de</w:t>
+        <w:t xml:space="preserve">A partir de PHP 5.4 también se puede usar la sintaxis de array corta, la cual reemplaza </w:t>
+      </w:r>
+      <w:proofErr w:type="gramStart"/>
+      <w:r>
+        <w:rPr>
+          <w:rFonts w:ascii="Arial" w:hAnsi="Arial" w:cs="Arial"/>
+          <w:b/>
+          <w:bCs/>
+          <w:color w:val="000000"/>
+          <w:lang w:val="es-ES_tradnl"/>
+        </w:rPr>
+        <w:t>array(</w:t>
+      </w:r>
+      <w:proofErr w:type="gramEnd"/>
+      <w:r>
+        <w:rPr>
+          <w:rFonts w:ascii="Arial" w:hAnsi="Arial" w:cs="Arial"/>
+          <w:b/>
+          <w:bCs/>
+          <w:color w:val="000000"/>
+          <w:lang w:val="es-ES_tradnl"/>
+        </w:rPr>
+        <w:t>)</w:t>
       </w:r>
       <w:r>
         <w:rPr>
@@ -11804,109 +10790,7 @@
           <w:color w:val="000000"/>
           <w:lang w:val="es-ES_tradnl"/>
         </w:rPr>
-        <w:t xml:space="preserve"> </w:t>
-      </w:r>
-      <w:r>
-        <w:rPr>
-          <w:rFonts w:ascii="Arial" w:hAnsi="Arial" w:cs="Arial"/>
-          <w:color w:val="000000"/>
-          <w:lang w:val="es-ES_tradnl"/>
-        </w:rPr>
-        <w:t>PHP</w:t>
-      </w:r>
-      <w:r>
-        <w:rPr>
-          <w:rFonts w:ascii="Arial" w:hAnsi="Arial" w:cs="Arial"/>
-          <w:color w:val="000000"/>
-          <w:lang w:val="es-ES_tradnl"/>
-        </w:rPr>
-        <w:t xml:space="preserve"> </w:t>
-      </w:r>
-      <w:r>
-        <w:rPr>
-          <w:rFonts w:ascii="Arial" w:hAnsi="Arial" w:cs="Arial"/>
-          <w:color w:val="000000"/>
-          <w:lang w:val="es-ES_tradnl"/>
-        </w:rPr>
-        <w:t>5.4 también se puede usar la sintaxis de array corta, la cual</w:t>
-      </w:r>
-      <w:r>
-        <w:rPr>
-          <w:rFonts w:ascii="Arial" w:hAnsi="Arial" w:cs="Arial"/>
-          <w:color w:val="000000"/>
-          <w:lang w:val="es-ES_tradnl"/>
-        </w:rPr>
-        <w:t xml:space="preserve"> </w:t>
-      </w:r>
-      <w:r>
-        <w:rPr>
-          <w:rFonts w:ascii="Arial" w:hAnsi="Arial" w:cs="Arial"/>
-          <w:color w:val="000000"/>
-          <w:lang w:val="es-ES_tradnl"/>
-        </w:rPr>
-        <w:t>reemplaza</w:t>
-      </w:r>
-      <w:r>
-        <w:rPr>
-          <w:rFonts w:ascii="Arial" w:hAnsi="Arial" w:cs="Arial"/>
-          <w:color w:val="000000"/>
-          <w:lang w:val="es-ES_tradnl"/>
-        </w:rPr>
-        <w:t xml:space="preserve"> </w:t>
-      </w:r>
-      <w:proofErr w:type="gramStart"/>
-      <w:r>
-        <w:rPr>
-          <w:rFonts w:ascii="Arial" w:hAnsi="Arial" w:cs="Arial"/>
-          <w:b/>
-          <w:bCs/>
-          <w:color w:val="000000"/>
-          <w:lang w:val="es-ES_tradnl"/>
-        </w:rPr>
-        <w:t>array(</w:t>
-      </w:r>
-      <w:proofErr w:type="gramEnd"/>
-      <w:r>
-        <w:rPr>
-          <w:rFonts w:ascii="Arial" w:hAnsi="Arial" w:cs="Arial"/>
-          <w:b/>
-          <w:bCs/>
-          <w:color w:val="000000"/>
-          <w:lang w:val="es-ES_tradnl"/>
-        </w:rPr>
-        <w:t>)</w:t>
-      </w:r>
-      <w:r>
-        <w:rPr>
-          <w:rFonts w:ascii="Arial" w:hAnsi="Arial" w:cs="Arial"/>
-          <w:color w:val="000000"/>
-          <w:lang w:val="es-ES_tradnl"/>
-        </w:rPr>
-        <w:t xml:space="preserve"> </w:t>
-      </w:r>
-      <w:r>
-        <w:rPr>
-          <w:rFonts w:ascii="Arial" w:hAnsi="Arial" w:cs="Arial"/>
-          <w:color w:val="000000"/>
-          <w:lang w:val="es-ES_tradnl"/>
-        </w:rPr>
-        <w:t>con</w:t>
-      </w:r>
-      <w:r>
-        <w:rPr>
-          <w:rFonts w:ascii="Arial" w:hAnsi="Arial" w:cs="Arial"/>
-          <w:color w:val="000000"/>
-          <w:lang w:val="es-ES_tradnl"/>
-        </w:rPr>
-        <w:t xml:space="preserve"> </w:t>
-      </w:r>
-      <w:r>
-        <w:rPr>
-          <w:rFonts w:ascii="Arial" w:hAnsi="Arial" w:cs="Arial"/>
-          <w:color w:val="000000"/>
-          <w:lang w:val="es-ES_tradnl"/>
-        </w:rPr>
-        <w:t>[ ].</w:t>
+        <w:t xml:space="preserve"> con [ ].</w:t>
       </w:r>
     </w:p>
     <w:p>
@@ -13025,39 +11909,7 @@
           <w:color w:val="000000"/>
           <w:lang w:val="es-ES_tradnl"/>
         </w:rPr>
-        <w:t>No es necesario que indiques el tamaño del array antes de crearlo. Ni siquiera es necesario</w:t>
-      </w:r>
-      <w:r>
-        <w:rPr>
-          <w:rFonts w:ascii="Arial" w:hAnsi="Arial" w:cs="Arial"/>
-          <w:color w:val="000000"/>
-          <w:lang w:val="es-ES_tradnl"/>
-        </w:rPr>
-        <w:t xml:space="preserve"> </w:t>
-      </w:r>
-      <w:r>
-        <w:rPr>
-          <w:rFonts w:ascii="Arial" w:hAnsi="Arial" w:cs="Arial"/>
-          <w:color w:val="000000"/>
-          <w:lang w:val="es-ES_tradnl"/>
-        </w:rPr>
-        <w:t>indicar que una variable concreta es de tipo array. Simplemente puedes comenzar a</w:t>
-      </w:r>
-      <w:r>
-        <w:rPr>
-          <w:rFonts w:ascii="Arial" w:hAnsi="Arial" w:cs="Arial"/>
-          <w:color w:val="000000"/>
-          <w:lang w:val="es-ES_tradnl"/>
-        </w:rPr>
-        <w:t xml:space="preserve"> </w:t>
-      </w:r>
-      <w:r>
-        <w:rPr>
-          <w:rFonts w:ascii="Arial" w:hAnsi="Arial" w:cs="Arial"/>
-          <w:color w:val="000000"/>
-          <w:lang w:val="es-ES_tradnl"/>
-        </w:rPr>
-        <w:t>asignarle valores:</w:t>
+        <w:t>No es necesario que indiques el tamaño del array antes de crearlo. Ni siquiera es necesario indicar que una variable concreta es de tipo array. Simplemente puedes comenzar a asignarle valores:</w:t>
       </w:r>
     </w:p>
     <w:tbl>
@@ -13221,23 +12073,7 @@
           <w:color w:val="000000"/>
           <w:lang w:val="es-ES_tradnl"/>
         </w:rPr>
-        <w:t>Ni siquiera es necesario que especifiques el valor de la clave. Si la omites, el array se irá</w:t>
-      </w:r>
-      <w:r>
-        <w:rPr>
-          <w:rFonts w:ascii="Arial" w:hAnsi="Arial" w:cs="Arial"/>
-          <w:color w:val="000000"/>
-          <w:lang w:val="es-ES_tradnl"/>
-        </w:rPr>
-        <w:t xml:space="preserve"> </w:t>
-      </w:r>
-      <w:r>
-        <w:rPr>
-          <w:rFonts w:ascii="Arial" w:hAnsi="Arial" w:cs="Arial"/>
-          <w:color w:val="000000"/>
-          <w:lang w:val="es-ES_tradnl"/>
-        </w:rPr>
-        <w:t xml:space="preserve">llenando a partir de la última clave numérica existente, o de la posición </w:t>
+        <w:t xml:space="preserve">Ni siquiera es necesario que especifiques el valor de la clave. Si la omites, el array se irá llenando a partir de la última clave numérica existente, o de la posición </w:t>
       </w:r>
       <w:r>
         <w:rPr>
@@ -13371,6 +12207,7 @@
         <w:rPr>
           <w:lang w:val="es-ES_tradnl"/>
         </w:rPr>
+        <w:lastRenderedPageBreak/>
         <w:t xml:space="preserve">Las </w:t>
       </w:r>
       <w:r>
@@ -13488,19 +12325,7 @@
         <w:rPr>
           <w:lang w:val="es-ES_tradnl"/>
         </w:rPr>
-        <w:t>Para recorrer los elementos de un array, puedes usar un bucle</w:t>
-      </w:r>
-      <w:r>
-        <w:rPr>
-          <w:lang w:val="es-ES_tradnl"/>
-        </w:rPr>
-        <w:t xml:space="preserve"> </w:t>
-      </w:r>
-      <w:r>
-        <w:rPr>
-          <w:lang w:val="es-ES_tradnl"/>
-        </w:rPr>
-        <w:t xml:space="preserve">específico: </w:t>
+        <w:t xml:space="preserve">Para recorrer los elementos de un array, puedes usar un bucle específico: </w:t>
       </w:r>
       <w:proofErr w:type="spellStart"/>
       <w:proofErr w:type="gramStart"/>
@@ -13547,19 +12372,7 @@
         <w:rPr>
           <w:lang w:val="es-ES_tradnl"/>
         </w:rPr>
-        <w:t>Utiliza una variable temporal para asignarle</w:t>
-      </w:r>
-      <w:r>
-        <w:rPr>
-          <w:lang w:val="es-ES_tradnl"/>
-        </w:rPr>
-        <w:t xml:space="preserve"> </w:t>
-      </w:r>
-      <w:r>
-        <w:rPr>
-          <w:lang w:val="es-ES_tradnl"/>
-        </w:rPr>
-        <w:t>en cada iteración el valor de cada uno de los elementos del array.</w:t>
+        <w:t>Utiliza una variable temporal para asignarle en cada iteración el valor de cada uno de los elementos del array.</w:t>
       </w:r>
     </w:p>
     <w:p>
@@ -13831,25 +12644,7 @@
         <w:rPr>
           <w:lang w:val="es-ES_tradnl"/>
         </w:rPr>
-        <w:t>L</w:t>
-      </w:r>
-      <w:r>
-        <w:rPr>
-          <w:lang w:val="es-ES_tradnl"/>
-        </w:rPr>
-        <w:t>as funciones más</w:t>
-      </w:r>
-      <w:r>
-        <w:rPr>
-          <w:lang w:val="es-ES_tradnl"/>
-        </w:rPr>
-        <w:t xml:space="preserve"> </w:t>
-      </w:r>
-      <w:r>
-        <w:rPr>
-          <w:lang w:val="es-ES_tradnl"/>
-        </w:rPr>
-        <w:t xml:space="preserve">interesantes en el manejo de </w:t>
+        <w:t xml:space="preserve">Las funciones más interesantes en el manejo de </w:t>
       </w:r>
       <w:proofErr w:type="spellStart"/>
       <w:r>
@@ -13943,19 +12738,7 @@
         <w:rPr>
           <w:lang w:val="es-ES_tradnl"/>
         </w:rPr>
-        <w:t xml:space="preserve"> Verifica si el</w:t>
-      </w:r>
-      <w:r>
-        <w:rPr>
-          <w:lang w:val="es-ES_tradnl"/>
-        </w:rPr>
-        <w:t xml:space="preserve"> </w:t>
-      </w:r>
-      <w:r>
-        <w:rPr>
-          <w:lang w:val="es-ES_tradnl"/>
-        </w:rPr>
-        <w:t>índice o clave dada existe en el array.</w:t>
+        <w:t xml:space="preserve"> Verifica si el índice o clave dada existe en el array.</w:t>
       </w:r>
     </w:p>
     <w:p>
@@ -13999,19 +12782,7 @@
         <w:rPr>
           <w:lang w:val="es-ES_tradnl"/>
         </w:rPr>
-        <w:t>array $array): array Devuelve todas las claves de</w:t>
-      </w:r>
-      <w:r>
-        <w:rPr>
-          <w:lang w:val="es-ES_tradnl"/>
-        </w:rPr>
-        <w:t xml:space="preserve"> </w:t>
-      </w:r>
-      <w:r>
-        <w:rPr>
-          <w:lang w:val="es-ES_tradnl"/>
-        </w:rPr>
-        <w:t>un array o un subconjunto de claves de un array.</w:t>
+        <w:t>array $array): array Devuelve todas las claves de un array o un subconjunto de claves de un array.</w:t>
       </w:r>
     </w:p>
     <w:p>
@@ -14069,19 +12840,7 @@
         <w:rPr>
           <w:lang w:val="es-ES_tradnl"/>
         </w:rPr>
-        <w:t xml:space="preserve"> Calcula el producto de</w:t>
-      </w:r>
-      <w:r>
-        <w:rPr>
-          <w:lang w:val="es-ES_tradnl"/>
-        </w:rPr>
-        <w:t xml:space="preserve"> </w:t>
-      </w:r>
-      <w:r>
-        <w:rPr>
-          <w:lang w:val="es-ES_tradnl"/>
-        </w:rPr>
-        <w:t>los valores de un array.</w:t>
+        <w:t xml:space="preserve"> Calcula el producto de los valores de un array.</w:t>
       </w:r>
     </w:p>
     <w:p>
@@ -14139,19 +12898,7 @@
         <w:rPr>
           <w:lang w:val="es-ES_tradnl"/>
         </w:rPr>
-        <w:t xml:space="preserve"> Devuelve la suma de los</w:t>
-      </w:r>
-      <w:r>
-        <w:rPr>
-          <w:lang w:val="es-ES_tradnl"/>
-        </w:rPr>
-        <w:t xml:space="preserve"> </w:t>
-      </w:r>
-      <w:r>
-        <w:rPr>
-          <w:lang w:val="es-ES_tradnl"/>
-        </w:rPr>
-        <w:t>valores de un array.</w:t>
+        <w:t xml:space="preserve"> Devuelve la suma de los valores de un array.</w:t>
       </w:r>
     </w:p>
     <w:p>
@@ -14230,40 +12977,28 @@
         <w:rPr>
           <w:lang w:val="en-US"/>
         </w:rPr>
-        <w:t>un</w:t>
-      </w:r>
+        <w:t>una</w:t>
+      </w:r>
+      <w:proofErr w:type="spellEnd"/>
       <w:r>
         <w:rPr>
           <w:lang w:val="en-US"/>
         </w:rPr>
-        <w:t>a</w:t>
+        <w:t xml:space="preserve"> </w:t>
+      </w:r>
+      <w:proofErr w:type="spellStart"/>
+      <w:r>
+        <w:rPr>
+          <w:lang w:val="en-US"/>
+        </w:rPr>
+        <w:t>parte</w:t>
       </w:r>
       <w:proofErr w:type="spellEnd"/>
       <w:r>
         <w:rPr>
           <w:lang w:val="en-US"/>
         </w:rPr>
-        <w:t xml:space="preserve"> </w:t>
-      </w:r>
-      <w:proofErr w:type="spellStart"/>
-      <w:r>
-        <w:rPr>
-          <w:lang w:val="en-US"/>
-        </w:rPr>
-        <w:t>parte</w:t>
-      </w:r>
-      <w:proofErr w:type="spellEnd"/>
-      <w:r>
-        <w:rPr>
-          <w:lang w:val="en-US"/>
-        </w:rPr>
-        <w:t xml:space="preserve"> de un array</w:t>
-      </w:r>
-      <w:r>
-        <w:rPr>
-          <w:lang w:val="en-US"/>
-        </w:rPr>
-        <w:t>.</w:t>
+        <w:t xml:space="preserve"> de un array.</w:t>
       </w:r>
     </w:p>
     <w:p>
@@ -16149,11 +14884,7 @@
         <w:t xml:space="preserve"> </w:t>
       </w:r>
       <w:r>
-        <w:t xml:space="preserve">elementos y/o sus claves. La librería de funciones de array ofrece un buen número defunciones de ordenación para conseguir </w:t>
-      </w:r>
-      <w:r>
-        <w:lastRenderedPageBreak/>
-        <w:t>distintos resultados. Todas las funciones que se</w:t>
+        <w:t>elementos y/o sus claves. La librería de funciones de array ofrece un buen número defunciones de ordenación para conseguir distintos resultados. Todas las funciones que se</w:t>
       </w:r>
       <w:r>
         <w:t xml:space="preserve"> </w:t>
@@ -16165,13 +14896,7 @@
         <w:t xml:space="preserve"> </w:t>
       </w:r>
       <w:r>
-        <w:t xml:space="preserve">solicitado. A </w:t>
-      </w:r>
-      <w:r>
-        <w:t>continuación,</w:t>
-      </w:r>
-      <w:r>
-        <w:t xml:space="preserve"> se presentan las funciones más útiles:</w:t>
+        <w:t>solicitado. A continuación, se presentan las funciones más útiles:</w:t>
       </w:r>
     </w:p>
     <w:p>
@@ -16189,6 +14914,7 @@
           <w:b/>
           <w:bCs/>
         </w:rPr>
+        <w:lastRenderedPageBreak/>
         <w:t>sort</w:t>
       </w:r>
       <w:proofErr w:type="spellEnd"/>
@@ -16303,28 +15029,7 @@
       </w:r>
       <w:proofErr w:type="spellEnd"/>
       <w:r>
-        <w:t xml:space="preserve"> - compara elementos como cadenas, basándose en la</w:t>
-      </w:r>
-      <w:r>
-        <w:t xml:space="preserve"> </w:t>
-      </w:r>
-      <w:r>
-        <w:t>configuración</w:t>
-      </w:r>
-      <w:r>
-        <w:t xml:space="preserve"> </w:t>
-      </w:r>
-      <w:r>
-        <w:t>regional en uso. Utiliza la configuración regional, la cual puede cambiarse</w:t>
-      </w:r>
-      <w:r>
-        <w:t xml:space="preserve"> </w:t>
-      </w:r>
-      <w:r>
-        <w:t>usando</w:t>
-      </w:r>
-      <w:r>
-        <w:t xml:space="preserve"> </w:t>
+        <w:t xml:space="preserve"> - compara elementos como cadenas, basándose en la configuración regional en uso. Utiliza la configuración regional, la cual puede cambiarse usando </w:t>
       </w:r>
       <w:proofErr w:type="spellStart"/>
       <w:proofErr w:type="gramStart"/>
@@ -16379,13 +15084,7 @@
       </w:r>
       <w:proofErr w:type="spellEnd"/>
       <w:r>
-        <w:t xml:space="preserve"> a nivel de bits)</w:t>
-      </w:r>
-      <w:r>
-        <w:t xml:space="preserve"> </w:t>
-      </w:r>
-      <w:r>
-        <w:t xml:space="preserve">con </w:t>
+        <w:t xml:space="preserve"> a nivel de bits) con </w:t>
       </w:r>
       <w:proofErr w:type="spellStart"/>
       <w:r>
@@ -16401,13 +15100,7 @@
       </w:r>
       <w:proofErr w:type="spellEnd"/>
       <w:r>
-        <w:t xml:space="preserve"> para ordenar cadenas de forma insensible a</w:t>
-      </w:r>
-      <w:r>
-        <w:t xml:space="preserve"> </w:t>
-      </w:r>
-      <w:r>
-        <w:t>mayúsculas/minúsculas.</w:t>
+        <w:t xml:space="preserve"> para ordenar cadenas de forma insensible a mayúsculas/minúsculas.</w:t>
       </w:r>
     </w:p>
     <w:p>
@@ -16585,13 +15278,7 @@
       </w:r>
       <w:proofErr w:type="spellEnd"/>
       <w:r>
-        <w:t xml:space="preserve"> Ordena un array y</w:t>
-      </w:r>
-      <w:r>
-        <w:t xml:space="preserve"> </w:t>
-      </w:r>
-      <w:r>
-        <w:t>mantiene la asociación de índices.</w:t>
+        <w:t xml:space="preserve"> Ordena un array y mantiene la asociación de índices.</w:t>
       </w:r>
     </w:p>
     <w:p>
@@ -16649,13 +15336,7 @@
       </w:r>
       <w:proofErr w:type="spellEnd"/>
       <w:r>
-        <w:t xml:space="preserve"> Ordena un array en</w:t>
-      </w:r>
-      <w:r>
-        <w:t xml:space="preserve"> </w:t>
-      </w:r>
-      <w:r>
-        <w:t>orden inverso y mantiene la asociación de índices.</w:t>
+        <w:t xml:space="preserve"> Ordena un array en orden inverso y mantiene la asociación de índices.</w:t>
       </w:r>
     </w:p>
     <w:p>
@@ -16997,23 +15678,7 @@
           <w:bCs/>
           <w:lang w:val="es-ES_tradnl"/>
         </w:rPr>
-        <w:t>guiones</w:t>
-      </w:r>
-      <w:r>
-        <w:rPr>
-          <w:b/>
-          <w:bCs/>
-          <w:lang w:val="es-ES_tradnl"/>
-        </w:rPr>
-        <w:t xml:space="preserve"> </w:t>
-      </w:r>
-      <w:r>
-        <w:rPr>
-          <w:b/>
-          <w:bCs/>
-          <w:lang w:val="es-ES_tradnl"/>
-        </w:rPr>
-        <w:t>PHP</w:t>
+        <w:t>guiones PHP</w:t>
       </w:r>
       <w:r>
         <w:rPr>
@@ -17087,19 +15752,7 @@
         <w:rPr>
           <w:lang w:val="es-ES_tradnl"/>
         </w:rPr>
-        <w:t xml:space="preserve">mayoría de </w:t>
-      </w:r>
-      <w:r>
-        <w:rPr>
-          <w:lang w:val="es-ES_tradnl"/>
-        </w:rPr>
-        <w:t>los lenguajes</w:t>
-      </w:r>
-      <w:r>
-        <w:rPr>
-          <w:lang w:val="es-ES_tradnl"/>
-        </w:rPr>
-        <w:t xml:space="preserve"> de programación, hay sentencias para dos</w:t>
+        <w:t>mayoría de los lenguajes de programación, hay sentencias para dos</w:t>
       </w:r>
       <w:r>
         <w:rPr>
@@ -17394,7 +16047,6 @@
         <w:jc w:val="both"/>
       </w:pPr>
       <w:r>
-        <w:lastRenderedPageBreak/>
         <w:t xml:space="preserve">Cuando el resultado de la expresión sea false, puedes utilizar </w:t>
       </w:r>
       <w:proofErr w:type="spellStart"/>
@@ -17432,6 +16084,7 @@
         <w:jc w:val="both"/>
       </w:pPr>
       <w:r>
+        <w:lastRenderedPageBreak/>
         <w:t>Cuando las sentencias actúen sobre una única sentencia, no será necesario usar llaves. Se utilizará llaves cuando el condicional actúe sobre más de una sentencia.</w:t>
       </w:r>
     </w:p>
@@ -18502,16 +17155,7 @@
                 <w:szCs w:val="18"/>
                 <w:lang w:val="en-US"/>
               </w:rPr>
-              <w:t xml:space="preserve">    </w:t>
-            </w:r>
-            <w:r>
-              <w:rPr>
-                <w:color w:val="A3A3A0"/>
-                <w:sz w:val="18"/>
-                <w:szCs w:val="18"/>
-                <w:lang w:val="en-US"/>
-              </w:rPr>
-              <w:t xml:space="preserve">$a -= </w:t>
+              <w:t xml:space="preserve">    $a -= </w:t>
             </w:r>
             <w:proofErr w:type="gramStart"/>
             <w:r>
@@ -18725,16 +17369,16 @@
       <w:tblPr>
         <w:tblStyle w:val="Tablaconcuadrcula"/>
         <w:tblW w:w="0" w:type="auto"/>
-        <w:tblInd w:w="360" w:type="dxa"/>
+        <w:tblInd w:w="-5" w:type="dxa"/>
         <w:tblLook w:val="04A0" w:firstRow="1" w:lastRow="0" w:firstColumn="1" w:lastColumn="0" w:noHBand="0" w:noVBand="1"/>
       </w:tblPr>
       <w:tblGrid>
-        <w:gridCol w:w="10096"/>
+        <w:gridCol w:w="10461"/>
       </w:tblGrid>
       <w:tr>
         <w:tc>
           <w:tcPr>
-            <w:tcW w:w="10096" w:type="dxa"/>
+            <w:tcW w:w="10461" w:type="dxa"/>
           </w:tcPr>
           <w:p>
             <w:pPr>
@@ -18900,19 +17544,7 @@
         <w:rPr>
           <w:lang w:val="es-ES_tradnl"/>
         </w:rPr>
-        <w:t>, se evalúa para saber si se debe ejecutar o no la sentencia</w:t>
-      </w:r>
-      <w:r>
-        <w:rPr>
-          <w:lang w:val="es-ES_tradnl"/>
-        </w:rPr>
-        <w:t xml:space="preserve"> </w:t>
-      </w:r>
-      <w:r>
-        <w:rPr>
-          <w:lang w:val="es-ES_tradnl"/>
-        </w:rPr>
-        <w:t xml:space="preserve">o conjunto de sentencias. Si el resultado el </w:t>
+        <w:t xml:space="preserve">, se evalúa para saber si se debe ejecutar o no la sentencia o conjunto de sentencias. Si el resultado el </w:t>
       </w:r>
       <w:r>
         <w:rPr>
@@ -18945,7 +17577,6 @@
         <w:rPr>
           <w:lang w:val="es-ES_tradnl"/>
         </w:rPr>
-        <w:lastRenderedPageBreak/>
         <w:t xml:space="preserve">Si el resultado es </w:t>
       </w:r>
       <w:r>
@@ -19033,6 +17664,7 @@
         <w:rPr>
           <w:lang w:val="es-ES_tradnl"/>
         </w:rPr>
+        <w:lastRenderedPageBreak/>
         <w:t xml:space="preserve">Puedes anidar cualquiera de los bucles anteriores en </w:t>
       </w:r>
       <w:r>
@@ -19587,15 +18219,7 @@
                 <w:sz w:val="18"/>
                 <w:szCs w:val="18"/>
               </w:rPr>
-              <w:t xml:space="preserve">    </w:t>
-            </w:r>
-            <w:r>
-              <w:rPr>
-                <w:color w:val="2E343C"/>
-                <w:sz w:val="18"/>
-                <w:szCs w:val="18"/>
-              </w:rPr>
-              <w:t xml:space="preserve">// Cuerpo de la función </w:t>
+              <w:t xml:space="preserve">    // Cuerpo de la función </w:t>
             </w:r>
           </w:p>
           <w:p>
@@ -19630,15 +18254,7 @@
                 <w:sz w:val="18"/>
                 <w:szCs w:val="18"/>
               </w:rPr>
-              <w:t xml:space="preserve">    </w:t>
-            </w:r>
-            <w:r>
-              <w:rPr>
-                <w:color w:val="2E343C"/>
-                <w:sz w:val="18"/>
-                <w:szCs w:val="18"/>
-              </w:rPr>
-              <w:t xml:space="preserve">// Puedes realizar operaciones y retornar un valor si es necesario </w:t>
+              <w:t xml:space="preserve">    // Puedes realizar operaciones y retornar un valor si es necesario </w:t>
             </w:r>
           </w:p>
           <w:p>
@@ -19996,26 +18612,7 @@
         <w:rPr>
           <w:lang w:val="es-ES_tradnl"/>
         </w:rPr>
-        <w:t xml:space="preserve">función va a </w:t>
-      </w:r>
-      <w:r>
-        <w:rPr>
-          <w:lang w:val="es-ES_tradnl"/>
-        </w:rPr>
-        <w:lastRenderedPageBreak/>
-        <w:t xml:space="preserve">devolver un valor y el tipo </w:t>
-      </w:r>
-      <w:r>
-        <w:rPr>
-          <w:lang w:val="es-ES_tradnl"/>
-        </w:rPr>
-        <w:t>de este</w:t>
-      </w:r>
-      <w:r>
-        <w:rPr>
-          <w:lang w:val="es-ES_tradnl"/>
-        </w:rPr>
-        <w:t xml:space="preserve"> (si una función</w:t>
+        <w:t>función va a devolver un valor y el tipo de este (si una función</w:t>
       </w:r>
       <w:r>
         <w:rPr>
@@ -20099,6 +18696,7 @@
         <w:rPr>
           <w:lang w:val="es-ES_tradnl"/>
         </w:rPr>
+        <w:lastRenderedPageBreak/>
         <w:t xml:space="preserve">Al definir la función, puedes indicar </w:t>
       </w:r>
       <w:r>
@@ -20846,15 +19444,7 @@
                 <w:sz w:val="18"/>
                 <w:szCs w:val="18"/>
               </w:rPr>
-              <w:t xml:space="preserve">    </w:t>
-            </w:r>
-            <w:r>
-              <w:rPr>
-                <w:color w:val="418C9A"/>
-                <w:sz w:val="18"/>
-                <w:szCs w:val="18"/>
-              </w:rPr>
-              <w:t xml:space="preserve">global </w:t>
+              <w:t xml:space="preserve">    global </w:t>
             </w:r>
             <w:r>
               <w:rPr>
@@ -20880,16 +19470,7 @@
                 <w:sz w:val="18"/>
                 <w:szCs w:val="18"/>
               </w:rPr>
-              <w:lastRenderedPageBreak/>
-              <w:t xml:space="preserve">    </w:t>
-            </w:r>
-            <w:r>
-              <w:rPr>
-                <w:color w:val="A3A3A0"/>
-                <w:sz w:val="18"/>
-                <w:szCs w:val="18"/>
-              </w:rPr>
-              <w:t xml:space="preserve">$b = $a; </w:t>
+              <w:t xml:space="preserve">    $b = $a; </w:t>
             </w:r>
             <w:r>
               <w:rPr>
@@ -21170,15 +19751,7 @@
                 <w:sz w:val="18"/>
                 <w:szCs w:val="18"/>
               </w:rPr>
-              <w:t xml:space="preserve">    </w:t>
-            </w:r>
-            <w:r>
-              <w:rPr>
-                <w:color w:val="A3A3A0"/>
-                <w:sz w:val="18"/>
-                <w:szCs w:val="18"/>
-              </w:rPr>
-              <w:t>$a=</w:t>
+              <w:t xml:space="preserve">    $a=</w:t>
             </w:r>
             <w:r>
               <w:rPr>
@@ -21211,15 +19784,7 @@
                 <w:sz w:val="18"/>
                 <w:szCs w:val="18"/>
               </w:rPr>
-              <w:t xml:space="preserve">    </w:t>
-            </w:r>
-            <w:r>
-              <w:rPr>
-                <w:color w:val="418C9A"/>
-                <w:sz w:val="18"/>
-                <w:szCs w:val="18"/>
-              </w:rPr>
-              <w:t xml:space="preserve">echo </w:t>
+              <w:t xml:space="preserve">    echo </w:t>
             </w:r>
             <w:r>
               <w:rPr>
@@ -21288,15 +19853,7 @@
                 <w:sz w:val="18"/>
                 <w:szCs w:val="18"/>
               </w:rPr>
-              <w:t xml:space="preserve">    </w:t>
-            </w:r>
-            <w:r>
-              <w:rPr>
-                <w:color w:val="418C9A"/>
-                <w:sz w:val="18"/>
-                <w:szCs w:val="18"/>
-              </w:rPr>
-              <w:t xml:space="preserve">echo </w:t>
+              <w:t xml:space="preserve">    echo </w:t>
             </w:r>
             <w:r>
               <w:rPr>
@@ -21460,13 +20017,7 @@
         <w:rPr>
           <w:lang w:val="es-ES_tradnl"/>
         </w:rPr>
-        <w:t>.</w:t>
-      </w:r>
-      <w:r>
-        <w:rPr>
-          <w:lang w:val="es-ES_tradnl"/>
-        </w:rPr>
-        <w:t xml:space="preserve"> </w:t>
+        <w:t xml:space="preserve">. </w:t>
       </w:r>
     </w:p>
     <w:tbl>
@@ -21609,15 +20160,7 @@
                 <w:sz w:val="18"/>
                 <w:szCs w:val="18"/>
               </w:rPr>
-              <w:t xml:space="preserve">    </w:t>
-            </w:r>
-            <w:r>
-              <w:rPr>
-                <w:color w:val="A3A3A0"/>
-                <w:sz w:val="18"/>
-                <w:szCs w:val="18"/>
-              </w:rPr>
-              <w:t xml:space="preserve">$a++; </w:t>
+              <w:t xml:space="preserve">    $a++; </w:t>
             </w:r>
             <w:r>
               <w:rPr>
@@ -21904,13 +20447,7 @@
     <w:p/>
     <w:p>
       <w:r>
-        <w:t xml:space="preserve">Las variables estáticas deben inicializarse en la misma sentencia en que se </w:t>
-      </w:r>
-      <w:r>
-        <w:t>declaran</w:t>
-      </w:r>
-      <w:r>
-        <w:t xml:space="preserve"> estáticas. De esta forma, se inicializan sólo la primera vez que se llama a la función.</w:t>
+        <w:t>Las variables estáticas deben inicializarse en la misma sentencia en que se declaran estáticas. De esta forma, se inicializan sólo la primera vez que se llama a la función.</w:t>
       </w:r>
     </w:p>
     <w:p>
@@ -21990,15 +20527,7 @@
                 <w:sz w:val="18"/>
                 <w:szCs w:val="18"/>
               </w:rPr>
-              <w:t xml:space="preserve">    </w:t>
-            </w:r>
-            <w:r>
-              <w:rPr>
-                <w:color w:val="A3A3A0"/>
-                <w:sz w:val="18"/>
-                <w:szCs w:val="18"/>
-              </w:rPr>
-              <w:t xml:space="preserve"> </w:t>
+              <w:t xml:space="preserve">     </w:t>
             </w:r>
             <w:proofErr w:type="spellStart"/>
             <w:r>
@@ -22350,15 +20879,7 @@
                 <w:sz w:val="18"/>
                 <w:szCs w:val="18"/>
               </w:rPr>
-              <w:t xml:space="preserve">    </w:t>
-            </w:r>
-            <w:r>
-              <w:rPr>
-                <w:color w:val="418C9A"/>
-                <w:sz w:val="18"/>
-                <w:szCs w:val="18"/>
-              </w:rPr>
-              <w:t xml:space="preserve">echo </w:t>
+              <w:t xml:space="preserve">    echo </w:t>
             </w:r>
             <w:r>
               <w:rPr>
@@ -22462,23 +20983,7 @@
                 <w:sz w:val="18"/>
                 <w:szCs w:val="18"/>
               </w:rPr>
-              <w:t>// Invocación a la función saludar pasando la función anónima como paráme</w:t>
-            </w:r>
-            <w:r>
-              <w:rPr>
-                <w:color w:val="2E343C"/>
-                <w:sz w:val="18"/>
-                <w:szCs w:val="18"/>
-              </w:rPr>
-              <w:t>tro</w:t>
-            </w:r>
-            <w:r>
-              <w:rPr>
-                <w:color w:val="2E343C"/>
-                <w:sz w:val="18"/>
-                <w:szCs w:val="18"/>
-              </w:rPr>
-              <w:t xml:space="preserve"> </w:t>
+              <w:t xml:space="preserve">// Invocación a la función saludar pasando la función anónima como parámetro </w:t>
             </w:r>
           </w:p>
           <w:p>
@@ -22548,25 +21053,7 @@
     <w:p/>
     <w:p>
       <w:r>
-        <w:t>Es posible acceder a variables definidas en un contexto superior desde una función anónima</w:t>
-      </w:r>
-      <w:r>
-        <w:t xml:space="preserve"> </w:t>
-      </w:r>
-      <w:r>
-        <w:t>importándolas con la palabra reservada</w:t>
-      </w:r>
-      <w:r>
-        <w:t xml:space="preserve"> </w:t>
-      </w:r>
-      <w:r>
-        <w:t>use</w:t>
-      </w:r>
-      <w:r>
-        <w:t xml:space="preserve"> </w:t>
-      </w:r>
-      <w:r>
-        <w:t>y entre paréntesis el nombre de las variables.</w:t>
+        <w:t>Es posible acceder a variables definidas en un contexto superior desde una función anónima importándolas con la palabra reservada use y entre paréntesis el nombre de las variables.</w:t>
       </w:r>
     </w:p>
     <w:tbl>
@@ -22691,15 +21178,7 @@
                 <w:sz w:val="18"/>
                 <w:szCs w:val="18"/>
               </w:rPr>
-              <w:t xml:space="preserve">    </w:t>
-            </w:r>
-            <w:r>
-              <w:rPr>
-                <w:color w:val="418C9A"/>
-                <w:sz w:val="18"/>
-                <w:szCs w:val="18"/>
-              </w:rPr>
-              <w:t xml:space="preserve">echo </w:t>
+              <w:t xml:space="preserve">    echo </w:t>
             </w:r>
             <w:r>
               <w:rPr>
@@ -22825,6 +21304,7 @@
                 <w:sz w:val="18"/>
                 <w:szCs w:val="18"/>
               </w:rPr>
+              <w:lastRenderedPageBreak/>
               <w:t xml:space="preserve">$mensaje = </w:t>
             </w:r>
             <w:r>
@@ -22911,15 +21391,7 @@
                 <w:sz w:val="18"/>
                 <w:szCs w:val="18"/>
               </w:rPr>
-              <w:t xml:space="preserve">    </w:t>
-            </w:r>
-            <w:r>
-              <w:rPr>
-                <w:color w:val="418C9A"/>
-                <w:sz w:val="18"/>
-                <w:szCs w:val="18"/>
-              </w:rPr>
-              <w:t xml:space="preserve">echo </w:t>
+              <w:t xml:space="preserve">    echo </w:t>
             </w:r>
             <w:r>
               <w:rPr>
@@ -23229,13 +21701,7 @@
         <w:rPr>
           <w:lang w:val="es-ES_tradnl"/>
         </w:rPr>
-        <w:t xml:space="preserve">Las funciones flecha soportan las mismas </w:t>
-      </w:r>
-      <w:r>
-        <w:rPr>
-          <w:lang w:val="es-ES_tradnl"/>
-        </w:rPr>
-        <w:t>característi</w:t>
+        <w:t>Las funciones flecha soportan las mismas característi</w:t>
       </w:r>
       <w:r>
         <w:rPr>
@@ -23247,13 +21713,7 @@
         <w:rPr>
           <w:lang w:val="es-ES_tradnl"/>
         </w:rPr>
-        <w:t>as</w:t>
-      </w:r>
-      <w:r>
-        <w:rPr>
-          <w:lang w:val="es-ES_tradnl"/>
-        </w:rPr>
-        <w:t xml:space="preserve"> que las funciones anónimas,</w:t>
+        <w:t>as que las funciones anónimas,</w:t>
       </w:r>
       <w:r>
         <w:rPr>
@@ -23343,15 +21803,7 @@
                 <w:szCs w:val="20"/>
                 <w:lang w:val="es-ES_tradnl"/>
               </w:rPr>
-              <w:t>($x) =&gt; $x + $y; // Usando función de flecha con acceso al contexto padr</w:t>
-            </w:r>
-            <w:r>
-              <w:rPr>
-                <w:sz w:val="20"/>
-                <w:szCs w:val="20"/>
-                <w:lang w:val="es-ES_tradnl"/>
-              </w:rPr>
-              <w:t>e</w:t>
+              <w:t>($x) =&gt; $x + $y; // Usando función de flecha con acceso al contexto padre</w:t>
             </w:r>
           </w:p>
           <w:p>
@@ -23395,23 +21847,7 @@
                 <w:szCs w:val="20"/>
                 <w:lang w:val="es-ES_tradnl"/>
               </w:rPr>
-              <w:t xml:space="preserve">{ </w:t>
-            </w:r>
-            <w:r>
-              <w:rPr>
-                <w:sz w:val="20"/>
-                <w:szCs w:val="20"/>
-                <w:lang w:val="es-ES_tradnl"/>
-              </w:rPr>
-              <w:t xml:space="preserve"> </w:t>
-            </w:r>
-            <w:r>
-              <w:rPr>
-                <w:sz w:val="20"/>
-                <w:szCs w:val="20"/>
-                <w:lang w:val="es-ES_tradnl"/>
-              </w:rPr>
-              <w:t>/</w:t>
+              <w:t>{  /</w:t>
             </w:r>
             <w:proofErr w:type="gramEnd"/>
             <w:r>
@@ -23604,13 +22040,7 @@
         <w:t xml:space="preserve">callable $callback, array $array1, array $... </w:t>
       </w:r>
       <w:r>
-        <w:t>= ?): array Aplica la función</w:t>
-      </w:r>
-      <w:r>
-        <w:t xml:space="preserve"> </w:t>
-      </w:r>
-      <w:r>
-        <w:t xml:space="preserve">recibida como parámetro a los elementos de los </w:t>
+        <w:t xml:space="preserve">= ?): array Aplica la función recibida como parámetro a los elementos de los </w:t>
       </w:r>
       <w:proofErr w:type="spellStart"/>
       <w:r>
@@ -23683,13 +22113,7 @@
       </w:r>
       <w:proofErr w:type="spellEnd"/>
       <w:r>
-        <w:t xml:space="preserve"> = 0): array Filtra elementos de</w:t>
-      </w:r>
-      <w:r>
-        <w:t xml:space="preserve"> </w:t>
-      </w:r>
-      <w:r>
-        <w:t>un array usando una función recibida como parámetro.</w:t>
+        <w:t xml:space="preserve"> = 0): array Filtra elementos de un array usando una función recibida como parámetro.</w:t>
       </w:r>
     </w:p>
     <w:p>
@@ -23770,13 +22194,7 @@
       </w:r>
       <w:proofErr w:type="spellEnd"/>
       <w:r>
-        <w:t xml:space="preserve"> Reduce</w:t>
-      </w:r>
-      <w:r>
-        <w:t xml:space="preserve"> </w:t>
-      </w:r>
-      <w:r>
-        <w:t>iterativamente un array a un solo valor usando una función recibida como parámetro.</w:t>
+        <w:t xml:space="preserve"> Reduce iterativamente un array a un solo valor usando una función recibida como parámetro.</w:t>
       </w:r>
     </w:p>
     <w:p>
@@ -23826,13 +22244,7 @@
       </w:r>
       <w:proofErr w:type="spellEnd"/>
       <w:r>
-        <w:t xml:space="preserve"> Ordena una array según sus</w:t>
-      </w:r>
-      <w:r>
-        <w:t xml:space="preserve"> </w:t>
-      </w:r>
-      <w:r>
-        <w:t>valores usando la función recibida como parámetro</w:t>
+        <w:t xml:space="preserve"> Ordena una array según sus valores usando la función recibida como parámetro</w:t>
       </w:r>
     </w:p>
     <w:p/>
@@ -24027,84 +22439,91 @@
           <w:bCs/>
           <w:lang w:val="es-ES_tradnl"/>
         </w:rPr>
+        <w:t>include_once</w:t>
+      </w:r>
+      <w:proofErr w:type="spellEnd"/>
+      <w:r>
+        <w:rPr>
+          <w:b/>
+          <w:bCs/>
+          <w:lang w:val="es-ES_tradnl"/>
+        </w:rPr>
+        <w:t xml:space="preserve">: </w:t>
+      </w:r>
+      <w:r>
+        <w:rPr>
+          <w:lang w:val="es-ES_tradnl"/>
+        </w:rPr>
+        <w:t xml:space="preserve">Si por equivocación incluyes más de una vez un mismo fichero, lo normal es que obtengas algún tipo de error (por ejemplo, al repetir una definición de una función). </w:t>
+      </w:r>
+      <w:proofErr w:type="spellStart"/>
+      <w:r>
+        <w:rPr>
+          <w:b/>
+          <w:bCs/>
+          <w:lang w:val="es-ES_tradnl"/>
+        </w:rPr>
+        <w:t>include_once</w:t>
+      </w:r>
+      <w:proofErr w:type="spellEnd"/>
+      <w:r>
+        <w:rPr>
+          <w:b/>
+          <w:bCs/>
+          <w:lang w:val="es-ES_tradnl"/>
+        </w:rPr>
+        <w:t xml:space="preserve"> </w:t>
+      </w:r>
+      <w:r>
+        <w:rPr>
+          <w:lang w:val="es-ES_tradnl"/>
+        </w:rPr>
+        <w:t xml:space="preserve">funciona exactamente igual que </w:t>
+      </w:r>
+      <w:proofErr w:type="spellStart"/>
+      <w:r>
+        <w:rPr>
+          <w:b/>
+          <w:bCs/>
+          <w:lang w:val="es-ES_tradnl"/>
+        </w:rPr>
+        <w:t>include</w:t>
+      </w:r>
+      <w:proofErr w:type="spellEnd"/>
+      <w:r>
+        <w:rPr>
+          <w:lang w:val="es-ES_tradnl"/>
+        </w:rPr>
+        <w:t xml:space="preserve">, pero </w:t>
+      </w:r>
+      <w:r>
+        <w:rPr>
+          <w:b/>
+          <w:bCs/>
+          <w:lang w:val="es-ES_tradnl"/>
+        </w:rPr>
+        <w:t>solo</w:t>
+      </w:r>
+      <w:r>
+        <w:rPr>
+          <w:lang w:val="es-ES_tradnl"/>
+        </w:rPr>
+        <w:t xml:space="preserve"> incluye aquellos ficheros </w:t>
+      </w:r>
+      <w:r>
+        <w:rPr>
+          <w:u w:val="single"/>
+          <w:lang w:val="es-ES_tradnl"/>
+        </w:rPr>
+        <w:t xml:space="preserve">que aún no se hayan </w:t>
+      </w:r>
+      <w:r>
+        <w:rPr>
+          <w:u w:val="single"/>
+          <w:lang w:val="es-ES_tradnl"/>
+        </w:rPr>
         <w:lastRenderedPageBreak/>
-        <w:t>include_once</w:t>
-      </w:r>
-      <w:proofErr w:type="spellEnd"/>
-      <w:r>
-        <w:rPr>
-          <w:b/>
-          <w:bCs/>
-          <w:lang w:val="es-ES_tradnl"/>
-        </w:rPr>
-        <w:t xml:space="preserve">: </w:t>
-      </w:r>
-      <w:r>
-        <w:rPr>
-          <w:lang w:val="es-ES_tradnl"/>
-        </w:rPr>
-        <w:t xml:space="preserve">Si por equivocación incluyes más de una vez un mismo fichero, lo normal es que obtengas algún tipo de error (por ejemplo, al repetir una definición de una función). </w:t>
-      </w:r>
-      <w:proofErr w:type="spellStart"/>
-      <w:r>
-        <w:rPr>
-          <w:b/>
-          <w:bCs/>
-          <w:lang w:val="es-ES_tradnl"/>
-        </w:rPr>
-        <w:t>include_once</w:t>
-      </w:r>
-      <w:proofErr w:type="spellEnd"/>
-      <w:r>
-        <w:rPr>
-          <w:b/>
-          <w:bCs/>
-          <w:lang w:val="es-ES_tradnl"/>
-        </w:rPr>
-        <w:t xml:space="preserve"> </w:t>
-      </w:r>
-      <w:r>
-        <w:rPr>
-          <w:lang w:val="es-ES_tradnl"/>
-        </w:rPr>
-        <w:t xml:space="preserve">funciona exactamente igual que </w:t>
-      </w:r>
-      <w:proofErr w:type="spellStart"/>
-      <w:r>
-        <w:rPr>
-          <w:b/>
-          <w:bCs/>
-          <w:lang w:val="es-ES_tradnl"/>
-        </w:rPr>
-        <w:t>include</w:t>
-      </w:r>
-      <w:proofErr w:type="spellEnd"/>
-      <w:r>
-        <w:rPr>
-          <w:lang w:val="es-ES_tradnl"/>
-        </w:rPr>
-        <w:t xml:space="preserve">, pero </w:t>
-      </w:r>
-      <w:r>
-        <w:rPr>
-          <w:b/>
-          <w:bCs/>
-          <w:lang w:val="es-ES_tradnl"/>
-        </w:rPr>
-        <w:t>solo</w:t>
-      </w:r>
-      <w:r>
-        <w:rPr>
-          <w:lang w:val="es-ES_tradnl"/>
-        </w:rPr>
-        <w:t xml:space="preserve"> incluye aquellos ficheros </w:t>
-      </w:r>
-      <w:r>
-        <w:rPr>
-          <w:u w:val="single"/>
-          <w:lang w:val="es-ES_tradnl"/>
-        </w:rPr>
-        <w:t xml:space="preserve">que aún no se hayan incluido, </w:t>
+        <w:t xml:space="preserve">incluido, </w:t>
       </w:r>
       <w:r>
         <w:rPr>
@@ -25115,7 +23534,6 @@
         <w:rPr>
           <w:lang w:val="es-ES_tradnl"/>
         </w:rPr>
-        <w:lastRenderedPageBreak/>
         <w:t xml:space="preserve">El atributo </w:t>
       </w:r>
       <w:proofErr w:type="spellStart"/>
@@ -25181,6 +23599,7 @@
           <w:bCs/>
           <w:lang w:val="es-ES_tradnl"/>
         </w:rPr>
+        <w:lastRenderedPageBreak/>
         <w:t>POST</w:t>
       </w:r>
       <w:r>
@@ -25256,7 +23675,6 @@
         <w:t>5.1.- Procesamiento de la información devuelta por un formulario web.</w:t>
       </w:r>
     </w:p>
-    <w:p/>
     <w:p>
       <w:pPr>
         <w:jc w:val="both"/>
@@ -25272,22 +23690,2772 @@
           <w:lang w:val="es-ES_tradnl"/>
         </w:rPr>
       </w:pPr>
+      <w:r>
+        <w:rPr>
+          <w:lang w:val="es-ES_tradnl"/>
+        </w:rPr>
+        <w:t>Anteriormente</w:t>
+      </w:r>
+      <w:r>
+        <w:rPr>
+          <w:lang w:val="es-ES_tradnl"/>
+        </w:rPr>
+        <w:t xml:space="preserve"> creaste un </w:t>
+      </w:r>
+      <w:r>
+        <w:rPr>
+          <w:b/>
+          <w:bCs/>
+          <w:lang w:val="es-ES_tradnl"/>
+        </w:rPr>
+        <w:t xml:space="preserve">formulario en una página HTML </w:t>
+      </w:r>
+      <w:r>
+        <w:rPr>
+          <w:lang w:val="es-ES_tradnl"/>
+        </w:rPr>
+        <w:t>que recogía datos del</w:t>
+      </w:r>
+      <w:r>
+        <w:rPr>
+          <w:lang w:val="es-ES_tradnl"/>
+        </w:rPr>
+        <w:t xml:space="preserve"> </w:t>
+      </w:r>
+      <w:r>
+        <w:rPr>
+          <w:lang w:val="es-ES_tradnl"/>
+        </w:rPr>
+        <w:t>usuario y los enviaba a una página PHP para que los procesara. El nombre del script que</w:t>
+      </w:r>
+      <w:r>
+        <w:rPr>
+          <w:lang w:val="es-ES_tradnl"/>
+        </w:rPr>
+        <w:t xml:space="preserve"> </w:t>
+      </w:r>
+      <w:r>
+        <w:rPr>
+          <w:lang w:val="es-ES_tradnl"/>
+        </w:rPr>
+        <w:t xml:space="preserve">recibe los datos corresponde al valor del atributo </w:t>
+      </w:r>
+      <w:proofErr w:type="spellStart"/>
+      <w:r>
+        <w:rPr>
+          <w:b/>
+          <w:bCs/>
+          <w:lang w:val="es-ES_tradnl"/>
+        </w:rPr>
+        <w:t>action</w:t>
+      </w:r>
+      <w:proofErr w:type="spellEnd"/>
+      <w:r>
+        <w:rPr>
+          <w:b/>
+          <w:bCs/>
+          <w:lang w:val="es-ES_tradnl"/>
+        </w:rPr>
+        <w:t xml:space="preserve"> </w:t>
+      </w:r>
+      <w:r>
+        <w:rPr>
+          <w:lang w:val="es-ES_tradnl"/>
+        </w:rPr>
+        <w:t xml:space="preserve">del elemento HTML </w:t>
+      </w:r>
+      <w:proofErr w:type="spellStart"/>
+      <w:r>
+        <w:rPr>
+          <w:b/>
+          <w:bCs/>
+          <w:lang w:val="es-ES_tradnl"/>
+        </w:rPr>
+        <w:t>form</w:t>
+      </w:r>
+      <w:proofErr w:type="spellEnd"/>
+      <w:r>
+        <w:rPr>
+          <w:lang w:val="es-ES_tradnl"/>
+        </w:rPr>
+        <w:t>, en este</w:t>
+      </w:r>
+      <w:r>
+        <w:rPr>
+          <w:lang w:val="es-ES_tradnl"/>
+        </w:rPr>
+        <w:t xml:space="preserve"> </w:t>
+      </w:r>
+      <w:r>
+        <w:rPr>
+          <w:lang w:val="es-ES_tradnl"/>
+        </w:rPr>
+        <w:t xml:space="preserve">caso </w:t>
+      </w:r>
+      <w:proofErr w:type="spellStart"/>
+      <w:r>
+        <w:rPr>
+          <w:b/>
+          <w:bCs/>
+          <w:lang w:val="es-ES_tradnl"/>
+        </w:rPr>
+        <w:t>procesa.php</w:t>
+      </w:r>
+      <w:proofErr w:type="spellEnd"/>
+      <w:r>
+        <w:rPr>
+          <w:lang w:val="es-ES_tradnl"/>
+        </w:rPr>
+        <w:t>. El método de envío de los datos del formulario al servidor aparece como</w:t>
+      </w:r>
+      <w:r>
+        <w:rPr>
+          <w:lang w:val="es-ES_tradnl"/>
+        </w:rPr>
+        <w:t xml:space="preserve"> </w:t>
+      </w:r>
+      <w:r>
+        <w:rPr>
+          <w:lang w:val="es-ES_tradnl"/>
+        </w:rPr>
+        <w:t xml:space="preserve">valor del atributo </w:t>
+      </w:r>
+      <w:proofErr w:type="spellStart"/>
+      <w:r>
+        <w:rPr>
+          <w:b/>
+          <w:bCs/>
+          <w:lang w:val="es-ES_tradnl"/>
+        </w:rPr>
+        <w:t>method</w:t>
+      </w:r>
+      <w:proofErr w:type="spellEnd"/>
+      <w:r>
+        <w:rPr>
+          <w:b/>
+          <w:bCs/>
+          <w:lang w:val="es-ES_tradnl"/>
+        </w:rPr>
+        <w:t xml:space="preserve"> </w:t>
+      </w:r>
+      <w:r>
+        <w:rPr>
+          <w:lang w:val="es-ES_tradnl"/>
+        </w:rPr>
+        <w:t xml:space="preserve">del elemento HTML </w:t>
+      </w:r>
+      <w:proofErr w:type="spellStart"/>
+      <w:r>
+        <w:rPr>
+          <w:b/>
+          <w:bCs/>
+          <w:lang w:val="es-ES_tradnl"/>
+        </w:rPr>
+        <w:t>form</w:t>
+      </w:r>
+      <w:proofErr w:type="spellEnd"/>
+      <w:r>
+        <w:rPr>
+          <w:lang w:val="es-ES_tradnl"/>
+        </w:rPr>
+        <w:t xml:space="preserve">, en este caso </w:t>
+      </w:r>
+      <w:r>
+        <w:rPr>
+          <w:b/>
+          <w:bCs/>
+          <w:lang w:val="es-ES_tradnl"/>
+        </w:rPr>
+        <w:t>POST</w:t>
+      </w:r>
+      <w:r>
+        <w:rPr>
+          <w:lang w:val="es-ES_tradnl"/>
+        </w:rPr>
+        <w:t>. Como usaste el método</w:t>
+      </w:r>
+      <w:r>
+        <w:rPr>
+          <w:lang w:val="es-ES_tradnl"/>
+        </w:rPr>
+        <w:t xml:space="preserve"> </w:t>
+      </w:r>
+      <w:r>
+        <w:rPr>
+          <w:b/>
+          <w:bCs/>
+          <w:lang w:val="es-ES_tradnl"/>
+        </w:rPr>
+        <w:t>POST</w:t>
+      </w:r>
+      <w:r>
+        <w:rPr>
+          <w:lang w:val="es-ES_tradnl"/>
+        </w:rPr>
+        <w:t>, los datos se pueden recoger utilizando la variable super</w:t>
+      </w:r>
+      <w:r>
+        <w:rPr>
+          <w:lang w:val="es-ES_tradnl"/>
+        </w:rPr>
+        <w:t xml:space="preserve"> </w:t>
+      </w:r>
+      <w:r>
+        <w:rPr>
+          <w:lang w:val="es-ES_tradnl"/>
+        </w:rPr>
+        <w:t xml:space="preserve">global </w:t>
+      </w:r>
+      <w:r>
+        <w:rPr>
+          <w:b/>
+          <w:bCs/>
+          <w:lang w:val="es-ES_tradnl"/>
+        </w:rPr>
+        <w:t>$_POST</w:t>
+      </w:r>
+      <w:r>
+        <w:rPr>
+          <w:lang w:val="es-ES_tradnl"/>
+        </w:rPr>
+        <w:t>. Dicha variable</w:t>
+      </w:r>
+      <w:r>
+        <w:rPr>
+          <w:lang w:val="es-ES_tradnl"/>
+        </w:rPr>
+        <w:t xml:space="preserve"> </w:t>
+      </w:r>
+      <w:r>
+        <w:rPr>
+          <w:lang w:val="es-ES_tradnl"/>
+        </w:rPr>
+        <w:t xml:space="preserve">consiste en un array asociativo cuyos índices corresponden con los valores del atributo </w:t>
+      </w:r>
+      <w:proofErr w:type="spellStart"/>
+      <w:r>
+        <w:rPr>
+          <w:b/>
+          <w:bCs/>
+          <w:lang w:val="es-ES_tradnl"/>
+        </w:rPr>
+        <w:t>name</w:t>
+      </w:r>
+      <w:proofErr w:type="spellEnd"/>
+      <w:r>
+        <w:rPr>
+          <w:b/>
+          <w:bCs/>
+          <w:lang w:val="es-ES_tradnl"/>
+        </w:rPr>
+        <w:t xml:space="preserve"> </w:t>
+      </w:r>
+      <w:r>
+        <w:rPr>
+          <w:lang w:val="es-ES_tradnl"/>
+        </w:rPr>
+        <w:t>de cada elemento HTML del formulario que ha recogido el dato. Si se hubiera usado el</w:t>
+      </w:r>
+      <w:r>
+        <w:rPr>
+          <w:lang w:val="es-ES_tradnl"/>
+        </w:rPr>
+        <w:t xml:space="preserve"> </w:t>
+      </w:r>
+      <w:r>
+        <w:rPr>
+          <w:lang w:val="es-ES_tradnl"/>
+        </w:rPr>
+        <w:t xml:space="preserve">método </w:t>
+      </w:r>
+      <w:proofErr w:type="spellStart"/>
+      <w:r>
+        <w:rPr>
+          <w:b/>
+          <w:bCs/>
+          <w:lang w:val="es-ES_tradnl"/>
+        </w:rPr>
+        <w:t>GET</w:t>
+      </w:r>
+      <w:proofErr w:type="spellEnd"/>
+      <w:r>
+        <w:rPr>
+          <w:lang w:val="es-ES_tradnl"/>
+        </w:rPr>
+        <w:t>, la variable super</w:t>
+      </w:r>
+      <w:r>
+        <w:rPr>
+          <w:lang w:val="es-ES_tradnl"/>
+        </w:rPr>
+        <w:t xml:space="preserve"> </w:t>
+      </w:r>
+      <w:proofErr w:type="spellStart"/>
+      <w:r>
+        <w:rPr>
+          <w:lang w:val="es-ES_tradnl"/>
+        </w:rPr>
+        <w:t>gobal</w:t>
+      </w:r>
+      <w:proofErr w:type="spellEnd"/>
+      <w:r>
+        <w:rPr>
+          <w:lang w:val="es-ES_tradnl"/>
+        </w:rPr>
+        <w:t xml:space="preserve"> que contendría los datos sería </w:t>
+      </w:r>
+      <w:r>
+        <w:rPr>
+          <w:b/>
+          <w:bCs/>
+          <w:lang w:val="es-ES_tradnl"/>
+        </w:rPr>
+        <w:t>$_</w:t>
+      </w:r>
+      <w:proofErr w:type="spellStart"/>
+      <w:r>
+        <w:rPr>
+          <w:b/>
+          <w:bCs/>
+          <w:lang w:val="es-ES_tradnl"/>
+        </w:rPr>
+        <w:t>GET</w:t>
+      </w:r>
+      <w:proofErr w:type="spellEnd"/>
+      <w:r>
+        <w:rPr>
+          <w:lang w:val="es-ES_tradnl"/>
+        </w:rPr>
+        <w:t>. También se puede</w:t>
+      </w:r>
+      <w:r>
+        <w:rPr>
+          <w:lang w:val="es-ES_tradnl"/>
+        </w:rPr>
+        <w:t xml:space="preserve"> </w:t>
+      </w:r>
+      <w:r>
+        <w:rPr>
+          <w:lang w:val="es-ES_tradnl"/>
+        </w:rPr>
+        <w:t>usar la variable super</w:t>
+      </w:r>
+      <w:r>
+        <w:rPr>
+          <w:lang w:val="es-ES_tradnl"/>
+        </w:rPr>
+        <w:t xml:space="preserve"> </w:t>
+      </w:r>
+      <w:r>
+        <w:rPr>
+          <w:lang w:val="es-ES_tradnl"/>
+        </w:rPr>
+        <w:t xml:space="preserve">global </w:t>
+      </w:r>
+      <w:r>
+        <w:rPr>
+          <w:b/>
+          <w:bCs/>
+          <w:lang w:val="es-ES_tradnl"/>
+        </w:rPr>
+        <w:t>$_</w:t>
+      </w:r>
+      <w:proofErr w:type="spellStart"/>
+      <w:r>
+        <w:rPr>
+          <w:b/>
+          <w:bCs/>
+          <w:lang w:val="es-ES_tradnl"/>
+        </w:rPr>
+        <w:t>REQUEST</w:t>
+      </w:r>
+      <w:proofErr w:type="spellEnd"/>
+      <w:r>
+        <w:rPr>
+          <w:b/>
+          <w:bCs/>
+          <w:lang w:val="es-ES_tradnl"/>
+        </w:rPr>
+        <w:t xml:space="preserve"> </w:t>
+      </w:r>
+      <w:r>
+        <w:rPr>
+          <w:lang w:val="es-ES_tradnl"/>
+        </w:rPr>
+        <w:t>en cuyo caso daría lo mismo el tipo de mensaje HTTP</w:t>
+      </w:r>
+      <w:r>
+        <w:rPr>
+          <w:lang w:val="es-ES_tradnl"/>
+        </w:rPr>
+        <w:t xml:space="preserve"> </w:t>
+      </w:r>
+      <w:r>
+        <w:rPr>
+          <w:lang w:val="es-ES_tradnl"/>
+        </w:rPr>
+        <w:t>utilizado.</w:t>
+      </w:r>
     </w:p>
     <w:p>
       <w:pPr>
         <w:jc w:val="both"/>
-        <w:rPr>
-          <w:lang w:val="es-ES_tradnl"/>
-        </w:rPr>
-      </w:pPr>
+      </w:pPr>
+      <w:r>
+        <w:t xml:space="preserve">El protocolo HTTP no permite acceder a información generada en peticiones anteriores de forma que, con lo que sabemos hasta ahora, cada vez que </w:t>
+      </w:r>
+      <w:proofErr w:type="spellStart"/>
+      <w:r>
+        <w:t>reinvocamos</w:t>
+      </w:r>
+      <w:proofErr w:type="spellEnd"/>
+      <w:r>
+        <w:t xml:space="preserve"> un script PHP los valores de las variables desaparecen de manera que solo puede usar la información que le llega desde el cliente.</w:t>
+      </w:r>
     </w:p>
     <w:p>
       <w:pPr>
         <w:jc w:val="both"/>
-        <w:rPr>
-          <w:lang w:val="es-ES_tradnl"/>
-        </w:rPr>
-      </w:pPr>
+      </w:pPr>
+      <w:r>
+        <w:t>Una manera de mantener información asociada a la sesión establecida entre el cliente y el servidor es incrustar dicha información oculta en el formulario de manera que viaje en cada petición desde el cliente al servidor.</w:t>
+      </w:r>
+    </w:p>
+    <w:p>
+      <w:pPr>
+        <w:pStyle w:val="Ttulo2"/>
+      </w:pPr>
+      <w:r>
+        <w:t>5.2.- Estilo de programación PHP.</w:t>
+      </w:r>
+    </w:p>
+    <w:p>
+      <w:pPr>
+        <w:jc w:val="both"/>
+      </w:pPr>
+      <w:r>
+        <w:t xml:space="preserve">En esta sección vamos a presentar ciertos criterios o directrices para unificar el estilo de programación para dotarlo de la mayor calidad metodológica posible. </w:t>
+      </w:r>
+      <w:r>
+        <w:rPr>
+          <w:b/>
+          <w:bCs/>
+        </w:rPr>
+        <w:t>No</w:t>
+      </w:r>
+      <w:r>
+        <w:t xml:space="preserve"> se trata de unas directrices de obligado </w:t>
+      </w:r>
+      <w:proofErr w:type="gramStart"/>
+      <w:r>
+        <w:t>cumplimiento</w:t>
+      </w:r>
+      <w:proofErr w:type="gramEnd"/>
+      <w:r>
+        <w:t xml:space="preserve"> aunque son altamente recomendables para simplificar la tarea de programación y depuración.</w:t>
+      </w:r>
+    </w:p>
+    <w:p>
+      <w:pPr>
+        <w:jc w:val="both"/>
+      </w:pPr>
+      <w:r>
+        <w:t>Los criterios con los que vamos a resolver los ejercicios prácticos durante el curso son los siguientes:</w:t>
+      </w:r>
+    </w:p>
+    <w:p>
+      <w:pPr>
+        <w:numPr>
+          <w:ilvl w:val="0"/>
+          <w:numId w:val="35"/>
+        </w:numPr>
+        <w:jc w:val="both"/>
+      </w:pPr>
+      <w:r>
+        <w:t>Dividir el script en dos partes diferenciadas; la parte superior se ve a encargar de obtener los valores de entrada al script desde el formulario rellenado por el usuario, la parte inferior se va a encargar de generar la página HTML dinámica que muestre la información solicitada desde el cliente.</w:t>
+      </w:r>
+    </w:p>
+    <w:p>
+      <w:pPr>
+        <w:numPr>
+          <w:ilvl w:val="0"/>
+          <w:numId w:val="35"/>
+        </w:numPr>
+        <w:jc w:val="both"/>
+      </w:pPr>
+      <w:r>
+        <w:t>La parte superior del script se programa como un bloque único PHP donde vamos a leer y validar los parámetros de entrada, desarrollar toda la lógica del script, incluyendo el acceso a fuentes externas de datos, y establecer las variables con los valores que se van a usar como contenido de la página web dinámica.</w:t>
+      </w:r>
+    </w:p>
+    <w:p>
+      <w:pPr>
+        <w:numPr>
+          <w:ilvl w:val="0"/>
+          <w:numId w:val="35"/>
+        </w:numPr>
+        <w:jc w:val="both"/>
+      </w:pPr>
+      <w:r>
+        <w:t>La parte inferior del script se programa en HTML con múltiples bloques PHP embebido. La idea es escribir el contenido estático de la página generada en HTML y solamente incluir la parte dinámica con bloques en PHP.  Evitar la generación de la página dinámica en un bloque PHP con múltiples sentencias echo que van escribiendo la página HTML línea a línea</w:t>
+      </w:r>
+    </w:p>
+    <w:p>
+      <w:pPr>
+        <w:numPr>
+          <w:ilvl w:val="0"/>
+          <w:numId w:val="35"/>
+        </w:numPr>
+        <w:jc w:val="both"/>
+      </w:pPr>
+      <w:r>
+        <w:t xml:space="preserve">Los bloques PHP que nos encontramos en la parte inferior del script persiguen alguno de los objetivos siguientes: </w:t>
+      </w:r>
+    </w:p>
+    <w:p>
+      <w:pPr>
+        <w:numPr>
+          <w:ilvl w:val="1"/>
+          <w:numId w:val="35"/>
+        </w:numPr>
+        <w:jc w:val="both"/>
+      </w:pPr>
+      <w:r>
+        <w:t>Controlar el proceso de generación del contenido que va a aparecer en la página dinámica. Por ejemplo, podemos usar una sentencia de control condicional para incluir u omitir cierto contenido en la página dependiendo de alguna condición lógica. También podemos usar una sentencia de control iterativo si queremos controlar el número de veces que repetimos cierto contenido HTML en la página, por ejemplo, si estamos construyendo una tabla HTML con datos provenientes de una consulta que puede devolver un número de filas desconocido.</w:t>
+      </w:r>
+    </w:p>
+    <w:p>
+      <w:pPr>
+        <w:numPr>
+          <w:ilvl w:val="1"/>
+          <w:numId w:val="35"/>
+        </w:numPr>
+        <w:jc w:val="both"/>
+      </w:pPr>
+      <w:r>
+        <w:t>Incrustar valores en la página HTML dinámica que son calculados mediante expresiones PHP. Por ejemplo, podemos pensar en el código PHP que permite escribir el valor numérico de la edad de una persona que se ha calculado a partir de su fecha de nacimiento. </w:t>
+      </w:r>
+    </w:p>
+    <w:p>
+      <w:pPr>
+        <w:jc w:val="both"/>
+      </w:pPr>
+      <w:r>
+        <w:lastRenderedPageBreak/>
+        <w:t xml:space="preserve">Además, vamos a introducir dos variaciones sintácticas que aplican en cada uno de los usos de los bloques PHP que vamos a usar en la </w:t>
+      </w:r>
+      <w:r>
+        <w:rPr>
+          <w:b/>
+          <w:bCs/>
+        </w:rPr>
+        <w:t>parte inferior del script</w:t>
+      </w:r>
+      <w:r>
+        <w:t>:</w:t>
+      </w:r>
+    </w:p>
+    <w:p>
+      <w:pPr>
+        <w:numPr>
+          <w:ilvl w:val="0"/>
+          <w:numId w:val="36"/>
+        </w:numPr>
+        <w:jc w:val="both"/>
+      </w:pPr>
+      <w:r>
+        <w:t xml:space="preserve">Sintaxis alternativa para algunas estructuras de control tales como </w:t>
+      </w:r>
+      <w:proofErr w:type="spellStart"/>
+      <w:r>
+        <w:rPr>
+          <w:b/>
+          <w:bCs/>
+        </w:rPr>
+        <w:t>if</w:t>
+      </w:r>
+      <w:proofErr w:type="spellEnd"/>
+      <w:r>
+        <w:rPr>
+          <w:b/>
+          <w:bCs/>
+        </w:rPr>
+        <w:t xml:space="preserve">, </w:t>
+      </w:r>
+      <w:proofErr w:type="spellStart"/>
+      <w:r>
+        <w:rPr>
+          <w:b/>
+          <w:bCs/>
+        </w:rPr>
+        <w:t>while</w:t>
+      </w:r>
+      <w:proofErr w:type="spellEnd"/>
+      <w:r>
+        <w:rPr>
+          <w:b/>
+          <w:bCs/>
+        </w:rPr>
+        <w:t xml:space="preserve">, </w:t>
+      </w:r>
+      <w:proofErr w:type="spellStart"/>
+      <w:r>
+        <w:rPr>
+          <w:b/>
+          <w:bCs/>
+        </w:rPr>
+        <w:t>for</w:t>
+      </w:r>
+      <w:proofErr w:type="spellEnd"/>
+      <w:r>
+        <w:rPr>
+          <w:b/>
+          <w:bCs/>
+        </w:rPr>
+        <w:t xml:space="preserve">, </w:t>
+      </w:r>
+      <w:proofErr w:type="spellStart"/>
+      <w:r>
+        <w:rPr>
+          <w:b/>
+          <w:bCs/>
+        </w:rPr>
+        <w:t>foreach</w:t>
+      </w:r>
+      <w:proofErr w:type="spellEnd"/>
+      <w:r>
+        <w:rPr>
+          <w:b/>
+          <w:bCs/>
+        </w:rPr>
+        <w:t xml:space="preserve"> y switch</w:t>
+      </w:r>
+      <w:r>
+        <w:t xml:space="preserve"> consiste en cambiar la llave apertura por </w:t>
+      </w:r>
+      <w:r>
+        <w:rPr>
+          <w:b/>
+          <w:bCs/>
+        </w:rPr>
+        <w:t>dos puntos (:)</w:t>
+      </w:r>
+      <w:r>
+        <w:t xml:space="preserve"> y la llave de cierre por </w:t>
+      </w:r>
+      <w:proofErr w:type="spellStart"/>
+      <w:proofErr w:type="gramStart"/>
+      <w:r>
+        <w:rPr>
+          <w:b/>
+          <w:bCs/>
+        </w:rPr>
+        <w:t>endif</w:t>
+      </w:r>
+      <w:proofErr w:type="spellEnd"/>
+      <w:r>
+        <w:rPr>
+          <w:b/>
+          <w:bCs/>
+        </w:rPr>
+        <w:t>;,</w:t>
+      </w:r>
+      <w:proofErr w:type="gramEnd"/>
+      <w:r>
+        <w:rPr>
+          <w:b/>
+          <w:bCs/>
+        </w:rPr>
+        <w:t xml:space="preserve"> </w:t>
+      </w:r>
+      <w:proofErr w:type="spellStart"/>
+      <w:r>
+        <w:rPr>
+          <w:b/>
+          <w:bCs/>
+        </w:rPr>
+        <w:t>endwhile</w:t>
+      </w:r>
+      <w:proofErr w:type="spellEnd"/>
+      <w:r>
+        <w:rPr>
+          <w:b/>
+          <w:bCs/>
+        </w:rPr>
+        <w:t xml:space="preserve">;, </w:t>
+      </w:r>
+      <w:proofErr w:type="spellStart"/>
+      <w:r>
+        <w:rPr>
+          <w:b/>
+          <w:bCs/>
+        </w:rPr>
+        <w:t>endfor</w:t>
+      </w:r>
+      <w:proofErr w:type="spellEnd"/>
+      <w:r>
+        <w:rPr>
+          <w:b/>
+          <w:bCs/>
+        </w:rPr>
+        <w:t xml:space="preserve">;, </w:t>
+      </w:r>
+      <w:proofErr w:type="spellStart"/>
+      <w:r>
+        <w:rPr>
+          <w:b/>
+          <w:bCs/>
+        </w:rPr>
+        <w:t>endforeach</w:t>
+      </w:r>
+      <w:proofErr w:type="spellEnd"/>
+      <w:r>
+        <w:rPr>
+          <w:b/>
+          <w:bCs/>
+        </w:rPr>
+        <w:t xml:space="preserve">;, o </w:t>
+      </w:r>
+      <w:proofErr w:type="spellStart"/>
+      <w:r>
+        <w:rPr>
+          <w:b/>
+          <w:bCs/>
+        </w:rPr>
+        <w:t>endswitch</w:t>
+      </w:r>
+      <w:proofErr w:type="spellEnd"/>
+      <w:r>
+        <w:t>;, respectivamente.</w:t>
+      </w:r>
+    </w:p>
+    <w:p>
+      <w:pPr>
+        <w:numPr>
+          <w:ilvl w:val="0"/>
+          <w:numId w:val="36"/>
+        </w:numPr>
+        <w:jc w:val="both"/>
+      </w:pPr>
+      <w:r>
+        <w:t xml:space="preserve">Etiqueta de apertura de bloque PHP reducida. Esta notación solo se va a usar cuando queremos incrustar en la página generada HTML el resultado de evaluar una expresión PHP. La etiqueta de apertura del bloque PHP pasa a ser </w:t>
+      </w:r>
+      <w:proofErr w:type="gramStart"/>
+      <w:r>
+        <w:t>&lt;?=</w:t>
+      </w:r>
+      <w:proofErr w:type="gramEnd"/>
+      <w:r>
+        <w:t xml:space="preserve"> en vez de &lt;?</w:t>
+      </w:r>
+      <w:proofErr w:type="spellStart"/>
+      <w:r>
+        <w:t>php</w:t>
+      </w:r>
+      <w:proofErr w:type="spellEnd"/>
+      <w:r>
+        <w:t>, el bloque de cierre se mantiene igual. La correspondencia entre las dos notaciones es la siguiente:</w:t>
+      </w:r>
+    </w:p>
+    <w:p>
+      <w:pPr>
+        <w:spacing w:before="100" w:beforeAutospacing="1" w:after="100" w:afterAutospacing="1"/>
+        <w:ind w:left="708" w:firstLine="708"/>
+        <w:rPr>
+          <w:rFonts w:ascii="Times New Roman" w:eastAsia="Times New Roman" w:hAnsi="Times New Roman" w:cs="Times New Roman"/>
+          <w:lang w:eastAsia="es-ES_tradnl"/>
+          <w14:ligatures w14:val="none"/>
+        </w:rPr>
+      </w:pPr>
+      <w:r>
+        <w:rPr>
+          <w:rFonts w:ascii="Courier New" w:eastAsia="Times New Roman" w:hAnsi="Courier New" w:cs="Courier New"/>
+          <w:sz w:val="20"/>
+          <w:szCs w:val="20"/>
+          <w:lang w:eastAsia="es-ES_tradnl"/>
+          <w14:ligatures w14:val="none"/>
+        </w:rPr>
+        <w:t>&lt;?</w:t>
+      </w:r>
+      <w:proofErr w:type="spellStart"/>
+      <w:r>
+        <w:rPr>
+          <w:rFonts w:ascii="Courier New" w:eastAsia="Times New Roman" w:hAnsi="Courier New" w:cs="Courier New"/>
+          <w:sz w:val="20"/>
+          <w:szCs w:val="20"/>
+          <w:lang w:eastAsia="es-ES_tradnl"/>
+          <w14:ligatures w14:val="none"/>
+        </w:rPr>
+        <w:t>php</w:t>
+      </w:r>
+      <w:proofErr w:type="spellEnd"/>
+      <w:r>
+        <w:rPr>
+          <w:rFonts w:ascii="Courier New" w:eastAsia="Times New Roman" w:hAnsi="Courier New" w:cs="Courier New"/>
+          <w:sz w:val="20"/>
+          <w:szCs w:val="20"/>
+          <w:lang w:eastAsia="es-ES_tradnl"/>
+          <w14:ligatures w14:val="none"/>
+        </w:rPr>
+        <w:t xml:space="preserve"> echo $total</w:t>
+      </w:r>
+      <w:proofErr w:type="gramStart"/>
+      <w:r>
+        <w:rPr>
+          <w:rFonts w:ascii="Courier New" w:eastAsia="Times New Roman" w:hAnsi="Courier New" w:cs="Courier New"/>
+          <w:sz w:val="20"/>
+          <w:szCs w:val="20"/>
+          <w:lang w:eastAsia="es-ES_tradnl"/>
+          <w14:ligatures w14:val="none"/>
+        </w:rPr>
+        <w:t>; ?</w:t>
+      </w:r>
+      <w:proofErr w:type="gramEnd"/>
+      <w:r>
+        <w:rPr>
+          <w:rFonts w:ascii="Courier New" w:eastAsia="Times New Roman" w:hAnsi="Courier New" w:cs="Courier New"/>
+          <w:sz w:val="20"/>
+          <w:szCs w:val="20"/>
+          <w:lang w:eastAsia="es-ES_tradnl"/>
+          <w14:ligatures w14:val="none"/>
+        </w:rPr>
+        <w:t>&gt;</w:t>
+      </w:r>
+      <w:r>
+        <w:rPr>
+          <w:rFonts w:ascii="Times New Roman" w:eastAsia="Times New Roman" w:hAnsi="Times New Roman" w:cs="Times New Roman"/>
+          <w:lang w:eastAsia="es-ES_tradnl"/>
+          <w14:ligatures w14:val="none"/>
+        </w:rPr>
+        <w:t xml:space="preserve"> pasa a ser </w:t>
+      </w:r>
+      <w:r>
+        <w:rPr>
+          <w:rFonts w:ascii="Courier New" w:eastAsia="Times New Roman" w:hAnsi="Courier New" w:cs="Courier New"/>
+          <w:sz w:val="20"/>
+          <w:szCs w:val="20"/>
+          <w:lang w:eastAsia="es-ES_tradnl"/>
+          <w14:ligatures w14:val="none"/>
+        </w:rPr>
+        <w:t>&lt;?= $total ?&gt;</w:t>
+      </w:r>
+    </w:p>
+    <w:p>
+      <w:pPr>
+        <w:spacing w:before="100" w:beforeAutospacing="1" w:after="100" w:afterAutospacing="1"/>
+        <w:jc w:val="both"/>
+      </w:pPr>
+      <w:r>
+        <w:rPr>
+          <w:b/>
+          <w:bCs/>
+        </w:rPr>
+        <w:t>Estudia en detalle</w:t>
+      </w:r>
+      <w:r>
+        <w:t xml:space="preserve"> cada una de las versiones y asegúrate que comprendes bien la diferencia entre ambos. Si ejecutas ambos scripts verás como la página resultante es exactamente la misma en las dos versiones del script. Puedes comprobarlo inspeccionando</w:t>
+      </w:r>
+      <w:r>
+        <w:t xml:space="preserve"> e</w:t>
+      </w:r>
+      <w:r>
+        <w:t>l código fuente de la página HTML que se devuelve al navegador cuando se ejecutan los scripts.</w:t>
+      </w:r>
+    </w:p>
+    <w:p>
+      <w:pPr>
+        <w:spacing w:before="100" w:beforeAutospacing="1" w:after="100" w:afterAutospacing="1"/>
+      </w:pPr>
+      <w:r>
+        <w:t>Vamos a dar un paso más en la escritura del script uniendo la construcción del formulario y el proceso de sus datos en el mismo script.</w:t>
+      </w:r>
+    </w:p>
+    <w:p>
+      <w:pPr>
+        <w:spacing w:before="100" w:beforeAutospacing="1" w:after="100" w:afterAutospacing="1"/>
+        <w:jc w:val="both"/>
+      </w:pPr>
+      <w:r>
+        <w:t xml:space="preserve">Fíjate como la página dinámica generada por el script es </w:t>
+      </w:r>
+      <w:r>
+        <w:rPr>
+          <w:b/>
+          <w:bCs/>
+        </w:rPr>
+        <w:t>distinta</w:t>
+      </w:r>
+      <w:r>
+        <w:t xml:space="preserve"> dependiendo de si la </w:t>
+      </w:r>
+      <w:r>
+        <w:rPr>
+          <w:b/>
+          <w:bCs/>
+        </w:rPr>
+        <w:t xml:space="preserve">variable $_POST </w:t>
+      </w:r>
+      <w:r>
+        <w:t xml:space="preserve">contiene un array vacío, caso en que el script se </w:t>
+      </w:r>
+      <w:r>
+        <w:rPr>
+          <w:b/>
+          <w:bCs/>
+        </w:rPr>
+        <w:t>ejecuta por primera vez</w:t>
+      </w:r>
+      <w:r>
+        <w:t>, o si por lo contrario contiene al menos un valor correspondiente al botón de envío del formulario. En el primer caso el script debe de devolver el formulario de solicitud de datos y en el segundo caso el script debe de procesar los datos introducidos por el usuario y devolver la información después de leerlos y procesarlos.</w:t>
+      </w:r>
+    </w:p>
+    <w:p>
+      <w:pPr>
+        <w:spacing w:before="100" w:beforeAutospacing="1" w:after="100" w:afterAutospacing="1"/>
+        <w:jc w:val="both"/>
+      </w:pPr>
+      <w:r>
+        <w:t xml:space="preserve">Es interesante ver el uso de </w:t>
+      </w:r>
+      <w:r>
+        <w:rPr>
+          <w:b/>
+          <w:bCs/>
+        </w:rPr>
+        <w:t>$_SERVER['</w:t>
+      </w:r>
+      <w:proofErr w:type="spellStart"/>
+      <w:r>
+        <w:rPr>
+          <w:b/>
+          <w:bCs/>
+        </w:rPr>
+        <w:t>PHP_SELF</w:t>
+      </w:r>
+      <w:proofErr w:type="spellEnd"/>
+      <w:r>
+        <w:rPr>
+          <w:b/>
+          <w:bCs/>
+        </w:rPr>
+        <w:t>'] </w:t>
+      </w:r>
+      <w:r>
+        <w:t xml:space="preserve">en el atributo </w:t>
+      </w:r>
+      <w:proofErr w:type="spellStart"/>
+      <w:r>
+        <w:rPr>
+          <w:b/>
+          <w:bCs/>
+        </w:rPr>
+        <w:t>action</w:t>
+      </w:r>
+      <w:proofErr w:type="spellEnd"/>
+      <w:r>
+        <w:t xml:space="preserve"> del formulario para enviar el formulario al mismo script que generó el formulario.</w:t>
+      </w:r>
+    </w:p>
+    <w:p>
+      <w:pPr>
+        <w:pStyle w:val="Ttulo2"/>
+      </w:pPr>
+      <w:r>
+        <w:t>5.3.- Validación de formularios web en PHP.</w:t>
+      </w:r>
+    </w:p>
+    <w:p>
+      <w:pPr>
+        <w:spacing w:before="100" w:beforeAutospacing="1" w:after="100" w:afterAutospacing="1"/>
+        <w:jc w:val="both"/>
+      </w:pPr>
+      <w:r>
+        <w:t xml:space="preserve">Si pensamos en el </w:t>
+      </w:r>
+      <w:r>
+        <w:rPr>
+          <w:b/>
+          <w:bCs/>
+        </w:rPr>
+        <w:t>proceso de validación</w:t>
+      </w:r>
+      <w:r>
+        <w:t xml:space="preserve"> de los datos que el usuario introduce en un formulario HTML seguro que se nos ocurren varios procedimientos. La arquitectura de las aplicaciones web nos permite realizar dicha comprobación con código que se ejecuta en el </w:t>
+      </w:r>
+      <w:r>
+        <w:rPr>
+          <w:b/>
+          <w:bCs/>
+        </w:rPr>
+        <w:t>navegador web (entorno cliente)</w:t>
+      </w:r>
+      <w:r>
+        <w:t xml:space="preserve"> y también con código que se ejecuta en el </w:t>
+      </w:r>
+      <w:r>
+        <w:rPr>
+          <w:b/>
+          <w:bCs/>
+        </w:rPr>
+        <w:t>servidor (entorno servidor).</w:t>
+      </w:r>
+    </w:p>
+    <w:p>
+      <w:pPr>
+        <w:spacing w:before="100" w:beforeAutospacing="1" w:after="100" w:afterAutospacing="1"/>
+        <w:jc w:val="both"/>
+      </w:pPr>
+      <w:r>
+        <w:t>Los mecanismos disponibles para realizar la validación de los formularios en el entorno cliente consisten en incluir información de validación de manera declarativa en las mismas etiquetas HTML del form</w:t>
+      </w:r>
+      <w:r>
+        <w:t>u</w:t>
+      </w:r>
+      <w:r>
+        <w:t xml:space="preserve">lario (a partir de HTML5) y/o utilizar código JavaScript para realizar las comprobaciones de manera programática. </w:t>
+      </w:r>
+      <w:r>
+        <w:rPr>
+          <w:b/>
+          <w:bCs/>
+        </w:rPr>
+        <w:t>Estas técnicas se estudiarán más adelante en el curso.</w:t>
+      </w:r>
+    </w:p>
+    <w:p>
+      <w:pPr>
+        <w:spacing w:before="100" w:beforeAutospacing="1" w:after="100" w:afterAutospacing="1"/>
+        <w:jc w:val="both"/>
+      </w:pPr>
+      <w:r>
+        <w:t xml:space="preserve">Sin embargo, en esta sección, vamos a explicar el </w:t>
+      </w:r>
+      <w:r>
+        <w:rPr>
+          <w:b/>
+          <w:bCs/>
+        </w:rPr>
+        <w:t>procedimiento más adecuado</w:t>
+      </w:r>
+      <w:r>
+        <w:t xml:space="preserve"> para realizar la validación de los formulario</w:t>
+      </w:r>
+      <w:r>
+        <w:t>s</w:t>
+      </w:r>
+      <w:r>
+        <w:t xml:space="preserve"> por los mismos scripts PHP que corren en el servidor. Este tipo de </w:t>
+      </w:r>
+      <w:r>
+        <w:t>validación,</w:t>
+      </w:r>
+      <w:r>
+        <w:t xml:space="preserve"> aunque puede ofrecer </w:t>
+      </w:r>
+      <w:r>
+        <w:rPr>
+          <w:b/>
+          <w:bCs/>
+        </w:rPr>
+        <w:t>un peor rendimiento</w:t>
+      </w:r>
+      <w:r>
+        <w:t xml:space="preserve"> que el anterior ya que los datos deben viajar del cliente al servidor se </w:t>
+      </w:r>
+      <w:r>
+        <w:rPr>
+          <w:b/>
+          <w:bCs/>
+        </w:rPr>
+        <w:t>considera más seguro y difícil de vulnerar.</w:t>
+      </w:r>
+    </w:p>
+    <w:p>
+      <w:pPr>
+        <w:spacing w:before="100" w:beforeAutospacing="1" w:after="100" w:afterAutospacing="1"/>
+        <w:jc w:val="both"/>
+      </w:pPr>
+      <w:r>
+        <w:rPr>
+          <w:b/>
+          <w:bCs/>
+        </w:rPr>
+        <w:t>El lenguaje PHP ofrece una librería de filtrado</w:t>
+      </w:r>
+      <w:r>
+        <w:t xml:space="preserve"> que se encarga de llevar a cabo dos acciones presentes en el proceso de validación de los datos. Por un lado, permite aplicar </w:t>
+      </w:r>
+      <w:r>
+        <w:rPr>
+          <w:b/>
+          <w:bCs/>
+        </w:rPr>
+        <w:t>filtros de saneamiento</w:t>
+      </w:r>
+      <w:r>
+        <w:t xml:space="preserve"> de los datos para eliminar cualquier carácter extraño que pueda indicar que se está intentando realizar un ataque a la aplicación, por ejemplo, eliminar caracteres de la </w:t>
+      </w:r>
+      <w:r>
+        <w:t>sintaxis</w:t>
+      </w:r>
+      <w:r>
+        <w:t xml:space="preserve"> de HTML de las cadenas de caracteres. El resultado de aplicar un filtro de saneamiento es, por norma general, el dato una vez modificado. Por otro lado, se </w:t>
+      </w:r>
+      <w:r>
+        <w:lastRenderedPageBreak/>
+        <w:t xml:space="preserve">pueden aplicar </w:t>
+      </w:r>
+      <w:r>
+        <w:rPr>
+          <w:b/>
+          <w:bCs/>
+        </w:rPr>
+        <w:t>filtros de validación</w:t>
+      </w:r>
+      <w:r>
+        <w:t xml:space="preserve"> que sirven para detectar datos que no cumplen con las restricciones definidas. Por ejemplo, se detecta si un dato es una cadena de caracteres en vez de un número decimal o si un dato corresponde a una dirección de correo válida. El resultado de aplicar un filtro de validación es normalmente un valor booleano (true o false) indicando si el dato pasa el filtro o no.</w:t>
+      </w:r>
+    </w:p>
+    <w:p>
+      <w:pPr>
+        <w:spacing w:before="100" w:beforeAutospacing="1" w:after="100" w:afterAutospacing="1"/>
+        <w:jc w:val="both"/>
+      </w:pPr>
+      <w:r>
+        <w:t xml:space="preserve">A continuación, se muestra un conjunto de filtros utilizados de manera frecuente. Cada filtro puede ir acompañado de opciones o </w:t>
+      </w:r>
+      <w:proofErr w:type="spellStart"/>
+      <w:r>
+        <w:t>flags</w:t>
+      </w:r>
+      <w:proofErr w:type="spellEnd"/>
+      <w:r>
+        <w:t xml:space="preserve"> que determinan su funcionamiento en más detalle. Para conocer estos </w:t>
+      </w:r>
+      <w:proofErr w:type="spellStart"/>
+      <w:r>
+        <w:t>flags</w:t>
+      </w:r>
+      <w:proofErr w:type="spellEnd"/>
+      <w:r>
+        <w:t xml:space="preserve"> se puede consultar el enlace al manual PHP que se presenta un poco más adelante.</w:t>
+      </w:r>
+    </w:p>
+    <w:p>
+      <w:pPr>
+        <w:numPr>
+          <w:ilvl w:val="0"/>
+          <w:numId w:val="38"/>
+        </w:numPr>
+        <w:spacing w:before="100" w:beforeAutospacing="1" w:after="100" w:afterAutospacing="1"/>
+        <w:jc w:val="both"/>
+      </w:pPr>
+      <w:r>
+        <w:t xml:space="preserve">Filtros de Saneamiento </w:t>
+      </w:r>
+    </w:p>
+    <w:p>
+      <w:pPr>
+        <w:numPr>
+          <w:ilvl w:val="1"/>
+          <w:numId w:val="38"/>
+        </w:numPr>
+        <w:spacing w:before="100" w:beforeAutospacing="1" w:after="100" w:afterAutospacing="1"/>
+        <w:jc w:val="both"/>
+      </w:pPr>
+      <w:proofErr w:type="spellStart"/>
+      <w:r>
+        <w:rPr>
+          <w:b/>
+          <w:bCs/>
+        </w:rPr>
+        <w:t>FILTER_SANITIZE_EMAIL</w:t>
+      </w:r>
+      <w:proofErr w:type="spellEnd"/>
+      <w:r>
+        <w:rPr>
+          <w:b/>
+          <w:bCs/>
+        </w:rPr>
+        <w:t>,</w:t>
+      </w:r>
+      <w:r>
+        <w:t xml:space="preserve"> Borra todos los caracteres excepto letras, dígitos </w:t>
+      </w:r>
+      <w:proofErr w:type="gramStart"/>
+      <w:r>
+        <w:t>y !</w:t>
+      </w:r>
+      <w:proofErr w:type="gramEnd"/>
+      <w:r>
+        <w:t>#$%&amp;'*+-=?^_`{|}~@.[]</w:t>
+      </w:r>
+    </w:p>
+    <w:p>
+      <w:pPr>
+        <w:numPr>
+          <w:ilvl w:val="1"/>
+          <w:numId w:val="38"/>
+        </w:numPr>
+        <w:spacing w:before="100" w:beforeAutospacing="1" w:after="100" w:afterAutospacing="1"/>
+        <w:jc w:val="both"/>
+      </w:pPr>
+      <w:proofErr w:type="spellStart"/>
+      <w:r>
+        <w:rPr>
+          <w:b/>
+          <w:bCs/>
+        </w:rPr>
+        <w:t>FILTER_SANITIZE_NUMBER_INT</w:t>
+      </w:r>
+      <w:proofErr w:type="spellEnd"/>
+      <w:r>
+        <w:rPr>
+          <w:b/>
+          <w:bCs/>
+        </w:rPr>
+        <w:t>,</w:t>
+      </w:r>
+      <w:r>
+        <w:t xml:space="preserve"> Borra todos los caracteres excepto dígitos y los signos + y - y </w:t>
+      </w:r>
+      <w:proofErr w:type="gramStart"/>
+      <w:r>
+        <w:t>opcionalmente .,</w:t>
+      </w:r>
+      <w:proofErr w:type="spellStart"/>
+      <w:r>
+        <w:t>eE</w:t>
+      </w:r>
+      <w:proofErr w:type="spellEnd"/>
+      <w:proofErr w:type="gramEnd"/>
+    </w:p>
+    <w:p>
+      <w:pPr>
+        <w:numPr>
+          <w:ilvl w:val="1"/>
+          <w:numId w:val="38"/>
+        </w:numPr>
+        <w:spacing w:before="100" w:beforeAutospacing="1" w:after="100" w:afterAutospacing="1"/>
+        <w:jc w:val="both"/>
+      </w:pPr>
+      <w:proofErr w:type="spellStart"/>
+      <w:r>
+        <w:rPr>
+          <w:b/>
+          <w:bCs/>
+        </w:rPr>
+        <w:t>FILTER_SANITIZE_NUMBER_FLOAT</w:t>
+      </w:r>
+      <w:proofErr w:type="spellEnd"/>
+      <w:r>
+        <w:rPr>
+          <w:b/>
+          <w:bCs/>
+        </w:rPr>
+        <w:t>,</w:t>
+      </w:r>
+      <w:r>
+        <w:t xml:space="preserve"> Borra todos los caracteres excepto dígitos</w:t>
+      </w:r>
+      <w:r>
+        <w:t>.</w:t>
+      </w:r>
+    </w:p>
+    <w:p>
+      <w:pPr>
+        <w:numPr>
+          <w:ilvl w:val="1"/>
+          <w:numId w:val="38"/>
+        </w:numPr>
+        <w:spacing w:before="100" w:beforeAutospacing="1" w:after="100" w:afterAutospacing="1"/>
+        <w:jc w:val="both"/>
+      </w:pPr>
+      <w:proofErr w:type="spellStart"/>
+      <w:r>
+        <w:rPr>
+          <w:b/>
+          <w:bCs/>
+        </w:rPr>
+        <w:t>FILTER_SANITIZE_ENCODED</w:t>
+      </w:r>
+      <w:proofErr w:type="spellEnd"/>
+      <w:r>
+        <w:rPr>
+          <w:b/>
+          <w:bCs/>
+        </w:rPr>
+        <w:t>,</w:t>
+      </w:r>
+      <w:r>
+        <w:t xml:space="preserve"> Codifica los caracteres especiales usando su código ASCII como ocurre con las cadenas que se usan como </w:t>
+      </w:r>
+      <w:proofErr w:type="spellStart"/>
+      <w:r>
+        <w:t>URLs</w:t>
+      </w:r>
+      <w:proofErr w:type="spellEnd"/>
+      <w:r>
+        <w:t>.</w:t>
+      </w:r>
+    </w:p>
+    <w:p>
+      <w:pPr>
+        <w:numPr>
+          <w:ilvl w:val="1"/>
+          <w:numId w:val="38"/>
+        </w:numPr>
+        <w:spacing w:before="100" w:beforeAutospacing="1" w:after="100" w:afterAutospacing="1"/>
+        <w:jc w:val="both"/>
+      </w:pPr>
+      <w:proofErr w:type="spellStart"/>
+      <w:r>
+        <w:rPr>
+          <w:b/>
+          <w:bCs/>
+        </w:rPr>
+        <w:t>FILTER_SANITIZE_URL</w:t>
+      </w:r>
+      <w:proofErr w:type="spellEnd"/>
+      <w:r>
+        <w:rPr>
+          <w:b/>
+          <w:bCs/>
+        </w:rPr>
+        <w:t>,</w:t>
+      </w:r>
+      <w:r>
+        <w:t xml:space="preserve"> Borra todos los caracteres excepto letras, dígitos y $-</w:t>
+      </w:r>
+      <w:proofErr w:type="gramStart"/>
+      <w:r>
+        <w:t>_.+</w:t>
+      </w:r>
+      <w:proofErr w:type="gramEnd"/>
+      <w:r>
+        <w:t>!*'(),{}|\\^~[]`&lt;&gt;#%";/?:@&amp;=</w:t>
+      </w:r>
+    </w:p>
+    <w:p>
+      <w:pPr>
+        <w:numPr>
+          <w:ilvl w:val="1"/>
+          <w:numId w:val="38"/>
+        </w:numPr>
+        <w:spacing w:before="100" w:beforeAutospacing="1" w:after="100" w:afterAutospacing="1"/>
+        <w:jc w:val="both"/>
+      </w:pPr>
+      <w:proofErr w:type="spellStart"/>
+      <w:r>
+        <w:rPr>
+          <w:b/>
+          <w:bCs/>
+        </w:rPr>
+        <w:t>FILTER_SANITIZE_SPECIAL_CHARS</w:t>
+      </w:r>
+      <w:proofErr w:type="spellEnd"/>
+      <w:r>
+        <w:rPr>
+          <w:b/>
+          <w:bCs/>
+        </w:rPr>
+        <w:t>,</w:t>
+      </w:r>
+      <w:r>
+        <w:t xml:space="preserve"> Codifica los caracteres '"&lt;&gt;&amp; con códigos ASCII</w:t>
+      </w:r>
+    </w:p>
+    <w:p>
+      <w:pPr>
+        <w:numPr>
+          <w:ilvl w:val="1"/>
+          <w:numId w:val="38"/>
+        </w:numPr>
+        <w:spacing w:before="100" w:beforeAutospacing="1" w:after="100" w:afterAutospacing="1"/>
+        <w:jc w:val="both"/>
+      </w:pPr>
+      <w:proofErr w:type="spellStart"/>
+      <w:r>
+        <w:rPr>
+          <w:b/>
+          <w:bCs/>
+        </w:rPr>
+        <w:t>FILTER_UNSAFE_RAW</w:t>
+      </w:r>
+      <w:proofErr w:type="spellEnd"/>
+      <w:r>
+        <w:rPr>
+          <w:b/>
+          <w:bCs/>
+        </w:rPr>
+        <w:t>,</w:t>
+      </w:r>
+      <w:r>
+        <w:t xml:space="preserve"> No aplica ningún filtro a los datos de entrada</w:t>
+      </w:r>
+      <w:r>
+        <w:t>.</w:t>
+      </w:r>
+      <w:r>
+        <w:br/>
+        <w:t> </w:t>
+      </w:r>
+    </w:p>
+    <w:p>
+      <w:pPr>
+        <w:numPr>
+          <w:ilvl w:val="0"/>
+          <w:numId w:val="38"/>
+        </w:numPr>
+        <w:spacing w:before="100" w:beforeAutospacing="1" w:after="100" w:afterAutospacing="1"/>
+        <w:jc w:val="both"/>
+      </w:pPr>
+      <w:r>
+        <w:t xml:space="preserve">Filtros de Validación </w:t>
+      </w:r>
+    </w:p>
+    <w:p>
+      <w:pPr>
+        <w:numPr>
+          <w:ilvl w:val="1"/>
+          <w:numId w:val="38"/>
+        </w:numPr>
+        <w:spacing w:before="100" w:beforeAutospacing="1" w:after="100" w:afterAutospacing="1"/>
+        <w:jc w:val="both"/>
+      </w:pPr>
+      <w:proofErr w:type="spellStart"/>
+      <w:r>
+        <w:rPr>
+          <w:b/>
+          <w:bCs/>
+        </w:rPr>
+        <w:t>FILTER_VALIDATE_BOOLEAN</w:t>
+      </w:r>
+      <w:proofErr w:type="spellEnd"/>
+      <w:r>
+        <w:t xml:space="preserve"> devuelve true para "1", "true", "</w:t>
+      </w:r>
+      <w:proofErr w:type="spellStart"/>
+      <w:r>
+        <w:t>on</w:t>
+      </w:r>
+      <w:proofErr w:type="spellEnd"/>
+      <w:r>
+        <w:t>" y "yes". false en caso contrario.</w:t>
+      </w:r>
+    </w:p>
+    <w:p>
+      <w:pPr>
+        <w:numPr>
+          <w:ilvl w:val="1"/>
+          <w:numId w:val="38"/>
+        </w:numPr>
+        <w:spacing w:before="100" w:beforeAutospacing="1" w:after="100" w:afterAutospacing="1"/>
+        <w:jc w:val="both"/>
+      </w:pPr>
+      <w:proofErr w:type="spellStart"/>
+      <w:r>
+        <w:rPr>
+          <w:b/>
+          <w:bCs/>
+        </w:rPr>
+        <w:t>FILTER_VALIDATE_EMAIL</w:t>
+      </w:r>
+      <w:proofErr w:type="spellEnd"/>
+      <w:r>
+        <w:t xml:space="preserve"> valida si el valor es una dirección de correo válida</w:t>
+      </w:r>
+      <w:r>
+        <w:t>.</w:t>
+      </w:r>
+    </w:p>
+    <w:p>
+      <w:pPr>
+        <w:numPr>
+          <w:ilvl w:val="1"/>
+          <w:numId w:val="38"/>
+        </w:numPr>
+        <w:spacing w:before="100" w:beforeAutospacing="1" w:after="100" w:afterAutospacing="1"/>
+        <w:jc w:val="both"/>
+      </w:pPr>
+      <w:proofErr w:type="spellStart"/>
+      <w:r>
+        <w:rPr>
+          <w:b/>
+          <w:bCs/>
+        </w:rPr>
+        <w:t>FILTER_VALIDATE_FLOAT</w:t>
+      </w:r>
+      <w:proofErr w:type="spellEnd"/>
+      <w:r>
+        <w:t xml:space="preserve"> valida si el valor es decimal</w:t>
+      </w:r>
+      <w:r>
+        <w:t>.</w:t>
+      </w:r>
+    </w:p>
+    <w:p>
+      <w:pPr>
+        <w:numPr>
+          <w:ilvl w:val="1"/>
+          <w:numId w:val="38"/>
+        </w:numPr>
+        <w:spacing w:before="100" w:beforeAutospacing="1" w:after="100" w:afterAutospacing="1"/>
+        <w:jc w:val="both"/>
+      </w:pPr>
+      <w:proofErr w:type="spellStart"/>
+      <w:r>
+        <w:rPr>
+          <w:b/>
+          <w:bCs/>
+        </w:rPr>
+        <w:t>FILTER_VALIDATE_INT</w:t>
+      </w:r>
+      <w:proofErr w:type="spellEnd"/>
+      <w:r>
+        <w:t xml:space="preserve"> valida si el valor es un entero</w:t>
+      </w:r>
+      <w:r>
+        <w:t>.</w:t>
+      </w:r>
+    </w:p>
+    <w:p>
+      <w:pPr>
+        <w:numPr>
+          <w:ilvl w:val="1"/>
+          <w:numId w:val="38"/>
+        </w:numPr>
+        <w:spacing w:before="100" w:beforeAutospacing="1" w:after="100" w:afterAutospacing="1"/>
+        <w:jc w:val="both"/>
+      </w:pPr>
+      <w:proofErr w:type="spellStart"/>
+      <w:r>
+        <w:rPr>
+          <w:b/>
+          <w:bCs/>
+        </w:rPr>
+        <w:t>FILTER_VALIDATE_REGEXP</w:t>
+      </w:r>
+      <w:proofErr w:type="spellEnd"/>
+      <w:r>
+        <w:t xml:space="preserve"> valida si el valor satisface la expresión regular</w:t>
+      </w:r>
+      <w:r>
+        <w:t>.</w:t>
+      </w:r>
+    </w:p>
+    <w:p>
+      <w:pPr>
+        <w:numPr>
+          <w:ilvl w:val="1"/>
+          <w:numId w:val="38"/>
+        </w:numPr>
+        <w:spacing w:before="100" w:beforeAutospacing="1" w:after="100" w:afterAutospacing="1"/>
+        <w:jc w:val="both"/>
+      </w:pPr>
+      <w:proofErr w:type="spellStart"/>
+      <w:r>
+        <w:rPr>
+          <w:b/>
+          <w:bCs/>
+        </w:rPr>
+        <w:t>FILTER_VALIDATE_URL</w:t>
+      </w:r>
+      <w:proofErr w:type="spellEnd"/>
+      <w:r>
+        <w:t xml:space="preserve"> valida si el valor es una URL válida</w:t>
+      </w:r>
+      <w:r>
+        <w:t>.</w:t>
+      </w:r>
+    </w:p>
+    <w:p>
+      <w:pPr>
+        <w:spacing w:before="100" w:beforeAutospacing="1" w:after="100" w:afterAutospacing="1"/>
+        <w:jc w:val="both"/>
+      </w:pPr>
+      <w:r>
+        <w:t xml:space="preserve">La manera de utilizar estos filtros es mediante las funciones PHP </w:t>
+      </w:r>
+      <w:proofErr w:type="spellStart"/>
+      <w:r>
+        <w:rPr>
+          <w:b/>
+          <w:bCs/>
+        </w:rPr>
+        <w:t>filter_input</w:t>
+      </w:r>
+      <w:proofErr w:type="spellEnd"/>
+      <w:r>
+        <w:rPr>
+          <w:b/>
+          <w:bCs/>
+        </w:rPr>
+        <w:t xml:space="preserve"> y </w:t>
+      </w:r>
+      <w:proofErr w:type="spellStart"/>
+      <w:r>
+        <w:rPr>
+          <w:b/>
+          <w:bCs/>
+        </w:rPr>
+        <w:t>filter_var</w:t>
+      </w:r>
+      <w:proofErr w:type="spellEnd"/>
+      <w:r>
+        <w:rPr>
+          <w:b/>
+          <w:bCs/>
+        </w:rPr>
+        <w:t>:</w:t>
+      </w:r>
+    </w:p>
+    <w:p>
+      <w:pPr>
+        <w:numPr>
+          <w:ilvl w:val="0"/>
+          <w:numId w:val="39"/>
+        </w:numPr>
+        <w:spacing w:before="100" w:beforeAutospacing="1" w:after="100" w:afterAutospacing="1"/>
+        <w:jc w:val="both"/>
+      </w:pPr>
+      <w:proofErr w:type="spellStart"/>
+      <w:r>
+        <w:rPr>
+          <w:b/>
+          <w:bCs/>
+        </w:rPr>
+        <w:t>filter_input</w:t>
+      </w:r>
+      <w:proofErr w:type="spellEnd"/>
+      <w:r>
+        <w:rPr>
+          <w:b/>
+          <w:bCs/>
+        </w:rPr>
+        <w:t>:</w:t>
+      </w:r>
+      <w:r>
+        <w:t xml:space="preserve"> aplica un filtro, ya sea de saneamiento o validación al valor que proviene de una variable </w:t>
+      </w:r>
+      <w:proofErr w:type="spellStart"/>
+      <w:r>
+        <w:t>superglobal</w:t>
+      </w:r>
+      <w:proofErr w:type="spellEnd"/>
+      <w:r>
+        <w:t xml:space="preserve"> tal como </w:t>
+      </w:r>
+      <w:r>
+        <w:rPr>
+          <w:b/>
+          <w:bCs/>
+        </w:rPr>
+        <w:t>$_POST, $_</w:t>
+      </w:r>
+      <w:proofErr w:type="spellStart"/>
+      <w:r>
+        <w:rPr>
+          <w:b/>
+          <w:bCs/>
+        </w:rPr>
+        <w:t>GET</w:t>
+      </w:r>
+      <w:proofErr w:type="spellEnd"/>
+      <w:r>
+        <w:rPr>
+          <w:b/>
+          <w:bCs/>
+        </w:rPr>
+        <w:t>, $_</w:t>
+      </w:r>
+      <w:proofErr w:type="spellStart"/>
+      <w:r>
+        <w:rPr>
+          <w:b/>
+          <w:bCs/>
+        </w:rPr>
+        <w:t>REQUEST</w:t>
+      </w:r>
+      <w:proofErr w:type="spellEnd"/>
+      <w:r>
+        <w:t xml:space="preserve">, etc. Devuelve el valor de la variable si el filtro tiene éxito o </w:t>
+      </w:r>
+      <w:r>
+        <w:rPr>
+          <w:b/>
+          <w:bCs/>
+        </w:rPr>
+        <w:t>false si el filtro falla</w:t>
+      </w:r>
+      <w:r>
+        <w:t xml:space="preserve">, en el caso de que el índice al valor filtrado no exista devuelve </w:t>
+      </w:r>
+      <w:proofErr w:type="spellStart"/>
+      <w:r>
+        <w:t>null</w:t>
+      </w:r>
+      <w:proofErr w:type="spellEnd"/>
+      <w:r>
+        <w:t xml:space="preserve">. Si se usa el </w:t>
+      </w:r>
+      <w:proofErr w:type="spellStart"/>
+      <w:r>
+        <w:rPr>
+          <w:b/>
+          <w:bCs/>
+        </w:rPr>
+        <w:t>flag</w:t>
+      </w:r>
+      <w:proofErr w:type="spellEnd"/>
+      <w:r>
+        <w:rPr>
+          <w:b/>
+          <w:bCs/>
+        </w:rPr>
+        <w:t> </w:t>
+      </w:r>
+      <w:proofErr w:type="spellStart"/>
+      <w:r>
+        <w:rPr>
+          <w:b/>
+          <w:bCs/>
+        </w:rPr>
+        <w:t>FILTER_NULL_ON_FAILURE</w:t>
+      </w:r>
+      <w:proofErr w:type="spellEnd"/>
+      <w:r>
+        <w:t xml:space="preserve"> devuelve </w:t>
+      </w:r>
+      <w:proofErr w:type="spellStart"/>
+      <w:r>
+        <w:rPr>
+          <w:b/>
+          <w:bCs/>
+        </w:rPr>
+        <w:t>null</w:t>
+      </w:r>
+      <w:proofErr w:type="spellEnd"/>
+      <w:r>
+        <w:t xml:space="preserve"> si el filtro falla y </w:t>
+      </w:r>
+      <w:r>
+        <w:rPr>
+          <w:b/>
+          <w:bCs/>
+        </w:rPr>
+        <w:t>false</w:t>
+      </w:r>
+      <w:r>
+        <w:t xml:space="preserve"> si el valor no existe.</w:t>
+      </w:r>
+    </w:p>
+    <w:p>
+      <w:pPr>
+        <w:numPr>
+          <w:ilvl w:val="0"/>
+          <w:numId w:val="39"/>
+        </w:numPr>
+        <w:spacing w:before="100" w:beforeAutospacing="1" w:after="100" w:afterAutospacing="1"/>
+        <w:jc w:val="both"/>
+        <w:rPr>
+          <w:b/>
+          <w:bCs/>
+        </w:rPr>
+      </w:pPr>
+      <w:proofErr w:type="spellStart"/>
+      <w:r>
+        <w:rPr>
+          <w:b/>
+          <w:bCs/>
+        </w:rPr>
+        <w:t>filter_var</w:t>
+      </w:r>
+      <w:proofErr w:type="spellEnd"/>
+      <w:r>
+        <w:rPr>
+          <w:b/>
+          <w:bCs/>
+        </w:rPr>
+        <w:t>:</w:t>
+      </w:r>
+      <w:r>
+        <w:t xml:space="preserve"> funciona del mismo modo que </w:t>
+      </w:r>
+      <w:proofErr w:type="spellStart"/>
+      <w:r>
+        <w:rPr>
+          <w:i/>
+          <w:iCs/>
+        </w:rPr>
+        <w:t>filter_</w:t>
+      </w:r>
+      <w:proofErr w:type="gramStart"/>
+      <w:r>
+        <w:rPr>
+          <w:i/>
+          <w:iCs/>
+        </w:rPr>
+        <w:t>input</w:t>
+      </w:r>
+      <w:proofErr w:type="spellEnd"/>
+      <w:proofErr w:type="gramEnd"/>
+      <w:r>
+        <w:t xml:space="preserve"> pero aplica el filtro al valor de una variable normal. Devuelve el valor filtrado una vez transformado al tipo de valor validado por el filtro o </w:t>
+      </w:r>
+      <w:r>
+        <w:rPr>
+          <w:b/>
+          <w:bCs/>
+        </w:rPr>
+        <w:t>falso si el filtro falla.</w:t>
+      </w:r>
+    </w:p>
+    <w:p>
+      <w:pPr>
+        <w:spacing w:before="100" w:beforeAutospacing="1" w:after="100" w:afterAutospacing="1"/>
+        <w:jc w:val="both"/>
+      </w:pPr>
+      <w:r>
+        <w:t xml:space="preserve">Expresiones regulares: </w:t>
+      </w:r>
+      <w:hyperlink r:id="rId25" w:history="1">
+        <w:r>
+          <w:rPr>
+            <w:rStyle w:val="Hipervnculo"/>
+          </w:rPr>
+          <w:t>https://www.php.net/manual/es/reference.pcre.pattern.syntax.php</w:t>
+        </w:r>
+      </w:hyperlink>
+    </w:p>
+    <w:p>
+      <w:pPr>
+        <w:spacing w:before="100" w:beforeAutospacing="1" w:after="100" w:afterAutospacing="1"/>
+        <w:jc w:val="both"/>
+      </w:pPr>
+      <w:r>
+        <w:t xml:space="preserve">Además de las funciones explicadas anteriormente </w:t>
+      </w:r>
+      <w:proofErr w:type="spellStart"/>
+      <w:r>
+        <w:rPr>
+          <w:b/>
+          <w:bCs/>
+        </w:rPr>
+        <w:t>filter_input</w:t>
+      </w:r>
+      <w:proofErr w:type="spellEnd"/>
+      <w:r>
+        <w:t xml:space="preserve"> y </w:t>
+      </w:r>
+      <w:proofErr w:type="spellStart"/>
+      <w:r>
+        <w:rPr>
+          <w:b/>
+          <w:bCs/>
+        </w:rPr>
+        <w:t>filter_var</w:t>
+      </w:r>
+      <w:proofErr w:type="spellEnd"/>
+      <w:r>
+        <w:rPr>
+          <w:b/>
+          <w:bCs/>
+        </w:rPr>
+        <w:t>,</w:t>
+      </w:r>
+      <w:r>
+        <w:t xml:space="preserve"> PHP proporciona otras funciones parecidas que facilitan el saneamiento y la validación de los datos. Puedes consultarlas en el enlace siguiente:</w:t>
+      </w:r>
+      <w:r>
+        <w:t xml:space="preserve"> </w:t>
+      </w:r>
+      <w:hyperlink r:id="rId26" w:history="1">
+        <w:r>
+          <w:rPr>
+            <w:rStyle w:val="Hipervnculo"/>
+          </w:rPr>
+          <w:t>https://www.php.net/manual/es/ref.filter.php</w:t>
+        </w:r>
+      </w:hyperlink>
+    </w:p>
+    <w:p>
+      <w:pPr>
+        <w:pStyle w:val="Ttulo2"/>
+      </w:pPr>
+      <w:r>
+        <w:lastRenderedPageBreak/>
+        <w:t>5.4.- Subiendo archivos al servidor.</w:t>
+      </w:r>
+    </w:p>
+    <w:p>
+      <w:pPr>
+        <w:spacing w:before="100" w:beforeAutospacing="1" w:after="100" w:afterAutospacing="1"/>
+        <w:jc w:val="both"/>
+      </w:pPr>
+      <w:r>
+        <w:t>Es muy frecuente tener que subir un archivo al servidor como una imagen o cualquier otro tipo de fichero, para ello tendremos que hacer varias cosas tanto en el formulario como en el tratamiento que hagamos del mismo.</w:t>
+      </w:r>
+    </w:p>
+    <w:p>
+      <w:pPr>
+        <w:spacing w:before="100" w:beforeAutospacing="1" w:after="100" w:afterAutospacing="1"/>
+        <w:jc w:val="both"/>
+      </w:pPr>
+      <w:r>
+        <w:t>Recuerda que había unas directivas (en el archivo </w:t>
+      </w:r>
+      <w:r>
+        <w:rPr>
+          <w:b/>
+          <w:bCs/>
+        </w:rPr>
+        <w:t>php.ini</w:t>
+      </w:r>
+      <w:r>
+        <w:t>) que permitían que nuestro servidor permitiese la subida de archivos y especificaban el tamaño máximo de las mismas, estas eran básicamente: </w:t>
+      </w:r>
+      <w:proofErr w:type="spellStart"/>
+      <w:r>
+        <w:rPr>
+          <w:b/>
+          <w:bCs/>
+        </w:rPr>
+        <w:t>post_max_size</w:t>
+      </w:r>
+      <w:proofErr w:type="spellEnd"/>
+      <w:r>
+        <w:rPr>
+          <w:b/>
+          <w:bCs/>
+        </w:rPr>
+        <w:t xml:space="preserve">, </w:t>
+      </w:r>
+      <w:proofErr w:type="spellStart"/>
+      <w:r>
+        <w:rPr>
+          <w:b/>
+          <w:bCs/>
+        </w:rPr>
+        <w:t>upload_max_filesize</w:t>
+      </w:r>
+      <w:proofErr w:type="spellEnd"/>
+      <w:r>
+        <w:rPr>
+          <w:b/>
+          <w:bCs/>
+        </w:rPr>
+        <w:t xml:space="preserve"> y </w:t>
+      </w:r>
+      <w:proofErr w:type="spellStart"/>
+      <w:r>
+        <w:rPr>
+          <w:b/>
+          <w:bCs/>
+        </w:rPr>
+        <w:t>file_uploads</w:t>
+      </w:r>
+      <w:proofErr w:type="spellEnd"/>
+      <w:r>
+        <w:t>.</w:t>
+      </w:r>
+    </w:p>
+    <w:p>
+      <w:pPr>
+        <w:spacing w:before="100" w:beforeAutospacing="1" w:after="100" w:afterAutospacing="1"/>
+        <w:jc w:val="both"/>
+        <w:rPr>
+          <w:b/>
+          <w:bCs/>
+        </w:rPr>
+      </w:pPr>
+      <w:r>
+        <w:t>Para poder subir archivos a nuestro servidor, lo primero será especificarlo en el formulario HTML con el atributo </w:t>
+      </w:r>
+      <w:proofErr w:type="spellStart"/>
+      <w:r>
+        <w:rPr>
+          <w:b/>
+          <w:bCs/>
+        </w:rPr>
+        <w:t>enctype</w:t>
+      </w:r>
+      <w:proofErr w:type="spellEnd"/>
+      <w:r>
+        <w:rPr>
+          <w:b/>
+          <w:bCs/>
+        </w:rPr>
+        <w:t>="</w:t>
+      </w:r>
+      <w:proofErr w:type="spellStart"/>
+      <w:r>
+        <w:rPr>
+          <w:b/>
+          <w:bCs/>
+        </w:rPr>
+        <w:t>multipart</w:t>
+      </w:r>
+      <w:proofErr w:type="spellEnd"/>
+      <w:r>
+        <w:rPr>
+          <w:b/>
+          <w:bCs/>
+        </w:rPr>
+        <w:t>/</w:t>
+      </w:r>
+      <w:proofErr w:type="spellStart"/>
+      <w:r>
+        <w:rPr>
+          <w:b/>
+          <w:bCs/>
+        </w:rPr>
+        <w:t>form</w:t>
+      </w:r>
+      <w:proofErr w:type="spellEnd"/>
+      <w:r>
+        <w:rPr>
+          <w:b/>
+          <w:bCs/>
+        </w:rPr>
+        <w:t>-data"</w:t>
+      </w:r>
+      <w:r>
+        <w:t>, sin esto no será posible. El campo de formulario que nos permitirá subir un archivo será un </w:t>
+      </w:r>
+      <w:r>
+        <w:rPr>
+          <w:b/>
+          <w:bCs/>
+        </w:rPr>
+        <w:t>input</w:t>
+      </w:r>
+      <w:r>
+        <w:t> de tipo </w:t>
+      </w:r>
+      <w:r>
+        <w:rPr>
+          <w:b/>
+          <w:bCs/>
+        </w:rPr>
+        <w:t>file.</w:t>
+      </w:r>
+    </w:p>
+    <w:p>
+      <w:pPr>
+        <w:spacing w:before="100" w:beforeAutospacing="1" w:after="100" w:afterAutospacing="1"/>
+        <w:jc w:val="both"/>
+      </w:pPr>
+      <w:r>
+        <w:t>P</w:t>
+      </w:r>
+      <w:r>
+        <w:t>rocesaremos los datos de tipo </w:t>
+      </w:r>
+      <w:r>
+        <w:rPr>
+          <w:b/>
+          <w:bCs/>
+        </w:rPr>
+        <w:t>file</w:t>
+      </w:r>
+      <w:r>
+        <w:t> enviados por el formulario a través del array global </w:t>
+      </w:r>
+      <w:r>
+        <w:rPr>
+          <w:b/>
+          <w:bCs/>
+        </w:rPr>
+        <w:t>$_FILES</w:t>
+      </w:r>
+      <w:r>
+        <w:t>, éste contendrá toda la información de los ficheros subidos. Los valores de este array serán:</w:t>
+      </w:r>
+    </w:p>
+    <w:p>
+      <w:pPr>
+        <w:numPr>
+          <w:ilvl w:val="0"/>
+          <w:numId w:val="40"/>
+        </w:numPr>
+        <w:spacing w:before="100" w:beforeAutospacing="1" w:after="100" w:afterAutospacing="1"/>
+        <w:jc w:val="both"/>
+      </w:pPr>
+      <w:r>
+        <w:rPr>
+          <w:b/>
+          <w:bCs/>
+        </w:rPr>
+        <w:t>$_FILES['fichero']['</w:t>
+      </w:r>
+      <w:proofErr w:type="spellStart"/>
+      <w:r>
+        <w:rPr>
+          <w:b/>
+          <w:bCs/>
+        </w:rPr>
+        <w:t>name</w:t>
+      </w:r>
+      <w:proofErr w:type="spellEnd"/>
+      <w:r>
+        <w:rPr>
+          <w:b/>
+          <w:bCs/>
+        </w:rPr>
+        <w:t>']</w:t>
+      </w:r>
+      <w:r>
+        <w:t>: El nombre original del fichero en la máquina del cliente.</w:t>
+      </w:r>
+    </w:p>
+    <w:p>
+      <w:pPr>
+        <w:numPr>
+          <w:ilvl w:val="0"/>
+          <w:numId w:val="40"/>
+        </w:numPr>
+        <w:spacing w:before="100" w:beforeAutospacing="1" w:after="100" w:afterAutospacing="1"/>
+        <w:jc w:val="both"/>
+      </w:pPr>
+      <w:r>
+        <w:rPr>
+          <w:b/>
+          <w:bCs/>
+        </w:rPr>
+        <w:t>$_FILES['fichero']['</w:t>
+      </w:r>
+      <w:proofErr w:type="spellStart"/>
+      <w:r>
+        <w:rPr>
+          <w:b/>
+          <w:bCs/>
+        </w:rPr>
+        <w:t>type</w:t>
+      </w:r>
+      <w:proofErr w:type="spellEnd"/>
+      <w:r>
+        <w:rPr>
+          <w:b/>
+          <w:bCs/>
+        </w:rPr>
+        <w:t>']</w:t>
+      </w:r>
+      <w:r>
+        <w:t>: El tipo MIME del fichero, si el navegador proporcionó esta información.</w:t>
+      </w:r>
+    </w:p>
+    <w:p>
+      <w:pPr>
+        <w:numPr>
+          <w:ilvl w:val="0"/>
+          <w:numId w:val="40"/>
+        </w:numPr>
+        <w:spacing w:before="100" w:beforeAutospacing="1" w:after="100" w:afterAutospacing="1"/>
+        <w:jc w:val="both"/>
+      </w:pPr>
+      <w:r>
+        <w:rPr>
+          <w:b/>
+          <w:bCs/>
+        </w:rPr>
+        <w:t>$_FILES['fichero']['</w:t>
+      </w:r>
+      <w:proofErr w:type="spellStart"/>
+      <w:r>
+        <w:rPr>
+          <w:b/>
+          <w:bCs/>
+        </w:rPr>
+        <w:t>size</w:t>
+      </w:r>
+      <w:proofErr w:type="spellEnd"/>
+      <w:r>
+        <w:rPr>
+          <w:b/>
+          <w:bCs/>
+        </w:rPr>
+        <w:t>']</w:t>
+      </w:r>
+      <w:r>
+        <w:t>: El tamaño, en bytes, del fichero subido.</w:t>
+      </w:r>
+    </w:p>
+    <w:p>
+      <w:pPr>
+        <w:numPr>
+          <w:ilvl w:val="0"/>
+          <w:numId w:val="40"/>
+        </w:numPr>
+        <w:spacing w:before="100" w:beforeAutospacing="1" w:after="100" w:afterAutospacing="1"/>
+        <w:jc w:val="both"/>
+      </w:pPr>
+      <w:r>
+        <w:rPr>
+          <w:b/>
+          <w:bCs/>
+        </w:rPr>
+        <w:t>$_FILES['fichero']['</w:t>
+      </w:r>
+      <w:proofErr w:type="spellStart"/>
+      <w:r>
+        <w:rPr>
+          <w:b/>
+          <w:bCs/>
+        </w:rPr>
+        <w:t>tmp_name</w:t>
+      </w:r>
+      <w:proofErr w:type="spellEnd"/>
+      <w:r>
+        <w:rPr>
+          <w:b/>
+          <w:bCs/>
+        </w:rPr>
+        <w:t>']</w:t>
+      </w:r>
+      <w:r>
+        <w:t>: El nombre temporal del fichero en el cual se almacena el fichero subido en el servidor.</w:t>
+      </w:r>
+    </w:p>
+    <w:p>
+      <w:pPr>
+        <w:numPr>
+          <w:ilvl w:val="0"/>
+          <w:numId w:val="40"/>
+        </w:numPr>
+        <w:spacing w:before="100" w:beforeAutospacing="1" w:after="100" w:afterAutospacing="1"/>
+        <w:jc w:val="both"/>
+      </w:pPr>
+      <w:r>
+        <w:rPr>
+          <w:b/>
+          <w:bCs/>
+        </w:rPr>
+        <w:t>$_FILES['fichero']['error']</w:t>
+      </w:r>
+      <w:r>
+        <w:t>: El código de error asociado a esta subida.</w:t>
+      </w:r>
+    </w:p>
+    <w:p>
+      <w:pPr>
+        <w:spacing w:after="240"/>
+        <w:jc w:val="both"/>
+        <w:rPr>
+          <w:rFonts w:ascii="Helvetica Neue Light" w:eastAsia="Times New Roman" w:hAnsi="Helvetica Neue Light" w:cs="Times New Roman"/>
+          <w:color w:val="000000"/>
+          <w:lang w:eastAsia="es-ES_tradnl"/>
+          <w14:ligatures w14:val="none"/>
+        </w:rPr>
+      </w:pPr>
+      <w:r>
+        <w:rPr>
+          <w:rFonts w:ascii="Helvetica Neue Light" w:eastAsia="Times New Roman" w:hAnsi="Helvetica Neue Light" w:cs="Times New Roman"/>
+          <w:color w:val="000000"/>
+          <w:lang w:eastAsia="es-ES_tradnl"/>
+          <w14:ligatures w14:val="none"/>
+        </w:rPr>
+        <w:t>Si queremos especificar el tamaño máximo del archivo a subir debemos insertar el siguiente campo oculto antes de campo de tipo </w:t>
+      </w:r>
+      <w:r>
+        <w:rPr>
+          <w:rFonts w:ascii="DejaVu Sans Mono" w:eastAsia="Times New Roman" w:hAnsi="DejaVu Sans Mono" w:cs="Courier New"/>
+          <w:b/>
+          <w:bCs/>
+          <w:color w:val="000000"/>
+          <w:sz w:val="18"/>
+          <w:szCs w:val="18"/>
+          <w:lang w:eastAsia="es-ES_tradnl"/>
+          <w14:ligatures w14:val="none"/>
+        </w:rPr>
+        <w:t>file</w:t>
+      </w:r>
+      <w:r>
+        <w:rPr>
+          <w:rFonts w:ascii="Helvetica Neue Light" w:eastAsia="Times New Roman" w:hAnsi="Helvetica Neue Light" w:cs="Times New Roman"/>
+          <w:color w:val="000000"/>
+          <w:lang w:eastAsia="es-ES_tradnl"/>
+          <w14:ligatures w14:val="none"/>
+        </w:rPr>
+        <w:t>. El tamaño es en bytes (lógicamente no debe ser superior a lo establecido en las directivas </w:t>
+      </w:r>
+      <w:r>
+        <w:rPr>
+          <w:rFonts w:ascii="DejaVu Sans Mono" w:eastAsia="Times New Roman" w:hAnsi="DejaVu Sans Mono" w:cs="Courier New"/>
+          <w:b/>
+          <w:bCs/>
+          <w:color w:val="000000"/>
+          <w:sz w:val="18"/>
+          <w:szCs w:val="18"/>
+          <w:lang w:eastAsia="es-ES_tradnl"/>
+          <w14:ligatures w14:val="none"/>
+        </w:rPr>
+        <w:t>php.ini</w:t>
+      </w:r>
+      <w:r>
+        <w:rPr>
+          <w:rFonts w:ascii="Helvetica Neue Light" w:eastAsia="Times New Roman" w:hAnsi="Helvetica Neue Light" w:cs="Times New Roman"/>
+          <w:color w:val="000000"/>
+          <w:lang w:eastAsia="es-ES_tradnl"/>
+          <w14:ligatures w14:val="none"/>
+        </w:rPr>
+        <w:t>).</w:t>
+      </w:r>
+    </w:p>
+    <w:p>
+      <w:pPr>
+        <w:shd w:val="clear" w:color="auto" w:fill="272822"/>
+        <w:tabs>
+          <w:tab w:val="left" w:pos="916"/>
+          <w:tab w:val="left" w:pos="1832"/>
+          <w:tab w:val="left" w:pos="2748"/>
+          <w:tab w:val="left" w:pos="3664"/>
+          <w:tab w:val="left" w:pos="4580"/>
+          <w:tab w:val="left" w:pos="5496"/>
+          <w:tab w:val="left" w:pos="6412"/>
+          <w:tab w:val="left" w:pos="7328"/>
+          <w:tab w:val="left" w:pos="8244"/>
+          <w:tab w:val="left" w:pos="9160"/>
+          <w:tab w:val="left" w:pos="10076"/>
+          <w:tab w:val="left" w:pos="10992"/>
+          <w:tab w:val="left" w:pos="11908"/>
+          <w:tab w:val="left" w:pos="12824"/>
+          <w:tab w:val="left" w:pos="13740"/>
+          <w:tab w:val="left" w:pos="14656"/>
+        </w:tabs>
+        <w:spacing w:before="480" w:after="480"/>
+        <w:ind w:right="240"/>
+        <w:rPr>
+          <w:rFonts w:ascii="Consolas" w:eastAsia="Times New Roman" w:hAnsi="Consolas" w:cs="Consolas"/>
+          <w:color w:val="F8F8F2"/>
+          <w:sz w:val="18"/>
+          <w:szCs w:val="18"/>
+          <w:lang w:val="en-US" w:eastAsia="es-ES_tradnl"/>
+          <w14:ligatures w14:val="none"/>
+        </w:rPr>
+      </w:pPr>
+      <w:r>
+        <w:rPr>
+          <w:rFonts w:ascii="Consolas" w:eastAsia="Times New Roman" w:hAnsi="Consolas" w:cs="Consolas"/>
+          <w:color w:val="F8F8F2"/>
+          <w:sz w:val="18"/>
+          <w:szCs w:val="18"/>
+          <w:lang w:val="en-US" w:eastAsia="es-ES_tradnl"/>
+          <w14:ligatures w14:val="none"/>
+        </w:rPr>
+        <w:t>&lt;</w:t>
+      </w:r>
+      <w:r>
+        <w:rPr>
+          <w:rFonts w:ascii="Consolas" w:eastAsia="Times New Roman" w:hAnsi="Consolas" w:cs="Consolas"/>
+          <w:color w:val="F92672"/>
+          <w:sz w:val="18"/>
+          <w:szCs w:val="18"/>
+          <w:lang w:val="en-US" w:eastAsia="es-ES_tradnl"/>
+          <w14:ligatures w14:val="none"/>
+        </w:rPr>
+        <w:t xml:space="preserve">input </w:t>
+      </w:r>
+      <w:r>
+        <w:rPr>
+          <w:rFonts w:ascii="Consolas" w:eastAsia="Times New Roman" w:hAnsi="Consolas" w:cs="Consolas"/>
+          <w:color w:val="A6E22E"/>
+          <w:sz w:val="18"/>
+          <w:szCs w:val="18"/>
+          <w:lang w:val="en-US" w:eastAsia="es-ES_tradnl"/>
+          <w14:ligatures w14:val="none"/>
+        </w:rPr>
+        <w:t>type</w:t>
+      </w:r>
+      <w:r>
+        <w:rPr>
+          <w:rFonts w:ascii="Consolas" w:eastAsia="Times New Roman" w:hAnsi="Consolas" w:cs="Consolas"/>
+          <w:color w:val="F8F8F2"/>
+          <w:sz w:val="18"/>
+          <w:szCs w:val="18"/>
+          <w:lang w:val="en-US" w:eastAsia="es-ES_tradnl"/>
+          <w14:ligatures w14:val="none"/>
+        </w:rPr>
+        <w:t>="</w:t>
+      </w:r>
+      <w:r>
+        <w:rPr>
+          <w:rFonts w:ascii="Consolas" w:eastAsia="Times New Roman" w:hAnsi="Consolas" w:cs="Consolas"/>
+          <w:color w:val="E6DB74"/>
+          <w:sz w:val="18"/>
+          <w:szCs w:val="18"/>
+          <w:lang w:val="en-US" w:eastAsia="es-ES_tradnl"/>
+          <w14:ligatures w14:val="none"/>
+        </w:rPr>
+        <w:t>hidden</w:t>
+      </w:r>
+      <w:r>
+        <w:rPr>
+          <w:rFonts w:ascii="Consolas" w:eastAsia="Times New Roman" w:hAnsi="Consolas" w:cs="Consolas"/>
+          <w:color w:val="F8F8F2"/>
+          <w:sz w:val="18"/>
+          <w:szCs w:val="18"/>
+          <w:lang w:val="en-US" w:eastAsia="es-ES_tradnl"/>
+          <w14:ligatures w14:val="none"/>
+        </w:rPr>
+        <w:t>"</w:t>
+      </w:r>
+      <w:r>
+        <w:rPr>
+          <w:rFonts w:ascii="Consolas" w:eastAsia="Times New Roman" w:hAnsi="Consolas" w:cs="Consolas"/>
+          <w:color w:val="F92672"/>
+          <w:sz w:val="18"/>
+          <w:szCs w:val="18"/>
+          <w:lang w:val="en-US" w:eastAsia="es-ES_tradnl"/>
+          <w14:ligatures w14:val="none"/>
+        </w:rPr>
+        <w:t xml:space="preserve"> </w:t>
+      </w:r>
+      <w:r>
+        <w:rPr>
+          <w:rFonts w:ascii="Consolas" w:eastAsia="Times New Roman" w:hAnsi="Consolas" w:cs="Consolas"/>
+          <w:color w:val="A6E22E"/>
+          <w:sz w:val="18"/>
+          <w:szCs w:val="18"/>
+          <w:lang w:val="en-US" w:eastAsia="es-ES_tradnl"/>
+          <w14:ligatures w14:val="none"/>
+        </w:rPr>
+        <w:t>name</w:t>
+      </w:r>
+      <w:r>
+        <w:rPr>
+          <w:rFonts w:ascii="Consolas" w:eastAsia="Times New Roman" w:hAnsi="Consolas" w:cs="Consolas"/>
+          <w:color w:val="F8F8F2"/>
+          <w:sz w:val="18"/>
+          <w:szCs w:val="18"/>
+          <w:lang w:val="en-US" w:eastAsia="es-ES_tradnl"/>
+          <w14:ligatures w14:val="none"/>
+        </w:rPr>
+        <w:t>="</w:t>
+      </w:r>
+      <w:proofErr w:type="spellStart"/>
+      <w:r>
+        <w:rPr>
+          <w:rFonts w:ascii="Consolas" w:eastAsia="Times New Roman" w:hAnsi="Consolas" w:cs="Consolas"/>
+          <w:color w:val="E6DB74"/>
+          <w:sz w:val="18"/>
+          <w:szCs w:val="18"/>
+          <w:lang w:val="en-US" w:eastAsia="es-ES_tradnl"/>
+          <w14:ligatures w14:val="none"/>
+        </w:rPr>
+        <w:t>MAX_FILE_SIZE</w:t>
+      </w:r>
+      <w:proofErr w:type="spellEnd"/>
+      <w:r>
+        <w:rPr>
+          <w:rFonts w:ascii="Consolas" w:eastAsia="Times New Roman" w:hAnsi="Consolas" w:cs="Consolas"/>
+          <w:color w:val="F8F8F2"/>
+          <w:sz w:val="18"/>
+          <w:szCs w:val="18"/>
+          <w:lang w:val="en-US" w:eastAsia="es-ES_tradnl"/>
+          <w14:ligatures w14:val="none"/>
+        </w:rPr>
+        <w:t>"</w:t>
+      </w:r>
+      <w:r>
+        <w:rPr>
+          <w:rFonts w:ascii="Consolas" w:eastAsia="Times New Roman" w:hAnsi="Consolas" w:cs="Consolas"/>
+          <w:color w:val="F92672"/>
+          <w:sz w:val="18"/>
+          <w:szCs w:val="18"/>
+          <w:lang w:val="en-US" w:eastAsia="es-ES_tradnl"/>
+          <w14:ligatures w14:val="none"/>
+        </w:rPr>
+        <w:t xml:space="preserve"> </w:t>
+      </w:r>
+      <w:r>
+        <w:rPr>
+          <w:rFonts w:ascii="Consolas" w:eastAsia="Times New Roman" w:hAnsi="Consolas" w:cs="Consolas"/>
+          <w:color w:val="A6E22E"/>
+          <w:sz w:val="18"/>
+          <w:szCs w:val="18"/>
+          <w:lang w:val="en-US" w:eastAsia="es-ES_tradnl"/>
+          <w14:ligatures w14:val="none"/>
+        </w:rPr>
+        <w:t>value</w:t>
+      </w:r>
+      <w:r>
+        <w:rPr>
+          <w:rFonts w:ascii="Consolas" w:eastAsia="Times New Roman" w:hAnsi="Consolas" w:cs="Consolas"/>
+          <w:color w:val="F8F8F2"/>
+          <w:sz w:val="18"/>
+          <w:szCs w:val="18"/>
+          <w:lang w:val="en-US" w:eastAsia="es-ES_tradnl"/>
+          <w14:ligatures w14:val="none"/>
+        </w:rPr>
+        <w:t>="</w:t>
+      </w:r>
+      <w:r>
+        <w:rPr>
+          <w:rFonts w:ascii="Consolas" w:eastAsia="Times New Roman" w:hAnsi="Consolas" w:cs="Consolas"/>
+          <w:color w:val="E6DB74"/>
+          <w:sz w:val="18"/>
+          <w:szCs w:val="18"/>
+          <w:lang w:val="en-US" w:eastAsia="es-ES_tradnl"/>
+          <w14:ligatures w14:val="none"/>
+        </w:rPr>
+        <w:t>30000</w:t>
+      </w:r>
+      <w:r>
+        <w:rPr>
+          <w:rFonts w:ascii="Consolas" w:eastAsia="Times New Roman" w:hAnsi="Consolas" w:cs="Consolas"/>
+          <w:color w:val="F8F8F2"/>
+          <w:sz w:val="18"/>
+          <w:szCs w:val="18"/>
+          <w:lang w:val="en-US" w:eastAsia="es-ES_tradnl"/>
+          <w14:ligatures w14:val="none"/>
+        </w:rPr>
+        <w:t>"</w:t>
+      </w:r>
+      <w:r>
+        <w:rPr>
+          <w:rFonts w:ascii="Consolas" w:eastAsia="Times New Roman" w:hAnsi="Consolas" w:cs="Consolas"/>
+          <w:color w:val="F92672"/>
+          <w:sz w:val="18"/>
+          <w:szCs w:val="18"/>
+          <w:lang w:val="en-US" w:eastAsia="es-ES_tradnl"/>
+          <w14:ligatures w14:val="none"/>
+        </w:rPr>
+        <w:t xml:space="preserve"> </w:t>
+      </w:r>
+      <w:r>
+        <w:rPr>
+          <w:rFonts w:ascii="Consolas" w:eastAsia="Times New Roman" w:hAnsi="Consolas" w:cs="Consolas"/>
+          <w:color w:val="F8F8F2"/>
+          <w:sz w:val="18"/>
+          <w:szCs w:val="18"/>
+          <w:lang w:val="en-US" w:eastAsia="es-ES_tradnl"/>
+          <w14:ligatures w14:val="none"/>
+        </w:rPr>
+        <w:t>/&gt;</w:t>
+      </w:r>
+    </w:p>
+    <w:p>
+      <w:pPr>
+        <w:spacing w:before="100" w:beforeAutospacing="1" w:after="100" w:afterAutospacing="1"/>
+        <w:jc w:val="both"/>
+      </w:pPr>
+      <w:r>
+        <w:t>Si el archivo supera este tamaño </w:t>
+      </w:r>
+      <w:r>
+        <w:rPr>
+          <w:b/>
+          <w:bCs/>
+        </w:rPr>
+        <w:t>$_FILES['fichero']['error']</w:t>
+      </w:r>
+      <w:r>
+        <w:t> nos dará error el error 2.</w:t>
+      </w:r>
+    </w:p>
+    <w:p>
+      <w:pPr>
+        <w:spacing w:before="100" w:beforeAutospacing="1" w:after="100" w:afterAutospacing="1"/>
+        <w:jc w:val="both"/>
+      </w:pPr>
+      <w:r>
+        <w:t xml:space="preserve">Códigos de error: </w:t>
+      </w:r>
+      <w:hyperlink r:id="rId27" w:history="1">
+        <w:r>
+          <w:rPr>
+            <w:rStyle w:val="Hipervnculo"/>
+          </w:rPr>
+          <w:t>https://www.php.net/manual/es/features.file-upload.errors.php</w:t>
+        </w:r>
+      </w:hyperlink>
+    </w:p>
+    <w:p>
+      <w:pPr>
+        <w:spacing w:before="100" w:beforeAutospacing="1" w:after="100" w:afterAutospacing="1"/>
+        <w:jc w:val="both"/>
+      </w:pPr>
+      <w:r>
+        <w:t>Básicamente los pasos que haremos en el servidor para guardar el archivo serán:</w:t>
+      </w:r>
+    </w:p>
+    <w:p>
+      <w:pPr>
+        <w:numPr>
+          <w:ilvl w:val="0"/>
+          <w:numId w:val="41"/>
+        </w:numPr>
+        <w:spacing w:before="100" w:beforeAutospacing="1" w:after="100" w:afterAutospacing="1"/>
+      </w:pPr>
+      <w:r>
+        <w:t>Comprobamos si hemos subido un archivo</w:t>
+      </w:r>
+      <w:r>
+        <w:t xml:space="preserve"> </w:t>
+      </w:r>
+      <w:r>
+        <w:t>usando:</w:t>
+      </w:r>
+      <w:r>
+        <w:rPr>
+          <w:b/>
+          <w:bCs/>
+        </w:rPr>
+        <w:t> </w:t>
+      </w:r>
+      <w:proofErr w:type="spellStart"/>
+      <w:r>
+        <w:rPr>
+          <w:b/>
+          <w:bCs/>
+        </w:rPr>
+        <w:t>is_uploaded_file</w:t>
+      </w:r>
+      <w:proofErr w:type="spellEnd"/>
+      <w:r>
+        <w:rPr>
+          <w:b/>
+          <w:bCs/>
+        </w:rPr>
+        <w:t>($_FILES["fichero"]["</w:t>
+      </w:r>
+      <w:proofErr w:type="spellStart"/>
+      <w:r>
+        <w:rPr>
+          <w:b/>
+          <w:bCs/>
+        </w:rPr>
+        <w:t>tmp_name</w:t>
+      </w:r>
+      <w:proofErr w:type="spellEnd"/>
+      <w:r>
+        <w:rPr>
+          <w:b/>
+          <w:bCs/>
+        </w:rPr>
+        <w:t>"].</w:t>
+      </w:r>
+    </w:p>
+    <w:p>
+      <w:pPr>
+        <w:numPr>
+          <w:ilvl w:val="0"/>
+          <w:numId w:val="41"/>
+        </w:numPr>
+        <w:spacing w:before="100" w:beforeAutospacing="1" w:after="100" w:afterAutospacing="1"/>
+        <w:jc w:val="both"/>
+      </w:pPr>
+      <w:r>
+        <w:t>Comprobamos el tipo de archivo si fuese necesario usando: </w:t>
+      </w:r>
+      <w:r>
+        <w:rPr>
+          <w:b/>
+          <w:bCs/>
+        </w:rPr>
+        <w:t>$_FILES['fichero']['</w:t>
+      </w:r>
+      <w:proofErr w:type="spellStart"/>
+      <w:r>
+        <w:rPr>
+          <w:b/>
+          <w:bCs/>
+        </w:rPr>
+        <w:t>type</w:t>
+      </w:r>
+      <w:proofErr w:type="spellEnd"/>
+      <w:r>
+        <w:rPr>
+          <w:b/>
+          <w:bCs/>
+        </w:rPr>
+        <w:t>'].</w:t>
+      </w:r>
+    </w:p>
+    <w:p>
+      <w:pPr>
+        <w:numPr>
+          <w:ilvl w:val="0"/>
+          <w:numId w:val="41"/>
+        </w:numPr>
+        <w:spacing w:before="100" w:beforeAutospacing="1" w:after="100" w:afterAutospacing="1"/>
+        <w:jc w:val="both"/>
+      </w:pPr>
+      <w:r>
+        <w:t>Movemos el archivo de la carpeta temporal (</w:t>
+      </w:r>
+      <w:proofErr w:type="spellStart"/>
+      <w:r>
+        <w:rPr>
+          <w:b/>
+          <w:bCs/>
+        </w:rPr>
+        <w:t>tmp</w:t>
+      </w:r>
+      <w:proofErr w:type="spellEnd"/>
+      <w:r>
+        <w:t>) a donde vayamos a guardarlo usando: </w:t>
+      </w:r>
+      <w:proofErr w:type="spellStart"/>
+      <w:r>
+        <w:rPr>
+          <w:b/>
+          <w:bCs/>
+        </w:rPr>
+        <w:t>move_uploaded_file</w:t>
+      </w:r>
+      <w:proofErr w:type="spellEnd"/>
+      <w:r>
+        <w:rPr>
+          <w:b/>
+          <w:bCs/>
+        </w:rPr>
+        <w:t>($_FILES["fichero"]["</w:t>
+      </w:r>
+      <w:proofErr w:type="spellStart"/>
+      <w:r>
+        <w:rPr>
+          <w:b/>
+          <w:bCs/>
+        </w:rPr>
+        <w:t>tmp_name</w:t>
+      </w:r>
+      <w:proofErr w:type="spellEnd"/>
+      <w:r>
+        <w:rPr>
+          <w:b/>
+          <w:bCs/>
+        </w:rPr>
+        <w:t>"], carpeta)</w:t>
+      </w:r>
+      <w:r>
+        <w:t xml:space="preserve">, lógicamente el Servidor Web </w:t>
+      </w:r>
+      <w:r>
+        <w:t>debe tener</w:t>
+      </w:r>
+      <w:r>
+        <w:t xml:space="preserve"> permisos de escritura en "</w:t>
+      </w:r>
+      <w:r>
+        <w:rPr>
+          <w:b/>
+          <w:bCs/>
+        </w:rPr>
+        <w:t>carpeta</w:t>
+      </w:r>
+      <w:r>
+        <w:t>".</w:t>
+      </w:r>
+    </w:p>
+    <w:p>
+      <w:pPr>
+        <w:spacing w:before="100" w:beforeAutospacing="1" w:after="100" w:afterAutospacing="1"/>
+        <w:jc w:val="both"/>
+      </w:pPr>
+      <w:r>
+        <w:t>Fin.</w:t>
+      </w:r>
     </w:p>
     <w:sectPr>
       <w:type w:val="continuous"/>
@@ -25809,6 +26977,123 @@
     </w:lvl>
   </w:abstractNum>
   <w:abstractNum w:abstractNumId="4" w15:restartNumberingAfterBreak="0">
+    <w:nsid w:val="12E766DA"/>
+    <w:multiLevelType w:val="multilevel"/>
+    <w:tmpl w:val="25E89F0E"/>
+    <w:lvl w:ilvl="0">
+      <w:start w:val="1"/>
+      <w:numFmt w:val="decimal"/>
+      <w:lvlText w:val="%1."/>
+      <w:lvlJc w:val="left"/>
+      <w:pPr>
+        <w:tabs>
+          <w:tab w:val="num" w:pos="720"/>
+        </w:tabs>
+        <w:ind w:left="720" w:hanging="360"/>
+      </w:pPr>
+    </w:lvl>
+    <w:lvl w:ilvl="1">
+      <w:start w:val="1"/>
+      <w:numFmt w:val="bullet"/>
+      <w:lvlText w:val="o"/>
+      <w:lvlJc w:val="left"/>
+      <w:pPr>
+        <w:tabs>
+          <w:tab w:val="num" w:pos="1440"/>
+        </w:tabs>
+        <w:ind w:left="1440" w:hanging="360"/>
+      </w:pPr>
+      <w:rPr>
+        <w:rFonts w:ascii="Courier New" w:hAnsi="Courier New" w:hint="default"/>
+        <w:sz w:val="20"/>
+      </w:rPr>
+    </w:lvl>
+    <w:lvl w:ilvl="2" w:tentative="1">
+      <w:start w:val="1"/>
+      <w:numFmt w:val="decimal"/>
+      <w:lvlText w:val="%3."/>
+      <w:lvlJc w:val="left"/>
+      <w:pPr>
+        <w:tabs>
+          <w:tab w:val="num" w:pos="2160"/>
+        </w:tabs>
+        <w:ind w:left="2160" w:hanging="360"/>
+      </w:pPr>
+    </w:lvl>
+    <w:lvl w:ilvl="3" w:tentative="1">
+      <w:start w:val="1"/>
+      <w:numFmt w:val="decimal"/>
+      <w:lvlText w:val="%4."/>
+      <w:lvlJc w:val="left"/>
+      <w:pPr>
+        <w:tabs>
+          <w:tab w:val="num" w:pos="2880"/>
+        </w:tabs>
+        <w:ind w:left="2880" w:hanging="360"/>
+      </w:pPr>
+    </w:lvl>
+    <w:lvl w:ilvl="4" w:tentative="1">
+      <w:start w:val="1"/>
+      <w:numFmt w:val="decimal"/>
+      <w:lvlText w:val="%5."/>
+      <w:lvlJc w:val="left"/>
+      <w:pPr>
+        <w:tabs>
+          <w:tab w:val="num" w:pos="3600"/>
+        </w:tabs>
+        <w:ind w:left="3600" w:hanging="360"/>
+      </w:pPr>
+    </w:lvl>
+    <w:lvl w:ilvl="5" w:tentative="1">
+      <w:start w:val="1"/>
+      <w:numFmt w:val="decimal"/>
+      <w:lvlText w:val="%6."/>
+      <w:lvlJc w:val="left"/>
+      <w:pPr>
+        <w:tabs>
+          <w:tab w:val="num" w:pos="4320"/>
+        </w:tabs>
+        <w:ind w:left="4320" w:hanging="360"/>
+      </w:pPr>
+    </w:lvl>
+    <w:lvl w:ilvl="6" w:tentative="1">
+      <w:start w:val="1"/>
+      <w:numFmt w:val="decimal"/>
+      <w:lvlText w:val="%7."/>
+      <w:lvlJc w:val="left"/>
+      <w:pPr>
+        <w:tabs>
+          <w:tab w:val="num" w:pos="5040"/>
+        </w:tabs>
+        <w:ind w:left="5040" w:hanging="360"/>
+      </w:pPr>
+    </w:lvl>
+    <w:lvl w:ilvl="7" w:tentative="1">
+      <w:start w:val="1"/>
+      <w:numFmt w:val="decimal"/>
+      <w:lvlText w:val="%8."/>
+      <w:lvlJc w:val="left"/>
+      <w:pPr>
+        <w:tabs>
+          <w:tab w:val="num" w:pos="5760"/>
+        </w:tabs>
+        <w:ind w:left="5760" w:hanging="360"/>
+      </w:pPr>
+    </w:lvl>
+    <w:lvl w:ilvl="8" w:tentative="1">
+      <w:start w:val="1"/>
+      <w:numFmt w:val="decimal"/>
+      <w:lvlText w:val="%9."/>
+      <w:lvlJc w:val="left"/>
+      <w:pPr>
+        <w:tabs>
+          <w:tab w:val="num" w:pos="6480"/>
+        </w:tabs>
+        <w:ind w:left="6480" w:hanging="360"/>
+      </w:pPr>
+    </w:lvl>
+  </w:abstractNum>
+  <w:abstractNum w:abstractNumId="5" w15:restartNumberingAfterBreak="0">
     <w:nsid w:val="15131CDC"/>
     <w:multiLevelType w:val="multilevel"/>
     <w:tmpl w:val="A8FA09B6"/>
@@ -25957,7 +27242,156 @@
       </w:rPr>
     </w:lvl>
   </w:abstractNum>
-  <w:abstractNum w:abstractNumId="5" w15:restartNumberingAfterBreak="0">
+  <w:abstractNum w:abstractNumId="6" w15:restartNumberingAfterBreak="0">
+    <w:nsid w:val="18B92E9B"/>
+    <w:multiLevelType w:val="multilevel"/>
+    <w:tmpl w:val="4ADA1108"/>
+    <w:lvl w:ilvl="0">
+      <w:start w:val="1"/>
+      <w:numFmt w:val="bullet"/>
+      <w:lvlText w:val=""/>
+      <w:lvlJc w:val="left"/>
+      <w:pPr>
+        <w:tabs>
+          <w:tab w:val="num" w:pos="720"/>
+        </w:tabs>
+        <w:ind w:left="720" w:hanging="360"/>
+      </w:pPr>
+      <w:rPr>
+        <w:rFonts w:ascii="Symbol" w:hAnsi="Symbol" w:hint="default"/>
+        <w:sz w:val="20"/>
+      </w:rPr>
+    </w:lvl>
+    <w:lvl w:ilvl="1" w:tentative="1">
+      <w:start w:val="1"/>
+      <w:numFmt w:val="bullet"/>
+      <w:lvlText w:val="o"/>
+      <w:lvlJc w:val="left"/>
+      <w:pPr>
+        <w:tabs>
+          <w:tab w:val="num" w:pos="1440"/>
+        </w:tabs>
+        <w:ind w:left="1440" w:hanging="360"/>
+      </w:pPr>
+      <w:rPr>
+        <w:rFonts w:ascii="Courier New" w:hAnsi="Courier New" w:hint="default"/>
+        <w:sz w:val="20"/>
+      </w:rPr>
+    </w:lvl>
+    <w:lvl w:ilvl="2" w:tentative="1">
+      <w:start w:val="1"/>
+      <w:numFmt w:val="bullet"/>
+      <w:lvlText w:val=""/>
+      <w:lvlJc w:val="left"/>
+      <w:pPr>
+        <w:tabs>
+          <w:tab w:val="num" w:pos="2160"/>
+        </w:tabs>
+        <w:ind w:left="2160" w:hanging="360"/>
+      </w:pPr>
+      <w:rPr>
+        <w:rFonts w:ascii="Wingdings" w:hAnsi="Wingdings" w:hint="default"/>
+        <w:sz w:val="20"/>
+      </w:rPr>
+    </w:lvl>
+    <w:lvl w:ilvl="3" w:tentative="1">
+      <w:start w:val="1"/>
+      <w:numFmt w:val="bullet"/>
+      <w:lvlText w:val=""/>
+      <w:lvlJc w:val="left"/>
+      <w:pPr>
+        <w:tabs>
+          <w:tab w:val="num" w:pos="2880"/>
+        </w:tabs>
+        <w:ind w:left="2880" w:hanging="360"/>
+      </w:pPr>
+      <w:rPr>
+        <w:rFonts w:ascii="Wingdings" w:hAnsi="Wingdings" w:hint="default"/>
+        <w:sz w:val="20"/>
+      </w:rPr>
+    </w:lvl>
+    <w:lvl w:ilvl="4" w:tentative="1">
+      <w:start w:val="1"/>
+      <w:numFmt w:val="bullet"/>
+      <w:lvlText w:val=""/>
+      <w:lvlJc w:val="left"/>
+      <w:pPr>
+        <w:tabs>
+          <w:tab w:val="num" w:pos="3600"/>
+        </w:tabs>
+        <w:ind w:left="3600" w:hanging="360"/>
+      </w:pPr>
+      <w:rPr>
+        <w:rFonts w:ascii="Wingdings" w:hAnsi="Wingdings" w:hint="default"/>
+        <w:sz w:val="20"/>
+      </w:rPr>
+    </w:lvl>
+    <w:lvl w:ilvl="5" w:tentative="1">
+      <w:start w:val="1"/>
+      <w:numFmt w:val="bullet"/>
+      <w:lvlText w:val=""/>
+      <w:lvlJc w:val="left"/>
+      <w:pPr>
+        <w:tabs>
+          <w:tab w:val="num" w:pos="4320"/>
+        </w:tabs>
+        <w:ind w:left="4320" w:hanging="360"/>
+      </w:pPr>
+      <w:rPr>
+        <w:rFonts w:ascii="Wingdings" w:hAnsi="Wingdings" w:hint="default"/>
+        <w:sz w:val="20"/>
+      </w:rPr>
+    </w:lvl>
+    <w:lvl w:ilvl="6" w:tentative="1">
+      <w:start w:val="1"/>
+      <w:numFmt w:val="bullet"/>
+      <w:lvlText w:val=""/>
+      <w:lvlJc w:val="left"/>
+      <w:pPr>
+        <w:tabs>
+          <w:tab w:val="num" w:pos="5040"/>
+        </w:tabs>
+        <w:ind w:left="5040" w:hanging="360"/>
+      </w:pPr>
+      <w:rPr>
+        <w:rFonts w:ascii="Wingdings" w:hAnsi="Wingdings" w:hint="default"/>
+        <w:sz w:val="20"/>
+      </w:rPr>
+    </w:lvl>
+    <w:lvl w:ilvl="7" w:tentative="1">
+      <w:start w:val="1"/>
+      <w:numFmt w:val="bullet"/>
+      <w:lvlText w:val=""/>
+      <w:lvlJc w:val="left"/>
+      <w:pPr>
+        <w:tabs>
+          <w:tab w:val="num" w:pos="5760"/>
+        </w:tabs>
+        <w:ind w:left="5760" w:hanging="360"/>
+      </w:pPr>
+      <w:rPr>
+        <w:rFonts w:ascii="Wingdings" w:hAnsi="Wingdings" w:hint="default"/>
+        <w:sz w:val="20"/>
+      </w:rPr>
+    </w:lvl>
+    <w:lvl w:ilvl="8" w:tentative="1">
+      <w:start w:val="1"/>
+      <w:numFmt w:val="bullet"/>
+      <w:lvlText w:val=""/>
+      <w:lvlJc w:val="left"/>
+      <w:pPr>
+        <w:tabs>
+          <w:tab w:val="num" w:pos="6480"/>
+        </w:tabs>
+        <w:ind w:left="6480" w:hanging="360"/>
+      </w:pPr>
+      <w:rPr>
+        <w:rFonts w:ascii="Wingdings" w:hAnsi="Wingdings" w:hint="default"/>
+        <w:sz w:val="20"/>
+      </w:rPr>
+    </w:lvl>
+  </w:abstractNum>
+  <w:abstractNum w:abstractNumId="7" w15:restartNumberingAfterBreak="0">
     <w:nsid w:val="19714475"/>
     <w:multiLevelType w:val="multilevel"/>
     <w:tmpl w:val="FDCC3956"/>
@@ -26046,7 +27480,7 @@
       </w:pPr>
     </w:lvl>
   </w:abstractNum>
-  <w:abstractNum w:abstractNumId="6" w15:restartNumberingAfterBreak="0">
+  <w:abstractNum w:abstractNumId="8" w15:restartNumberingAfterBreak="0">
     <w:nsid w:val="1E502BF5"/>
     <w:multiLevelType w:val="multilevel"/>
     <w:tmpl w:val="16120FE8"/>
@@ -26158,7 +27592,156 @@
       </w:rPr>
     </w:lvl>
   </w:abstractNum>
-  <w:abstractNum w:abstractNumId="7" w15:restartNumberingAfterBreak="0">
+  <w:abstractNum w:abstractNumId="9" w15:restartNumberingAfterBreak="0">
+    <w:nsid w:val="20592DDC"/>
+    <w:multiLevelType w:val="multilevel"/>
+    <w:tmpl w:val="25EAE65E"/>
+    <w:lvl w:ilvl="0">
+      <w:start w:val="1"/>
+      <w:numFmt w:val="bullet"/>
+      <w:lvlText w:val=""/>
+      <w:lvlJc w:val="left"/>
+      <w:pPr>
+        <w:tabs>
+          <w:tab w:val="num" w:pos="720"/>
+        </w:tabs>
+        <w:ind w:left="720" w:hanging="360"/>
+      </w:pPr>
+      <w:rPr>
+        <w:rFonts w:ascii="Symbol" w:hAnsi="Symbol" w:hint="default"/>
+        <w:sz w:val="20"/>
+      </w:rPr>
+    </w:lvl>
+    <w:lvl w:ilvl="1" w:tentative="1">
+      <w:start w:val="1"/>
+      <w:numFmt w:val="bullet"/>
+      <w:lvlText w:val="o"/>
+      <w:lvlJc w:val="left"/>
+      <w:pPr>
+        <w:tabs>
+          <w:tab w:val="num" w:pos="1440"/>
+        </w:tabs>
+        <w:ind w:left="1440" w:hanging="360"/>
+      </w:pPr>
+      <w:rPr>
+        <w:rFonts w:ascii="Courier New" w:hAnsi="Courier New" w:hint="default"/>
+        <w:sz w:val="20"/>
+      </w:rPr>
+    </w:lvl>
+    <w:lvl w:ilvl="2" w:tentative="1">
+      <w:start w:val="1"/>
+      <w:numFmt w:val="bullet"/>
+      <w:lvlText w:val=""/>
+      <w:lvlJc w:val="left"/>
+      <w:pPr>
+        <w:tabs>
+          <w:tab w:val="num" w:pos="2160"/>
+        </w:tabs>
+        <w:ind w:left="2160" w:hanging="360"/>
+      </w:pPr>
+      <w:rPr>
+        <w:rFonts w:ascii="Wingdings" w:hAnsi="Wingdings" w:hint="default"/>
+        <w:sz w:val="20"/>
+      </w:rPr>
+    </w:lvl>
+    <w:lvl w:ilvl="3" w:tentative="1">
+      <w:start w:val="1"/>
+      <w:numFmt w:val="bullet"/>
+      <w:lvlText w:val=""/>
+      <w:lvlJc w:val="left"/>
+      <w:pPr>
+        <w:tabs>
+          <w:tab w:val="num" w:pos="2880"/>
+        </w:tabs>
+        <w:ind w:left="2880" w:hanging="360"/>
+      </w:pPr>
+      <w:rPr>
+        <w:rFonts w:ascii="Wingdings" w:hAnsi="Wingdings" w:hint="default"/>
+        <w:sz w:val="20"/>
+      </w:rPr>
+    </w:lvl>
+    <w:lvl w:ilvl="4" w:tentative="1">
+      <w:start w:val="1"/>
+      <w:numFmt w:val="bullet"/>
+      <w:lvlText w:val=""/>
+      <w:lvlJc w:val="left"/>
+      <w:pPr>
+        <w:tabs>
+          <w:tab w:val="num" w:pos="3600"/>
+        </w:tabs>
+        <w:ind w:left="3600" w:hanging="360"/>
+      </w:pPr>
+      <w:rPr>
+        <w:rFonts w:ascii="Wingdings" w:hAnsi="Wingdings" w:hint="default"/>
+        <w:sz w:val="20"/>
+      </w:rPr>
+    </w:lvl>
+    <w:lvl w:ilvl="5" w:tentative="1">
+      <w:start w:val="1"/>
+      <w:numFmt w:val="bullet"/>
+      <w:lvlText w:val=""/>
+      <w:lvlJc w:val="left"/>
+      <w:pPr>
+        <w:tabs>
+          <w:tab w:val="num" w:pos="4320"/>
+        </w:tabs>
+        <w:ind w:left="4320" w:hanging="360"/>
+      </w:pPr>
+      <w:rPr>
+        <w:rFonts w:ascii="Wingdings" w:hAnsi="Wingdings" w:hint="default"/>
+        <w:sz w:val="20"/>
+      </w:rPr>
+    </w:lvl>
+    <w:lvl w:ilvl="6" w:tentative="1">
+      <w:start w:val="1"/>
+      <w:numFmt w:val="bullet"/>
+      <w:lvlText w:val=""/>
+      <w:lvlJc w:val="left"/>
+      <w:pPr>
+        <w:tabs>
+          <w:tab w:val="num" w:pos="5040"/>
+        </w:tabs>
+        <w:ind w:left="5040" w:hanging="360"/>
+      </w:pPr>
+      <w:rPr>
+        <w:rFonts w:ascii="Wingdings" w:hAnsi="Wingdings" w:hint="default"/>
+        <w:sz w:val="20"/>
+      </w:rPr>
+    </w:lvl>
+    <w:lvl w:ilvl="7" w:tentative="1">
+      <w:start w:val="1"/>
+      <w:numFmt w:val="bullet"/>
+      <w:lvlText w:val=""/>
+      <w:lvlJc w:val="left"/>
+      <w:pPr>
+        <w:tabs>
+          <w:tab w:val="num" w:pos="5760"/>
+        </w:tabs>
+        <w:ind w:left="5760" w:hanging="360"/>
+      </w:pPr>
+      <w:rPr>
+        <w:rFonts w:ascii="Wingdings" w:hAnsi="Wingdings" w:hint="default"/>
+        <w:sz w:val="20"/>
+      </w:rPr>
+    </w:lvl>
+    <w:lvl w:ilvl="8" w:tentative="1">
+      <w:start w:val="1"/>
+      <w:numFmt w:val="bullet"/>
+      <w:lvlText w:val=""/>
+      <w:lvlJc w:val="left"/>
+      <w:pPr>
+        <w:tabs>
+          <w:tab w:val="num" w:pos="6480"/>
+        </w:tabs>
+        <w:ind w:left="6480" w:hanging="360"/>
+      </w:pPr>
+      <w:rPr>
+        <w:rFonts w:ascii="Wingdings" w:hAnsi="Wingdings" w:hint="default"/>
+        <w:sz w:val="20"/>
+      </w:rPr>
+    </w:lvl>
+  </w:abstractNum>
+  <w:abstractNum w:abstractNumId="10" w15:restartNumberingAfterBreak="0">
     <w:nsid w:val="211A08DB"/>
     <w:multiLevelType w:val="multilevel"/>
     <w:tmpl w:val="B372BB5A"/>
@@ -26271,7 +27854,7 @@
       </w:rPr>
     </w:lvl>
   </w:abstractNum>
-  <w:abstractNum w:abstractNumId="8" w15:restartNumberingAfterBreak="0">
+  <w:abstractNum w:abstractNumId="11" w15:restartNumberingAfterBreak="0">
     <w:nsid w:val="25124F8D"/>
     <w:multiLevelType w:val="multilevel"/>
     <w:tmpl w:val="35E61EB0"/>
@@ -26384,7 +27967,7 @@
       </w:rPr>
     </w:lvl>
   </w:abstractNum>
-  <w:abstractNum w:abstractNumId="9" w15:restartNumberingAfterBreak="0">
+  <w:abstractNum w:abstractNumId="12" w15:restartNumberingAfterBreak="0">
     <w:nsid w:val="266E0F60"/>
     <w:multiLevelType w:val="multilevel"/>
     <w:tmpl w:val="F954AE34"/>
@@ -26497,7 +28080,7 @@
       </w:rPr>
     </w:lvl>
   </w:abstractNum>
-  <w:abstractNum w:abstractNumId="10" w15:restartNumberingAfterBreak="0">
+  <w:abstractNum w:abstractNumId="13" w15:restartNumberingAfterBreak="0">
     <w:nsid w:val="28894043"/>
     <w:multiLevelType w:val="multilevel"/>
     <w:tmpl w:val="03B6D844"/>
@@ -26610,7 +28193,7 @@
       </w:rPr>
     </w:lvl>
   </w:abstractNum>
-  <w:abstractNum w:abstractNumId="11" w15:restartNumberingAfterBreak="0">
+  <w:abstractNum w:abstractNumId="14" w15:restartNumberingAfterBreak="0">
     <w:nsid w:val="29857D75"/>
     <w:multiLevelType w:val="hybridMultilevel"/>
     <w:tmpl w:val="CA6E7D00"/>
@@ -26723,7 +28306,7 @@
       </w:rPr>
     </w:lvl>
   </w:abstractNum>
-  <w:abstractNum w:abstractNumId="12" w15:restartNumberingAfterBreak="0">
+  <w:abstractNum w:abstractNumId="15" w15:restartNumberingAfterBreak="0">
     <w:nsid w:val="2A2D4B6D"/>
     <w:multiLevelType w:val="multilevel"/>
     <w:tmpl w:val="93C2F816"/>
@@ -26836,7 +28419,7 @@
       </w:rPr>
     </w:lvl>
   </w:abstractNum>
-  <w:abstractNum w:abstractNumId="13" w15:restartNumberingAfterBreak="0">
+  <w:abstractNum w:abstractNumId="16" w15:restartNumberingAfterBreak="0">
     <w:nsid w:val="2A791B70"/>
     <w:multiLevelType w:val="hybridMultilevel"/>
     <w:tmpl w:val="09E874DE"/>
@@ -26950,7 +28533,7 @@
       </w:rPr>
     </w:lvl>
   </w:abstractNum>
-  <w:abstractNum w:abstractNumId="14" w15:restartNumberingAfterBreak="0">
+  <w:abstractNum w:abstractNumId="17" w15:restartNumberingAfterBreak="0">
     <w:nsid w:val="324A7C81"/>
     <w:multiLevelType w:val="multilevel"/>
     <w:tmpl w:val="5036A2CE"/>
@@ -27063,7 +28646,7 @@
       </w:rPr>
     </w:lvl>
   </w:abstractNum>
-  <w:abstractNum w:abstractNumId="15" w15:restartNumberingAfterBreak="0">
+  <w:abstractNum w:abstractNumId="18" w15:restartNumberingAfterBreak="0">
     <w:nsid w:val="33630EFB"/>
     <w:multiLevelType w:val="multilevel"/>
     <w:tmpl w:val="E49E2016"/>
@@ -27176,7 +28759,7 @@
       </w:rPr>
     </w:lvl>
   </w:abstractNum>
-  <w:abstractNum w:abstractNumId="16" w15:restartNumberingAfterBreak="0">
+  <w:abstractNum w:abstractNumId="19" w15:restartNumberingAfterBreak="0">
     <w:nsid w:val="337F5D20"/>
     <w:multiLevelType w:val="multilevel"/>
     <w:tmpl w:val="A9BE8DC0"/>
@@ -27289,7 +28872,7 @@
       </w:rPr>
     </w:lvl>
   </w:abstractNum>
-  <w:abstractNum w:abstractNumId="17" w15:restartNumberingAfterBreak="0">
+  <w:abstractNum w:abstractNumId="20" w15:restartNumberingAfterBreak="0">
     <w:nsid w:val="3482218F"/>
     <w:multiLevelType w:val="multilevel"/>
     <w:tmpl w:val="429A6C5E"/>
@@ -27402,7 +28985,7 @@
       </w:rPr>
     </w:lvl>
   </w:abstractNum>
-  <w:abstractNum w:abstractNumId="18" w15:restartNumberingAfterBreak="0">
+  <w:abstractNum w:abstractNumId="21" w15:restartNumberingAfterBreak="0">
     <w:nsid w:val="3FE14BAA"/>
     <w:multiLevelType w:val="multilevel"/>
     <w:tmpl w:val="DA94F71C"/>
@@ -27515,7 +29098,7 @@
       </w:rPr>
     </w:lvl>
   </w:abstractNum>
-  <w:abstractNum w:abstractNumId="19" w15:restartNumberingAfterBreak="0">
+  <w:abstractNum w:abstractNumId="22" w15:restartNumberingAfterBreak="0">
     <w:nsid w:val="3FED1E7E"/>
     <w:multiLevelType w:val="multilevel"/>
     <w:tmpl w:val="EF66B040"/>
@@ -27628,7 +29211,7 @@
       </w:rPr>
     </w:lvl>
   </w:abstractNum>
-  <w:abstractNum w:abstractNumId="20" w15:restartNumberingAfterBreak="0">
+  <w:abstractNum w:abstractNumId="23" w15:restartNumberingAfterBreak="0">
     <w:nsid w:val="403B6A66"/>
     <w:multiLevelType w:val="multilevel"/>
     <w:tmpl w:val="40A0CDF8"/>
@@ -27741,7 +29324,7 @@
       </w:rPr>
     </w:lvl>
   </w:abstractNum>
-  <w:abstractNum w:abstractNumId="21" w15:restartNumberingAfterBreak="0">
+  <w:abstractNum w:abstractNumId="24" w15:restartNumberingAfterBreak="0">
     <w:nsid w:val="431F4214"/>
     <w:multiLevelType w:val="multilevel"/>
     <w:tmpl w:val="67D8423E"/>
@@ -27830,7 +29413,7 @@
       </w:pPr>
     </w:lvl>
   </w:abstractNum>
-  <w:abstractNum w:abstractNumId="22" w15:restartNumberingAfterBreak="0">
+  <w:abstractNum w:abstractNumId="25" w15:restartNumberingAfterBreak="0">
     <w:nsid w:val="446F0B50"/>
     <w:multiLevelType w:val="multilevel"/>
     <w:tmpl w:val="5D96DE5A"/>
@@ -27943,7 +29526,7 @@
       </w:rPr>
     </w:lvl>
   </w:abstractNum>
-  <w:abstractNum w:abstractNumId="23" w15:restartNumberingAfterBreak="0">
+  <w:abstractNum w:abstractNumId="26" w15:restartNumberingAfterBreak="0">
     <w:nsid w:val="44AF20C1"/>
     <w:multiLevelType w:val="hybridMultilevel"/>
     <w:tmpl w:val="8AF2E9BA"/>
@@ -28033,7 +29616,7 @@
       </w:pPr>
     </w:lvl>
   </w:abstractNum>
-  <w:abstractNum w:abstractNumId="24" w15:restartNumberingAfterBreak="0">
+  <w:abstractNum w:abstractNumId="27" w15:restartNumberingAfterBreak="0">
     <w:nsid w:val="46795FB7"/>
     <w:multiLevelType w:val="multilevel"/>
     <w:tmpl w:val="8960A72C"/>
@@ -28146,7 +29729,7 @@
       </w:rPr>
     </w:lvl>
   </w:abstractNum>
-  <w:abstractNum w:abstractNumId="25" w15:restartNumberingAfterBreak="0">
+  <w:abstractNum w:abstractNumId="28" w15:restartNumberingAfterBreak="0">
     <w:nsid w:val="496C7AEB"/>
     <w:multiLevelType w:val="multilevel"/>
     <w:tmpl w:val="AD760948"/>
@@ -28295,7 +29878,7 @@
       </w:rPr>
     </w:lvl>
   </w:abstractNum>
-  <w:abstractNum w:abstractNumId="26" w15:restartNumberingAfterBreak="0">
+  <w:abstractNum w:abstractNumId="29" w15:restartNumberingAfterBreak="0">
     <w:nsid w:val="4CE6573D"/>
     <w:multiLevelType w:val="multilevel"/>
     <w:tmpl w:val="340AB1CC"/>
@@ -28408,7 +29991,156 @@
       </w:rPr>
     </w:lvl>
   </w:abstractNum>
-  <w:abstractNum w:abstractNumId="27" w15:restartNumberingAfterBreak="0">
+  <w:abstractNum w:abstractNumId="30" w15:restartNumberingAfterBreak="0">
+    <w:nsid w:val="4E457A77"/>
+    <w:multiLevelType w:val="multilevel"/>
+    <w:tmpl w:val="E89E8272"/>
+    <w:lvl w:ilvl="0">
+      <w:start w:val="1"/>
+      <w:numFmt w:val="bullet"/>
+      <w:lvlText w:val=""/>
+      <w:lvlJc w:val="left"/>
+      <w:pPr>
+        <w:tabs>
+          <w:tab w:val="num" w:pos="720"/>
+        </w:tabs>
+        <w:ind w:left="720" w:hanging="360"/>
+      </w:pPr>
+      <w:rPr>
+        <w:rFonts w:ascii="Symbol" w:hAnsi="Symbol" w:hint="default"/>
+        <w:sz w:val="20"/>
+      </w:rPr>
+    </w:lvl>
+    <w:lvl w:ilvl="1" w:tentative="1">
+      <w:start w:val="1"/>
+      <w:numFmt w:val="bullet"/>
+      <w:lvlText w:val="o"/>
+      <w:lvlJc w:val="left"/>
+      <w:pPr>
+        <w:tabs>
+          <w:tab w:val="num" w:pos="1440"/>
+        </w:tabs>
+        <w:ind w:left="1440" w:hanging="360"/>
+      </w:pPr>
+      <w:rPr>
+        <w:rFonts w:ascii="Courier New" w:hAnsi="Courier New" w:hint="default"/>
+        <w:sz w:val="20"/>
+      </w:rPr>
+    </w:lvl>
+    <w:lvl w:ilvl="2" w:tentative="1">
+      <w:start w:val="1"/>
+      <w:numFmt w:val="bullet"/>
+      <w:lvlText w:val=""/>
+      <w:lvlJc w:val="left"/>
+      <w:pPr>
+        <w:tabs>
+          <w:tab w:val="num" w:pos="2160"/>
+        </w:tabs>
+        <w:ind w:left="2160" w:hanging="360"/>
+      </w:pPr>
+      <w:rPr>
+        <w:rFonts w:ascii="Wingdings" w:hAnsi="Wingdings" w:hint="default"/>
+        <w:sz w:val="20"/>
+      </w:rPr>
+    </w:lvl>
+    <w:lvl w:ilvl="3" w:tentative="1">
+      <w:start w:val="1"/>
+      <w:numFmt w:val="bullet"/>
+      <w:lvlText w:val=""/>
+      <w:lvlJc w:val="left"/>
+      <w:pPr>
+        <w:tabs>
+          <w:tab w:val="num" w:pos="2880"/>
+        </w:tabs>
+        <w:ind w:left="2880" w:hanging="360"/>
+      </w:pPr>
+      <w:rPr>
+        <w:rFonts w:ascii="Wingdings" w:hAnsi="Wingdings" w:hint="default"/>
+        <w:sz w:val="20"/>
+      </w:rPr>
+    </w:lvl>
+    <w:lvl w:ilvl="4" w:tentative="1">
+      <w:start w:val="1"/>
+      <w:numFmt w:val="bullet"/>
+      <w:lvlText w:val=""/>
+      <w:lvlJc w:val="left"/>
+      <w:pPr>
+        <w:tabs>
+          <w:tab w:val="num" w:pos="3600"/>
+        </w:tabs>
+        <w:ind w:left="3600" w:hanging="360"/>
+      </w:pPr>
+      <w:rPr>
+        <w:rFonts w:ascii="Wingdings" w:hAnsi="Wingdings" w:hint="default"/>
+        <w:sz w:val="20"/>
+      </w:rPr>
+    </w:lvl>
+    <w:lvl w:ilvl="5" w:tentative="1">
+      <w:start w:val="1"/>
+      <w:numFmt w:val="bullet"/>
+      <w:lvlText w:val=""/>
+      <w:lvlJc w:val="left"/>
+      <w:pPr>
+        <w:tabs>
+          <w:tab w:val="num" w:pos="4320"/>
+        </w:tabs>
+        <w:ind w:left="4320" w:hanging="360"/>
+      </w:pPr>
+      <w:rPr>
+        <w:rFonts w:ascii="Wingdings" w:hAnsi="Wingdings" w:hint="default"/>
+        <w:sz w:val="20"/>
+      </w:rPr>
+    </w:lvl>
+    <w:lvl w:ilvl="6" w:tentative="1">
+      <w:start w:val="1"/>
+      <w:numFmt w:val="bullet"/>
+      <w:lvlText w:val=""/>
+      <w:lvlJc w:val="left"/>
+      <w:pPr>
+        <w:tabs>
+          <w:tab w:val="num" w:pos="5040"/>
+        </w:tabs>
+        <w:ind w:left="5040" w:hanging="360"/>
+      </w:pPr>
+      <w:rPr>
+        <w:rFonts w:ascii="Wingdings" w:hAnsi="Wingdings" w:hint="default"/>
+        <w:sz w:val="20"/>
+      </w:rPr>
+    </w:lvl>
+    <w:lvl w:ilvl="7" w:tentative="1">
+      <w:start w:val="1"/>
+      <w:numFmt w:val="bullet"/>
+      <w:lvlText w:val=""/>
+      <w:lvlJc w:val="left"/>
+      <w:pPr>
+        <w:tabs>
+          <w:tab w:val="num" w:pos="5760"/>
+        </w:tabs>
+        <w:ind w:left="5760" w:hanging="360"/>
+      </w:pPr>
+      <w:rPr>
+        <w:rFonts w:ascii="Wingdings" w:hAnsi="Wingdings" w:hint="default"/>
+        <w:sz w:val="20"/>
+      </w:rPr>
+    </w:lvl>
+    <w:lvl w:ilvl="8" w:tentative="1">
+      <w:start w:val="1"/>
+      <w:numFmt w:val="bullet"/>
+      <w:lvlText w:val=""/>
+      <w:lvlJc w:val="left"/>
+      <w:pPr>
+        <w:tabs>
+          <w:tab w:val="num" w:pos="6480"/>
+        </w:tabs>
+        <w:ind w:left="6480" w:hanging="360"/>
+      </w:pPr>
+      <w:rPr>
+        <w:rFonts w:ascii="Wingdings" w:hAnsi="Wingdings" w:hint="default"/>
+        <w:sz w:val="20"/>
+      </w:rPr>
+    </w:lvl>
+  </w:abstractNum>
+  <w:abstractNum w:abstractNumId="31" w15:restartNumberingAfterBreak="0">
     <w:nsid w:val="510B5A1B"/>
     <w:multiLevelType w:val="multilevel"/>
     <w:tmpl w:val="31B434B2"/>
@@ -28521,7 +30253,156 @@
       </w:rPr>
     </w:lvl>
   </w:abstractNum>
-  <w:abstractNum w:abstractNumId="28" w15:restartNumberingAfterBreak="0">
+  <w:abstractNum w:abstractNumId="32" w15:restartNumberingAfterBreak="0">
+    <w:nsid w:val="547E2DBF"/>
+    <w:multiLevelType w:val="multilevel"/>
+    <w:tmpl w:val="534E40A0"/>
+    <w:lvl w:ilvl="0">
+      <w:start w:val="1"/>
+      <w:numFmt w:val="bullet"/>
+      <w:lvlText w:val=""/>
+      <w:lvlJc w:val="left"/>
+      <w:pPr>
+        <w:tabs>
+          <w:tab w:val="num" w:pos="720"/>
+        </w:tabs>
+        <w:ind w:left="720" w:hanging="360"/>
+      </w:pPr>
+      <w:rPr>
+        <w:rFonts w:ascii="Symbol" w:hAnsi="Symbol" w:hint="default"/>
+        <w:sz w:val="20"/>
+      </w:rPr>
+    </w:lvl>
+    <w:lvl w:ilvl="1" w:tentative="1">
+      <w:start w:val="1"/>
+      <w:numFmt w:val="bullet"/>
+      <w:lvlText w:val="o"/>
+      <w:lvlJc w:val="left"/>
+      <w:pPr>
+        <w:tabs>
+          <w:tab w:val="num" w:pos="1440"/>
+        </w:tabs>
+        <w:ind w:left="1440" w:hanging="360"/>
+      </w:pPr>
+      <w:rPr>
+        <w:rFonts w:ascii="Courier New" w:hAnsi="Courier New" w:hint="default"/>
+        <w:sz w:val="20"/>
+      </w:rPr>
+    </w:lvl>
+    <w:lvl w:ilvl="2" w:tentative="1">
+      <w:start w:val="1"/>
+      <w:numFmt w:val="bullet"/>
+      <w:lvlText w:val=""/>
+      <w:lvlJc w:val="left"/>
+      <w:pPr>
+        <w:tabs>
+          <w:tab w:val="num" w:pos="2160"/>
+        </w:tabs>
+        <w:ind w:left="2160" w:hanging="360"/>
+      </w:pPr>
+      <w:rPr>
+        <w:rFonts w:ascii="Wingdings" w:hAnsi="Wingdings" w:hint="default"/>
+        <w:sz w:val="20"/>
+      </w:rPr>
+    </w:lvl>
+    <w:lvl w:ilvl="3" w:tentative="1">
+      <w:start w:val="1"/>
+      <w:numFmt w:val="bullet"/>
+      <w:lvlText w:val=""/>
+      <w:lvlJc w:val="left"/>
+      <w:pPr>
+        <w:tabs>
+          <w:tab w:val="num" w:pos="2880"/>
+        </w:tabs>
+        <w:ind w:left="2880" w:hanging="360"/>
+      </w:pPr>
+      <w:rPr>
+        <w:rFonts w:ascii="Wingdings" w:hAnsi="Wingdings" w:hint="default"/>
+        <w:sz w:val="20"/>
+      </w:rPr>
+    </w:lvl>
+    <w:lvl w:ilvl="4" w:tentative="1">
+      <w:start w:val="1"/>
+      <w:numFmt w:val="bullet"/>
+      <w:lvlText w:val=""/>
+      <w:lvlJc w:val="left"/>
+      <w:pPr>
+        <w:tabs>
+          <w:tab w:val="num" w:pos="3600"/>
+        </w:tabs>
+        <w:ind w:left="3600" w:hanging="360"/>
+      </w:pPr>
+      <w:rPr>
+        <w:rFonts w:ascii="Wingdings" w:hAnsi="Wingdings" w:hint="default"/>
+        <w:sz w:val="20"/>
+      </w:rPr>
+    </w:lvl>
+    <w:lvl w:ilvl="5" w:tentative="1">
+      <w:start w:val="1"/>
+      <w:numFmt w:val="bullet"/>
+      <w:lvlText w:val=""/>
+      <w:lvlJc w:val="left"/>
+      <w:pPr>
+        <w:tabs>
+          <w:tab w:val="num" w:pos="4320"/>
+        </w:tabs>
+        <w:ind w:left="4320" w:hanging="360"/>
+      </w:pPr>
+      <w:rPr>
+        <w:rFonts w:ascii="Wingdings" w:hAnsi="Wingdings" w:hint="default"/>
+        <w:sz w:val="20"/>
+      </w:rPr>
+    </w:lvl>
+    <w:lvl w:ilvl="6" w:tentative="1">
+      <w:start w:val="1"/>
+      <w:numFmt w:val="bullet"/>
+      <w:lvlText w:val=""/>
+      <w:lvlJc w:val="left"/>
+      <w:pPr>
+        <w:tabs>
+          <w:tab w:val="num" w:pos="5040"/>
+        </w:tabs>
+        <w:ind w:left="5040" w:hanging="360"/>
+      </w:pPr>
+      <w:rPr>
+        <w:rFonts w:ascii="Wingdings" w:hAnsi="Wingdings" w:hint="default"/>
+        <w:sz w:val="20"/>
+      </w:rPr>
+    </w:lvl>
+    <w:lvl w:ilvl="7" w:tentative="1">
+      <w:start w:val="1"/>
+      <w:numFmt w:val="bullet"/>
+      <w:lvlText w:val=""/>
+      <w:lvlJc w:val="left"/>
+      <w:pPr>
+        <w:tabs>
+          <w:tab w:val="num" w:pos="5760"/>
+        </w:tabs>
+        <w:ind w:left="5760" w:hanging="360"/>
+      </w:pPr>
+      <w:rPr>
+        <w:rFonts w:ascii="Wingdings" w:hAnsi="Wingdings" w:hint="default"/>
+        <w:sz w:val="20"/>
+      </w:rPr>
+    </w:lvl>
+    <w:lvl w:ilvl="8" w:tentative="1">
+      <w:start w:val="1"/>
+      <w:numFmt w:val="bullet"/>
+      <w:lvlText w:val=""/>
+      <w:lvlJc w:val="left"/>
+      <w:pPr>
+        <w:tabs>
+          <w:tab w:val="num" w:pos="6480"/>
+        </w:tabs>
+        <w:ind w:left="6480" w:hanging="360"/>
+      </w:pPr>
+      <w:rPr>
+        <w:rFonts w:ascii="Wingdings" w:hAnsi="Wingdings" w:hint="default"/>
+        <w:sz w:val="20"/>
+      </w:rPr>
+    </w:lvl>
+  </w:abstractNum>
+  <w:abstractNum w:abstractNumId="33" w15:restartNumberingAfterBreak="0">
     <w:nsid w:val="575F2A50"/>
     <w:multiLevelType w:val="multilevel"/>
     <w:tmpl w:val="E8C6B23E"/>
@@ -28634,7 +30515,7 @@
       </w:rPr>
     </w:lvl>
   </w:abstractNum>
-  <w:abstractNum w:abstractNumId="29" w15:restartNumberingAfterBreak="0">
+  <w:abstractNum w:abstractNumId="34" w15:restartNumberingAfterBreak="0">
     <w:nsid w:val="58307FE0"/>
     <w:multiLevelType w:val="multilevel"/>
     <w:tmpl w:val="02A864EE"/>
@@ -28747,7 +30628,156 @@
       </w:rPr>
     </w:lvl>
   </w:abstractNum>
-  <w:abstractNum w:abstractNumId="30" w15:restartNumberingAfterBreak="0">
+  <w:abstractNum w:abstractNumId="35" w15:restartNumberingAfterBreak="0">
+    <w:nsid w:val="61FE0CE2"/>
+    <w:multiLevelType w:val="multilevel"/>
+    <w:tmpl w:val="B3148544"/>
+    <w:lvl w:ilvl="0">
+      <w:start w:val="1"/>
+      <w:numFmt w:val="bullet"/>
+      <w:lvlText w:val=""/>
+      <w:lvlJc w:val="left"/>
+      <w:pPr>
+        <w:tabs>
+          <w:tab w:val="num" w:pos="720"/>
+        </w:tabs>
+        <w:ind w:left="720" w:hanging="360"/>
+      </w:pPr>
+      <w:rPr>
+        <w:rFonts w:ascii="Symbol" w:hAnsi="Symbol" w:hint="default"/>
+        <w:sz w:val="20"/>
+      </w:rPr>
+    </w:lvl>
+    <w:lvl w:ilvl="1">
+      <w:start w:val="1"/>
+      <w:numFmt w:val="bullet"/>
+      <w:lvlText w:val="o"/>
+      <w:lvlJc w:val="left"/>
+      <w:pPr>
+        <w:tabs>
+          <w:tab w:val="num" w:pos="1440"/>
+        </w:tabs>
+        <w:ind w:left="1440" w:hanging="360"/>
+      </w:pPr>
+      <w:rPr>
+        <w:rFonts w:ascii="Courier New" w:hAnsi="Courier New" w:hint="default"/>
+        <w:sz w:val="20"/>
+      </w:rPr>
+    </w:lvl>
+    <w:lvl w:ilvl="2" w:tentative="1">
+      <w:start w:val="1"/>
+      <w:numFmt w:val="bullet"/>
+      <w:lvlText w:val=""/>
+      <w:lvlJc w:val="left"/>
+      <w:pPr>
+        <w:tabs>
+          <w:tab w:val="num" w:pos="2160"/>
+        </w:tabs>
+        <w:ind w:left="2160" w:hanging="360"/>
+      </w:pPr>
+      <w:rPr>
+        <w:rFonts w:ascii="Wingdings" w:hAnsi="Wingdings" w:hint="default"/>
+        <w:sz w:val="20"/>
+      </w:rPr>
+    </w:lvl>
+    <w:lvl w:ilvl="3" w:tentative="1">
+      <w:start w:val="1"/>
+      <w:numFmt w:val="bullet"/>
+      <w:lvlText w:val=""/>
+      <w:lvlJc w:val="left"/>
+      <w:pPr>
+        <w:tabs>
+          <w:tab w:val="num" w:pos="2880"/>
+        </w:tabs>
+        <w:ind w:left="2880" w:hanging="360"/>
+      </w:pPr>
+      <w:rPr>
+        <w:rFonts w:ascii="Wingdings" w:hAnsi="Wingdings" w:hint="default"/>
+        <w:sz w:val="20"/>
+      </w:rPr>
+    </w:lvl>
+    <w:lvl w:ilvl="4" w:tentative="1">
+      <w:start w:val="1"/>
+      <w:numFmt w:val="bullet"/>
+      <w:lvlText w:val=""/>
+      <w:lvlJc w:val="left"/>
+      <w:pPr>
+        <w:tabs>
+          <w:tab w:val="num" w:pos="3600"/>
+        </w:tabs>
+        <w:ind w:left="3600" w:hanging="360"/>
+      </w:pPr>
+      <w:rPr>
+        <w:rFonts w:ascii="Wingdings" w:hAnsi="Wingdings" w:hint="default"/>
+        <w:sz w:val="20"/>
+      </w:rPr>
+    </w:lvl>
+    <w:lvl w:ilvl="5" w:tentative="1">
+      <w:start w:val="1"/>
+      <w:numFmt w:val="bullet"/>
+      <w:lvlText w:val=""/>
+      <w:lvlJc w:val="left"/>
+      <w:pPr>
+        <w:tabs>
+          <w:tab w:val="num" w:pos="4320"/>
+        </w:tabs>
+        <w:ind w:left="4320" w:hanging="360"/>
+      </w:pPr>
+      <w:rPr>
+        <w:rFonts w:ascii="Wingdings" w:hAnsi="Wingdings" w:hint="default"/>
+        <w:sz w:val="20"/>
+      </w:rPr>
+    </w:lvl>
+    <w:lvl w:ilvl="6" w:tentative="1">
+      <w:start w:val="1"/>
+      <w:numFmt w:val="bullet"/>
+      <w:lvlText w:val=""/>
+      <w:lvlJc w:val="left"/>
+      <w:pPr>
+        <w:tabs>
+          <w:tab w:val="num" w:pos="5040"/>
+        </w:tabs>
+        <w:ind w:left="5040" w:hanging="360"/>
+      </w:pPr>
+      <w:rPr>
+        <w:rFonts w:ascii="Wingdings" w:hAnsi="Wingdings" w:hint="default"/>
+        <w:sz w:val="20"/>
+      </w:rPr>
+    </w:lvl>
+    <w:lvl w:ilvl="7" w:tentative="1">
+      <w:start w:val="1"/>
+      <w:numFmt w:val="bullet"/>
+      <w:lvlText w:val=""/>
+      <w:lvlJc w:val="left"/>
+      <w:pPr>
+        <w:tabs>
+          <w:tab w:val="num" w:pos="5760"/>
+        </w:tabs>
+        <w:ind w:left="5760" w:hanging="360"/>
+      </w:pPr>
+      <w:rPr>
+        <w:rFonts w:ascii="Wingdings" w:hAnsi="Wingdings" w:hint="default"/>
+        <w:sz w:val="20"/>
+      </w:rPr>
+    </w:lvl>
+    <w:lvl w:ilvl="8" w:tentative="1">
+      <w:start w:val="1"/>
+      <w:numFmt w:val="bullet"/>
+      <w:lvlText w:val=""/>
+      <w:lvlJc w:val="left"/>
+      <w:pPr>
+        <w:tabs>
+          <w:tab w:val="num" w:pos="6480"/>
+        </w:tabs>
+        <w:ind w:left="6480" w:hanging="360"/>
+      </w:pPr>
+      <w:rPr>
+        <w:rFonts w:ascii="Wingdings" w:hAnsi="Wingdings" w:hint="default"/>
+        <w:sz w:val="20"/>
+      </w:rPr>
+    </w:lvl>
+  </w:abstractNum>
+  <w:abstractNum w:abstractNumId="36" w15:restartNumberingAfterBreak="0">
     <w:nsid w:val="63F45CB8"/>
     <w:multiLevelType w:val="multilevel"/>
     <w:tmpl w:val="AEAEB414"/>
@@ -28860,7 +30890,7 @@
       </w:rPr>
     </w:lvl>
   </w:abstractNum>
-  <w:abstractNum w:abstractNumId="31" w15:restartNumberingAfterBreak="0">
+  <w:abstractNum w:abstractNumId="37" w15:restartNumberingAfterBreak="0">
     <w:nsid w:val="6F9206C6"/>
     <w:multiLevelType w:val="multilevel"/>
     <w:tmpl w:val="2856C958"/>
@@ -28973,7 +31003,7 @@
       </w:rPr>
     </w:lvl>
   </w:abstractNum>
-  <w:abstractNum w:abstractNumId="32" w15:restartNumberingAfterBreak="0">
+  <w:abstractNum w:abstractNumId="38" w15:restartNumberingAfterBreak="0">
     <w:nsid w:val="707453DF"/>
     <w:multiLevelType w:val="multilevel"/>
     <w:tmpl w:val="BBF08466"/>
@@ -29086,7 +31116,156 @@
       </w:rPr>
     </w:lvl>
   </w:abstractNum>
-  <w:abstractNum w:abstractNumId="33" w15:restartNumberingAfterBreak="0">
+  <w:abstractNum w:abstractNumId="39" w15:restartNumberingAfterBreak="0">
+    <w:nsid w:val="7E415566"/>
+    <w:multiLevelType w:val="multilevel"/>
+    <w:tmpl w:val="0304166A"/>
+    <w:lvl w:ilvl="0">
+      <w:start w:val="1"/>
+      <w:numFmt w:val="bullet"/>
+      <w:lvlText w:val=""/>
+      <w:lvlJc w:val="left"/>
+      <w:pPr>
+        <w:tabs>
+          <w:tab w:val="num" w:pos="720"/>
+        </w:tabs>
+        <w:ind w:left="720" w:hanging="360"/>
+      </w:pPr>
+      <w:rPr>
+        <w:rFonts w:ascii="Symbol" w:hAnsi="Symbol" w:hint="default"/>
+        <w:sz w:val="20"/>
+      </w:rPr>
+    </w:lvl>
+    <w:lvl w:ilvl="1" w:tentative="1">
+      <w:start w:val="1"/>
+      <w:numFmt w:val="bullet"/>
+      <w:lvlText w:val="o"/>
+      <w:lvlJc w:val="left"/>
+      <w:pPr>
+        <w:tabs>
+          <w:tab w:val="num" w:pos="1440"/>
+        </w:tabs>
+        <w:ind w:left="1440" w:hanging="360"/>
+      </w:pPr>
+      <w:rPr>
+        <w:rFonts w:ascii="Courier New" w:hAnsi="Courier New" w:hint="default"/>
+        <w:sz w:val="20"/>
+      </w:rPr>
+    </w:lvl>
+    <w:lvl w:ilvl="2" w:tentative="1">
+      <w:start w:val="1"/>
+      <w:numFmt w:val="bullet"/>
+      <w:lvlText w:val=""/>
+      <w:lvlJc w:val="left"/>
+      <w:pPr>
+        <w:tabs>
+          <w:tab w:val="num" w:pos="2160"/>
+        </w:tabs>
+        <w:ind w:left="2160" w:hanging="360"/>
+      </w:pPr>
+      <w:rPr>
+        <w:rFonts w:ascii="Wingdings" w:hAnsi="Wingdings" w:hint="default"/>
+        <w:sz w:val="20"/>
+      </w:rPr>
+    </w:lvl>
+    <w:lvl w:ilvl="3" w:tentative="1">
+      <w:start w:val="1"/>
+      <w:numFmt w:val="bullet"/>
+      <w:lvlText w:val=""/>
+      <w:lvlJc w:val="left"/>
+      <w:pPr>
+        <w:tabs>
+          <w:tab w:val="num" w:pos="2880"/>
+        </w:tabs>
+        <w:ind w:left="2880" w:hanging="360"/>
+      </w:pPr>
+      <w:rPr>
+        <w:rFonts w:ascii="Wingdings" w:hAnsi="Wingdings" w:hint="default"/>
+        <w:sz w:val="20"/>
+      </w:rPr>
+    </w:lvl>
+    <w:lvl w:ilvl="4" w:tentative="1">
+      <w:start w:val="1"/>
+      <w:numFmt w:val="bullet"/>
+      <w:lvlText w:val=""/>
+      <w:lvlJc w:val="left"/>
+      <w:pPr>
+        <w:tabs>
+          <w:tab w:val="num" w:pos="3600"/>
+        </w:tabs>
+        <w:ind w:left="3600" w:hanging="360"/>
+      </w:pPr>
+      <w:rPr>
+        <w:rFonts w:ascii="Wingdings" w:hAnsi="Wingdings" w:hint="default"/>
+        <w:sz w:val="20"/>
+      </w:rPr>
+    </w:lvl>
+    <w:lvl w:ilvl="5" w:tentative="1">
+      <w:start w:val="1"/>
+      <w:numFmt w:val="bullet"/>
+      <w:lvlText w:val=""/>
+      <w:lvlJc w:val="left"/>
+      <w:pPr>
+        <w:tabs>
+          <w:tab w:val="num" w:pos="4320"/>
+        </w:tabs>
+        <w:ind w:left="4320" w:hanging="360"/>
+      </w:pPr>
+      <w:rPr>
+        <w:rFonts w:ascii="Wingdings" w:hAnsi="Wingdings" w:hint="default"/>
+        <w:sz w:val="20"/>
+      </w:rPr>
+    </w:lvl>
+    <w:lvl w:ilvl="6" w:tentative="1">
+      <w:start w:val="1"/>
+      <w:numFmt w:val="bullet"/>
+      <w:lvlText w:val=""/>
+      <w:lvlJc w:val="left"/>
+      <w:pPr>
+        <w:tabs>
+          <w:tab w:val="num" w:pos="5040"/>
+        </w:tabs>
+        <w:ind w:left="5040" w:hanging="360"/>
+      </w:pPr>
+      <w:rPr>
+        <w:rFonts w:ascii="Wingdings" w:hAnsi="Wingdings" w:hint="default"/>
+        <w:sz w:val="20"/>
+      </w:rPr>
+    </w:lvl>
+    <w:lvl w:ilvl="7" w:tentative="1">
+      <w:start w:val="1"/>
+      <w:numFmt w:val="bullet"/>
+      <w:lvlText w:val=""/>
+      <w:lvlJc w:val="left"/>
+      <w:pPr>
+        <w:tabs>
+          <w:tab w:val="num" w:pos="5760"/>
+        </w:tabs>
+        <w:ind w:left="5760" w:hanging="360"/>
+      </w:pPr>
+      <w:rPr>
+        <w:rFonts w:ascii="Wingdings" w:hAnsi="Wingdings" w:hint="default"/>
+        <w:sz w:val="20"/>
+      </w:rPr>
+    </w:lvl>
+    <w:lvl w:ilvl="8" w:tentative="1">
+      <w:start w:val="1"/>
+      <w:numFmt w:val="bullet"/>
+      <w:lvlText w:val=""/>
+      <w:lvlJc w:val="left"/>
+      <w:pPr>
+        <w:tabs>
+          <w:tab w:val="num" w:pos="6480"/>
+        </w:tabs>
+        <w:ind w:left="6480" w:hanging="360"/>
+      </w:pPr>
+      <w:rPr>
+        <w:rFonts w:ascii="Wingdings" w:hAnsi="Wingdings" w:hint="default"/>
+        <w:sz w:val="20"/>
+      </w:rPr>
+    </w:lvl>
+  </w:abstractNum>
+  <w:abstractNum w:abstractNumId="40" w15:restartNumberingAfterBreak="0">
     <w:nsid w:val="7FFA6E71"/>
     <w:multiLevelType w:val="multilevel"/>
     <w:tmpl w:val="5BBA5B22"/>
@@ -29200,106 +31379,127 @@
     </w:lvl>
   </w:abstractNum>
   <w:num w:numId="1" w16cid:durableId="820581195">
-    <w:abstractNumId w:val="6"/>
+    <w:abstractNumId w:val="8"/>
   </w:num>
   <w:num w:numId="2" w16cid:durableId="471562139">
-    <w:abstractNumId w:val="5"/>
+    <w:abstractNumId w:val="7"/>
   </w:num>
   <w:num w:numId="3" w16cid:durableId="655229089">
     <w:abstractNumId w:val="1"/>
   </w:num>
   <w:num w:numId="4" w16cid:durableId="913003763">
-    <w:abstractNumId w:val="21"/>
+    <w:abstractNumId w:val="24"/>
   </w:num>
   <w:num w:numId="5" w16cid:durableId="364526226">
     <w:abstractNumId w:val="3"/>
   </w:num>
   <w:num w:numId="6" w16cid:durableId="64954226">
+    <w:abstractNumId w:val="21"/>
+  </w:num>
+  <w:num w:numId="7" w16cid:durableId="1071657780">
+    <w:abstractNumId w:val="31"/>
+  </w:num>
+  <w:num w:numId="8" w16cid:durableId="1695575069">
+    <w:abstractNumId w:val="10"/>
+  </w:num>
+  <w:num w:numId="9" w16cid:durableId="389427509">
     <w:abstractNumId w:val="18"/>
   </w:num>
-  <w:num w:numId="7" w16cid:durableId="1071657780">
-    <w:abstractNumId w:val="27"/>
+  <w:num w:numId="10" w16cid:durableId="2145660447">
+    <w:abstractNumId w:val="23"/>
   </w:num>
-  <w:num w:numId="8" w16cid:durableId="1695575069">
-    <w:abstractNumId w:val="7"/>
+  <w:num w:numId="11" w16cid:durableId="1109398735">
+    <w:abstractNumId w:val="22"/>
   </w:num>
-  <w:num w:numId="9" w16cid:durableId="389427509">
+  <w:num w:numId="12" w16cid:durableId="1161430508">
     <w:abstractNumId w:val="15"/>
   </w:num>
-  <w:num w:numId="10" w16cid:durableId="2145660447">
-    <w:abstractNumId w:val="20"/>
-  </w:num>
-  <w:num w:numId="11" w16cid:durableId="1109398735">
-    <w:abstractNumId w:val="19"/>
-  </w:num>
-  <w:num w:numId="12" w16cid:durableId="1161430508">
-    <w:abstractNumId w:val="12"/>
-  </w:num>
   <w:num w:numId="13" w16cid:durableId="619337928">
-    <w:abstractNumId w:val="32"/>
+    <w:abstractNumId w:val="38"/>
   </w:num>
   <w:num w:numId="14" w16cid:durableId="2083402809">
-    <w:abstractNumId w:val="26"/>
+    <w:abstractNumId w:val="29"/>
   </w:num>
   <w:num w:numId="15" w16cid:durableId="465204648">
-    <w:abstractNumId w:val="14"/>
+    <w:abstractNumId w:val="17"/>
   </w:num>
   <w:num w:numId="16" w16cid:durableId="1818035283">
-    <w:abstractNumId w:val="17"/>
+    <w:abstractNumId w:val="20"/>
   </w:num>
   <w:num w:numId="17" w16cid:durableId="1082526304">
     <w:abstractNumId w:val="2"/>
   </w:num>
   <w:num w:numId="18" w16cid:durableId="1616477211">
-    <w:abstractNumId w:val="9"/>
+    <w:abstractNumId w:val="12"/>
   </w:num>
   <w:num w:numId="19" w16cid:durableId="553346512">
-    <w:abstractNumId w:val="22"/>
+    <w:abstractNumId w:val="25"/>
   </w:num>
   <w:num w:numId="20" w16cid:durableId="144788030">
-    <w:abstractNumId w:val="29"/>
+    <w:abstractNumId w:val="34"/>
   </w:num>
   <w:num w:numId="21" w16cid:durableId="1822454319">
-    <w:abstractNumId w:val="24"/>
+    <w:abstractNumId w:val="27"/>
   </w:num>
   <w:num w:numId="22" w16cid:durableId="793064261">
-    <w:abstractNumId w:val="8"/>
+    <w:abstractNumId w:val="11"/>
   </w:num>
   <w:num w:numId="23" w16cid:durableId="902448475">
-    <w:abstractNumId w:val="10"/>
+    <w:abstractNumId w:val="13"/>
   </w:num>
   <w:num w:numId="24" w16cid:durableId="1019939193">
-    <w:abstractNumId w:val="30"/>
+    <w:abstractNumId w:val="36"/>
   </w:num>
   <w:num w:numId="25" w16cid:durableId="1318415682">
-    <w:abstractNumId w:val="28"/>
+    <w:abstractNumId w:val="33"/>
   </w:num>
   <w:num w:numId="26" w16cid:durableId="1379357089">
-    <w:abstractNumId w:val="31"/>
+    <w:abstractNumId w:val="37"/>
   </w:num>
   <w:num w:numId="27" w16cid:durableId="383408607">
+    <w:abstractNumId w:val="19"/>
+  </w:num>
+  <w:num w:numId="28" w16cid:durableId="996955272">
+    <w:abstractNumId w:val="40"/>
+  </w:num>
+  <w:num w:numId="29" w16cid:durableId="631253602">
     <w:abstractNumId w:val="16"/>
   </w:num>
-  <w:num w:numId="28" w16cid:durableId="996955272">
-    <w:abstractNumId w:val="33"/>
-  </w:num>
-  <w:num w:numId="29" w16cid:durableId="631253602">
-    <w:abstractNumId w:val="13"/>
-  </w:num>
   <w:num w:numId="30" w16cid:durableId="2022004916">
-    <w:abstractNumId w:val="23"/>
+    <w:abstractNumId w:val="26"/>
   </w:num>
   <w:num w:numId="31" w16cid:durableId="1058430821">
-    <w:abstractNumId w:val="11"/>
+    <w:abstractNumId w:val="14"/>
   </w:num>
   <w:num w:numId="32" w16cid:durableId="190188494">
     <w:abstractNumId w:val="0"/>
   </w:num>
   <w:num w:numId="33" w16cid:durableId="67503421">
+    <w:abstractNumId w:val="5"/>
+  </w:num>
+  <w:num w:numId="34" w16cid:durableId="870534284">
+    <w:abstractNumId w:val="28"/>
+  </w:num>
+  <w:num w:numId="35" w16cid:durableId="826746515">
     <w:abstractNumId w:val="4"/>
   </w:num>
-  <w:num w:numId="34" w16cid:durableId="870534284">
-    <w:abstractNumId w:val="25"/>
+  <w:num w:numId="36" w16cid:durableId="1818372283">
+    <w:abstractNumId w:val="30"/>
+  </w:num>
+  <w:num w:numId="37" w16cid:durableId="1369329366">
+    <w:abstractNumId w:val="6"/>
+  </w:num>
+  <w:num w:numId="38" w16cid:durableId="2140416504">
+    <w:abstractNumId w:val="35"/>
+  </w:num>
+  <w:num w:numId="39" w16cid:durableId="814295662">
+    <w:abstractNumId w:val="39"/>
+  </w:num>
+  <w:num w:numId="40" w16cid:durableId="1167285039">
+    <w:abstractNumId w:val="32"/>
+  </w:num>
+  <w:num w:numId="41" w16cid:durableId="335882304">
+    <w:abstractNumId w:val="9"/>
   </w:num>
 </w:numbering>
 </file>
@@ -40984,6 +43184,96 @@
       <w:shd w:val="clear" w:color="auto" w:fill="E1DFDD"/>
     </w:rPr>
   </w:style>
+  <w:style w:type="character" w:styleId="CdigoHTML">
+    <w:name w:val="HTML Code"/>
+    <w:basedOn w:val="Fuentedeprrafopredeter"/>
+    <w:uiPriority w:val="99"/>
+    <w:semiHidden/>
+    <w:unhideWhenUsed/>
+    <w:rsid w:val="00317AD5"/>
+    <w:rPr>
+      <w:rFonts w:ascii="Courier New" w:eastAsia="Times New Roman" w:hAnsi="Courier New" w:cs="Courier New"/>
+      <w:sz w:val="20"/>
+      <w:szCs w:val="20"/>
+    </w:rPr>
+  </w:style>
+  <w:style w:type="paragraph" w:styleId="NormalWeb">
+    <w:name w:val="Normal (Web)"/>
+    <w:basedOn w:val="Normal"/>
+    <w:uiPriority w:val="99"/>
+    <w:semiHidden/>
+    <w:unhideWhenUsed/>
+    <w:rsid w:val="00317AD5"/>
+    <w:pPr>
+      <w:spacing w:before="100" w:beforeAutospacing="1" w:after="100" w:afterAutospacing="1"/>
+    </w:pPr>
+    <w:rPr>
+      <w:rFonts w:ascii="Times New Roman" w:eastAsia="Times New Roman" w:hAnsi="Times New Roman" w:cs="Times New Roman"/>
+      <w:lang w:eastAsia="es-ES_tradnl"/>
+      <w14:ligatures w14:val="none"/>
+    </w:rPr>
+  </w:style>
+  <w:style w:type="character" w:customStyle="1" w:styleId="apple-converted-space">
+    <w:name w:val="apple-converted-space"/>
+    <w:basedOn w:val="Fuentedeprrafopredeter"/>
+    <w:rsid w:val="005B2FE9"/>
+  </w:style>
+  <w:style w:type="paragraph" w:styleId="HTMLconformatoprevio">
+    <w:name w:val="HTML Preformatted"/>
+    <w:basedOn w:val="Normal"/>
+    <w:link w:val="HTMLconformatoprevioCar"/>
+    <w:uiPriority w:val="99"/>
+    <w:semiHidden/>
+    <w:unhideWhenUsed/>
+    <w:rsid w:val="005B2FE9"/>
+    <w:pPr>
+      <w:tabs>
+        <w:tab w:val="left" w:pos="916"/>
+        <w:tab w:val="left" w:pos="1832"/>
+        <w:tab w:val="left" w:pos="2748"/>
+        <w:tab w:val="left" w:pos="3664"/>
+        <w:tab w:val="left" w:pos="4580"/>
+        <w:tab w:val="left" w:pos="5496"/>
+        <w:tab w:val="left" w:pos="6412"/>
+        <w:tab w:val="left" w:pos="7328"/>
+        <w:tab w:val="left" w:pos="8244"/>
+        <w:tab w:val="left" w:pos="9160"/>
+        <w:tab w:val="left" w:pos="10076"/>
+        <w:tab w:val="left" w:pos="10992"/>
+        <w:tab w:val="left" w:pos="11908"/>
+        <w:tab w:val="left" w:pos="12824"/>
+        <w:tab w:val="left" w:pos="13740"/>
+        <w:tab w:val="left" w:pos="14656"/>
+      </w:tabs>
+    </w:pPr>
+    <w:rPr>
+      <w:rFonts w:ascii="Courier New" w:eastAsia="Times New Roman" w:hAnsi="Courier New" w:cs="Courier New"/>
+      <w:sz w:val="20"/>
+      <w:szCs w:val="20"/>
+      <w:lang w:eastAsia="es-ES_tradnl"/>
+      <w14:ligatures w14:val="none"/>
+    </w:rPr>
+  </w:style>
+  <w:style w:type="character" w:customStyle="1" w:styleId="HTMLconformatoprevioCar">
+    <w:name w:val="HTML con formato previo Car"/>
+    <w:basedOn w:val="Fuentedeprrafopredeter"/>
+    <w:link w:val="HTMLconformatoprevio"/>
+    <w:uiPriority w:val="99"/>
+    <w:semiHidden/>
+    <w:rsid w:val="005B2FE9"/>
+    <w:rPr>
+      <w:rFonts w:ascii="Courier New" w:eastAsia="Times New Roman" w:hAnsi="Courier New" w:cs="Courier New"/>
+      <w:sz w:val="20"/>
+      <w:szCs w:val="20"/>
+      <w:lang w:eastAsia="es-ES_tradnl"/>
+      <w14:ligatures w14:val="none"/>
+    </w:rPr>
+  </w:style>
+  <w:style w:type="character" w:customStyle="1" w:styleId="token">
+    <w:name w:val="token"/>
+    <w:basedOn w:val="Fuentedeprrafopredeter"/>
+    <w:rsid w:val="005B2FE9"/>
+  </w:style>
 </w:styles>
 </file>
 
